--- a/Labs/lab13 curveTracer PseudoRamp/curveTracer pseudoRamp Document.docx
+++ b/Labs/lab13 curveTracer PseudoRamp/curveTracer pseudoRamp Document.docx
@@ -1,6 +1,6 @@
 
 <file path=word/document.xml><?xml version="1.0" encoding="utf-8"?>
-<w:document xmlns:wpc="http://schemas.microsoft.com/office/word/2010/wordprocessingCanvas" xmlns:cx="http://schemas.microsoft.com/office/drawing/2014/chartex" xmlns:cx1="http://schemas.microsoft.com/office/drawing/2015/9/8/chartex" xmlns:cx2="http://schemas.microsoft.com/office/drawing/2015/10/21/chartex" xmlns:cx3="http://schemas.microsoft.com/office/drawing/2016/5/9/chartex" xmlns:cx4="http://schemas.microsoft.com/office/drawing/2016/5/10/chartex" xmlns:cx5="http://schemas.microsoft.com/office/drawing/2016/5/11/chartex" xmlns:cx6="http://schemas.microsoft.com/office/drawing/2016/5/12/chartex" xmlns:cx7="http://schemas.microsoft.com/office/drawing/2016/5/13/chartex" xmlns:cx8="http://schemas.microsoft.com/office/drawing/2016/5/14/chartex" xmlns:mc="http://schemas.openxmlformats.org/markup-compatibility/2006" xmlns:aink="http://schemas.microsoft.com/office/drawing/2016/ink" xmlns:am3d="http://schemas.microsoft.com/office/drawing/2017/model3d" xmlns:o="urn:schemas-microsoft-com:office:office" xmlns:oel="http://schemas.microsoft.com/office/2019/extlst" xmlns:r="http://schemas.openxmlformats.org/officeDocument/2006/relationships" xmlns:m="http://schemas.openxmlformats.org/officeDocument/2006/math" xmlns:v="urn:schemas-microsoft-com:vml" xmlns:wp14="http://schemas.microsoft.com/office/word/2010/wordprocessingDrawing" xmlns:wp="http://schemas.openxmlformats.org/drawingml/2006/wordprocessingDrawing" xmlns:w10="urn:schemas-microsoft-com:office:word" xmlns:w="http://schemas.openxmlformats.org/wordprocessingml/2006/main" xmlns:w14="http://schemas.microsoft.com/office/word/2010/wordml" xmlns:w15="http://schemas.microsoft.com/office/word/2012/wordml" xmlns:w16cex="http://schemas.microsoft.com/office/word/2018/wordml/cex" xmlns:w16cid="http://schemas.microsoft.com/office/word/2016/wordml/cid" xmlns:w16="http://schemas.microsoft.com/office/word/2018/wordml" xmlns:w16sdtdh="http://schemas.microsoft.com/office/word/2020/wordml/sdtdatahash" xmlns:w16se="http://schemas.microsoft.com/office/word/2015/wordml/symex" xmlns:wpg="http://schemas.microsoft.com/office/word/2010/wordprocessingGroup" xmlns:wpi="http://schemas.microsoft.com/office/word/2010/wordprocessingInk" xmlns:wne="http://schemas.microsoft.com/office/word/2006/wordml" xmlns:wps="http://schemas.microsoft.com/office/word/2010/wordprocessingShape" mc:Ignorable="w14 w15 w16se w16cid w16 w16cex w16sdtdh wp14">
+<w:document xmlns:wpc="http://schemas.microsoft.com/office/word/2010/wordprocessingCanvas" xmlns:cx="http://schemas.microsoft.com/office/drawing/2014/chartex" xmlns:cx1="http://schemas.microsoft.com/office/drawing/2015/9/8/chartex" xmlns:cx2="http://schemas.microsoft.com/office/drawing/2015/10/21/chartex" xmlns:cx3="http://schemas.microsoft.com/office/drawing/2016/5/9/chartex" xmlns:cx4="http://schemas.microsoft.com/office/drawing/2016/5/10/chartex" xmlns:cx5="http://schemas.microsoft.com/office/drawing/2016/5/11/chartex" xmlns:cx6="http://schemas.microsoft.com/office/drawing/2016/5/12/chartex" xmlns:cx7="http://schemas.microsoft.com/office/drawing/2016/5/13/chartex" xmlns:cx8="http://schemas.microsoft.com/office/drawing/2016/5/14/chartex" xmlns:mc="http://schemas.openxmlformats.org/markup-compatibility/2006" xmlns:aink="http://schemas.microsoft.com/office/drawing/2016/ink" xmlns:am3d="http://schemas.microsoft.com/office/drawing/2017/model3d" xmlns:o="urn:schemas-microsoft-com:office:office" xmlns:oel="http://schemas.microsoft.com/office/2019/extlst" xmlns:r="http://schemas.openxmlformats.org/officeDocument/2006/relationships" xmlns:m="http://schemas.openxmlformats.org/officeDocument/2006/math" xmlns:v="urn:schemas-microsoft-com:vml" xmlns:wp14="http://schemas.microsoft.com/office/word/2010/wordprocessingDrawing" xmlns:wp="http://schemas.openxmlformats.org/drawingml/2006/wordprocessingDrawing" xmlns:w10="urn:schemas-microsoft-com:office:word" xmlns:w="http://schemas.openxmlformats.org/wordprocessingml/2006/main" xmlns:w14="http://schemas.microsoft.com/office/word/2010/wordml" xmlns:w15="http://schemas.microsoft.com/office/word/2012/wordml" xmlns:w16cex="http://schemas.microsoft.com/office/word/2018/wordml/cex" xmlns:w16cid="http://schemas.microsoft.com/office/word/2016/wordml/cid" xmlns:w16="http://schemas.microsoft.com/office/word/2018/wordml" xmlns:w16du="http://schemas.microsoft.com/office/word/2023/wordml/word16du" xmlns:w16sdtdh="http://schemas.microsoft.com/office/word/2020/wordml/sdtdatahash" xmlns:w16se="http://schemas.microsoft.com/office/word/2015/wordml/symex" xmlns:wpg="http://schemas.microsoft.com/office/word/2010/wordprocessingGroup" xmlns:wpi="http://schemas.microsoft.com/office/word/2010/wordprocessingInk" xmlns:wne="http://schemas.microsoft.com/office/word/2006/wordml" xmlns:wps="http://schemas.microsoft.com/office/word/2010/wordprocessingShape" mc:Ignorable="w14 w15 w16se w16cid w16 w16cex w16sdtdh w16du wp14">
   <w:body>
     <w:p>
       <w:pPr>
@@ -781,55 +781,23 @@
     <w:p>
       <w:pPr>
         <w:pStyle w:val="Heading1"/>
-        <w:spacing w:before="100" w:beforeAutospacing="1" w:after="100" w:afterAutospacing="1" w:line="240" w:lineRule="auto"/>
-        <w:ind w:left="-5"/>
-        <w:rPr>
-          <w:sz w:val="36"/>
-          <w:szCs w:val="36"/>
-        </w:rPr>
-      </w:pPr>
-      <w:r>
-        <w:rPr>
-          <w:sz w:val="36"/>
-          <w:szCs w:val="36"/>
-        </w:rPr>
+      </w:pPr>
+      <w:r>
         <w:t>Objective</w:t>
       </w:r>
     </w:p>
     <w:p>
+      <w:r>
+        <w:t>Analyze, assemble, and test a circuit which charges a capacitor through a resistor.  Compare the RC charge curve to a straight line to determine if it is sufficiently close.</w:t>
+      </w:r>
+      <w:bookmarkStart w:id="0" w:name="_Hlk81765466"/>
+    </w:p>
+    <w:p/>
+    <w:p>
       <w:pPr>
         <w:pStyle w:val="Heading1"/>
-        <w:spacing w:before="100" w:beforeAutospacing="1" w:after="100" w:afterAutospacing="1" w:line="240" w:lineRule="auto"/>
-        <w:ind w:left="-5"/>
-        <w:rPr>
-          <w:b w:val="0"/>
-          <w:bCs/>
-        </w:rPr>
-      </w:pPr>
-      <w:bookmarkStart w:id="0" w:name="_Hlk81765466"/>
-      <w:r>
-        <w:rPr>
-          <w:b w:val="0"/>
-          <w:bCs/>
-        </w:rPr>
-        <w:t>Analyze, assemble, and test a circuit which charges a capacitor through a resistor.  Compare the RC charge curve to a straight line to determine if it is sufficiently close.</w:t>
-      </w:r>
-    </w:p>
-    <w:p>
-      <w:pPr>
-        <w:pStyle w:val="Heading1"/>
-        <w:spacing w:before="100" w:beforeAutospacing="1" w:after="100" w:afterAutospacing="1" w:line="240" w:lineRule="auto"/>
-        <w:ind w:left="-5"/>
-        <w:rPr>
-          <w:sz w:val="36"/>
-          <w:szCs w:val="36"/>
-        </w:rPr>
-      </w:pPr>
-      <w:r>
-        <w:rPr>
-          <w:sz w:val="36"/>
-          <w:szCs w:val="36"/>
-        </w:rPr>
+      </w:pPr>
+      <w:r>
         <w:t>System Architecture</w:t>
       </w:r>
     </w:p>
@@ -981,27 +949,14 @@
       <w:r>
         <w:t xml:space="preserve">Figure </w:t>
       </w:r>
-      <w:r>
-        <w:fldChar w:fldCharType="begin"/>
-      </w:r>
-      <w:r>
-        <w:instrText xml:space="preserve"> SEQ Figure \* ARABIC </w:instrText>
-      </w:r>
-      <w:r>
-        <w:fldChar w:fldCharType="separate"/>
-      </w:r>
-      <w:r>
-        <w:rPr>
-          <w:noProof/>
-        </w:rPr>
-        <w:t>1</w:t>
-      </w:r>
-      <w:r>
-        <w:rPr>
-          <w:noProof/>
-        </w:rPr>
-        <w:fldChar w:fldCharType="end"/>
-      </w:r>
+      <w:fldSimple w:instr=" SEQ Figure \* ARABIC ">
+        <w:r>
+          <w:rPr>
+            <w:noProof/>
+          </w:rPr>
+          <w:t>1</w:t>
+        </w:r>
+      </w:fldSimple>
       <w:bookmarkEnd w:id="1"/>
       <w:r>
         <w:t>: An example of the output the Pseudo Ramp Generator creates.</w:t>
@@ -1123,27 +1078,14 @@
       <w:r>
         <w:t xml:space="preserve">Figure </w:t>
       </w:r>
-      <w:r>
-        <w:fldChar w:fldCharType="begin"/>
-      </w:r>
-      <w:r>
-        <w:instrText xml:space="preserve"> SEQ Figure \* ARABIC </w:instrText>
-      </w:r>
-      <w:r>
-        <w:fldChar w:fldCharType="separate"/>
-      </w:r>
-      <w:r>
-        <w:rPr>
-          <w:noProof/>
-        </w:rPr>
-        <w:t>2</w:t>
-      </w:r>
-      <w:r>
-        <w:rPr>
-          <w:noProof/>
-        </w:rPr>
-        <w:fldChar w:fldCharType="end"/>
-      </w:r>
+      <w:fldSimple w:instr=" SEQ Figure \* ARABIC ">
+        <w:r>
+          <w:rPr>
+            <w:noProof/>
+          </w:rPr>
+          <w:t>2</w:t>
+        </w:r>
+      </w:fldSimple>
       <w:bookmarkEnd w:id="2"/>
       <w:r>
         <w:t>: The complete BJT curve tracer.</w:t>
@@ -1281,27 +1223,14 @@
       <w:r>
         <w:t xml:space="preserve">Table </w:t>
       </w:r>
-      <w:r>
-        <w:fldChar w:fldCharType="begin"/>
-      </w:r>
-      <w:r>
-        <w:instrText xml:space="preserve"> SEQ Table \* ARABIC </w:instrText>
-      </w:r>
-      <w:r>
-        <w:fldChar w:fldCharType="separate"/>
-      </w:r>
-      <w:r>
-        <w:rPr>
-          <w:noProof/>
-        </w:rPr>
-        <w:t>1</w:t>
-      </w:r>
-      <w:r>
-        <w:rPr>
-          <w:noProof/>
-        </w:rPr>
-        <w:fldChar w:fldCharType="end"/>
-      </w:r>
+      <w:fldSimple w:instr=" SEQ Table \* ARABIC ">
+        <w:r>
+          <w:rPr>
+            <w:noProof/>
+          </w:rPr>
+          <w:t>1</w:t>
+        </w:r>
+      </w:fldSimple>
       <w:bookmarkEnd w:id="3"/>
       <w:r>
         <w:t>: The output of the 555 Timer and Schmitt Trigger Oscillator simulations from the prior labs.</w:t>
@@ -1376,21 +1305,7 @@
               <w:rPr>
                 <w:b/>
               </w:rPr>
-              <w:t xml:space="preserve">Schmitt Trigger Relax </w:t>
-            </w:r>
-            <w:proofErr w:type="spellStart"/>
-            <w:r>
-              <w:rPr>
-                <w:b/>
-              </w:rPr>
-              <w:t>Osc</w:t>
-            </w:r>
-            <w:proofErr w:type="spellEnd"/>
-            <w:r>
-              <w:rPr>
-                <w:b/>
-              </w:rPr>
-              <w:t xml:space="preserve"> Simulation</w:t>
+              <w:t>Schmitt Trigger Relax Osc Simulation</w:t>
             </w:r>
           </w:p>
         </w:tc>
@@ -1702,33 +1617,15 @@
     <w:p>
       <w:pPr>
         <w:pStyle w:val="Heading1"/>
-        <w:spacing w:before="100" w:beforeAutospacing="1" w:after="100" w:afterAutospacing="1" w:line="240" w:lineRule="auto"/>
-        <w:ind w:left="0" w:firstLine="0"/>
-        <w:rPr>
-          <w:sz w:val="36"/>
-          <w:szCs w:val="36"/>
-        </w:rPr>
-      </w:pPr>
-      <w:r>
-        <w:rPr>
-          <w:sz w:val="36"/>
-          <w:szCs w:val="36"/>
-        </w:rPr>
+      </w:pPr>
+      <w:r>
         <w:lastRenderedPageBreak/>
         <w:t xml:space="preserve">Analysis </w:t>
       </w:r>
       <w:r>
-        <w:rPr>
-          <w:sz w:val="36"/>
-          <w:szCs w:val="36"/>
-        </w:rPr>
         <w:t xml:space="preserve">Pseudo </w:t>
       </w:r>
       <w:r>
-        <w:rPr>
-          <w:sz w:val="36"/>
-          <w:szCs w:val="36"/>
-        </w:rPr>
         <w:t>Ramp Generator</w:t>
       </w:r>
     </w:p>
@@ -1959,27 +1856,14 @@
       <w:r>
         <w:t xml:space="preserve">Figure </w:t>
       </w:r>
-      <w:r>
-        <w:fldChar w:fldCharType="begin"/>
-      </w:r>
-      <w:r>
-        <w:instrText xml:space="preserve"> SEQ Figure \* ARABIC </w:instrText>
-      </w:r>
-      <w:r>
-        <w:fldChar w:fldCharType="separate"/>
-      </w:r>
-      <w:r>
-        <w:rPr>
-          <w:noProof/>
-        </w:rPr>
-        <w:t>3</w:t>
-      </w:r>
-      <w:r>
-        <w:rPr>
-          <w:noProof/>
-        </w:rPr>
-        <w:fldChar w:fldCharType="end"/>
-      </w:r>
+      <w:fldSimple w:instr=" SEQ Figure \* ARABIC ">
+        <w:r>
+          <w:rPr>
+            <w:noProof/>
+          </w:rPr>
+          <w:t>3</w:t>
+        </w:r>
+      </w:fldSimple>
       <w:bookmarkEnd w:id="4"/>
       <w:r>
         <w:t xml:space="preserve">: The </w:t>
@@ -2103,8 +1987,13 @@
         </w:numPr>
         <w:spacing w:after="160" w:line="259" w:lineRule="auto"/>
       </w:pPr>
-      <w:r>
-        <w:t xml:space="preserve">Determine the gain of the non-inverting op amp in </w:t>
+      <w:bookmarkStart w:id="5" w:name="analysis_Step1"/>
+      <w:r>
+        <w:t xml:space="preserve">Determine </w:t>
+      </w:r>
+      <w:bookmarkEnd w:id="5"/>
+      <w:r>
+        <w:t xml:space="preserve">the gain of the non-inverting op amp in </w:t>
       </w:r>
       <w:r>
         <w:fldChar w:fldCharType="begin"/>
@@ -2527,34 +2416,10 @@
     <w:p>
       <w:pPr>
         <w:pStyle w:val="Heading1"/>
-        <w:spacing w:before="100" w:beforeAutospacing="1" w:after="100" w:afterAutospacing="1" w:line="240" w:lineRule="auto"/>
-        <w:ind w:left="-5"/>
-        <w:rPr>
-          <w:sz w:val="36"/>
-          <w:szCs w:val="36"/>
-        </w:rPr>
-      </w:pPr>
-      <w:r>
-        <w:rPr>
-          <w:sz w:val="36"/>
-          <w:szCs w:val="36"/>
-        </w:rPr>
+      </w:pPr>
+      <w:r>
         <w:lastRenderedPageBreak/>
-        <w:t>Analysis Pseudo Ramp Generator</w:t>
-      </w:r>
-      <w:r>
-        <w:rPr>
-          <w:sz w:val="36"/>
-          <w:szCs w:val="36"/>
-        </w:rPr>
-        <w:t xml:space="preserve"> </w:t>
-      </w:r>
-      <w:r>
-        <w:rPr>
-          <w:sz w:val="36"/>
-          <w:szCs w:val="36"/>
-        </w:rPr>
-        <w:t>in BJT Curve Tracer</w:t>
+        <w:t>Analysis Pseudo Ramp Generator in BJT Curve Tracer</w:t>
       </w:r>
     </w:p>
     <w:p>
@@ -2730,32 +2595,19 @@
       <w:pPr>
         <w:pStyle w:val="Caption"/>
       </w:pPr>
-      <w:bookmarkStart w:id="5" w:name="_Ref82261331"/>
+      <w:bookmarkStart w:id="6" w:name="_Ref82261331"/>
       <w:r>
         <w:t xml:space="preserve">Figure </w:t>
       </w:r>
-      <w:r>
-        <w:fldChar w:fldCharType="begin"/>
-      </w:r>
-      <w:r>
-        <w:instrText xml:space="preserve"> SEQ Figure \* ARABIC </w:instrText>
-      </w:r>
-      <w:r>
-        <w:fldChar w:fldCharType="separate"/>
-      </w:r>
-      <w:r>
-        <w:rPr>
-          <w:noProof/>
-        </w:rPr>
-        <w:t>4</w:t>
-      </w:r>
-      <w:r>
-        <w:rPr>
-          <w:noProof/>
-        </w:rPr>
-        <w:fldChar w:fldCharType="end"/>
-      </w:r>
-      <w:bookmarkEnd w:id="5"/>
+      <w:fldSimple w:instr=" SEQ Figure \* ARABIC ">
+        <w:r>
+          <w:rPr>
+            <w:noProof/>
+          </w:rPr>
+          <w:t>4</w:t>
+        </w:r>
+      </w:fldSimple>
+      <w:bookmarkEnd w:id="6"/>
       <w:r>
         <w:t xml:space="preserve">: The schematic of a </w:t>
       </w:r>
@@ -3314,37 +3166,24 @@
         <w:keepNext/>
         <w:ind w:left="0" w:firstLine="0"/>
       </w:pPr>
-      <w:bookmarkStart w:id="6" w:name="_Ref101521740"/>
-      <w:bookmarkStart w:id="7" w:name="_Ref111455052"/>
-      <w:bookmarkStart w:id="8" w:name="_Ref126217028"/>
+      <w:bookmarkStart w:id="7" w:name="_Ref101521740"/>
+      <w:bookmarkStart w:id="8" w:name="_Ref111455052"/>
+      <w:bookmarkStart w:id="9" w:name="_Ref126217028"/>
       <w:r>
         <w:lastRenderedPageBreak/>
         <w:t xml:space="preserve">Table </w:t>
       </w:r>
-      <w:r>
-        <w:fldChar w:fldCharType="begin"/>
-      </w:r>
-      <w:r>
-        <w:instrText xml:space="preserve"> SEQ Table \* ARABIC </w:instrText>
-      </w:r>
-      <w:r>
-        <w:fldChar w:fldCharType="separate"/>
-      </w:r>
-      <w:r>
-        <w:rPr>
-          <w:noProof/>
-        </w:rPr>
-        <w:t>2</w:t>
-      </w:r>
-      <w:r>
-        <w:rPr>
-          <w:noProof/>
-        </w:rPr>
-        <w:fldChar w:fldCharType="end"/>
-      </w:r>
-      <w:bookmarkEnd w:id="6"/>
+      <w:fldSimple w:instr=" SEQ Table \* ARABIC ">
+        <w:r>
+          <w:rPr>
+            <w:noProof/>
+          </w:rPr>
+          <w:t>2</w:t>
+        </w:r>
+      </w:fldSimple>
       <w:bookmarkEnd w:id="7"/>
       <w:bookmarkEnd w:id="8"/>
+      <w:bookmarkEnd w:id="9"/>
       <w:r>
         <w:t>: The behavior of the MOSFET when driven by the two diodes.</w:t>
       </w:r>
@@ -3613,8 +3452,13 @@
         </w:numPr>
         <w:spacing w:after="160" w:line="259" w:lineRule="auto"/>
       </w:pPr>
-      <w:r>
-        <w:t>What logic gate does the pair of diodes form when you consider 555PULSE and FRAME as the input and the MOSFET gate as the output?</w:t>
+      <w:bookmarkStart w:id="10" w:name="analysis_ciruit_step1"/>
+      <w:r>
+        <w:t xml:space="preserve">What </w:t>
+      </w:r>
+      <w:bookmarkEnd w:id="10"/>
+      <w:r>
+        <w:t>logic gate does the pair of diodes form when you consider 555PULSE and FRAME as the input and the MOSFET gate as the output?</w:t>
       </w:r>
     </w:p>
     <w:p>
@@ -4173,15 +4017,7 @@
         <w:t xml:space="preserve">Timer </w:t>
       </w:r>
       <w:r>
-        <w:t xml:space="preserve">via the NRST signal.  </w:t>
-      </w:r>
-      <w:proofErr w:type="gramStart"/>
-      <w:r>
-        <w:t>This 555 reset</w:t>
-      </w:r>
-      <w:proofErr w:type="gramEnd"/>
-      <w:r>
-        <w:t xml:space="preserve"> stops the 555 Timer from generating pulses and consequently </w:t>
+        <w:t xml:space="preserve">via the NRST signal.  This 555 reset stops the 555 Timer from generating pulses and consequently </w:t>
       </w:r>
       <w:r>
         <w:t xml:space="preserve">stops the 555PULSE signal </w:t>
@@ -4253,8 +4089,13 @@
       <w:pPr>
         <w:spacing w:after="160" w:line="259" w:lineRule="auto"/>
       </w:pPr>
-      <w:r>
-        <w:t xml:space="preserve">Let’s compare the exponential curve against a straight line using </w:t>
+      <w:bookmarkStart w:id="11" w:name="excel"/>
+      <w:r>
+        <w:t xml:space="preserve">Let’s compare the exponential </w:t>
+      </w:r>
+      <w:bookmarkEnd w:id="11"/>
+      <w:r>
+        <w:t xml:space="preserve">curve against a straight line using </w:t>
       </w:r>
       <w:r>
         <w:t>the rampVsCharge</w:t>
@@ -4346,15 +4187,7 @@
         <w:spacing w:after="160" w:line="259" w:lineRule="auto"/>
       </w:pPr>
       <w:r>
-        <w:t xml:space="preserve">To perform these two </w:t>
-      </w:r>
-      <w:proofErr w:type="gramStart"/>
-      <w:r>
-        <w:t>tasks</w:t>
-      </w:r>
-      <w:proofErr w:type="gramEnd"/>
-      <w:r>
-        <w:t xml:space="preserve"> you need to understand what the values in the spreadsheet mean.</w:t>
+        <w:t>To perform these two tasks you need to understand what the values in the spreadsheet mean.</w:t>
       </w:r>
     </w:p>
     <w:p>
@@ -4469,15 +4302,7 @@
         <w:t>Ramp</w:t>
       </w:r>
       <w:r>
-        <w:t xml:space="preserve"> values in column </w:t>
-      </w:r>
-      <w:proofErr w:type="spellStart"/>
-      <w:r>
-        <w:t>C are</w:t>
-      </w:r>
-      <w:proofErr w:type="spellEnd"/>
-      <w:r>
-        <w:t xml:space="preserve"> voltage values of a ramp function that </w:t>
+        <w:t xml:space="preserve"> values in column C are voltage values of a ramp function that </w:t>
       </w:r>
       <w:r>
         <w:t>has a slope</w:t>
@@ -4744,21 +4569,7 @@
         <w:rPr>
           <w:bCs/>
         </w:rPr>
-        <w:t xml:space="preserve"> “= </w:t>
-      </w:r>
-      <w:proofErr w:type="gramStart"/>
-      <w:r>
-        <w:rPr>
-          <w:bCs/>
-        </w:rPr>
-        <w:t>EXP(</w:t>
-      </w:r>
-      <w:proofErr w:type="gramEnd"/>
-      <w:r>
-        <w:rPr>
-          <w:bCs/>
-        </w:rPr>
-        <w:t>-</w:t>
+        <w:t xml:space="preserve"> “= EXP(-</w:t>
       </w:r>
       <w:r>
         <w:rPr>
@@ -4928,16 +4739,11 @@
         <w:t>The</w:t>
       </w:r>
       <w:r>
-        <w:t xml:space="preserve"> reference to the RC time constant in C6 should have “</w:t>
-      </w:r>
-      <w:proofErr w:type="gramStart"/>
-      <w:r>
-        <w:t>$”</w:t>
+        <w:t xml:space="preserve"> reference to the RC time constant in C6 should have “$”</w:t>
       </w:r>
       <w:r>
         <w:t>s</w:t>
       </w:r>
-      <w:proofErr w:type="gramEnd"/>
       <w:r>
         <w:t xml:space="preserve"> in front of the C and 6, to reference this </w:t>
       </w:r>
@@ -5140,8 +4946,13 @@
         </w:numPr>
         <w:spacing w:after="160" w:line="259" w:lineRule="auto"/>
       </w:pPr>
-      <w:r>
-        <w:t>Record the value of</w:t>
+      <w:bookmarkStart w:id="12" w:name="excel_min"/>
+      <w:r>
+        <w:t xml:space="preserve">Record </w:t>
+      </w:r>
+      <w:bookmarkEnd w:id="12"/>
+      <w:r>
+        <w:t>the value of</w:t>
       </w:r>
       <w:r>
         <w:t xml:space="preserve"> Delta V </w:t>
@@ -5338,33 +5149,20 @@
       <w:pPr>
         <w:pStyle w:val="Caption"/>
       </w:pPr>
-      <w:bookmarkStart w:id="9" w:name="_Ref81419247"/>
-      <w:bookmarkStart w:id="10" w:name="_Ref81419242"/>
+      <w:bookmarkStart w:id="13" w:name="_Ref81419247"/>
+      <w:bookmarkStart w:id="14" w:name="_Ref81419242"/>
       <w:r>
         <w:t xml:space="preserve">Figure </w:t>
       </w:r>
-      <w:r>
-        <w:fldChar w:fldCharType="begin"/>
-      </w:r>
-      <w:r>
-        <w:instrText xml:space="preserve"> SEQ Figure \* ARABIC </w:instrText>
-      </w:r>
-      <w:r>
-        <w:fldChar w:fldCharType="separate"/>
-      </w:r>
-      <w:r>
-        <w:rPr>
-          <w:noProof/>
-        </w:rPr>
-        <w:t>5</w:t>
-      </w:r>
-      <w:r>
-        <w:rPr>
-          <w:noProof/>
-        </w:rPr>
-        <w:fldChar w:fldCharType="end"/>
-      </w:r>
-      <w:bookmarkEnd w:id="9"/>
+      <w:fldSimple w:instr=" SEQ Figure \* ARABIC ">
+        <w:r>
+          <w:rPr>
+            <w:noProof/>
+          </w:rPr>
+          <w:t>5</w:t>
+        </w:r>
+      </w:fldSimple>
+      <w:bookmarkEnd w:id="13"/>
       <w:r>
         <w:t xml:space="preserve">: </w:t>
       </w:r>
@@ -5374,7 +5172,7 @@
       <w:r>
         <w:t>Spreadsheet to compare exponential charging against a straight line.</w:t>
       </w:r>
-      <w:bookmarkEnd w:id="10"/>
+      <w:bookmarkEnd w:id="14"/>
       <w:r>
         <w:t xml:space="preserve">  (Right) When I finished the spreadsheet, I found very close agreement between the ramp and exponential charging.</w:t>
       </w:r>
@@ -5399,39 +5197,17 @@
     <w:p>
       <w:pPr>
         <w:pStyle w:val="Heading1"/>
-        <w:spacing w:before="100" w:beforeAutospacing="1" w:after="100" w:afterAutospacing="1" w:line="240" w:lineRule="auto"/>
-        <w:ind w:left="-5"/>
-        <w:rPr>
-          <w:sz w:val="36"/>
-          <w:szCs w:val="36"/>
-        </w:rPr>
-      </w:pPr>
-      <w:r>
-        <w:rPr>
-          <w:sz w:val="36"/>
-          <w:szCs w:val="36"/>
-        </w:rPr>
+      </w:pPr>
+      <w:r>
         <w:t>S</w:t>
       </w:r>
       <w:r>
-        <w:rPr>
-          <w:sz w:val="36"/>
-          <w:szCs w:val="36"/>
-        </w:rPr>
         <w:t xml:space="preserve">imulation </w:t>
       </w:r>
       <w:r>
-        <w:rPr>
-          <w:sz w:val="36"/>
-          <w:szCs w:val="36"/>
-        </w:rPr>
         <w:t>Pseudo-</w:t>
       </w:r>
       <w:r>
-        <w:rPr>
-          <w:sz w:val="36"/>
-          <w:szCs w:val="36"/>
-        </w:rPr>
         <w:t>Ramp Generator</w:t>
       </w:r>
     </w:p>
@@ -5439,8 +5215,13 @@
       <w:pPr>
         <w:ind w:left="0" w:firstLine="0"/>
       </w:pPr>
-      <w:r>
-        <w:t xml:space="preserve">Use the skills you learned last week to build the circuit shown in </w:t>
+      <w:bookmarkStart w:id="15" w:name="simultion_shematic"/>
+      <w:r>
+        <w:t xml:space="preserve">Use </w:t>
+      </w:r>
+      <w:bookmarkEnd w:id="15"/>
+      <w:r>
+        <w:t xml:space="preserve">the skills you learned last week to build the circuit shown in </w:t>
       </w:r>
       <w:r>
         <w:fldChar w:fldCharType="begin"/>
@@ -5559,32 +5340,19 @@
       <w:pPr>
         <w:pStyle w:val="Caption"/>
       </w:pPr>
-      <w:bookmarkStart w:id="11" w:name="_Ref80878672"/>
+      <w:bookmarkStart w:id="16" w:name="_Ref80878672"/>
       <w:r>
         <w:t xml:space="preserve">Figure </w:t>
       </w:r>
-      <w:r>
-        <w:fldChar w:fldCharType="begin"/>
-      </w:r>
-      <w:r>
-        <w:instrText xml:space="preserve"> SEQ Figure \* ARABIC </w:instrText>
-      </w:r>
-      <w:r>
-        <w:fldChar w:fldCharType="separate"/>
-      </w:r>
-      <w:r>
-        <w:rPr>
-          <w:noProof/>
-        </w:rPr>
-        <w:t>6</w:t>
-      </w:r>
-      <w:r>
-        <w:rPr>
-          <w:noProof/>
-        </w:rPr>
-        <w:fldChar w:fldCharType="end"/>
-      </w:r>
-      <w:bookmarkEnd w:id="11"/>
+      <w:fldSimple w:instr=" SEQ Figure \* ARABIC ">
+        <w:r>
+          <w:rPr>
+            <w:noProof/>
+          </w:rPr>
+          <w:t>6</w:t>
+        </w:r>
+      </w:fldSimple>
+      <w:bookmarkEnd w:id="16"/>
       <w:r>
         <w:t xml:space="preserve">: </w:t>
       </w:r>
@@ -5603,8 +5371,13 @@
         <w:keepNext/>
         <w:ind w:left="0" w:firstLine="0"/>
       </w:pPr>
-      <w:r>
-        <w:t xml:space="preserve">Build the circuit in </w:t>
+      <w:bookmarkStart w:id="17" w:name="simultion_timing"/>
+      <w:r>
+        <w:t xml:space="preserve">Build </w:t>
+      </w:r>
+      <w:bookmarkEnd w:id="17"/>
+      <w:r>
+        <w:t xml:space="preserve">the circuit in </w:t>
       </w:r>
       <w:r>
         <w:fldChar w:fldCharType="begin"/>
@@ -5634,19 +5407,7 @@
         <w:t xml:space="preserve">Make set to change the ABSTOL parameter to 1e-8 like you did for the Deboo Integrator lab. </w:t>
       </w:r>
       <w:r>
-        <w:t xml:space="preserve">After building the circuit, run the simulation for 2ms and include the </w:t>
-      </w:r>
-      <w:r>
-        <w:lastRenderedPageBreak/>
-        <w:t xml:space="preserve">simulated waveform with your answers. To do this, make sure to Zoom All and use the Export -&gt; </w:t>
-      </w:r>
-      <w:proofErr w:type="spellStart"/>
-      <w:r>
-        <w:t>Grapher</w:t>
-      </w:r>
-      <w:proofErr w:type="spellEnd"/>
-      <w:r>
-        <w:t xml:space="preserve"> image from the main menu to produce an output graphic. </w:t>
+        <w:t xml:space="preserve">After building the circuit, run the simulation for 2ms and include the simulated waveform with your answers. To do this, make sure to Zoom All and use the Export -&gt; Grapher image from the main menu to produce an output graphic. </w:t>
       </w:r>
     </w:p>
     <w:p>
@@ -5767,55 +5528,27 @@
         <w:spacing w:before="100" w:beforeAutospacing="1" w:after="100" w:afterAutospacing="1" w:line="240" w:lineRule="auto"/>
         <w:ind w:left="-5"/>
         <w:rPr>
-          <w:sz w:val="36"/>
           <w:szCs w:val="36"/>
         </w:rPr>
       </w:pPr>
       <w:r>
         <w:rPr>
-          <w:sz w:val="36"/>
           <w:szCs w:val="36"/>
         </w:rPr>
-        <w:t>Assemble Pseudo Ramp Generator</w:t>
-      </w:r>
-    </w:p>
-    <w:p>
-      <w:pPr>
-        <w:spacing w:after="0" w:line="240" w:lineRule="auto"/>
-        <w:ind w:left="-6" w:hanging="11"/>
-      </w:pPr>
-      <w:r>
-        <w:t>This week, you</w:t>
-      </w:r>
-      <w:r>
-        <w:t xml:space="preserve"> will be soldering </w:t>
-      </w:r>
-      <w:r>
-        <w:t xml:space="preserve">in the components in the Pseudo Ramp Generator area of the PCB shown in </w:t>
-      </w:r>
-      <w:r>
-        <w:fldChar w:fldCharType="begin"/>
-      </w:r>
-      <w:r>
-        <w:instrText xml:space="preserve"> REF _Ref93952760 \h </w:instrText>
-      </w:r>
-      <w:r>
-        <w:fldChar w:fldCharType="separate"/>
-      </w:r>
-      <w:r>
-        <w:t xml:space="preserve">Figure </w:t>
-      </w:r>
-      <w:r>
-        <w:rPr>
-          <w:noProof/>
-        </w:rPr>
-        <w:t>7</w:t>
-      </w:r>
-      <w:r>
-        <w:fldChar w:fldCharType="end"/>
-      </w:r>
-      <w:r>
-        <w:t xml:space="preserve">.  </w:t>
+        <w:lastRenderedPageBreak/>
+        <w:t>Empirical</w:t>
+      </w:r>
+      <w:r>
+        <w:rPr>
+          <w:szCs w:val="36"/>
+        </w:rPr>
+        <w:t xml:space="preserve"> Pseudo Ramp Generato</w:t>
+      </w:r>
+      <w:r>
+        <w:rPr>
+          <w:szCs w:val="36"/>
+        </w:rPr>
+        <w:t>r</w:t>
       </w:r>
     </w:p>
     <w:p>
@@ -5823,11 +5556,20 @@
         <w:spacing w:after="0" w:line="240" w:lineRule="auto"/>
         <w:ind w:left="0" w:firstLine="0"/>
       </w:pPr>
+      <w:r>
+        <w:t xml:space="preserve">This week, you will be soldering in the components in the Pseudo Ramp Generator area of the PCB shown in Figure 7.  </w:t>
+      </w:r>
     </w:p>
     <w:p>
       <w:pPr>
         <w:spacing w:after="0" w:line="240" w:lineRule="auto"/>
-        <w:ind w:left="-6" w:hanging="11"/>
+        <w:ind w:left="0" w:firstLine="0"/>
+      </w:pPr>
+    </w:p>
+    <w:p>
+      <w:pPr>
+        <w:spacing w:after="0" w:line="240" w:lineRule="auto"/>
+        <w:ind w:left="0" w:firstLine="0"/>
       </w:pPr>
       <w:r>
         <w:t>I would suggest testing the values your capacitors using the component tester</w:t>
@@ -5925,223 +5667,41 @@
       <w:pPr>
         <w:pStyle w:val="Caption"/>
       </w:pPr>
-      <w:bookmarkStart w:id="12" w:name="_Ref93952760"/>
+      <w:bookmarkStart w:id="18" w:name="_Ref93952760"/>
       <w:r>
         <w:t xml:space="preserve">Figure </w:t>
       </w:r>
-      <w:r>
-        <w:fldChar w:fldCharType="begin"/>
-      </w:r>
-      <w:r>
-        <w:instrText xml:space="preserve"> SEQ Figure \* ARABIC </w:instrText>
-      </w:r>
-      <w:r>
-        <w:fldChar w:fldCharType="separate"/>
-      </w:r>
-      <w:r>
-        <w:rPr>
-          <w:noProof/>
-        </w:rPr>
-        <w:t>7</w:t>
-      </w:r>
-      <w:r>
-        <w:rPr>
-          <w:noProof/>
-        </w:rPr>
-        <w:fldChar w:fldCharType="end"/>
-      </w:r>
-      <w:bookmarkEnd w:id="12"/>
+      <w:fldSimple w:instr=" SEQ Figure \* ARABIC ">
+        <w:r>
+          <w:rPr>
+            <w:noProof/>
+          </w:rPr>
+          <w:t>7</w:t>
+        </w:r>
+      </w:fldSimple>
+      <w:bookmarkEnd w:id="18"/>
       <w:r>
         <w:t>: The complete</w:t>
       </w:r>
       <w:r>
-        <w:t xml:space="preserve">, </w:t>
-      </w:r>
-      <w:r>
-        <w:t xml:space="preserve">for </w:t>
-      </w:r>
-      <w:r>
-        <w:t xml:space="preserve">Lab </w:t>
-      </w:r>
-      <w:r>
-        <w:t>4</w:t>
-      </w:r>
-      <w:r>
-        <w:t>,</w:t>
-      </w:r>
-      <w:r>
-        <w:t xml:space="preserve"> BJT Curve Tracer board.</w:t>
-      </w:r>
-      <w:r>
-        <w:t xml:space="preserve">  </w:t>
-      </w:r>
-    </w:p>
-    <w:p>
-      <w:pPr>
-        <w:spacing w:before="100" w:beforeAutospacing="1" w:after="100" w:afterAutospacing="1" w:line="240" w:lineRule="auto"/>
-        <w:rPr>
-          <w:b/>
-          <w:bCs/>
-        </w:rPr>
-      </w:pPr>
-      <w:r>
-        <w:rPr>
-          <w:b/>
-          <w:bCs/>
-        </w:rPr>
-        <w:t xml:space="preserve">Test </w:t>
-      </w:r>
-      <w:r>
-        <w:rPr>
-          <w:b/>
-          <w:bCs/>
-        </w:rPr>
-        <w:t>Pseudo Ramp Generator</w:t>
-      </w:r>
-      <w:r>
-        <w:rPr>
-          <w:b/>
-          <w:bCs/>
-        </w:rPr>
-        <w:t xml:space="preserve"> Subsystem</w:t>
-      </w:r>
-    </w:p>
-    <w:p>
-      <w:pPr>
-        <w:pStyle w:val="ListParagraph"/>
-        <w:numPr>
-          <w:ilvl w:val="0"/>
-          <w:numId w:val="21"/>
-        </w:numPr>
-        <w:spacing w:before="100" w:beforeAutospacing="1" w:after="100" w:afterAutospacing="1" w:line="240" w:lineRule="auto"/>
-      </w:pPr>
-      <w:r>
-        <w:t>Check the resistance between the “+9V or higher” and “</w:t>
-      </w:r>
-      <w:proofErr w:type="spellStart"/>
-      <w:r>
-        <w:t>Gnd</w:t>
-      </w:r>
-      <w:proofErr w:type="spellEnd"/>
-      <w:r>
-        <w:t>” test points with the ON/OFF switch in the OFF position.  You should get an overload condition on the DMM</w:t>
-      </w:r>
-      <w:r>
-        <w:t xml:space="preserve">. </w:t>
+        <w:t>d Pseudo Ramp Generator.</w:t>
       </w:r>
       <w:r>
         <w:t xml:space="preserve"> </w:t>
       </w:r>
-      <w:r>
-        <w:t xml:space="preserve">Essentially </w:t>
-      </w:r>
-      <w:r>
-        <w:t xml:space="preserve">infinite resistance </w:t>
-      </w:r>
-      <w:r>
-        <w:t xml:space="preserve">develops </w:t>
-      </w:r>
-      <w:r>
-        <w:t>with the switch in the OFF position.</w:t>
-      </w:r>
-    </w:p>
-    <w:p>
-      <w:pPr>
-        <w:pStyle w:val="ListParagraph"/>
-        <w:numPr>
-          <w:ilvl w:val="0"/>
-          <w:numId w:val="21"/>
-        </w:numPr>
-        <w:spacing w:before="100" w:beforeAutospacing="1" w:after="100" w:afterAutospacing="1" w:line="240" w:lineRule="auto"/>
-      </w:pPr>
-      <w:r>
-        <w:t>Check the resistance between the “+9V or higher” and “</w:t>
-      </w:r>
-      <w:proofErr w:type="spellStart"/>
-      <w:r>
-        <w:t>Gnd</w:t>
-      </w:r>
-      <w:proofErr w:type="spellEnd"/>
-      <w:r>
-        <w:t>” test points with the ON/OFF switch in the ON position.  This measurement jumps around and may show negative resistance.  The value displayed is not meaningful.  You should not get a dead short.</w:t>
-      </w:r>
-    </w:p>
-    <w:p>
-      <w:pPr>
-        <w:pStyle w:val="ListParagraph"/>
-        <w:numPr>
-          <w:ilvl w:val="0"/>
-          <w:numId w:val="21"/>
-        </w:numPr>
-        <w:spacing w:before="100" w:beforeAutospacing="1" w:after="100" w:afterAutospacing="1" w:line="240" w:lineRule="auto"/>
-      </w:pPr>
-      <w:r>
-        <w:t>Power up the BJT curve tracer:</w:t>
-      </w:r>
-    </w:p>
-    <w:p>
-      <w:pPr>
-        <w:pStyle w:val="ListParagraph"/>
-        <w:numPr>
-          <w:ilvl w:val="1"/>
-          <w:numId w:val="19"/>
-        </w:numPr>
-        <w:spacing w:before="100" w:beforeAutospacing="1" w:after="100" w:afterAutospacing="1" w:line="240" w:lineRule="auto"/>
-      </w:pPr>
-      <w:r>
-        <w:t>Put the ON/OFF switch in the OFF position</w:t>
-      </w:r>
-      <w:r>
-        <w:t>.</w:t>
-      </w:r>
-    </w:p>
-    <w:p>
-      <w:pPr>
-        <w:pStyle w:val="ListParagraph"/>
-        <w:numPr>
-          <w:ilvl w:val="1"/>
-          <w:numId w:val="19"/>
-        </w:numPr>
-        <w:spacing w:before="100" w:beforeAutospacing="1" w:after="100" w:afterAutospacing="1" w:line="240" w:lineRule="auto"/>
-      </w:pPr>
-      <w:r>
-        <w:lastRenderedPageBreak/>
-        <w:t>Apply power to the board either through your AC/DC converter or using the lab power supply.  If you are using the lab power supply, set the voltage to 9V and the current to 100mA</w:t>
-      </w:r>
-      <w:r>
-        <w:t>.</w:t>
-      </w:r>
-    </w:p>
-    <w:p>
-      <w:pPr>
-        <w:pStyle w:val="ListParagraph"/>
-        <w:numPr>
-          <w:ilvl w:val="1"/>
-          <w:numId w:val="19"/>
-        </w:numPr>
-        <w:spacing w:before="100" w:beforeAutospacing="1" w:after="100" w:afterAutospacing="1" w:line="240" w:lineRule="auto"/>
-      </w:pPr>
-      <w:r>
-        <w:t>Set</w:t>
-      </w:r>
-      <w:r>
-        <w:t xml:space="preserve"> the ON/OFF switch to the ON position</w:t>
-      </w:r>
-      <w:r>
-        <w:t>.</w:t>
-      </w:r>
-    </w:p>
-    <w:p>
-      <w:pPr>
-        <w:pStyle w:val="ListParagraph"/>
-        <w:numPr>
-          <w:ilvl w:val="1"/>
-          <w:numId w:val="19"/>
-        </w:numPr>
-        <w:spacing w:before="100" w:beforeAutospacing="1" w:after="100" w:afterAutospacing="1" w:line="240" w:lineRule="auto"/>
-      </w:pPr>
-      <w:r>
-        <w:t xml:space="preserve">The green LED should illuminate.  </w:t>
+    </w:p>
+    <w:p/>
+    <w:p>
+      <w:pPr>
+        <w:pStyle w:val="Heading2"/>
+      </w:pPr>
+      <w:r>
+        <w:t>Testing</w:t>
+      </w:r>
+    </w:p>
+    <w:p>
+      <w:r>
+        <w:t>Once you have completed assembly of your PSEUDO RAMP GENERATOR subsystem, perform the following test.</w:t>
       </w:r>
     </w:p>
     <w:p>
@@ -6198,6 +5758,7 @@
                 <w:b w:val="0"/>
                 <w:bCs w:val="0"/>
               </w:rPr>
+              <w:lastRenderedPageBreak/>
               <w:t>Ch1 probe</w:t>
             </w:r>
           </w:p>
@@ -6687,15 +6248,7 @@
         <w:t>as</w:t>
       </w:r>
       <w:r>
-        <w:t xml:space="preserve"> they did in the </w:t>
-      </w:r>
-      <w:proofErr w:type="spellStart"/>
-      <w:r>
-        <w:t>MultiSim</w:t>
-      </w:r>
-      <w:proofErr w:type="spellEnd"/>
-      <w:r>
-        <w:t xml:space="preserve"> simulation. Set the horizontal position of the trigger to the left most visible reticule. </w:t>
+        <w:t xml:space="preserve"> they did in the MultiSim simulation. Set the horizontal position of the trigger to the left most visible reticule. </w:t>
       </w:r>
       <w:r>
         <w:t>Take a screen shot of</w:t>
@@ -6708,6 +6261,123 @@
       </w:r>
       <w:r>
         <w:t>n your lab report.</w:t>
+      </w:r>
+    </w:p>
+    <w:p>
+      <w:pPr>
+        <w:pStyle w:val="ListParagraph"/>
+        <w:numPr>
+          <w:ilvl w:val="0"/>
+          <w:numId w:val="21"/>
+        </w:numPr>
+        <w:spacing w:line="240" w:lineRule="auto"/>
+      </w:pPr>
+      <w:bookmarkStart w:id="19" w:name="assembly_screenShot"/>
+      <w:bookmarkStart w:id="20" w:name="empiril_osillsope"/>
+      <w:r>
+        <w:t xml:space="preserve">Take </w:t>
+      </w:r>
+      <w:bookmarkEnd w:id="19"/>
+      <w:bookmarkEnd w:id="20"/>
+      <w:r>
+        <w:t>a s</w:t>
+      </w:r>
+      <w:r>
+        <w:t xml:space="preserve">creen shot </w:t>
+      </w:r>
+      <w:r>
+        <w:t>of the of</w:t>
+      </w:r>
+      <w:r>
+        <w:t xml:space="preserve"> </w:t>
+      </w:r>
+      <w:r>
+        <w:t xml:space="preserve">the </w:t>
+      </w:r>
+      <w:r>
+        <w:t xml:space="preserve">555PULSE and </w:t>
+      </w:r>
+      <w:r>
+        <w:t>RAMP</w:t>
+      </w:r>
+      <w:r>
+        <w:t xml:space="preserve"> </w:t>
+      </w:r>
+      <w:r>
+        <w:t>waveform</w:t>
+      </w:r>
+      <w:r>
+        <w:t>s</w:t>
+      </w:r>
+      <w:r>
+        <w:t xml:space="preserve"> and include</w:t>
+      </w:r>
+      <w:r>
+        <w:t xml:space="preserve"> them</w:t>
+      </w:r>
+      <w:r>
+        <w:t xml:space="preserve"> in your lab report.</w:t>
+      </w:r>
+      <w:r>
+        <w:t xml:space="preserve"> </w:t>
+      </w:r>
+      <w:r>
+        <w:t>Screen shot the</w:t>
+      </w:r>
+      <w:r>
+        <w:t xml:space="preserve"> oscilloscope traces </w:t>
+      </w:r>
+      <w:r>
+        <w:t>on USB</w:t>
+      </w:r>
+      <w:r>
+        <w:t>.  Cell phone pictures will lose points.</w:t>
+      </w:r>
+      <w:r>
+        <w:br/>
+        <w:t>[Save] → </w:t>
+      </w:r>
+      <w:r>
+        <w:rPr>
+          <w:u w:val="single"/>
+        </w:rPr>
+        <w:t>Save</w:t>
+      </w:r>
+      <w:r>
+        <w:t> → </w:t>
+      </w:r>
+      <w:r>
+        <w:rPr>
+          <w:u w:val="single"/>
+        </w:rPr>
+        <w:t>Format</w:t>
+      </w:r>
+      <w:r>
+        <w:t> → </w:t>
+      </w:r>
+      <w:r>
+        <w:rPr>
+          <w:u w:val="single"/>
+        </w:rPr>
+        <w:t>24-bit Bit... (*.bmp)</w:t>
+      </w:r>
+      <w:r>
+        <w:t> [Save] → </w:t>
+      </w:r>
+      <w:r>
+        <w:rPr>
+          <w:u w:val="single"/>
+        </w:rPr>
+        <w:t>Save</w:t>
+      </w:r>
+      <w:r>
+        <w:t> → </w:t>
+      </w:r>
+      <w:r>
+        <w:rPr>
+          <w:u w:val="single"/>
+        </w:rPr>
+        <w:t>Press to Save</w:t>
       </w:r>
     </w:p>
     <w:p>
@@ -6715,162 +6385,21 @@
         <w:spacing w:after="0" w:line="240" w:lineRule="auto"/>
         <w:ind w:left="-6" w:hanging="11"/>
       </w:pPr>
-      <w:r>
-        <w:t xml:space="preserve">After you get everything setup, </w:t>
-      </w:r>
-      <w:r>
-        <w:t xml:space="preserve">take a </w:t>
-      </w:r>
-      <w:r>
-        <w:t>s</w:t>
-      </w:r>
-      <w:r>
-        <w:t xml:space="preserve">creen shot </w:t>
-      </w:r>
-      <w:r>
-        <w:t>of t</w:t>
-      </w:r>
-      <w:r>
-        <w:t xml:space="preserve">he 555PULSE and </w:t>
-      </w:r>
-      <w:r>
-        <w:t xml:space="preserve">Pseudo </w:t>
-      </w:r>
-      <w:proofErr w:type="spellStart"/>
-      <w:r>
-        <w:t>RampGenerator</w:t>
-      </w:r>
-      <w:proofErr w:type="spellEnd"/>
-      <w:r>
-        <w:t xml:space="preserve"> </w:t>
-      </w:r>
-      <w:r>
-        <w:t>waveform</w:t>
-      </w:r>
-      <w:r>
-        <w:t>s</w:t>
-      </w:r>
-      <w:r>
-        <w:t xml:space="preserve"> and include in your lab report</w:t>
-      </w:r>
-      <w:r>
-        <w:t xml:space="preserve"> (mine shown below)</w:t>
-      </w:r>
-      <w:r>
-        <w:t xml:space="preserve">.  Use the data collected from the oscilloscope to determine the </w:t>
-      </w:r>
-      <w:r>
-        <w:t>ramp height</w:t>
-      </w:r>
-      <w:r>
-        <w:t>, that is,</w:t>
-      </w:r>
-      <w:r>
-        <w:t xml:space="preserve"> the amount </w:t>
-      </w:r>
-      <w:r>
-        <w:t xml:space="preserve">the Pseudo Ramp Generator voltage increases between </w:t>
-      </w:r>
-      <w:r>
-        <w:t>555</w:t>
-      </w:r>
-      <w:r>
-        <w:t xml:space="preserve"> T</w:t>
-      </w:r>
-      <w:r>
-        <w:t>imer pulse</w:t>
-      </w:r>
-      <w:r>
-        <w:t>s</w:t>
-      </w:r>
-      <w:r>
-        <w:t>.</w:t>
-      </w:r>
-      <w:r>
-        <w:t xml:space="preserve"> </w:t>
-      </w:r>
-      <w:r>
-        <w:rPr>
-          <w:bCs/>
-        </w:rPr>
-        <w:t xml:space="preserve">Put this value in the </w:t>
-      </w:r>
-      <w:r>
-        <w:rPr>
-          <w:b/>
-        </w:rPr>
-        <w:t>Assemble</w:t>
-      </w:r>
-      <w:r>
-        <w:rPr>
-          <w:bCs/>
-        </w:rPr>
-        <w:t xml:space="preserve"> column of </w:t>
-      </w:r>
-      <w:r>
-        <w:rPr>
-          <w:bCs/>
-        </w:rPr>
-        <w:fldChar w:fldCharType="begin"/>
-      </w:r>
-      <w:r>
-        <w:rPr>
-          <w:bCs/>
-        </w:rPr>
-        <w:instrText xml:space="preserve"> REF _Ref81057766 \h </w:instrText>
-      </w:r>
-      <w:r>
-        <w:rPr>
-          <w:bCs/>
-        </w:rPr>
-      </w:r>
-      <w:r>
-        <w:rPr>
-          <w:bCs/>
-        </w:rPr>
-        <w:fldChar w:fldCharType="separate"/>
-      </w:r>
-      <w:r>
-        <w:t xml:space="preserve">Table </w:t>
-      </w:r>
-      <w:r>
-        <w:rPr>
-          <w:noProof/>
-        </w:rPr>
-        <w:t>3</w:t>
-      </w:r>
-      <w:r>
-        <w:rPr>
-          <w:bCs/>
-        </w:rPr>
-        <w:fldChar w:fldCharType="end"/>
-      </w:r>
-      <w:r>
-        <w:rPr>
-          <w:bCs/>
-        </w:rPr>
-        <w:t xml:space="preserve"> at the end of the lab.</w:t>
-      </w:r>
-    </w:p>
-    <w:p>
-      <w:pPr>
+    </w:p>
+    <w:p>
+      <w:pPr>
+        <w:keepNext/>
         <w:spacing w:after="0" w:line="240" w:lineRule="auto"/>
         <w:ind w:left="-6" w:hanging="11"/>
       </w:pPr>
-    </w:p>
-    <w:p>
-      <w:pPr>
-        <w:spacing w:after="0" w:line="240" w:lineRule="auto"/>
-        <w:ind w:left="-6" w:hanging="11"/>
-      </w:pPr>
       <w:r>
         <w:rPr>
           <w:noProof/>
         </w:rPr>
         <w:drawing>
-          <wp:inline distT="0" distB="0" distL="0" distR="0" wp14:anchorId="5CE84B96" wp14:editId="339F9815">
-            <wp:extent cx="2514600" cy="2041769"/>
-            <wp:effectExtent l="0" t="0" r="0" b="0"/>
+          <wp:inline distT="0" distB="0" distL="0" distR="0" wp14:anchorId="5CE84B96" wp14:editId="516ADA66">
+            <wp:extent cx="3061855" cy="2486121"/>
+            <wp:effectExtent l="0" t="0" r="5715" b="0"/>
             <wp:docPr id="978062715" name="Picture 1"/>
             <wp:cNvGraphicFramePr>
               <a:graphicFrameLocks xmlns:a="http://schemas.openxmlformats.org/drawingml/2006/main" noChangeAspect="1"/>
@@ -6900,7 +6429,7 @@
                   <pic:spPr bwMode="auto">
                     <a:xfrm>
                       <a:off x="0" y="0"/>
-                      <a:ext cx="2516753" cy="2043517"/>
+                      <a:ext cx="3071888" cy="2494267"/>
                     </a:xfrm>
                     <a:prstGeom prst="rect">
                       <a:avLst/>
@@ -6919,610 +6448,160 @@
     </w:p>
     <w:p>
       <w:pPr>
-        <w:spacing w:before="100" w:beforeAutospacing="1" w:after="100" w:afterAutospacing="1" w:line="240" w:lineRule="auto"/>
-        <w:ind w:left="0" w:firstLine="0"/>
-        <w:rPr>
-          <w:b/>
-          <w:bCs/>
-        </w:rPr>
-      </w:pPr>
-    </w:p>
-    <w:p>
-      <w:pPr>
-        <w:spacing w:before="100" w:beforeAutospacing="1" w:after="100" w:afterAutospacing="1" w:line="240" w:lineRule="auto"/>
-        <w:ind w:left="0" w:firstLine="0"/>
-        <w:rPr>
-          <w:b/>
-          <w:bCs/>
-        </w:rPr>
-      </w:pPr>
-      <w:r>
-        <w:rPr>
-          <w:b/>
-          <w:bCs/>
-        </w:rPr>
-        <w:t xml:space="preserve">Debugging </w:t>
-      </w:r>
-      <w:r>
-        <w:rPr>
-          <w:b/>
-          <w:bCs/>
-        </w:rPr>
-        <w:t>Pseudo Ramp Generator</w:t>
-      </w:r>
-      <w:r>
-        <w:rPr>
-          <w:b/>
-          <w:bCs/>
-        </w:rPr>
-        <w:t xml:space="preserve"> Subsystem</w:t>
-      </w:r>
-    </w:p>
-    <w:p>
-      <w:pPr>
-        <w:spacing w:after="0" w:line="240" w:lineRule="auto"/>
-        <w:ind w:left="14" w:hanging="14"/>
-      </w:pPr>
-      <w:r>
-        <w:t>I would expect most problems with this subsystem to be the result of:</w:t>
-      </w:r>
-    </w:p>
-    <w:p>
-      <w:pPr>
-        <w:pStyle w:val="ListParagraph"/>
-        <w:numPr>
-          <w:ilvl w:val="0"/>
-          <w:numId w:val="19"/>
-        </w:numPr>
-        <w:spacing w:after="0" w:line="240" w:lineRule="auto"/>
-      </w:pPr>
-      <w:r>
-        <w:t>Bad solder connection</w:t>
-      </w:r>
-    </w:p>
-    <w:p>
-      <w:pPr>
-        <w:pStyle w:val="ListParagraph"/>
-        <w:numPr>
-          <w:ilvl w:val="0"/>
-          <w:numId w:val="19"/>
-        </w:numPr>
-        <w:spacing w:before="100" w:beforeAutospacing="1" w:after="100" w:afterAutospacing="1" w:line="240" w:lineRule="auto"/>
-      </w:pPr>
-      <w:r>
-        <w:lastRenderedPageBreak/>
-        <w:t>Wrong component (resistor or capacitor)</w:t>
-      </w:r>
-    </w:p>
-    <w:p>
-      <w:pPr>
-        <w:spacing w:before="100" w:beforeAutospacing="1" w:after="100" w:afterAutospacing="1" w:line="240" w:lineRule="auto"/>
-      </w:pPr>
-      <w:r>
-        <w:t>If your BJT curve tracer board fails one of the test steps in the previous section, here is some guidance on what may have happened and how you can correct it.</w:t>
-      </w:r>
-    </w:p>
-    <w:p>
-      <w:pPr>
-        <w:pStyle w:val="ListParagraph"/>
-        <w:numPr>
-          <w:ilvl w:val="0"/>
-          <w:numId w:val="22"/>
-        </w:numPr>
-        <w:spacing w:before="100" w:beforeAutospacing="1" w:after="100" w:afterAutospacing="1" w:line="240" w:lineRule="auto"/>
-      </w:pPr>
-      <w:r>
-        <w:t xml:space="preserve">If you are getting low resistance with the ON/OFF switch in the </w:t>
-      </w:r>
-      <w:r>
-        <w:t xml:space="preserve">OFF </w:t>
-      </w:r>
-      <w:r>
-        <w:t>position:</w:t>
-      </w:r>
-    </w:p>
-    <w:p>
-      <w:pPr>
-        <w:pStyle w:val="ListParagraph"/>
-        <w:numPr>
-          <w:ilvl w:val="1"/>
-          <w:numId w:val="19"/>
-        </w:numPr>
-        <w:spacing w:before="100" w:beforeAutospacing="1" w:after="100" w:afterAutospacing="1" w:line="240" w:lineRule="auto"/>
-      </w:pPr>
-      <w:r>
-        <w:t>Make sure the ON/OFF switch is in the OFF position</w:t>
-      </w:r>
-      <w:r>
-        <w:t>.</w:t>
-      </w:r>
-    </w:p>
-    <w:p>
-      <w:pPr>
-        <w:pStyle w:val="ListParagraph"/>
-        <w:numPr>
-          <w:ilvl w:val="1"/>
-          <w:numId w:val="19"/>
-        </w:numPr>
-        <w:spacing w:before="100" w:beforeAutospacing="1" w:after="100" w:afterAutospacing="1" w:line="240" w:lineRule="auto"/>
-      </w:pPr>
-      <w:r>
-        <w:t xml:space="preserve">Make sure you are reading the DMM correctly.  </w:t>
-      </w:r>
-    </w:p>
-    <w:p>
-      <w:pPr>
-        <w:pStyle w:val="ListParagraph"/>
-        <w:numPr>
-          <w:ilvl w:val="0"/>
-          <w:numId w:val="22"/>
-        </w:numPr>
-        <w:spacing w:before="100" w:beforeAutospacing="1" w:after="100" w:afterAutospacing="1" w:line="240" w:lineRule="auto"/>
-      </w:pPr>
-      <w:r>
-        <w:t xml:space="preserve">If you are getting a different resistance with the ON/OFF switch in the </w:t>
-      </w:r>
-      <w:r>
-        <w:t xml:space="preserve">ON </w:t>
-      </w:r>
-      <w:r>
-        <w:t>position:</w:t>
-      </w:r>
-    </w:p>
-    <w:p>
-      <w:pPr>
-        <w:pStyle w:val="ListParagraph"/>
-        <w:numPr>
-          <w:ilvl w:val="1"/>
-          <w:numId w:val="19"/>
-        </w:numPr>
-        <w:spacing w:before="100" w:beforeAutospacing="1" w:after="100" w:afterAutospacing="1" w:line="240" w:lineRule="auto"/>
-      </w:pPr>
-      <w:r>
-        <w:t>Make sure the ON/OFF switch is in the ON position</w:t>
-      </w:r>
-      <w:r>
-        <w:t>.</w:t>
-      </w:r>
-    </w:p>
-    <w:p>
-      <w:pPr>
-        <w:pStyle w:val="ListParagraph"/>
-        <w:numPr>
-          <w:ilvl w:val="1"/>
-          <w:numId w:val="19"/>
-        </w:numPr>
-        <w:spacing w:before="100" w:beforeAutospacing="1" w:after="100" w:afterAutospacing="1" w:line="240" w:lineRule="auto"/>
-      </w:pPr>
-      <w:r>
-        <w:t>Make sure you are reading the DMM correctly.  The reading when the ON/OFF switch in the ON position will jump around a lot and probably be negative.</w:t>
-      </w:r>
-    </w:p>
-    <w:p>
-      <w:pPr>
-        <w:pStyle w:val="ListParagraph"/>
-        <w:numPr>
-          <w:ilvl w:val="0"/>
-          <w:numId w:val="22"/>
-        </w:numPr>
-        <w:spacing w:before="100" w:beforeAutospacing="1" w:after="100" w:afterAutospacing="1" w:line="240" w:lineRule="auto"/>
-      </w:pPr>
-      <w:r>
-        <w:t>If the green LED does not illuminate when power is applied a</w:t>
-      </w:r>
-      <w:r>
-        <w:t>n</w:t>
-      </w:r>
-      <w:r>
-        <w:t xml:space="preserve">d the ON/OFF switch is in the </w:t>
-      </w:r>
-      <w:r>
-        <w:t xml:space="preserve">ON </w:t>
-      </w:r>
-      <w:r>
-        <w:t>position:</w:t>
-      </w:r>
-    </w:p>
-    <w:p>
-      <w:pPr>
-        <w:pStyle w:val="ListParagraph"/>
-        <w:numPr>
-          <w:ilvl w:val="1"/>
-          <w:numId w:val="19"/>
-        </w:numPr>
-        <w:spacing w:before="100" w:beforeAutospacing="1" w:after="100" w:afterAutospacing="1" w:line="240" w:lineRule="auto"/>
-      </w:pPr>
-      <w:r>
-        <w:t xml:space="preserve">Test you are applying power.  Put a DMM in voltage mode and check the +9V and </w:t>
-      </w:r>
-      <w:proofErr w:type="spellStart"/>
-      <w:r>
-        <w:t>Gnd</w:t>
-      </w:r>
-      <w:proofErr w:type="spellEnd"/>
-      <w:r>
-        <w:t xml:space="preserve"> test points.</w:t>
-      </w:r>
-    </w:p>
-    <w:p>
-      <w:pPr>
-        <w:pStyle w:val="ListParagraph"/>
-        <w:numPr>
-          <w:ilvl w:val="1"/>
-          <w:numId w:val="19"/>
-        </w:numPr>
-        <w:spacing w:before="100" w:beforeAutospacing="1" w:after="100" w:afterAutospacing="1" w:line="240" w:lineRule="auto"/>
-      </w:pPr>
-      <w:r>
-        <w:t>Check for solder bridges on the rea</w:t>
-      </w:r>
-      <w:r>
-        <w:t>r</w:t>
-      </w:r>
-      <w:r>
-        <w:t xml:space="preserve"> of the PCB.</w:t>
-      </w:r>
-    </w:p>
-    <w:p>
-      <w:pPr>
-        <w:pStyle w:val="ListParagraph"/>
-        <w:numPr>
-          <w:ilvl w:val="0"/>
-          <w:numId w:val="22"/>
-        </w:numPr>
-        <w:spacing w:before="100" w:beforeAutospacing="1" w:after="100" w:afterAutospacing="1" w:line="240" w:lineRule="auto"/>
-      </w:pPr>
-      <w:r>
-        <w:t xml:space="preserve">If you are not getting waveforms like the </w:t>
-      </w:r>
-      <w:proofErr w:type="spellStart"/>
-      <w:r>
-        <w:t>MultiSim</w:t>
-      </w:r>
-      <w:proofErr w:type="spellEnd"/>
-      <w:r>
-        <w:t xml:space="preserve"> Live simulation</w:t>
-      </w:r>
-      <w:r>
-        <w:t>:</w:t>
-      </w:r>
-    </w:p>
-    <w:p>
-      <w:pPr>
-        <w:pStyle w:val="ListParagraph"/>
-        <w:numPr>
-          <w:ilvl w:val="1"/>
-          <w:numId w:val="19"/>
-        </w:numPr>
-        <w:spacing w:before="100" w:beforeAutospacing="1" w:after="100" w:afterAutospacing="1" w:line="240" w:lineRule="auto"/>
-      </w:pPr>
-      <w:r>
-        <w:t>Check the board is powered up.</w:t>
-      </w:r>
-    </w:p>
-    <w:p>
-      <w:pPr>
-        <w:pStyle w:val="ListParagraph"/>
-        <w:numPr>
-          <w:ilvl w:val="1"/>
-          <w:numId w:val="19"/>
-        </w:numPr>
-        <w:spacing w:before="100" w:beforeAutospacing="1" w:after="100" w:afterAutospacing="1" w:line="240" w:lineRule="auto"/>
-      </w:pPr>
-      <w:r>
-        <w:t>Check the oscilloscope leads are fully inserted.</w:t>
-      </w:r>
-    </w:p>
-    <w:p>
-      <w:pPr>
-        <w:pStyle w:val="ListParagraph"/>
-        <w:numPr>
-          <w:ilvl w:val="1"/>
-          <w:numId w:val="19"/>
-        </w:numPr>
-        <w:spacing w:before="100" w:beforeAutospacing="1" w:after="100" w:afterAutospacing="1" w:line="240" w:lineRule="auto"/>
-      </w:pPr>
-      <w:r>
-        <w:t>Press the “Default Setup’” button to undo any weird configuration the last user may have left the oscilloscope in.</w:t>
-      </w:r>
-    </w:p>
-    <w:p>
-      <w:pPr>
-        <w:pStyle w:val="ListParagraph"/>
-        <w:numPr>
-          <w:ilvl w:val="1"/>
-          <w:numId w:val="19"/>
-        </w:numPr>
-        <w:spacing w:before="100" w:beforeAutospacing="1" w:after="100" w:afterAutospacing="1" w:line="240" w:lineRule="auto"/>
-      </w:pPr>
-      <w:r>
-        <w:t xml:space="preserve">Check that solder connections by trying to wiggle each component.  </w:t>
-      </w:r>
-      <w:bookmarkStart w:id="13" w:name="_Hlk107494528"/>
-      <w:r>
-        <w:t>No visible movement should be possible.</w:t>
-      </w:r>
-      <w:bookmarkEnd w:id="13"/>
+        <w:pStyle w:val="Caption"/>
+      </w:pPr>
+      <w:r>
+        <w:t xml:space="preserve">Figure </w:t>
+      </w:r>
+      <w:fldSimple w:instr=" SEQ Figure \* ARABIC ">
+        <w:r>
+          <w:rPr>
+            <w:noProof/>
+          </w:rPr>
+          <w:t>8</w:t>
+        </w:r>
+      </w:fldSimple>
+      <w:r>
+        <w:t>: An</w:t>
+      </w:r>
+      <w:r>
+        <w:t xml:space="preserve"> </w:t>
+      </w:r>
+      <w:r>
+        <w:t>oscilloscope trace showing the two output you need to capture.  Note that this image was captured on a Rhode&amp;Schwarz HMO724.</w:t>
+      </w:r>
     </w:p>
     <w:p>
       <w:pPr>
         <w:pStyle w:val="Heading1"/>
-        <w:tabs>
-          <w:tab w:val="center" w:pos="920"/>
-        </w:tabs>
-        <w:spacing w:before="100" w:beforeAutospacing="1" w:after="100" w:afterAutospacing="1" w:line="240" w:lineRule="auto"/>
-        <w:ind w:left="0" w:firstLine="0"/>
-        <w:rPr>
-          <w:sz w:val="36"/>
-          <w:szCs w:val="36"/>
-        </w:rPr>
-      </w:pPr>
-      <w:r>
-        <w:rPr>
-          <w:sz w:val="36"/>
-          <w:szCs w:val="36"/>
-        </w:rPr>
-        <w:t xml:space="preserve">Turn </w:t>
-      </w:r>
-      <w:r>
-        <w:rPr>
-          <w:sz w:val="36"/>
-          <w:szCs w:val="36"/>
-        </w:rPr>
-        <w:t>I</w:t>
-      </w:r>
-      <w:r>
-        <w:rPr>
-          <w:sz w:val="36"/>
-          <w:szCs w:val="36"/>
-        </w:rPr>
-        <w:t>n:</w:t>
-      </w:r>
-    </w:p>
-    <w:p>
-      <w:pPr>
-        <w:numPr>
-          <w:ilvl w:val="0"/>
-          <w:numId w:val="26"/>
-        </w:numPr>
-        <w:spacing w:before="100" w:beforeAutospacing="1" w:after="100" w:afterAutospacing="1" w:line="240" w:lineRule="auto"/>
-        <w:contextualSpacing/>
-      </w:pPr>
-      <w:r>
-        <w:t xml:space="preserve">Make a record of your response to numbered items below and turn in a single copy as your team’s solution on Canvas using the instructions posted there.  </w:t>
-      </w:r>
-    </w:p>
-    <w:p>
-      <w:pPr>
-        <w:numPr>
-          <w:ilvl w:val="0"/>
-          <w:numId w:val="26"/>
-        </w:numPr>
-        <w:spacing w:before="100" w:beforeAutospacing="1" w:after="100" w:afterAutospacing="1" w:line="240" w:lineRule="auto"/>
-        <w:contextualSpacing/>
-      </w:pPr>
-      <w:r>
-        <w:t xml:space="preserve">Include the names of both team members at the top of your solutions. </w:t>
-      </w:r>
-    </w:p>
-    <w:p>
-      <w:pPr>
-        <w:numPr>
-          <w:ilvl w:val="0"/>
-          <w:numId w:val="26"/>
-        </w:numPr>
-        <w:spacing w:before="100" w:beforeAutospacing="1" w:after="100" w:afterAutospacing="1" w:line="240" w:lineRule="auto"/>
-        <w:contextualSpacing/>
-      </w:pPr>
-      <w:r>
-        <w:t>Use complete English sentences to introduce what each of the items listed below is and how it was derived.</w:t>
-      </w:r>
-    </w:p>
-    <w:p>
-      <w:pPr>
-        <w:spacing w:before="100" w:beforeAutospacing="1" w:after="100" w:afterAutospacing="1" w:line="240" w:lineRule="auto"/>
-        <w:ind w:left="360" w:firstLine="0"/>
-        <w:contextualSpacing/>
-      </w:pPr>
+      </w:pPr>
+      <w:r>
+        <w:t>Comparison</w:t>
+      </w:r>
     </w:p>
     <w:p>
       <w:pPr>
         <w:spacing w:after="0" w:line="240" w:lineRule="auto"/>
         <w:ind w:left="-6" w:hanging="11"/>
         <w:rPr>
+          <w:bCs/>
+        </w:rPr>
+      </w:pPr>
+      <w:r>
+        <w:rPr>
+          <w:bCs/>
+        </w:rPr>
+        <w:t>Complete the</w:t>
+      </w:r>
+      <w:r>
+        <w:rPr>
           <w:b/>
-          <w:bCs/>
-        </w:rPr>
-      </w:pPr>
+        </w:rPr>
+        <w:t xml:space="preserve"> </w:t>
+      </w:r>
       <w:r>
         <w:rPr>
           <w:b/>
-          <w:bCs/>
-        </w:rPr>
-        <w:t xml:space="preserve">Analysis </w:t>
+        </w:rPr>
+        <w:t>Analysis</w:t>
       </w:r>
       <w:r>
         <w:rPr>
           <w:b/>
-          <w:bCs/>
-        </w:rPr>
-        <w:t>Pseudo Ramp Generator</w:t>
-      </w:r>
-    </w:p>
-    <w:p>
-      <w:pPr>
-        <w:spacing w:after="0" w:line="240" w:lineRule="auto"/>
-        <w:ind w:left="-6" w:hanging="11"/>
-      </w:pPr>
-      <w:r>
-        <w:tab/>
-      </w:r>
-      <w:r>
-        <w:tab/>
-      </w:r>
-      <w:r>
-        <w:tab/>
-        <w:t>Step</w:t>
-      </w:r>
-      <w:r>
+        </w:rPr>
+        <w:t xml:space="preserve">, </w:t>
+      </w:r>
+      <w:r>
+        <w:rPr>
+          <w:b/>
+        </w:rPr>
+        <w:t>Simulation</w:t>
+      </w:r>
+      <w:r>
+        <w:rPr>
+          <w:bCs/>
+        </w:rPr>
+        <w:t xml:space="preserve"> </w:t>
+      </w:r>
+      <w:r>
+        <w:rPr>
+          <w:bCs/>
+        </w:rPr>
+        <w:t xml:space="preserve">and </w:t>
+      </w:r>
+      <w:r>
+        <w:rPr>
+          <w:b/>
+        </w:rPr>
+        <w:t>Empirical</w:t>
+      </w:r>
+      <w:r>
+        <w:rPr>
+          <w:bCs/>
+        </w:rPr>
+        <w:t xml:space="preserve"> columns of the following</w:t>
+      </w:r>
+      <w:r>
+        <w:rPr>
+          <w:bCs/>
+        </w:rPr>
+        <w:t xml:space="preserve"> table</w:t>
+      </w:r>
+      <w:r>
+        <w:rPr>
+          <w:bCs/>
+        </w:rPr>
         <w:t>s</w:t>
       </w:r>
       <w:r>
-        <w:t xml:space="preserve"> 1 – </w:t>
-      </w:r>
-      <w:r>
-        <w:t>3</w:t>
-      </w:r>
-      <w:r>
-        <w:t xml:space="preserve"> of analysis </w:t>
-      </w:r>
-    </w:p>
-    <w:p>
-      <w:pPr>
-        <w:spacing w:after="0" w:line="240" w:lineRule="auto"/>
-        <w:ind w:left="-6" w:hanging="11"/>
+        <w:rPr>
+          <w:bCs/>
+        </w:rPr>
+        <w:t xml:space="preserve"> using the information</w:t>
+      </w:r>
+      <w:r>
+        <w:rPr>
+          <w:bCs/>
+        </w:rPr>
+        <w:t xml:space="preserve"> you found throughout this lab.  Represent your answer to 3 significant figures using the units </w:t>
+      </w:r>
+      <w:bookmarkStart w:id="21" w:name="_Hlk183955948"/>
+      <w:r>
+        <w:rPr>
+          <w:bCs/>
+        </w:rPr>
+        <w:t xml:space="preserve">given in parenthesis in the </w:t>
+      </w:r>
+      <w:bookmarkEnd w:id="21"/>
+      <w:r>
         <w:rPr>
           <w:b/>
-          <w:bCs/>
-        </w:rPr>
-      </w:pPr>
+        </w:rPr>
+        <w:t>Q</w:t>
+      </w:r>
       <w:r>
         <w:rPr>
           <w:b/>
-          <w:bCs/>
-        </w:rPr>
-        <w:t xml:space="preserve">Analysis </w:t>
-      </w:r>
-      <w:r>
-        <w:rPr>
-          <w:b/>
-          <w:bCs/>
-        </w:rPr>
-        <w:t>Pseudo Ramp Generator</w:t>
-      </w:r>
-      <w:r>
-        <w:rPr>
-          <w:b/>
-          <w:bCs/>
-        </w:rPr>
-        <w:t xml:space="preserve"> in BJT Curve Tracer</w:t>
-      </w:r>
-    </w:p>
-    <w:p>
-      <w:pPr>
-        <w:spacing w:after="0" w:line="240" w:lineRule="auto"/>
-        <w:ind w:left="-6" w:hanging="11"/>
-        <w:rPr>
-          <w:bCs/>
-        </w:rPr>
-      </w:pPr>
-      <w:r>
-        <w:rPr>
-          <w:bCs/>
-        </w:rPr>
-        <w:tab/>
-      </w:r>
-      <w:r>
-        <w:rPr>
-          <w:bCs/>
-        </w:rPr>
-        <w:tab/>
-      </w:r>
-      <w:r>
-        <w:rPr>
-          <w:bCs/>
-        </w:rPr>
-        <w:tab/>
-        <w:t>Table 2</w:t>
-      </w:r>
-    </w:p>
-    <w:p>
-      <w:pPr>
-        <w:spacing w:after="0" w:line="240" w:lineRule="auto"/>
-        <w:ind w:left="-6" w:hanging="11"/>
-        <w:rPr>
-          <w:b/>
-          <w:bCs/>
-        </w:rPr>
-      </w:pPr>
-      <w:r>
-        <w:tab/>
-      </w:r>
-      <w:r>
-        <w:tab/>
-      </w:r>
-      <w:r>
-        <w:tab/>
-        <w:t>Step</w:t>
-      </w:r>
-      <w:r>
-        <w:t>s</w:t>
-      </w:r>
-      <w:r>
-        <w:t xml:space="preserve"> 1 – </w:t>
-      </w:r>
-      <w:r>
-        <w:t>5</w:t>
-      </w:r>
-      <w:r>
-        <w:t xml:space="preserve"> of analysis</w:t>
-      </w:r>
-    </w:p>
-    <w:p>
-      <w:pPr>
-        <w:spacing w:after="0" w:line="240" w:lineRule="auto"/>
-        <w:ind w:left="-6" w:hanging="11"/>
-      </w:pPr>
-      <w:r>
-        <w:tab/>
-      </w:r>
-      <w:r>
-        <w:tab/>
-      </w:r>
-      <w:r>
-        <w:tab/>
-      </w:r>
-      <w:r>
-        <w:t xml:space="preserve">Ramp and Cap Charge vs. Time graph </w:t>
-      </w:r>
-      <w:r>
-        <w:t>from Excel</w:t>
-      </w:r>
-    </w:p>
-    <w:p>
-      <w:pPr>
-        <w:spacing w:after="0" w:line="240" w:lineRule="auto"/>
-        <w:ind w:left="-6" w:firstLine="726"/>
-      </w:pPr>
-      <w:r>
-        <w:t xml:space="preserve">Value of </w:t>
-      </w:r>
-      <w:proofErr w:type="spellStart"/>
-      <w:r>
-        <w:rPr>
-          <w:i/>
-          <w:iCs/>
-        </w:rPr>
-        <w:t>V</w:t>
-      </w:r>
-      <w:r>
-        <w:rPr>
-          <w:i/>
-          <w:iCs/>
-          <w:vertAlign w:val="subscript"/>
-        </w:rPr>
-        <w:t>final</w:t>
-      </w:r>
-      <w:proofErr w:type="spellEnd"/>
-      <w:r>
-        <w:rPr>
-          <w:i/>
-          <w:iCs/>
+        </w:rPr>
+        <w:t>uantity</w:t>
+      </w:r>
+      <w:r>
+        <w:rPr>
+          <w:bCs/>
+        </w:rPr>
+        <w:t xml:space="preserve"> column.</w:t>
+      </w:r>
+      <w:r>
+        <w:rPr>
+          <w:bCs/>
         </w:rPr>
         <w:t xml:space="preserve"> </w:t>
       </w:r>
       <w:r>
-        <w:t>and the largest value of Delta</w:t>
+        <w:rPr>
+          <w:bCs/>
+        </w:rPr>
+        <w:t>You will need this table in later labs, so keep it handy.</w:t>
       </w:r>
     </w:p>
     <w:p>
@@ -7530,153 +6609,6 @@
         <w:spacing w:after="0" w:line="240" w:lineRule="auto"/>
         <w:ind w:left="2878" w:hanging="2895"/>
         <w:rPr>
-          <w:b/>
-          <w:bCs/>
-        </w:rPr>
-      </w:pPr>
-      <w:r>
-        <w:rPr>
-          <w:b/>
-          <w:bCs/>
-        </w:rPr>
-        <w:t>Simulation</w:t>
-      </w:r>
-      <w:r>
-        <w:rPr>
-          <w:b/>
-          <w:bCs/>
-        </w:rPr>
-        <w:t xml:space="preserve"> </w:t>
-      </w:r>
-      <w:r>
-        <w:rPr>
-          <w:b/>
-          <w:bCs/>
-        </w:rPr>
-        <w:t xml:space="preserve">Pseudo </w:t>
-      </w:r>
-      <w:r>
-        <w:rPr>
-          <w:b/>
-          <w:bCs/>
-        </w:rPr>
-        <w:t>Ramp Generator</w:t>
-      </w:r>
-    </w:p>
-    <w:p>
-      <w:pPr>
-        <w:spacing w:after="0" w:line="240" w:lineRule="auto"/>
-        <w:ind w:left="-6" w:hanging="11"/>
-      </w:pPr>
-      <w:r>
-        <w:rPr>
-          <w:b/>
-          <w:bCs/>
-        </w:rPr>
-        <w:tab/>
-      </w:r>
-      <w:r>
-        <w:rPr>
-          <w:b/>
-          <w:bCs/>
-        </w:rPr>
-        <w:tab/>
-      </w:r>
-      <w:r>
-        <w:rPr>
-          <w:b/>
-          <w:bCs/>
-        </w:rPr>
-        <w:tab/>
-      </w:r>
-      <w:r>
-        <w:t>Schematic (use Export -&gt; Schematic Image)</w:t>
-      </w:r>
-    </w:p>
-    <w:p>
-      <w:pPr>
-        <w:spacing w:after="0" w:line="240" w:lineRule="auto"/>
-        <w:ind w:left="-6" w:hanging="11"/>
-      </w:pPr>
-      <w:r>
-        <w:tab/>
-      </w:r>
-      <w:r>
-        <w:tab/>
-      </w:r>
-      <w:r>
-        <w:tab/>
-        <w:t xml:space="preserve">Timing diagram (use Export -&gt; </w:t>
-      </w:r>
-      <w:proofErr w:type="spellStart"/>
-      <w:r>
-        <w:t>Grapher</w:t>
-      </w:r>
-      <w:proofErr w:type="spellEnd"/>
-      <w:r>
-        <w:t xml:space="preserve"> Image)</w:t>
-      </w:r>
-    </w:p>
-    <w:p>
-      <w:pPr>
-        <w:spacing w:after="0" w:line="240" w:lineRule="auto"/>
-        <w:rPr>
-          <w:b/>
-          <w:bCs/>
-        </w:rPr>
-      </w:pPr>
-      <w:r>
-        <w:rPr>
-          <w:b/>
-          <w:bCs/>
-        </w:rPr>
-        <w:t>Assemble Pseudo Ramp Generator</w:t>
-      </w:r>
-    </w:p>
-    <w:p>
-      <w:pPr>
-        <w:spacing w:after="0" w:line="240" w:lineRule="auto"/>
-        <w:ind w:left="0" w:firstLine="720"/>
-        <w:rPr>
-          <w:bCs/>
-        </w:rPr>
-      </w:pPr>
-      <w:r>
-        <w:rPr>
-          <w:bCs/>
-        </w:rPr>
-        <w:t>Screen shot oscilloscope output for 555PULSE and RAMP.</w:t>
-      </w:r>
-    </w:p>
-    <w:p>
-      <w:pPr>
-        <w:spacing w:after="0" w:line="240" w:lineRule="auto"/>
-        <w:ind w:left="0" w:firstLine="720"/>
-        <w:rPr>
-          <w:bCs/>
-        </w:rPr>
-      </w:pPr>
-      <w:r>
-        <w:rPr>
-          <w:bCs/>
-        </w:rPr>
-        <w:t>Table 3</w:t>
-      </w:r>
-    </w:p>
-    <w:p>
-      <w:pPr>
-        <w:spacing w:after="0" w:line="240" w:lineRule="auto"/>
-        <w:ind w:left="2878" w:hanging="2895"/>
-        <w:rPr>
-          <w:bCs/>
-        </w:rPr>
-      </w:pPr>
-    </w:p>
-    <w:p>
-      <w:pPr>
-        <w:spacing w:after="0" w:line="240" w:lineRule="auto"/>
-        <w:ind w:left="2878" w:hanging="2895"/>
-        <w:rPr>
           <w:bCs/>
         </w:rPr>
       </w:pPr>
@@ -7686,33 +6618,19 @@
         <w:pStyle w:val="Caption"/>
         <w:keepNext/>
       </w:pPr>
-      <w:bookmarkStart w:id="14" w:name="_Ref81057766"/>
-      <w:r>
-        <w:lastRenderedPageBreak/>
+      <w:bookmarkStart w:id="22" w:name="_Ref81057766"/>
+      <w:r>
         <w:t xml:space="preserve">Table </w:t>
       </w:r>
-      <w:r>
-        <w:fldChar w:fldCharType="begin"/>
-      </w:r>
-      <w:r>
-        <w:instrText xml:space="preserve"> SEQ Table \* ARABIC </w:instrText>
-      </w:r>
-      <w:r>
-        <w:fldChar w:fldCharType="separate"/>
-      </w:r>
-      <w:r>
-        <w:rPr>
-          <w:noProof/>
-        </w:rPr>
-        <w:t>3</w:t>
-      </w:r>
-      <w:r>
-        <w:rPr>
-          <w:noProof/>
-        </w:rPr>
-        <w:fldChar w:fldCharType="end"/>
-      </w:r>
-      <w:bookmarkEnd w:id="14"/>
+      <w:fldSimple w:instr=" SEQ Table \* ARABIC ">
+        <w:r>
+          <w:rPr>
+            <w:noProof/>
+          </w:rPr>
+          <w:t>3</w:t>
+        </w:r>
+      </w:fldSimple>
+      <w:bookmarkEnd w:id="22"/>
       <w:r>
         <w:t>: Summary</w:t>
       </w:r>
@@ -7841,7 +6759,7 @@
               <w:rPr>
                 <w:b/>
               </w:rPr>
-              <w:t>Assemble</w:t>
+              <w:t>Empirical</w:t>
             </w:r>
           </w:p>
         </w:tc>
@@ -7869,7 +6787,7 @@
               <w:rPr>
                 <w:bCs/>
               </w:rPr>
-              <w:t>Ramp Amplitude</w:t>
+              <w:t>Ramp Amplitude (volts)</w:t>
             </w:r>
           </w:p>
         </w:tc>
@@ -7953,12 +6871,846 @@
     </w:tbl>
     <w:p>
       <w:pPr>
+        <w:pStyle w:val="Heading1"/>
+      </w:pPr>
+      <w:r>
+        <w:lastRenderedPageBreak/>
+        <w:t xml:space="preserve">Turn </w:t>
+      </w:r>
+      <w:r>
+        <w:t>I</w:t>
+      </w:r>
+      <w:r>
+        <w:t>n</w:t>
+      </w:r>
+    </w:p>
+    <w:p>
+      <w:pPr>
+        <w:numPr>
+          <w:ilvl w:val="0"/>
+          <w:numId w:val="26"/>
+        </w:numPr>
+        <w:spacing w:before="100" w:beforeAutospacing="1" w:after="100" w:afterAutospacing="1" w:line="240" w:lineRule="auto"/>
+        <w:contextualSpacing/>
+      </w:pPr>
+      <w:r>
+        <w:t xml:space="preserve">Make a record of your response to numbered items below and turn in a single copy as your team’s solution on Canvas using the instructions posted there.  </w:t>
+      </w:r>
+    </w:p>
+    <w:p>
+      <w:pPr>
+        <w:numPr>
+          <w:ilvl w:val="0"/>
+          <w:numId w:val="26"/>
+        </w:numPr>
+        <w:spacing w:before="100" w:beforeAutospacing="1" w:after="100" w:afterAutospacing="1" w:line="240" w:lineRule="auto"/>
+        <w:contextualSpacing/>
+      </w:pPr>
+      <w:r>
+        <w:t xml:space="preserve">Include the names of both team members at the top of your solutions. </w:t>
+      </w:r>
+    </w:p>
+    <w:p>
+      <w:pPr>
+        <w:numPr>
+          <w:ilvl w:val="0"/>
+          <w:numId w:val="26"/>
+        </w:numPr>
+        <w:spacing w:before="100" w:beforeAutospacing="1" w:after="100" w:afterAutospacing="1" w:line="240" w:lineRule="auto"/>
+        <w:contextualSpacing/>
+      </w:pPr>
+      <w:r>
+        <w:t>Use complete English sentences to introduce what each of the items listed below is and how it was derived.</w:t>
+      </w:r>
+    </w:p>
+    <w:p>
+      <w:pPr>
+        <w:spacing w:before="100" w:beforeAutospacing="1" w:after="100" w:afterAutospacing="1" w:line="240" w:lineRule="auto"/>
+        <w:ind w:left="0" w:firstLine="0"/>
+        <w:contextualSpacing/>
+      </w:pPr>
+    </w:p>
+    <w:p>
+      <w:pPr>
+        <w:spacing w:before="100" w:beforeAutospacing="1" w:after="100" w:afterAutospacing="1" w:line="240" w:lineRule="auto"/>
+        <w:ind w:left="0" w:firstLine="0"/>
+      </w:pPr>
+      <w:r>
+        <w:t>Hint, use Ctrl+click to follow links.  This also works for all the Figures and Tables in these labs.</w:t>
+      </w:r>
+    </w:p>
+    <w:p>
+      <w:pPr>
         <w:spacing w:after="0" w:line="240" w:lineRule="auto"/>
-        <w:ind w:left="0" w:firstLine="0"/>
-        <w:rPr>
-          <w:bCs/>
-        </w:rPr>
-      </w:pPr>
+        <w:ind w:left="-6" w:hanging="11"/>
+        <w:rPr>
+          <w:b/>
+          <w:bCs/>
+        </w:rPr>
+      </w:pPr>
+      <w:r>
+        <w:rPr>
+          <w:b/>
+          <w:bCs/>
+        </w:rPr>
+        <w:t xml:space="preserve">Analysis </w:t>
+      </w:r>
+      <w:r>
+        <w:rPr>
+          <w:b/>
+          <w:bCs/>
+        </w:rPr>
+        <w:t>Pseudo Ramp Generator</w:t>
+      </w:r>
+    </w:p>
+    <w:p>
+      <w:pPr>
+        <w:spacing w:after="0" w:line="240" w:lineRule="auto"/>
+        <w:ind w:left="-6" w:hanging="11"/>
+      </w:pPr>
+      <w:r>
+        <w:tab/>
+      </w:r>
+      <w:r>
+        <w:tab/>
+      </w:r>
+      <w:r>
+        <w:tab/>
+      </w:r>
+      <w:hyperlink w:anchor="analysis_Step1" w:history="1">
+        <w:r>
+          <w:rPr>
+            <w:rStyle w:val="Hyperlink"/>
+          </w:rPr>
+          <w:t>Steps</w:t>
+        </w:r>
+      </w:hyperlink>
+      <w:r>
+        <w:t xml:space="preserve"> 1 – </w:t>
+      </w:r>
+      <w:r>
+        <w:t>3</w:t>
+      </w:r>
+      <w:r>
+        <w:t xml:space="preserve"> of analysis </w:t>
+      </w:r>
+    </w:p>
+    <w:p>
+      <w:pPr>
+        <w:spacing w:after="0" w:line="240" w:lineRule="auto"/>
+        <w:ind w:left="-6" w:hanging="11"/>
+        <w:rPr>
+          <w:b/>
+          <w:bCs/>
+        </w:rPr>
+      </w:pPr>
+      <w:r>
+        <w:rPr>
+          <w:b/>
+          <w:bCs/>
+        </w:rPr>
+        <w:t xml:space="preserve">Analysis </w:t>
+      </w:r>
+      <w:r>
+        <w:rPr>
+          <w:b/>
+          <w:bCs/>
+        </w:rPr>
+        <w:t>Pseudo Ramp Generator</w:t>
+      </w:r>
+      <w:r>
+        <w:rPr>
+          <w:b/>
+          <w:bCs/>
+        </w:rPr>
+        <w:t xml:space="preserve"> in BJT Curve Tracer</w:t>
+      </w:r>
+    </w:p>
+    <w:p>
+      <w:pPr>
+        <w:spacing w:after="0" w:line="240" w:lineRule="auto"/>
+        <w:ind w:left="-6" w:hanging="11"/>
+        <w:rPr>
+          <w:bCs/>
+        </w:rPr>
+      </w:pPr>
+      <w:r>
+        <w:rPr>
+          <w:bCs/>
+        </w:rPr>
+        <w:tab/>
+      </w:r>
+      <w:r>
+        <w:rPr>
+          <w:bCs/>
+        </w:rPr>
+        <w:tab/>
+      </w:r>
+      <w:r>
+        <w:rPr>
+          <w:bCs/>
+        </w:rPr>
+        <w:tab/>
+      </w:r>
+      <w:r>
+        <w:rPr>
+          <w:bCs/>
+        </w:rPr>
+        <w:fldChar w:fldCharType="begin"/>
+      </w:r>
+      <w:r>
+        <w:rPr>
+          <w:bCs/>
+        </w:rPr>
+        <w:instrText xml:space="preserve"> REF _Ref101521740 \h </w:instrText>
+      </w:r>
+      <w:r>
+        <w:rPr>
+          <w:bCs/>
+        </w:rPr>
+      </w:r>
+      <w:r>
+        <w:rPr>
+          <w:bCs/>
+        </w:rPr>
+        <w:fldChar w:fldCharType="separate"/>
+      </w:r>
+      <w:r>
+        <w:t xml:space="preserve">Table </w:t>
+      </w:r>
+      <w:r>
+        <w:rPr>
+          <w:noProof/>
+        </w:rPr>
+        <w:t>2</w:t>
+      </w:r>
+      <w:r>
+        <w:rPr>
+          <w:bCs/>
+        </w:rPr>
+        <w:fldChar w:fldCharType="end"/>
+      </w:r>
+    </w:p>
+    <w:p>
+      <w:pPr>
+        <w:spacing w:after="0" w:line="240" w:lineRule="auto"/>
+        <w:ind w:left="-6" w:hanging="11"/>
+        <w:rPr>
+          <w:b/>
+          <w:bCs/>
+        </w:rPr>
+      </w:pPr>
+      <w:r>
+        <w:tab/>
+      </w:r>
+      <w:r>
+        <w:tab/>
+      </w:r>
+      <w:r>
+        <w:tab/>
+      </w:r>
+      <w:hyperlink w:anchor="analysis_ciruit_step1" w:history="1">
+        <w:r>
+          <w:rPr>
+            <w:rStyle w:val="Hyperlink"/>
+          </w:rPr>
+          <w:t>Steps</w:t>
+        </w:r>
+      </w:hyperlink>
+      <w:r>
+        <w:t xml:space="preserve"> 1 – </w:t>
+      </w:r>
+      <w:r>
+        <w:t>5</w:t>
+      </w:r>
+      <w:r>
+        <w:t xml:space="preserve"> of analysis</w:t>
+      </w:r>
+    </w:p>
+    <w:p>
+      <w:pPr>
+        <w:spacing w:after="0" w:line="240" w:lineRule="auto"/>
+        <w:ind w:left="-6" w:hanging="11"/>
+      </w:pPr>
+      <w:r>
+        <w:tab/>
+      </w:r>
+      <w:r>
+        <w:tab/>
+      </w:r>
+      <w:r>
+        <w:tab/>
+      </w:r>
+      <w:hyperlink w:anchor="excel" w:history="1">
+        <w:r>
+          <w:rPr>
+            <w:rStyle w:val="Hyperlink"/>
+          </w:rPr>
+          <w:t>Ramp and Cap Charge</w:t>
+        </w:r>
+      </w:hyperlink>
+      <w:r>
+        <w:t xml:space="preserve"> vs. Time graph </w:t>
+      </w:r>
+      <w:r>
+        <w:t>from Excel</w:t>
+      </w:r>
+    </w:p>
+    <w:p>
+      <w:pPr>
+        <w:spacing w:after="0" w:line="240" w:lineRule="auto"/>
+        <w:ind w:left="-6" w:firstLine="726"/>
+      </w:pPr>
+      <w:hyperlink w:anchor="excel_min" w:history="1">
+        <w:r>
+          <w:rPr>
+            <w:rStyle w:val="Hyperlink"/>
+          </w:rPr>
+          <w:t>Value</w:t>
+        </w:r>
+      </w:hyperlink>
+      <w:r>
+        <w:t xml:space="preserve"> of </w:t>
+      </w:r>
+      <w:r>
+        <w:rPr>
+          <w:i/>
+          <w:iCs/>
+        </w:rPr>
+        <w:t>V</w:t>
+      </w:r>
+      <w:r>
+        <w:rPr>
+          <w:i/>
+          <w:iCs/>
+          <w:vertAlign w:val="subscript"/>
+        </w:rPr>
+        <w:t>final</w:t>
+      </w:r>
+      <w:r>
+        <w:rPr>
+          <w:i/>
+          <w:iCs/>
+        </w:rPr>
+        <w:t xml:space="preserve"> </w:t>
+      </w:r>
+      <w:r>
+        <w:t>and the largest value of Delta</w:t>
+      </w:r>
+    </w:p>
+    <w:p>
+      <w:pPr>
+        <w:spacing w:after="0" w:line="240" w:lineRule="auto"/>
+        <w:ind w:left="2878" w:hanging="2895"/>
+        <w:rPr>
+          <w:b/>
+          <w:bCs/>
+        </w:rPr>
+      </w:pPr>
+      <w:r>
+        <w:rPr>
+          <w:b/>
+          <w:bCs/>
+        </w:rPr>
+        <w:t>Simulation</w:t>
+      </w:r>
+      <w:r>
+        <w:rPr>
+          <w:b/>
+          <w:bCs/>
+        </w:rPr>
+        <w:t xml:space="preserve"> </w:t>
+      </w:r>
+      <w:r>
+        <w:rPr>
+          <w:b/>
+          <w:bCs/>
+        </w:rPr>
+        <w:t xml:space="preserve">Pseudo </w:t>
+      </w:r>
+      <w:r>
+        <w:rPr>
+          <w:b/>
+          <w:bCs/>
+        </w:rPr>
+        <w:t>Ramp Generator</w:t>
+      </w:r>
+    </w:p>
+    <w:p>
+      <w:pPr>
+        <w:spacing w:after="0" w:line="240" w:lineRule="auto"/>
+        <w:ind w:left="-6" w:hanging="11"/>
+      </w:pPr>
+      <w:r>
+        <w:rPr>
+          <w:b/>
+          <w:bCs/>
+        </w:rPr>
+        <w:tab/>
+      </w:r>
+      <w:r>
+        <w:rPr>
+          <w:b/>
+          <w:bCs/>
+        </w:rPr>
+        <w:tab/>
+      </w:r>
+      <w:r>
+        <w:rPr>
+          <w:b/>
+          <w:bCs/>
+        </w:rPr>
+        <w:tab/>
+      </w:r>
+      <w:hyperlink w:anchor="simultion_shematic" w:history="1">
+        <w:r>
+          <w:rPr>
+            <w:rStyle w:val="Hyperlink"/>
+          </w:rPr>
+          <w:t>Schematic</w:t>
+        </w:r>
+      </w:hyperlink>
+      <w:r>
+        <w:t xml:space="preserve"> (use Export -&gt; Schematic Image)</w:t>
+      </w:r>
+    </w:p>
+    <w:p>
+      <w:pPr>
+        <w:spacing w:after="0" w:line="240" w:lineRule="auto"/>
+        <w:ind w:left="-6" w:hanging="11"/>
+      </w:pPr>
+      <w:r>
+        <w:tab/>
+      </w:r>
+      <w:r>
+        <w:tab/>
+      </w:r>
+      <w:r>
+        <w:tab/>
+      </w:r>
+      <w:hyperlink w:anchor="simultion_timing" w:history="1">
+        <w:r>
+          <w:rPr>
+            <w:rStyle w:val="Hyperlink"/>
+          </w:rPr>
+          <w:t>Timing</w:t>
+        </w:r>
+      </w:hyperlink>
+      <w:r>
+        <w:t xml:space="preserve"> diagram (use Export -&gt; Grapher Image)</w:t>
+      </w:r>
+    </w:p>
+    <w:p>
+      <w:pPr>
+        <w:spacing w:after="0" w:line="240" w:lineRule="auto"/>
+        <w:rPr>
+          <w:b/>
+          <w:bCs/>
+        </w:rPr>
+      </w:pPr>
+      <w:r>
+        <w:rPr>
+          <w:b/>
+          <w:bCs/>
+        </w:rPr>
+        <w:t>Assemble Pseudo Ramp Generator</w:t>
+      </w:r>
+    </w:p>
+    <w:p>
+      <w:pPr>
+        <w:spacing w:after="0" w:line="240" w:lineRule="auto"/>
+        <w:ind w:left="0" w:firstLine="720"/>
+        <w:rPr>
+          <w:bCs/>
+        </w:rPr>
+      </w:pPr>
+      <w:hyperlink w:anchor="empiril_osillsope" w:history="1">
+        <w:r>
+          <w:rPr>
+            <w:rStyle w:val="Hyperlink"/>
+            <w:bCs/>
+          </w:rPr>
+          <w:t>Screen</w:t>
+        </w:r>
+      </w:hyperlink>
+      <w:r>
+        <w:rPr>
+          <w:bCs/>
+        </w:rPr>
+        <w:t xml:space="preserve"> shot oscilloscope output for 555PULSE and RAMP.</w:t>
+      </w:r>
+    </w:p>
+    <w:p>
+      <w:pPr>
+        <w:spacing w:after="0" w:line="240" w:lineRule="auto"/>
+        <w:rPr>
+          <w:b/>
+        </w:rPr>
+      </w:pPr>
+      <w:r>
+        <w:rPr>
+          <w:b/>
+        </w:rPr>
+        <w:t>Comparison</w:t>
+      </w:r>
+    </w:p>
+    <w:p>
+      <w:pPr>
+        <w:spacing w:after="0" w:line="240" w:lineRule="auto"/>
+        <w:ind w:left="0" w:firstLine="720"/>
+        <w:rPr>
+          <w:bCs/>
+        </w:rPr>
+      </w:pPr>
+      <w:r>
+        <w:rPr>
+          <w:bCs/>
+        </w:rPr>
+        <w:fldChar w:fldCharType="begin"/>
+      </w:r>
+      <w:r>
+        <w:rPr>
+          <w:bCs/>
+        </w:rPr>
+        <w:instrText xml:space="preserve"> REF _Ref81057766 \h </w:instrText>
+      </w:r>
+      <w:r>
+        <w:rPr>
+          <w:bCs/>
+        </w:rPr>
+      </w:r>
+      <w:r>
+        <w:rPr>
+          <w:bCs/>
+        </w:rPr>
+        <w:fldChar w:fldCharType="separate"/>
+      </w:r>
+      <w:r>
+        <w:t xml:space="preserve">Table </w:t>
+      </w:r>
+      <w:r>
+        <w:rPr>
+          <w:noProof/>
+        </w:rPr>
+        <w:t>3</w:t>
+      </w:r>
+      <w:r>
+        <w:rPr>
+          <w:bCs/>
+        </w:rPr>
+        <w:fldChar w:fldCharType="end"/>
+      </w:r>
+      <w:r>
+        <w:rPr>
+          <w:bCs/>
+        </w:rPr>
+        <w:t xml:space="preserve"> </w:t>
+      </w:r>
+      <w:r>
+        <w:rPr>
+          <w:bCs/>
+        </w:rPr>
+        <w:t>Compar</w:t>
+      </w:r>
+      <w:r>
+        <w:rPr>
+          <w:bCs/>
+        </w:rPr>
+        <w:t>e</w:t>
+      </w:r>
+      <w:r>
+        <w:rPr>
+          <w:bCs/>
+        </w:rPr>
+        <w:t xml:space="preserve"> </w:t>
+      </w:r>
+      <w:r>
+        <w:rPr>
+          <w:bCs/>
+        </w:rPr>
+        <w:t>Pseudo Ramp Generator</w:t>
+      </w:r>
+      <w:r>
+        <w:rPr>
+          <w:bCs/>
+        </w:rPr>
+        <w:t xml:space="preserve"> output in different models.</w:t>
+      </w:r>
+    </w:p>
+    <w:p>
+      <w:pPr>
+        <w:spacing w:after="0" w:line="240" w:lineRule="auto"/>
+        <w:ind w:left="2878" w:hanging="2895"/>
+        <w:rPr>
+          <w:bCs/>
+        </w:rPr>
+      </w:pPr>
+    </w:p>
+    <w:p>
+      <w:pPr>
+        <w:spacing w:after="0" w:line="240" w:lineRule="auto"/>
+        <w:ind w:left="2878" w:hanging="2895"/>
+        <w:rPr>
+          <w:bCs/>
+        </w:rPr>
+      </w:pPr>
+    </w:p>
+    <w:p>
+      <w:pPr>
+        <w:spacing w:after="0" w:line="240" w:lineRule="auto"/>
+        <w:ind w:left="2878" w:hanging="2895"/>
+        <w:rPr>
+          <w:bCs/>
+        </w:rPr>
+      </w:pPr>
+    </w:p>
+    <w:p>
+      <w:pPr>
+        <w:pStyle w:val="Heading1"/>
+      </w:pPr>
+      <w:r>
+        <w:t>Debugging Pseudo Ramp Generator</w:t>
+      </w:r>
+      <w:r>
+        <w:t xml:space="preserve"> </w:t>
+      </w:r>
+    </w:p>
+    <w:p>
+      <w:pPr>
+        <w:spacing w:after="0" w:line="240" w:lineRule="auto"/>
+        <w:ind w:left="14" w:hanging="14"/>
+      </w:pPr>
+      <w:r>
+        <w:t>I would expect most problems with this subsystem to be the result of:</w:t>
+      </w:r>
+    </w:p>
+    <w:p>
+      <w:pPr>
+        <w:pStyle w:val="ListParagraph"/>
+        <w:numPr>
+          <w:ilvl w:val="0"/>
+          <w:numId w:val="19"/>
+        </w:numPr>
+        <w:spacing w:after="0" w:line="240" w:lineRule="auto"/>
+      </w:pPr>
+      <w:r>
+        <w:t>Bad solder connection</w:t>
+      </w:r>
+    </w:p>
+    <w:p>
+      <w:pPr>
+        <w:pStyle w:val="ListParagraph"/>
+        <w:numPr>
+          <w:ilvl w:val="0"/>
+          <w:numId w:val="19"/>
+        </w:numPr>
+        <w:spacing w:before="100" w:beforeAutospacing="1" w:after="100" w:afterAutospacing="1" w:line="240" w:lineRule="auto"/>
+      </w:pPr>
+      <w:r>
+        <w:t>Wrong component (resistor or capacitor)</w:t>
+      </w:r>
+    </w:p>
+    <w:p>
+      <w:pPr>
+        <w:spacing w:before="100" w:beforeAutospacing="1" w:after="100" w:afterAutospacing="1" w:line="240" w:lineRule="auto"/>
+      </w:pPr>
+      <w:r>
+        <w:t>If your BJT curve tracer board fails one of the test steps</w:t>
+      </w:r>
+      <w:r>
+        <w:t xml:space="preserve"> </w:t>
+      </w:r>
+      <w:r>
+        <w:t>here is some guidance on what may have happened and how you can correct it.</w:t>
+      </w:r>
+    </w:p>
+    <w:p>
+      <w:pPr>
+        <w:pStyle w:val="ListParagraph"/>
+        <w:numPr>
+          <w:ilvl w:val="0"/>
+          <w:numId w:val="22"/>
+        </w:numPr>
+        <w:spacing w:before="100" w:beforeAutospacing="1" w:after="100" w:afterAutospacing="1" w:line="240" w:lineRule="auto"/>
+      </w:pPr>
+      <w:r>
+        <w:t>If you are getting low resistance with the ON/OFF switch in the OFF position:</w:t>
+      </w:r>
+    </w:p>
+    <w:p>
+      <w:pPr>
+        <w:pStyle w:val="ListParagraph"/>
+        <w:numPr>
+          <w:ilvl w:val="1"/>
+          <w:numId w:val="19"/>
+        </w:numPr>
+        <w:spacing w:before="100" w:beforeAutospacing="1" w:after="100" w:afterAutospacing="1" w:line="240" w:lineRule="auto"/>
+      </w:pPr>
+      <w:r>
+        <w:t>Make sure the ON/OFF switch is in the OFF position.</w:t>
+      </w:r>
+    </w:p>
+    <w:p>
+      <w:pPr>
+        <w:pStyle w:val="ListParagraph"/>
+        <w:numPr>
+          <w:ilvl w:val="1"/>
+          <w:numId w:val="19"/>
+        </w:numPr>
+        <w:spacing w:before="100" w:beforeAutospacing="1" w:after="100" w:afterAutospacing="1" w:line="240" w:lineRule="auto"/>
+      </w:pPr>
+      <w:r>
+        <w:t xml:space="preserve">Make sure you are reading the DMM correctly.  </w:t>
+      </w:r>
+    </w:p>
+    <w:p>
+      <w:pPr>
+        <w:pStyle w:val="ListParagraph"/>
+        <w:numPr>
+          <w:ilvl w:val="0"/>
+          <w:numId w:val="22"/>
+        </w:numPr>
+        <w:spacing w:before="100" w:beforeAutospacing="1" w:after="100" w:afterAutospacing="1" w:line="240" w:lineRule="auto"/>
+      </w:pPr>
+      <w:r>
+        <w:t>If you are getting a different resistance with the ON/OFF switch in the ON position:</w:t>
+      </w:r>
+    </w:p>
+    <w:p>
+      <w:pPr>
+        <w:pStyle w:val="ListParagraph"/>
+        <w:numPr>
+          <w:ilvl w:val="1"/>
+          <w:numId w:val="19"/>
+        </w:numPr>
+        <w:spacing w:before="100" w:beforeAutospacing="1" w:after="100" w:afterAutospacing="1" w:line="240" w:lineRule="auto"/>
+      </w:pPr>
+      <w:r>
+        <w:t>Make sure the ON/OFF switch is in the ON position.</w:t>
+      </w:r>
+    </w:p>
+    <w:p>
+      <w:pPr>
+        <w:pStyle w:val="ListParagraph"/>
+        <w:numPr>
+          <w:ilvl w:val="1"/>
+          <w:numId w:val="19"/>
+        </w:numPr>
+        <w:spacing w:before="100" w:beforeAutospacing="1" w:after="100" w:afterAutospacing="1" w:line="240" w:lineRule="auto"/>
+      </w:pPr>
+      <w:r>
+        <w:t>Make sure you are reading the DMM correctly.  The reading when the ON/OFF switch in the ON position will jump around a lot and probably be negative.</w:t>
+      </w:r>
+    </w:p>
+    <w:p>
+      <w:pPr>
+        <w:pStyle w:val="ListParagraph"/>
+        <w:numPr>
+          <w:ilvl w:val="0"/>
+          <w:numId w:val="22"/>
+        </w:numPr>
+        <w:spacing w:before="100" w:beforeAutospacing="1" w:after="100" w:afterAutospacing="1" w:line="240" w:lineRule="auto"/>
+      </w:pPr>
+      <w:r>
+        <w:t>If the green LED does not illuminate when power is applied and the ON/OFF switch is in the ON position:</w:t>
+      </w:r>
+    </w:p>
+    <w:p>
+      <w:pPr>
+        <w:pStyle w:val="ListParagraph"/>
+        <w:numPr>
+          <w:ilvl w:val="1"/>
+          <w:numId w:val="19"/>
+        </w:numPr>
+        <w:spacing w:before="100" w:beforeAutospacing="1" w:after="100" w:afterAutospacing="1" w:line="240" w:lineRule="auto"/>
+      </w:pPr>
+      <w:r>
+        <w:t>Test you are applying power.  Put a DMM in voltage mode and check the +9V and Gnd test points.</w:t>
+      </w:r>
+    </w:p>
+    <w:p>
+      <w:pPr>
+        <w:pStyle w:val="ListParagraph"/>
+        <w:numPr>
+          <w:ilvl w:val="1"/>
+          <w:numId w:val="19"/>
+        </w:numPr>
+        <w:spacing w:before="100" w:beforeAutospacing="1" w:after="100" w:afterAutospacing="1" w:line="240" w:lineRule="auto"/>
+      </w:pPr>
+      <w:r>
+        <w:t>Check for solder bridges on the rear of the PCB.</w:t>
+      </w:r>
+    </w:p>
+    <w:p>
+      <w:pPr>
+        <w:pStyle w:val="ListParagraph"/>
+        <w:numPr>
+          <w:ilvl w:val="0"/>
+          <w:numId w:val="22"/>
+        </w:numPr>
+        <w:spacing w:before="100" w:beforeAutospacing="1" w:after="100" w:afterAutospacing="1" w:line="240" w:lineRule="auto"/>
+      </w:pPr>
+      <w:r>
+        <w:lastRenderedPageBreak/>
+        <w:t>If you are not getting waveforms like the MultiSim Live simulation:</w:t>
+      </w:r>
+    </w:p>
+    <w:p>
+      <w:pPr>
+        <w:pStyle w:val="ListParagraph"/>
+        <w:numPr>
+          <w:ilvl w:val="1"/>
+          <w:numId w:val="19"/>
+        </w:numPr>
+        <w:spacing w:before="100" w:beforeAutospacing="1" w:after="100" w:afterAutospacing="1" w:line="240" w:lineRule="auto"/>
+      </w:pPr>
+      <w:r>
+        <w:t>Check the board is powered up.</w:t>
+      </w:r>
+    </w:p>
+    <w:p>
+      <w:pPr>
+        <w:pStyle w:val="ListParagraph"/>
+        <w:numPr>
+          <w:ilvl w:val="1"/>
+          <w:numId w:val="19"/>
+        </w:numPr>
+        <w:spacing w:before="100" w:beforeAutospacing="1" w:after="100" w:afterAutospacing="1" w:line="240" w:lineRule="auto"/>
+      </w:pPr>
+      <w:r>
+        <w:t>Check the oscilloscope leads are fully inserted.</w:t>
+      </w:r>
+    </w:p>
+    <w:p>
+      <w:pPr>
+        <w:pStyle w:val="ListParagraph"/>
+        <w:numPr>
+          <w:ilvl w:val="1"/>
+          <w:numId w:val="19"/>
+        </w:numPr>
+        <w:spacing w:before="100" w:beforeAutospacing="1" w:after="100" w:afterAutospacing="1" w:line="240" w:lineRule="auto"/>
+      </w:pPr>
+      <w:r>
+        <w:t>Press the “Default Setup’” button to undo any weird configuration the last user may have left the oscilloscope in.</w:t>
+      </w:r>
+    </w:p>
+    <w:p>
+      <w:pPr>
+        <w:pStyle w:val="ListParagraph"/>
+        <w:numPr>
+          <w:ilvl w:val="1"/>
+          <w:numId w:val="19"/>
+        </w:numPr>
+        <w:spacing w:before="100" w:beforeAutospacing="1" w:after="100" w:afterAutospacing="1" w:line="240" w:lineRule="auto"/>
+      </w:pPr>
+      <w:r>
+        <w:t xml:space="preserve">Check that solder connections by trying to wiggle each component.  </w:t>
+      </w:r>
+      <w:bookmarkStart w:id="23" w:name="_Hlk107494528"/>
+      <w:r>
+        <w:t>No visible movement should be possible.</w:t>
+      </w:r>
+      <w:bookmarkEnd w:id="23"/>
     </w:p>
     <w:p>
       <w:pPr>
@@ -7986,7 +7738,7 @@
 </file>
 
 <file path=word/endnotes.xml><?xml version="1.0" encoding="utf-8"?>
-<w:endnotes xmlns:wpc="http://schemas.microsoft.com/office/word/2010/wordprocessingCanvas" xmlns:cx="http://schemas.microsoft.com/office/drawing/2014/chartex" xmlns:cx1="http://schemas.microsoft.com/office/drawing/2015/9/8/chartex" xmlns:cx2="http://schemas.microsoft.com/office/drawing/2015/10/21/chartex" xmlns:cx3="http://schemas.microsoft.com/office/drawing/2016/5/9/chartex" xmlns:cx4="http://schemas.microsoft.com/office/drawing/2016/5/10/chartex" xmlns:cx5="http://schemas.microsoft.com/office/drawing/2016/5/11/chartex" xmlns:cx6="http://schemas.microsoft.com/office/drawing/2016/5/12/chartex" xmlns:cx7="http://schemas.microsoft.com/office/drawing/2016/5/13/chartex" xmlns:cx8="http://schemas.microsoft.com/office/drawing/2016/5/14/chartex" xmlns:mc="http://schemas.openxmlformats.org/markup-compatibility/2006" xmlns:aink="http://schemas.microsoft.com/office/drawing/2016/ink" xmlns:am3d="http://schemas.microsoft.com/office/drawing/2017/model3d" xmlns:o="urn:schemas-microsoft-com:office:office" xmlns:oel="http://schemas.microsoft.com/office/2019/extlst" xmlns:r="http://schemas.openxmlformats.org/officeDocument/2006/relationships" xmlns:m="http://schemas.openxmlformats.org/officeDocument/2006/math" xmlns:v="urn:schemas-microsoft-com:vml" xmlns:wp14="http://schemas.microsoft.com/office/word/2010/wordprocessingDrawing" xmlns:wp="http://schemas.openxmlformats.org/drawingml/2006/wordprocessingDrawing" xmlns:w10="urn:schemas-microsoft-com:office:word" xmlns:w="http://schemas.openxmlformats.org/wordprocessingml/2006/main" xmlns:w14="http://schemas.microsoft.com/office/word/2010/wordml" xmlns:w15="http://schemas.microsoft.com/office/word/2012/wordml" xmlns:w16cex="http://schemas.microsoft.com/office/word/2018/wordml/cex" xmlns:w16cid="http://schemas.microsoft.com/office/word/2016/wordml/cid" xmlns:w16="http://schemas.microsoft.com/office/word/2018/wordml" xmlns:w16sdtdh="http://schemas.microsoft.com/office/word/2020/wordml/sdtdatahash" xmlns:w16se="http://schemas.microsoft.com/office/word/2015/wordml/symex" xmlns:wpg="http://schemas.microsoft.com/office/word/2010/wordprocessingGroup" xmlns:wpi="http://schemas.microsoft.com/office/word/2010/wordprocessingInk" xmlns:wne="http://schemas.microsoft.com/office/word/2006/wordml" xmlns:wps="http://schemas.microsoft.com/office/word/2010/wordprocessingShape" mc:Ignorable="w14 w15 w16se w16cid w16 w16cex w16sdtdh wp14">
+<w:endnotes xmlns:wpc="http://schemas.microsoft.com/office/word/2010/wordprocessingCanvas" xmlns:cx="http://schemas.microsoft.com/office/drawing/2014/chartex" xmlns:cx1="http://schemas.microsoft.com/office/drawing/2015/9/8/chartex" xmlns:cx2="http://schemas.microsoft.com/office/drawing/2015/10/21/chartex" xmlns:cx3="http://schemas.microsoft.com/office/drawing/2016/5/9/chartex" xmlns:cx4="http://schemas.microsoft.com/office/drawing/2016/5/10/chartex" xmlns:cx5="http://schemas.microsoft.com/office/drawing/2016/5/11/chartex" xmlns:cx6="http://schemas.microsoft.com/office/drawing/2016/5/12/chartex" xmlns:cx7="http://schemas.microsoft.com/office/drawing/2016/5/13/chartex" xmlns:cx8="http://schemas.microsoft.com/office/drawing/2016/5/14/chartex" xmlns:mc="http://schemas.openxmlformats.org/markup-compatibility/2006" xmlns:aink="http://schemas.microsoft.com/office/drawing/2016/ink" xmlns:am3d="http://schemas.microsoft.com/office/drawing/2017/model3d" xmlns:o="urn:schemas-microsoft-com:office:office" xmlns:oel="http://schemas.microsoft.com/office/2019/extlst" xmlns:r="http://schemas.openxmlformats.org/officeDocument/2006/relationships" xmlns:m="http://schemas.openxmlformats.org/officeDocument/2006/math" xmlns:v="urn:schemas-microsoft-com:vml" xmlns:wp14="http://schemas.microsoft.com/office/word/2010/wordprocessingDrawing" xmlns:wp="http://schemas.openxmlformats.org/drawingml/2006/wordprocessingDrawing" xmlns:w10="urn:schemas-microsoft-com:office:word" xmlns:w="http://schemas.openxmlformats.org/wordprocessingml/2006/main" xmlns:w14="http://schemas.microsoft.com/office/word/2010/wordml" xmlns:w15="http://schemas.microsoft.com/office/word/2012/wordml" xmlns:w16cex="http://schemas.microsoft.com/office/word/2018/wordml/cex" xmlns:w16cid="http://schemas.microsoft.com/office/word/2016/wordml/cid" xmlns:w16="http://schemas.microsoft.com/office/word/2018/wordml" xmlns:w16du="http://schemas.microsoft.com/office/word/2023/wordml/word16du" xmlns:w16sdtdh="http://schemas.microsoft.com/office/word/2020/wordml/sdtdatahash" xmlns:w16se="http://schemas.microsoft.com/office/word/2015/wordml/symex" xmlns:wpg="http://schemas.microsoft.com/office/word/2010/wordprocessingGroup" xmlns:wpi="http://schemas.microsoft.com/office/word/2010/wordprocessingInk" xmlns:wne="http://schemas.microsoft.com/office/word/2006/wordml" xmlns:wps="http://schemas.microsoft.com/office/word/2010/wordprocessingShape" mc:Ignorable="w14 w15 w16se w16cid w16 w16cex w16sdtdh w16du wp14">
   <w:endnote w:type="separator" w:id="-1">
     <w:p>
       <w:pPr>
@@ -8011,7 +7763,7 @@
 </file>
 
 <file path=word/footer1.xml><?xml version="1.0" encoding="utf-8"?>
-<w:ftr xmlns:wpc="http://schemas.microsoft.com/office/word/2010/wordprocessingCanvas" xmlns:cx="http://schemas.microsoft.com/office/drawing/2014/chartex" xmlns:cx1="http://schemas.microsoft.com/office/drawing/2015/9/8/chartex" xmlns:cx2="http://schemas.microsoft.com/office/drawing/2015/10/21/chartex" xmlns:cx3="http://schemas.microsoft.com/office/drawing/2016/5/9/chartex" xmlns:cx4="http://schemas.microsoft.com/office/drawing/2016/5/10/chartex" xmlns:cx5="http://schemas.microsoft.com/office/drawing/2016/5/11/chartex" xmlns:cx6="http://schemas.microsoft.com/office/drawing/2016/5/12/chartex" xmlns:cx7="http://schemas.microsoft.com/office/drawing/2016/5/13/chartex" xmlns:cx8="http://schemas.microsoft.com/office/drawing/2016/5/14/chartex" xmlns:mc="http://schemas.openxmlformats.org/markup-compatibility/2006" xmlns:aink="http://schemas.microsoft.com/office/drawing/2016/ink" xmlns:am3d="http://schemas.microsoft.com/office/drawing/2017/model3d" xmlns:o="urn:schemas-microsoft-com:office:office" xmlns:oel="http://schemas.microsoft.com/office/2019/extlst" xmlns:r="http://schemas.openxmlformats.org/officeDocument/2006/relationships" xmlns:m="http://schemas.openxmlformats.org/officeDocument/2006/math" xmlns:v="urn:schemas-microsoft-com:vml" xmlns:wp14="http://schemas.microsoft.com/office/word/2010/wordprocessingDrawing" xmlns:wp="http://schemas.openxmlformats.org/drawingml/2006/wordprocessingDrawing" xmlns:w10="urn:schemas-microsoft-com:office:word" xmlns:w="http://schemas.openxmlformats.org/wordprocessingml/2006/main" xmlns:w14="http://schemas.microsoft.com/office/word/2010/wordml" xmlns:w15="http://schemas.microsoft.com/office/word/2012/wordml" xmlns:w16cex="http://schemas.microsoft.com/office/word/2018/wordml/cex" xmlns:w16cid="http://schemas.microsoft.com/office/word/2016/wordml/cid" xmlns:w16="http://schemas.microsoft.com/office/word/2018/wordml" xmlns:w16sdtdh="http://schemas.microsoft.com/office/word/2020/wordml/sdtdatahash" xmlns:w16se="http://schemas.microsoft.com/office/word/2015/wordml/symex" xmlns:wpg="http://schemas.microsoft.com/office/word/2010/wordprocessingGroup" xmlns:wpi="http://schemas.microsoft.com/office/word/2010/wordprocessingInk" xmlns:wne="http://schemas.microsoft.com/office/word/2006/wordml" xmlns:wps="http://schemas.microsoft.com/office/word/2010/wordprocessingShape" mc:Ignorable="w14 w15 w16se w16cid w16 w16cex w16sdtdh wp14">
+<w:ftr xmlns:wpc="http://schemas.microsoft.com/office/word/2010/wordprocessingCanvas" xmlns:cx="http://schemas.microsoft.com/office/drawing/2014/chartex" xmlns:cx1="http://schemas.microsoft.com/office/drawing/2015/9/8/chartex" xmlns:cx2="http://schemas.microsoft.com/office/drawing/2015/10/21/chartex" xmlns:cx3="http://schemas.microsoft.com/office/drawing/2016/5/9/chartex" xmlns:cx4="http://schemas.microsoft.com/office/drawing/2016/5/10/chartex" xmlns:cx5="http://schemas.microsoft.com/office/drawing/2016/5/11/chartex" xmlns:cx6="http://schemas.microsoft.com/office/drawing/2016/5/12/chartex" xmlns:cx7="http://schemas.microsoft.com/office/drawing/2016/5/13/chartex" xmlns:cx8="http://schemas.microsoft.com/office/drawing/2016/5/14/chartex" xmlns:mc="http://schemas.openxmlformats.org/markup-compatibility/2006" xmlns:aink="http://schemas.microsoft.com/office/drawing/2016/ink" xmlns:am3d="http://schemas.microsoft.com/office/drawing/2017/model3d" xmlns:o="urn:schemas-microsoft-com:office:office" xmlns:oel="http://schemas.microsoft.com/office/2019/extlst" xmlns:r="http://schemas.openxmlformats.org/officeDocument/2006/relationships" xmlns:m="http://schemas.openxmlformats.org/officeDocument/2006/math" xmlns:v="urn:schemas-microsoft-com:vml" xmlns:wp14="http://schemas.microsoft.com/office/word/2010/wordprocessingDrawing" xmlns:wp="http://schemas.openxmlformats.org/drawingml/2006/wordprocessingDrawing" xmlns:w10="urn:schemas-microsoft-com:office:word" xmlns:w="http://schemas.openxmlformats.org/wordprocessingml/2006/main" xmlns:w14="http://schemas.microsoft.com/office/word/2010/wordml" xmlns:w15="http://schemas.microsoft.com/office/word/2012/wordml" xmlns:w16cex="http://schemas.microsoft.com/office/word/2018/wordml/cex" xmlns:w16cid="http://schemas.microsoft.com/office/word/2016/wordml/cid" xmlns:w16="http://schemas.microsoft.com/office/word/2018/wordml" xmlns:w16du="http://schemas.microsoft.com/office/word/2023/wordml/word16du" xmlns:w16sdtdh="http://schemas.microsoft.com/office/word/2020/wordml/sdtdatahash" xmlns:w16se="http://schemas.microsoft.com/office/word/2015/wordml/symex" xmlns:wpg="http://schemas.microsoft.com/office/word/2010/wordprocessingGroup" xmlns:wpi="http://schemas.microsoft.com/office/word/2010/wordprocessingInk" xmlns:wne="http://schemas.microsoft.com/office/word/2006/wordml" xmlns:wps="http://schemas.microsoft.com/office/word/2010/wordprocessingShape" mc:Ignorable="w14 w15 w16se w16cid w16 w16cex w16sdtdh w16du wp14">
   <w:p>
     <w:pPr>
       <w:spacing w:after="0" w:line="259" w:lineRule="auto"/>
@@ -8062,7 +7814,7 @@
 </file>
 
 <file path=word/footer2.xml><?xml version="1.0" encoding="utf-8"?>
-<w:ftr xmlns:wpc="http://schemas.microsoft.com/office/word/2010/wordprocessingCanvas" xmlns:cx="http://schemas.microsoft.com/office/drawing/2014/chartex" xmlns:cx1="http://schemas.microsoft.com/office/drawing/2015/9/8/chartex" xmlns:cx2="http://schemas.microsoft.com/office/drawing/2015/10/21/chartex" xmlns:cx3="http://schemas.microsoft.com/office/drawing/2016/5/9/chartex" xmlns:cx4="http://schemas.microsoft.com/office/drawing/2016/5/10/chartex" xmlns:cx5="http://schemas.microsoft.com/office/drawing/2016/5/11/chartex" xmlns:cx6="http://schemas.microsoft.com/office/drawing/2016/5/12/chartex" xmlns:cx7="http://schemas.microsoft.com/office/drawing/2016/5/13/chartex" xmlns:cx8="http://schemas.microsoft.com/office/drawing/2016/5/14/chartex" xmlns:mc="http://schemas.openxmlformats.org/markup-compatibility/2006" xmlns:aink="http://schemas.microsoft.com/office/drawing/2016/ink" xmlns:am3d="http://schemas.microsoft.com/office/drawing/2017/model3d" xmlns:o="urn:schemas-microsoft-com:office:office" xmlns:oel="http://schemas.microsoft.com/office/2019/extlst" xmlns:r="http://schemas.openxmlformats.org/officeDocument/2006/relationships" xmlns:m="http://schemas.openxmlformats.org/officeDocument/2006/math" xmlns:v="urn:schemas-microsoft-com:vml" xmlns:wp14="http://schemas.microsoft.com/office/word/2010/wordprocessingDrawing" xmlns:wp="http://schemas.openxmlformats.org/drawingml/2006/wordprocessingDrawing" xmlns:w10="urn:schemas-microsoft-com:office:word" xmlns:w="http://schemas.openxmlformats.org/wordprocessingml/2006/main" xmlns:w14="http://schemas.microsoft.com/office/word/2010/wordml" xmlns:w15="http://schemas.microsoft.com/office/word/2012/wordml" xmlns:w16cex="http://schemas.microsoft.com/office/word/2018/wordml/cex" xmlns:w16cid="http://schemas.microsoft.com/office/word/2016/wordml/cid" xmlns:w16="http://schemas.microsoft.com/office/word/2018/wordml" xmlns:w16sdtdh="http://schemas.microsoft.com/office/word/2020/wordml/sdtdatahash" xmlns:w16se="http://schemas.microsoft.com/office/word/2015/wordml/symex" xmlns:wpg="http://schemas.microsoft.com/office/word/2010/wordprocessingGroup" xmlns:wpi="http://schemas.microsoft.com/office/word/2010/wordprocessingInk" xmlns:wne="http://schemas.microsoft.com/office/word/2006/wordml" xmlns:wps="http://schemas.microsoft.com/office/word/2010/wordprocessingShape" mc:Ignorable="w14 w15 w16se w16cid w16 w16cex w16sdtdh wp14">
+<w:ftr xmlns:wpc="http://schemas.microsoft.com/office/word/2010/wordprocessingCanvas" xmlns:cx="http://schemas.microsoft.com/office/drawing/2014/chartex" xmlns:cx1="http://schemas.microsoft.com/office/drawing/2015/9/8/chartex" xmlns:cx2="http://schemas.microsoft.com/office/drawing/2015/10/21/chartex" xmlns:cx3="http://schemas.microsoft.com/office/drawing/2016/5/9/chartex" xmlns:cx4="http://schemas.microsoft.com/office/drawing/2016/5/10/chartex" xmlns:cx5="http://schemas.microsoft.com/office/drawing/2016/5/11/chartex" xmlns:cx6="http://schemas.microsoft.com/office/drawing/2016/5/12/chartex" xmlns:cx7="http://schemas.microsoft.com/office/drawing/2016/5/13/chartex" xmlns:cx8="http://schemas.microsoft.com/office/drawing/2016/5/14/chartex" xmlns:mc="http://schemas.openxmlformats.org/markup-compatibility/2006" xmlns:aink="http://schemas.microsoft.com/office/drawing/2016/ink" xmlns:am3d="http://schemas.microsoft.com/office/drawing/2017/model3d" xmlns:o="urn:schemas-microsoft-com:office:office" xmlns:oel="http://schemas.microsoft.com/office/2019/extlst" xmlns:r="http://schemas.openxmlformats.org/officeDocument/2006/relationships" xmlns:m="http://schemas.openxmlformats.org/officeDocument/2006/math" xmlns:v="urn:schemas-microsoft-com:vml" xmlns:wp14="http://schemas.microsoft.com/office/word/2010/wordprocessingDrawing" xmlns:wp="http://schemas.openxmlformats.org/drawingml/2006/wordprocessingDrawing" xmlns:w10="urn:schemas-microsoft-com:office:word" xmlns:w="http://schemas.openxmlformats.org/wordprocessingml/2006/main" xmlns:w14="http://schemas.microsoft.com/office/word/2010/wordml" xmlns:w15="http://schemas.microsoft.com/office/word/2012/wordml" xmlns:w16cex="http://schemas.microsoft.com/office/word/2018/wordml/cex" xmlns:w16cid="http://schemas.microsoft.com/office/word/2016/wordml/cid" xmlns:w16="http://schemas.microsoft.com/office/word/2018/wordml" xmlns:w16du="http://schemas.microsoft.com/office/word/2023/wordml/word16du" xmlns:w16sdtdh="http://schemas.microsoft.com/office/word/2020/wordml/sdtdatahash" xmlns:w16se="http://schemas.microsoft.com/office/word/2015/wordml/symex" xmlns:wpg="http://schemas.microsoft.com/office/word/2010/wordprocessingGroup" xmlns:wpi="http://schemas.microsoft.com/office/word/2010/wordprocessingInk" xmlns:wne="http://schemas.microsoft.com/office/word/2006/wordml" xmlns:wps="http://schemas.microsoft.com/office/word/2010/wordprocessingShape" mc:Ignorable="w14 w15 w16se w16cid w16 w16cex w16sdtdh w16du wp14">
   <w:p>
     <w:pPr>
       <w:spacing w:after="0" w:line="259" w:lineRule="auto"/>
@@ -8114,7 +7866,7 @@
 </file>
 
 <file path=word/footer3.xml><?xml version="1.0" encoding="utf-8"?>
-<w:ftr xmlns:wpc="http://schemas.microsoft.com/office/word/2010/wordprocessingCanvas" xmlns:cx="http://schemas.microsoft.com/office/drawing/2014/chartex" xmlns:cx1="http://schemas.microsoft.com/office/drawing/2015/9/8/chartex" xmlns:cx2="http://schemas.microsoft.com/office/drawing/2015/10/21/chartex" xmlns:cx3="http://schemas.microsoft.com/office/drawing/2016/5/9/chartex" xmlns:cx4="http://schemas.microsoft.com/office/drawing/2016/5/10/chartex" xmlns:cx5="http://schemas.microsoft.com/office/drawing/2016/5/11/chartex" xmlns:cx6="http://schemas.microsoft.com/office/drawing/2016/5/12/chartex" xmlns:cx7="http://schemas.microsoft.com/office/drawing/2016/5/13/chartex" xmlns:cx8="http://schemas.microsoft.com/office/drawing/2016/5/14/chartex" xmlns:mc="http://schemas.openxmlformats.org/markup-compatibility/2006" xmlns:aink="http://schemas.microsoft.com/office/drawing/2016/ink" xmlns:am3d="http://schemas.microsoft.com/office/drawing/2017/model3d" xmlns:o="urn:schemas-microsoft-com:office:office" xmlns:oel="http://schemas.microsoft.com/office/2019/extlst" xmlns:r="http://schemas.openxmlformats.org/officeDocument/2006/relationships" xmlns:m="http://schemas.openxmlformats.org/officeDocument/2006/math" xmlns:v="urn:schemas-microsoft-com:vml" xmlns:wp14="http://schemas.microsoft.com/office/word/2010/wordprocessingDrawing" xmlns:wp="http://schemas.openxmlformats.org/drawingml/2006/wordprocessingDrawing" xmlns:w10="urn:schemas-microsoft-com:office:word" xmlns:w="http://schemas.openxmlformats.org/wordprocessingml/2006/main" xmlns:w14="http://schemas.microsoft.com/office/word/2010/wordml" xmlns:w15="http://schemas.microsoft.com/office/word/2012/wordml" xmlns:w16cex="http://schemas.microsoft.com/office/word/2018/wordml/cex" xmlns:w16cid="http://schemas.microsoft.com/office/word/2016/wordml/cid" xmlns:w16="http://schemas.microsoft.com/office/word/2018/wordml" xmlns:w16sdtdh="http://schemas.microsoft.com/office/word/2020/wordml/sdtdatahash" xmlns:w16se="http://schemas.microsoft.com/office/word/2015/wordml/symex" xmlns:wpg="http://schemas.microsoft.com/office/word/2010/wordprocessingGroup" xmlns:wpi="http://schemas.microsoft.com/office/word/2010/wordprocessingInk" xmlns:wne="http://schemas.microsoft.com/office/word/2006/wordml" xmlns:wps="http://schemas.microsoft.com/office/word/2010/wordprocessingShape" mc:Ignorable="w14 w15 w16se w16cid w16 w16cex w16sdtdh wp14">
+<w:ftr xmlns:wpc="http://schemas.microsoft.com/office/word/2010/wordprocessingCanvas" xmlns:cx="http://schemas.microsoft.com/office/drawing/2014/chartex" xmlns:cx1="http://schemas.microsoft.com/office/drawing/2015/9/8/chartex" xmlns:cx2="http://schemas.microsoft.com/office/drawing/2015/10/21/chartex" xmlns:cx3="http://schemas.microsoft.com/office/drawing/2016/5/9/chartex" xmlns:cx4="http://schemas.microsoft.com/office/drawing/2016/5/10/chartex" xmlns:cx5="http://schemas.microsoft.com/office/drawing/2016/5/11/chartex" xmlns:cx6="http://schemas.microsoft.com/office/drawing/2016/5/12/chartex" xmlns:cx7="http://schemas.microsoft.com/office/drawing/2016/5/13/chartex" xmlns:cx8="http://schemas.microsoft.com/office/drawing/2016/5/14/chartex" xmlns:mc="http://schemas.openxmlformats.org/markup-compatibility/2006" xmlns:aink="http://schemas.microsoft.com/office/drawing/2016/ink" xmlns:am3d="http://schemas.microsoft.com/office/drawing/2017/model3d" xmlns:o="urn:schemas-microsoft-com:office:office" xmlns:oel="http://schemas.microsoft.com/office/2019/extlst" xmlns:r="http://schemas.openxmlformats.org/officeDocument/2006/relationships" xmlns:m="http://schemas.openxmlformats.org/officeDocument/2006/math" xmlns:v="urn:schemas-microsoft-com:vml" xmlns:wp14="http://schemas.microsoft.com/office/word/2010/wordprocessingDrawing" xmlns:wp="http://schemas.openxmlformats.org/drawingml/2006/wordprocessingDrawing" xmlns:w10="urn:schemas-microsoft-com:office:word" xmlns:w="http://schemas.openxmlformats.org/wordprocessingml/2006/main" xmlns:w14="http://schemas.microsoft.com/office/word/2010/wordml" xmlns:w15="http://schemas.microsoft.com/office/word/2012/wordml" xmlns:w16cex="http://schemas.microsoft.com/office/word/2018/wordml/cex" xmlns:w16cid="http://schemas.microsoft.com/office/word/2016/wordml/cid" xmlns:w16="http://schemas.microsoft.com/office/word/2018/wordml" xmlns:w16du="http://schemas.microsoft.com/office/word/2023/wordml/word16du" xmlns:w16sdtdh="http://schemas.microsoft.com/office/word/2020/wordml/sdtdatahash" xmlns:w16se="http://schemas.microsoft.com/office/word/2015/wordml/symex" xmlns:wpg="http://schemas.microsoft.com/office/word/2010/wordprocessingGroup" xmlns:wpi="http://schemas.microsoft.com/office/word/2010/wordprocessingInk" xmlns:wne="http://schemas.microsoft.com/office/word/2006/wordml" xmlns:wps="http://schemas.microsoft.com/office/word/2010/wordprocessingShape" mc:Ignorable="w14 w15 w16se w16cid w16 w16cex w16sdtdh w16du wp14">
   <w:p>
     <w:pPr>
       <w:spacing w:after="0" w:line="259" w:lineRule="auto"/>
@@ -8166,7 +7918,7 @@
 </file>
 
 <file path=word/footnotes.xml><?xml version="1.0" encoding="utf-8"?>
-<w:footnotes xmlns:wpc="http://schemas.microsoft.com/office/word/2010/wordprocessingCanvas" xmlns:cx="http://schemas.microsoft.com/office/drawing/2014/chartex" xmlns:cx1="http://schemas.microsoft.com/office/drawing/2015/9/8/chartex" xmlns:cx2="http://schemas.microsoft.com/office/drawing/2015/10/21/chartex" xmlns:cx3="http://schemas.microsoft.com/office/drawing/2016/5/9/chartex" xmlns:cx4="http://schemas.microsoft.com/office/drawing/2016/5/10/chartex" xmlns:cx5="http://schemas.microsoft.com/office/drawing/2016/5/11/chartex" xmlns:cx6="http://schemas.microsoft.com/office/drawing/2016/5/12/chartex" xmlns:cx7="http://schemas.microsoft.com/office/drawing/2016/5/13/chartex" xmlns:cx8="http://schemas.microsoft.com/office/drawing/2016/5/14/chartex" xmlns:mc="http://schemas.openxmlformats.org/markup-compatibility/2006" xmlns:aink="http://schemas.microsoft.com/office/drawing/2016/ink" xmlns:am3d="http://schemas.microsoft.com/office/drawing/2017/model3d" xmlns:o="urn:schemas-microsoft-com:office:office" xmlns:oel="http://schemas.microsoft.com/office/2019/extlst" xmlns:r="http://schemas.openxmlformats.org/officeDocument/2006/relationships" xmlns:m="http://schemas.openxmlformats.org/officeDocument/2006/math" xmlns:v="urn:schemas-microsoft-com:vml" xmlns:wp14="http://schemas.microsoft.com/office/word/2010/wordprocessingDrawing" xmlns:wp="http://schemas.openxmlformats.org/drawingml/2006/wordprocessingDrawing" xmlns:w10="urn:schemas-microsoft-com:office:word" xmlns:w="http://schemas.openxmlformats.org/wordprocessingml/2006/main" xmlns:w14="http://schemas.microsoft.com/office/word/2010/wordml" xmlns:w15="http://schemas.microsoft.com/office/word/2012/wordml" xmlns:w16cex="http://schemas.microsoft.com/office/word/2018/wordml/cex" xmlns:w16cid="http://schemas.microsoft.com/office/word/2016/wordml/cid" xmlns:w16="http://schemas.microsoft.com/office/word/2018/wordml" xmlns:w16sdtdh="http://schemas.microsoft.com/office/word/2020/wordml/sdtdatahash" xmlns:w16se="http://schemas.microsoft.com/office/word/2015/wordml/symex" xmlns:wpg="http://schemas.microsoft.com/office/word/2010/wordprocessingGroup" xmlns:wpi="http://schemas.microsoft.com/office/word/2010/wordprocessingInk" xmlns:wne="http://schemas.microsoft.com/office/word/2006/wordml" xmlns:wps="http://schemas.microsoft.com/office/word/2010/wordprocessingShape" mc:Ignorable="w14 w15 w16se w16cid w16 w16cex w16sdtdh wp14">
+<w:footnotes xmlns:wpc="http://schemas.microsoft.com/office/word/2010/wordprocessingCanvas" xmlns:cx="http://schemas.microsoft.com/office/drawing/2014/chartex" xmlns:cx1="http://schemas.microsoft.com/office/drawing/2015/9/8/chartex" xmlns:cx2="http://schemas.microsoft.com/office/drawing/2015/10/21/chartex" xmlns:cx3="http://schemas.microsoft.com/office/drawing/2016/5/9/chartex" xmlns:cx4="http://schemas.microsoft.com/office/drawing/2016/5/10/chartex" xmlns:cx5="http://schemas.microsoft.com/office/drawing/2016/5/11/chartex" xmlns:cx6="http://schemas.microsoft.com/office/drawing/2016/5/12/chartex" xmlns:cx7="http://schemas.microsoft.com/office/drawing/2016/5/13/chartex" xmlns:cx8="http://schemas.microsoft.com/office/drawing/2016/5/14/chartex" xmlns:mc="http://schemas.openxmlformats.org/markup-compatibility/2006" xmlns:aink="http://schemas.microsoft.com/office/drawing/2016/ink" xmlns:am3d="http://schemas.microsoft.com/office/drawing/2017/model3d" xmlns:o="urn:schemas-microsoft-com:office:office" xmlns:oel="http://schemas.microsoft.com/office/2019/extlst" xmlns:r="http://schemas.openxmlformats.org/officeDocument/2006/relationships" xmlns:m="http://schemas.openxmlformats.org/officeDocument/2006/math" xmlns:v="urn:schemas-microsoft-com:vml" xmlns:wp14="http://schemas.microsoft.com/office/word/2010/wordprocessingDrawing" xmlns:wp="http://schemas.openxmlformats.org/drawingml/2006/wordprocessingDrawing" xmlns:w10="urn:schemas-microsoft-com:office:word" xmlns:w="http://schemas.openxmlformats.org/wordprocessingml/2006/main" xmlns:w14="http://schemas.microsoft.com/office/word/2010/wordml" xmlns:w15="http://schemas.microsoft.com/office/word/2012/wordml" xmlns:w16cex="http://schemas.microsoft.com/office/word/2018/wordml/cex" xmlns:w16cid="http://schemas.microsoft.com/office/word/2016/wordml/cid" xmlns:w16="http://schemas.microsoft.com/office/word/2018/wordml" xmlns:w16du="http://schemas.microsoft.com/office/word/2023/wordml/word16du" xmlns:w16sdtdh="http://schemas.microsoft.com/office/word/2020/wordml/sdtdatahash" xmlns:w16se="http://schemas.microsoft.com/office/word/2015/wordml/symex" xmlns:wpg="http://schemas.microsoft.com/office/word/2010/wordprocessingGroup" xmlns:wpi="http://schemas.microsoft.com/office/word/2010/wordprocessingInk" xmlns:wne="http://schemas.microsoft.com/office/word/2006/wordml" xmlns:wps="http://schemas.microsoft.com/office/word/2010/wordprocessingShape" mc:Ignorable="w14 w15 w16se w16cid w16 w16cex w16sdtdh w16du wp14">
   <w:footnote w:type="separator" w:id="-1">
     <w:p>
       <w:pPr>
@@ -8191,7 +7943,7 @@
 </file>
 
 <file path=word/header1.xml><?xml version="1.0" encoding="utf-8"?>
-<w:hdr xmlns:wpc="http://schemas.microsoft.com/office/word/2010/wordprocessingCanvas" xmlns:cx="http://schemas.microsoft.com/office/drawing/2014/chartex" xmlns:cx1="http://schemas.microsoft.com/office/drawing/2015/9/8/chartex" xmlns:cx2="http://schemas.microsoft.com/office/drawing/2015/10/21/chartex" xmlns:cx3="http://schemas.microsoft.com/office/drawing/2016/5/9/chartex" xmlns:cx4="http://schemas.microsoft.com/office/drawing/2016/5/10/chartex" xmlns:cx5="http://schemas.microsoft.com/office/drawing/2016/5/11/chartex" xmlns:cx6="http://schemas.microsoft.com/office/drawing/2016/5/12/chartex" xmlns:cx7="http://schemas.microsoft.com/office/drawing/2016/5/13/chartex" xmlns:cx8="http://schemas.microsoft.com/office/drawing/2016/5/14/chartex" xmlns:mc="http://schemas.openxmlformats.org/markup-compatibility/2006" xmlns:aink="http://schemas.microsoft.com/office/drawing/2016/ink" xmlns:am3d="http://schemas.microsoft.com/office/drawing/2017/model3d" xmlns:o="urn:schemas-microsoft-com:office:office" xmlns:oel="http://schemas.microsoft.com/office/2019/extlst" xmlns:r="http://schemas.openxmlformats.org/officeDocument/2006/relationships" xmlns:m="http://schemas.openxmlformats.org/officeDocument/2006/math" xmlns:v="urn:schemas-microsoft-com:vml" xmlns:wp14="http://schemas.microsoft.com/office/word/2010/wordprocessingDrawing" xmlns:wp="http://schemas.openxmlformats.org/drawingml/2006/wordprocessingDrawing" xmlns:w10="urn:schemas-microsoft-com:office:word" xmlns:w="http://schemas.openxmlformats.org/wordprocessingml/2006/main" xmlns:w14="http://schemas.microsoft.com/office/word/2010/wordml" xmlns:w15="http://schemas.microsoft.com/office/word/2012/wordml" xmlns:w16cex="http://schemas.microsoft.com/office/word/2018/wordml/cex" xmlns:w16cid="http://schemas.microsoft.com/office/word/2016/wordml/cid" xmlns:w16="http://schemas.microsoft.com/office/word/2018/wordml" xmlns:w16sdtdh="http://schemas.microsoft.com/office/word/2020/wordml/sdtdatahash" xmlns:w16se="http://schemas.microsoft.com/office/word/2015/wordml/symex" xmlns:wpg="http://schemas.microsoft.com/office/word/2010/wordprocessingGroup" xmlns:wpi="http://schemas.microsoft.com/office/word/2010/wordprocessingInk" xmlns:wne="http://schemas.microsoft.com/office/word/2006/wordml" xmlns:wps="http://schemas.microsoft.com/office/word/2010/wordprocessingShape" mc:Ignorable="w14 w15 w16se w16cid w16 w16cex w16sdtdh wp14">
+<w:hdr xmlns:wpc="http://schemas.microsoft.com/office/word/2010/wordprocessingCanvas" xmlns:cx="http://schemas.microsoft.com/office/drawing/2014/chartex" xmlns:cx1="http://schemas.microsoft.com/office/drawing/2015/9/8/chartex" xmlns:cx2="http://schemas.microsoft.com/office/drawing/2015/10/21/chartex" xmlns:cx3="http://schemas.microsoft.com/office/drawing/2016/5/9/chartex" xmlns:cx4="http://schemas.microsoft.com/office/drawing/2016/5/10/chartex" xmlns:cx5="http://schemas.microsoft.com/office/drawing/2016/5/11/chartex" xmlns:cx6="http://schemas.microsoft.com/office/drawing/2016/5/12/chartex" xmlns:cx7="http://schemas.microsoft.com/office/drawing/2016/5/13/chartex" xmlns:cx8="http://schemas.microsoft.com/office/drawing/2016/5/14/chartex" xmlns:mc="http://schemas.openxmlformats.org/markup-compatibility/2006" xmlns:aink="http://schemas.microsoft.com/office/drawing/2016/ink" xmlns:am3d="http://schemas.microsoft.com/office/drawing/2017/model3d" xmlns:o="urn:schemas-microsoft-com:office:office" xmlns:oel="http://schemas.microsoft.com/office/2019/extlst" xmlns:r="http://schemas.openxmlformats.org/officeDocument/2006/relationships" xmlns:m="http://schemas.openxmlformats.org/officeDocument/2006/math" xmlns:v="urn:schemas-microsoft-com:vml" xmlns:wp14="http://schemas.microsoft.com/office/word/2010/wordprocessingDrawing" xmlns:wp="http://schemas.openxmlformats.org/drawingml/2006/wordprocessingDrawing" xmlns:w10="urn:schemas-microsoft-com:office:word" xmlns:w="http://schemas.openxmlformats.org/wordprocessingml/2006/main" xmlns:w14="http://schemas.microsoft.com/office/word/2010/wordml" xmlns:w15="http://schemas.microsoft.com/office/word/2012/wordml" xmlns:w16cex="http://schemas.microsoft.com/office/word/2018/wordml/cex" xmlns:w16cid="http://schemas.microsoft.com/office/word/2016/wordml/cid" xmlns:w16="http://schemas.microsoft.com/office/word/2018/wordml" xmlns:w16du="http://schemas.microsoft.com/office/word/2023/wordml/word16du" xmlns:w16sdtdh="http://schemas.microsoft.com/office/word/2020/wordml/sdtdatahash" xmlns:w16se="http://schemas.microsoft.com/office/word/2015/wordml/symex" xmlns:wpg="http://schemas.microsoft.com/office/word/2010/wordprocessingGroup" xmlns:wpi="http://schemas.microsoft.com/office/word/2010/wordprocessingInk" xmlns:wne="http://schemas.microsoft.com/office/word/2006/wordml" xmlns:wps="http://schemas.microsoft.com/office/word/2010/wordprocessingShape" mc:Ignorable="w14 w15 w16se w16cid w16 w16cex w16sdtdh w16du wp14">
   <w:p>
     <w:pPr>
       <w:spacing w:after="0" w:line="259" w:lineRule="auto"/>
@@ -8267,7 +8019,7 @@
 </file>
 
 <file path=word/header2.xml><?xml version="1.0" encoding="utf-8"?>
-<w:hdr xmlns:wpc="http://schemas.microsoft.com/office/word/2010/wordprocessingCanvas" xmlns:cx="http://schemas.microsoft.com/office/drawing/2014/chartex" xmlns:cx1="http://schemas.microsoft.com/office/drawing/2015/9/8/chartex" xmlns:cx2="http://schemas.microsoft.com/office/drawing/2015/10/21/chartex" xmlns:cx3="http://schemas.microsoft.com/office/drawing/2016/5/9/chartex" xmlns:cx4="http://schemas.microsoft.com/office/drawing/2016/5/10/chartex" xmlns:cx5="http://schemas.microsoft.com/office/drawing/2016/5/11/chartex" xmlns:cx6="http://schemas.microsoft.com/office/drawing/2016/5/12/chartex" xmlns:cx7="http://schemas.microsoft.com/office/drawing/2016/5/13/chartex" xmlns:cx8="http://schemas.microsoft.com/office/drawing/2016/5/14/chartex" xmlns:mc="http://schemas.openxmlformats.org/markup-compatibility/2006" xmlns:aink="http://schemas.microsoft.com/office/drawing/2016/ink" xmlns:am3d="http://schemas.microsoft.com/office/drawing/2017/model3d" xmlns:o="urn:schemas-microsoft-com:office:office" xmlns:oel="http://schemas.microsoft.com/office/2019/extlst" xmlns:r="http://schemas.openxmlformats.org/officeDocument/2006/relationships" xmlns:m="http://schemas.openxmlformats.org/officeDocument/2006/math" xmlns:v="urn:schemas-microsoft-com:vml" xmlns:wp14="http://schemas.microsoft.com/office/word/2010/wordprocessingDrawing" xmlns:wp="http://schemas.openxmlformats.org/drawingml/2006/wordprocessingDrawing" xmlns:w10="urn:schemas-microsoft-com:office:word" xmlns:w="http://schemas.openxmlformats.org/wordprocessingml/2006/main" xmlns:w14="http://schemas.microsoft.com/office/word/2010/wordml" xmlns:w15="http://schemas.microsoft.com/office/word/2012/wordml" xmlns:w16cex="http://schemas.microsoft.com/office/word/2018/wordml/cex" xmlns:w16cid="http://schemas.microsoft.com/office/word/2016/wordml/cid" xmlns:w16="http://schemas.microsoft.com/office/word/2018/wordml" xmlns:w16sdtdh="http://schemas.microsoft.com/office/word/2020/wordml/sdtdatahash" xmlns:w16se="http://schemas.microsoft.com/office/word/2015/wordml/symex" xmlns:wpg="http://schemas.microsoft.com/office/word/2010/wordprocessingGroup" xmlns:wpi="http://schemas.microsoft.com/office/word/2010/wordprocessingInk" xmlns:wne="http://schemas.microsoft.com/office/word/2006/wordml" xmlns:wps="http://schemas.microsoft.com/office/word/2010/wordprocessingShape" mc:Ignorable="w14 w15 w16se w16cid w16 w16cex w16sdtdh wp14">
+<w:hdr xmlns:wpc="http://schemas.microsoft.com/office/word/2010/wordprocessingCanvas" xmlns:cx="http://schemas.microsoft.com/office/drawing/2014/chartex" xmlns:cx1="http://schemas.microsoft.com/office/drawing/2015/9/8/chartex" xmlns:cx2="http://schemas.microsoft.com/office/drawing/2015/10/21/chartex" xmlns:cx3="http://schemas.microsoft.com/office/drawing/2016/5/9/chartex" xmlns:cx4="http://schemas.microsoft.com/office/drawing/2016/5/10/chartex" xmlns:cx5="http://schemas.microsoft.com/office/drawing/2016/5/11/chartex" xmlns:cx6="http://schemas.microsoft.com/office/drawing/2016/5/12/chartex" xmlns:cx7="http://schemas.microsoft.com/office/drawing/2016/5/13/chartex" xmlns:cx8="http://schemas.microsoft.com/office/drawing/2016/5/14/chartex" xmlns:mc="http://schemas.openxmlformats.org/markup-compatibility/2006" xmlns:aink="http://schemas.microsoft.com/office/drawing/2016/ink" xmlns:am3d="http://schemas.microsoft.com/office/drawing/2017/model3d" xmlns:o="urn:schemas-microsoft-com:office:office" xmlns:oel="http://schemas.microsoft.com/office/2019/extlst" xmlns:r="http://schemas.openxmlformats.org/officeDocument/2006/relationships" xmlns:m="http://schemas.openxmlformats.org/officeDocument/2006/math" xmlns:v="urn:schemas-microsoft-com:vml" xmlns:wp14="http://schemas.microsoft.com/office/word/2010/wordprocessingDrawing" xmlns:wp="http://schemas.openxmlformats.org/drawingml/2006/wordprocessingDrawing" xmlns:w10="urn:schemas-microsoft-com:office:word" xmlns:w="http://schemas.openxmlformats.org/wordprocessingml/2006/main" xmlns:w14="http://schemas.microsoft.com/office/word/2010/wordml" xmlns:w15="http://schemas.microsoft.com/office/word/2012/wordml" xmlns:w16cex="http://schemas.microsoft.com/office/word/2018/wordml/cex" xmlns:w16cid="http://schemas.microsoft.com/office/word/2016/wordml/cid" xmlns:w16="http://schemas.microsoft.com/office/word/2018/wordml" xmlns:w16du="http://schemas.microsoft.com/office/word/2023/wordml/word16du" xmlns:w16sdtdh="http://schemas.microsoft.com/office/word/2020/wordml/sdtdatahash" xmlns:w16se="http://schemas.microsoft.com/office/word/2015/wordml/symex" xmlns:wpg="http://schemas.microsoft.com/office/word/2010/wordprocessingGroup" xmlns:wpi="http://schemas.microsoft.com/office/word/2010/wordprocessingInk" xmlns:wne="http://schemas.microsoft.com/office/word/2006/wordml" xmlns:wps="http://schemas.microsoft.com/office/word/2010/wordprocessingShape" mc:Ignorable="w14 w15 w16se w16cid w16 w16cex w16sdtdh w16du wp14">
   <w:p>
     <w:pPr>
       <w:spacing w:after="0" w:line="240" w:lineRule="auto"/>
@@ -8286,7 +8038,7 @@
 </file>
 
 <file path=word/header3.xml><?xml version="1.0" encoding="utf-8"?>
-<w:hdr xmlns:wpc="http://schemas.microsoft.com/office/word/2010/wordprocessingCanvas" xmlns:cx="http://schemas.microsoft.com/office/drawing/2014/chartex" xmlns:cx1="http://schemas.microsoft.com/office/drawing/2015/9/8/chartex" xmlns:cx2="http://schemas.microsoft.com/office/drawing/2015/10/21/chartex" xmlns:cx3="http://schemas.microsoft.com/office/drawing/2016/5/9/chartex" xmlns:cx4="http://schemas.microsoft.com/office/drawing/2016/5/10/chartex" xmlns:cx5="http://schemas.microsoft.com/office/drawing/2016/5/11/chartex" xmlns:cx6="http://schemas.microsoft.com/office/drawing/2016/5/12/chartex" xmlns:cx7="http://schemas.microsoft.com/office/drawing/2016/5/13/chartex" xmlns:cx8="http://schemas.microsoft.com/office/drawing/2016/5/14/chartex" xmlns:mc="http://schemas.openxmlformats.org/markup-compatibility/2006" xmlns:aink="http://schemas.microsoft.com/office/drawing/2016/ink" xmlns:am3d="http://schemas.microsoft.com/office/drawing/2017/model3d" xmlns:o="urn:schemas-microsoft-com:office:office" xmlns:oel="http://schemas.microsoft.com/office/2019/extlst" xmlns:r="http://schemas.openxmlformats.org/officeDocument/2006/relationships" xmlns:m="http://schemas.openxmlformats.org/officeDocument/2006/math" xmlns:v="urn:schemas-microsoft-com:vml" xmlns:wp14="http://schemas.microsoft.com/office/word/2010/wordprocessingDrawing" xmlns:wp="http://schemas.openxmlformats.org/drawingml/2006/wordprocessingDrawing" xmlns:w10="urn:schemas-microsoft-com:office:word" xmlns:w="http://schemas.openxmlformats.org/wordprocessingml/2006/main" xmlns:w14="http://schemas.microsoft.com/office/word/2010/wordml" xmlns:w15="http://schemas.microsoft.com/office/word/2012/wordml" xmlns:w16cex="http://schemas.microsoft.com/office/word/2018/wordml/cex" xmlns:w16cid="http://schemas.microsoft.com/office/word/2016/wordml/cid" xmlns:w16="http://schemas.microsoft.com/office/word/2018/wordml" xmlns:w16sdtdh="http://schemas.microsoft.com/office/word/2020/wordml/sdtdatahash" xmlns:w16se="http://schemas.microsoft.com/office/word/2015/wordml/symex" xmlns:wpg="http://schemas.microsoft.com/office/word/2010/wordprocessingGroup" xmlns:wpi="http://schemas.microsoft.com/office/word/2010/wordprocessingInk" xmlns:wne="http://schemas.microsoft.com/office/word/2006/wordml" xmlns:wps="http://schemas.microsoft.com/office/word/2010/wordprocessingShape" mc:Ignorable="w14 w15 w16se w16cid w16 w16cex w16sdtdh wp14">
+<w:hdr xmlns:wpc="http://schemas.microsoft.com/office/word/2010/wordprocessingCanvas" xmlns:cx="http://schemas.microsoft.com/office/drawing/2014/chartex" xmlns:cx1="http://schemas.microsoft.com/office/drawing/2015/9/8/chartex" xmlns:cx2="http://schemas.microsoft.com/office/drawing/2015/10/21/chartex" xmlns:cx3="http://schemas.microsoft.com/office/drawing/2016/5/9/chartex" xmlns:cx4="http://schemas.microsoft.com/office/drawing/2016/5/10/chartex" xmlns:cx5="http://schemas.microsoft.com/office/drawing/2016/5/11/chartex" xmlns:cx6="http://schemas.microsoft.com/office/drawing/2016/5/12/chartex" xmlns:cx7="http://schemas.microsoft.com/office/drawing/2016/5/13/chartex" xmlns:cx8="http://schemas.microsoft.com/office/drawing/2016/5/14/chartex" xmlns:mc="http://schemas.openxmlformats.org/markup-compatibility/2006" xmlns:aink="http://schemas.microsoft.com/office/drawing/2016/ink" xmlns:am3d="http://schemas.microsoft.com/office/drawing/2017/model3d" xmlns:o="urn:schemas-microsoft-com:office:office" xmlns:oel="http://schemas.microsoft.com/office/2019/extlst" xmlns:r="http://schemas.openxmlformats.org/officeDocument/2006/relationships" xmlns:m="http://schemas.openxmlformats.org/officeDocument/2006/math" xmlns:v="urn:schemas-microsoft-com:vml" xmlns:wp14="http://schemas.microsoft.com/office/word/2010/wordprocessingDrawing" xmlns:wp="http://schemas.openxmlformats.org/drawingml/2006/wordprocessingDrawing" xmlns:w10="urn:schemas-microsoft-com:office:word" xmlns:w="http://schemas.openxmlformats.org/wordprocessingml/2006/main" xmlns:w14="http://schemas.microsoft.com/office/word/2010/wordml" xmlns:w15="http://schemas.microsoft.com/office/word/2012/wordml" xmlns:w16cex="http://schemas.microsoft.com/office/word/2018/wordml/cex" xmlns:w16cid="http://schemas.microsoft.com/office/word/2016/wordml/cid" xmlns:w16="http://schemas.microsoft.com/office/word/2018/wordml" xmlns:w16du="http://schemas.microsoft.com/office/word/2023/wordml/word16du" xmlns:w16sdtdh="http://schemas.microsoft.com/office/word/2020/wordml/sdtdatahash" xmlns:w16se="http://schemas.microsoft.com/office/word/2015/wordml/symex" xmlns:wpg="http://schemas.microsoft.com/office/word/2010/wordprocessingGroup" xmlns:wpi="http://schemas.microsoft.com/office/word/2010/wordprocessingInk" xmlns:wne="http://schemas.microsoft.com/office/word/2006/wordml" xmlns:wps="http://schemas.microsoft.com/office/word/2010/wordprocessingShape" mc:Ignorable="w14 w15 w16se w16cid w16 w16cex w16sdtdh w16du wp14">
   <w:p>
     <w:pPr>
       <w:spacing w:after="0" w:line="259" w:lineRule="auto"/>
@@ -8350,7 +8102,7 @@
 </file>
 
 <file path=word/numbering.xml><?xml version="1.0" encoding="utf-8"?>
-<w:numbering xmlns:wpc="http://schemas.microsoft.com/office/word/2010/wordprocessingCanvas" xmlns:cx="http://schemas.microsoft.com/office/drawing/2014/chartex" xmlns:cx1="http://schemas.microsoft.com/office/drawing/2015/9/8/chartex" xmlns:cx2="http://schemas.microsoft.com/office/drawing/2015/10/21/chartex" xmlns:cx3="http://schemas.microsoft.com/office/drawing/2016/5/9/chartex" xmlns:cx4="http://schemas.microsoft.com/office/drawing/2016/5/10/chartex" xmlns:cx5="http://schemas.microsoft.com/office/drawing/2016/5/11/chartex" xmlns:cx6="http://schemas.microsoft.com/office/drawing/2016/5/12/chartex" xmlns:cx7="http://schemas.microsoft.com/office/drawing/2016/5/13/chartex" xmlns:cx8="http://schemas.microsoft.com/office/drawing/2016/5/14/chartex" xmlns:mc="http://schemas.openxmlformats.org/markup-compatibility/2006" xmlns:aink="http://schemas.microsoft.com/office/drawing/2016/ink" xmlns:am3d="http://schemas.microsoft.com/office/drawing/2017/model3d" xmlns:o="urn:schemas-microsoft-com:office:office" xmlns:oel="http://schemas.microsoft.com/office/2019/extlst" xmlns:r="http://schemas.openxmlformats.org/officeDocument/2006/relationships" xmlns:m="http://schemas.openxmlformats.org/officeDocument/2006/math" xmlns:v="urn:schemas-microsoft-com:vml" xmlns:wp14="http://schemas.microsoft.com/office/word/2010/wordprocessingDrawing" xmlns:wp="http://schemas.openxmlformats.org/drawingml/2006/wordprocessingDrawing" xmlns:w10="urn:schemas-microsoft-com:office:word" xmlns:w="http://schemas.openxmlformats.org/wordprocessingml/2006/main" xmlns:w14="http://schemas.microsoft.com/office/word/2010/wordml" xmlns:w15="http://schemas.microsoft.com/office/word/2012/wordml" xmlns:w16cex="http://schemas.microsoft.com/office/word/2018/wordml/cex" xmlns:w16cid="http://schemas.microsoft.com/office/word/2016/wordml/cid" xmlns:w16="http://schemas.microsoft.com/office/word/2018/wordml" xmlns:w16sdtdh="http://schemas.microsoft.com/office/word/2020/wordml/sdtdatahash" xmlns:w16se="http://schemas.microsoft.com/office/word/2015/wordml/symex" xmlns:wpg="http://schemas.microsoft.com/office/word/2010/wordprocessingGroup" xmlns:wpi="http://schemas.microsoft.com/office/word/2010/wordprocessingInk" xmlns:wne="http://schemas.microsoft.com/office/word/2006/wordml" xmlns:wps="http://schemas.microsoft.com/office/word/2010/wordprocessingShape" mc:Ignorable="w14 w15 w16se w16cid w16 w16cex w16sdtdh wp14">
+<w:numbering xmlns:wpc="http://schemas.microsoft.com/office/word/2010/wordprocessingCanvas" xmlns:cx="http://schemas.microsoft.com/office/drawing/2014/chartex" xmlns:cx1="http://schemas.microsoft.com/office/drawing/2015/9/8/chartex" xmlns:cx2="http://schemas.microsoft.com/office/drawing/2015/10/21/chartex" xmlns:cx3="http://schemas.microsoft.com/office/drawing/2016/5/9/chartex" xmlns:cx4="http://schemas.microsoft.com/office/drawing/2016/5/10/chartex" xmlns:cx5="http://schemas.microsoft.com/office/drawing/2016/5/11/chartex" xmlns:cx6="http://schemas.microsoft.com/office/drawing/2016/5/12/chartex" xmlns:cx7="http://schemas.microsoft.com/office/drawing/2016/5/13/chartex" xmlns:cx8="http://schemas.microsoft.com/office/drawing/2016/5/14/chartex" xmlns:mc="http://schemas.openxmlformats.org/markup-compatibility/2006" xmlns:aink="http://schemas.microsoft.com/office/drawing/2016/ink" xmlns:am3d="http://schemas.microsoft.com/office/drawing/2017/model3d" xmlns:o="urn:schemas-microsoft-com:office:office" xmlns:oel="http://schemas.microsoft.com/office/2019/extlst" xmlns:r="http://schemas.openxmlformats.org/officeDocument/2006/relationships" xmlns:m="http://schemas.openxmlformats.org/officeDocument/2006/math" xmlns:v="urn:schemas-microsoft-com:vml" xmlns:wp14="http://schemas.microsoft.com/office/word/2010/wordprocessingDrawing" xmlns:wp="http://schemas.openxmlformats.org/drawingml/2006/wordprocessingDrawing" xmlns:w10="urn:schemas-microsoft-com:office:word" xmlns:w="http://schemas.openxmlformats.org/wordprocessingml/2006/main" xmlns:w14="http://schemas.microsoft.com/office/word/2010/wordml" xmlns:w15="http://schemas.microsoft.com/office/word/2012/wordml" xmlns:w16cex="http://schemas.microsoft.com/office/word/2018/wordml/cex" xmlns:w16cid="http://schemas.microsoft.com/office/word/2016/wordml/cid" xmlns:w16="http://schemas.microsoft.com/office/word/2018/wordml" xmlns:w16du="http://schemas.microsoft.com/office/word/2023/wordml/word16du" xmlns:w16sdtdh="http://schemas.microsoft.com/office/word/2020/wordml/sdtdatahash" xmlns:w16se="http://schemas.microsoft.com/office/word/2015/wordml/symex" xmlns:wpg="http://schemas.microsoft.com/office/word/2010/wordprocessingGroup" xmlns:wpi="http://schemas.microsoft.com/office/word/2010/wordprocessingInk" xmlns:wne="http://schemas.microsoft.com/office/word/2006/wordml" xmlns:wps="http://schemas.microsoft.com/office/word/2010/wordprocessingShape" mc:Ignorable="w14 w15 w16se w16cid w16 w16cex w16sdtdh w16du wp14">
   <w:abstractNum w:abstractNumId="0" w15:restartNumberingAfterBreak="0">
     <w:nsid w:val="03F62769"/>
     <w:multiLevelType w:val="hybridMultilevel"/>
@@ -11474,6 +11226,95 @@
     </w:lvl>
   </w:abstractNum>
   <w:abstractNum w:abstractNumId="24" w15:restartNumberingAfterBreak="0">
+    <w:nsid w:val="72230BD5"/>
+    <w:multiLevelType w:val="hybridMultilevel"/>
+    <w:tmpl w:val="EEC6AA02"/>
+    <w:lvl w:ilvl="0" w:tplc="FFFFFFFF">
+      <w:start w:val="1"/>
+      <w:numFmt w:val="decimal"/>
+      <w:lvlText w:val="%1)"/>
+      <w:lvlJc w:val="left"/>
+      <w:pPr>
+        <w:ind w:left="720" w:hanging="360"/>
+      </w:pPr>
+      <w:rPr>
+        <w:rFonts w:hint="default"/>
+      </w:rPr>
+    </w:lvl>
+    <w:lvl w:ilvl="1" w:tplc="FFFFFFFF">
+      <w:start w:val="1"/>
+      <w:numFmt w:val="lowerLetter"/>
+      <w:lvlText w:val="%2."/>
+      <w:lvlJc w:val="left"/>
+      <w:pPr>
+        <w:ind w:left="1440" w:hanging="360"/>
+      </w:pPr>
+    </w:lvl>
+    <w:lvl w:ilvl="2" w:tplc="FFFFFFFF" w:tentative="1">
+      <w:start w:val="1"/>
+      <w:numFmt w:val="lowerRoman"/>
+      <w:lvlText w:val="%3."/>
+      <w:lvlJc w:val="right"/>
+      <w:pPr>
+        <w:ind w:left="2160" w:hanging="180"/>
+      </w:pPr>
+    </w:lvl>
+    <w:lvl w:ilvl="3" w:tplc="FFFFFFFF" w:tentative="1">
+      <w:start w:val="1"/>
+      <w:numFmt w:val="decimal"/>
+      <w:lvlText w:val="%4."/>
+      <w:lvlJc w:val="left"/>
+      <w:pPr>
+        <w:ind w:left="2880" w:hanging="360"/>
+      </w:pPr>
+    </w:lvl>
+    <w:lvl w:ilvl="4" w:tplc="FFFFFFFF" w:tentative="1">
+      <w:start w:val="1"/>
+      <w:numFmt w:val="lowerLetter"/>
+      <w:lvlText w:val="%5."/>
+      <w:lvlJc w:val="left"/>
+      <w:pPr>
+        <w:ind w:left="3600" w:hanging="360"/>
+      </w:pPr>
+    </w:lvl>
+    <w:lvl w:ilvl="5" w:tplc="FFFFFFFF" w:tentative="1">
+      <w:start w:val="1"/>
+      <w:numFmt w:val="lowerRoman"/>
+      <w:lvlText w:val="%6."/>
+      <w:lvlJc w:val="right"/>
+      <w:pPr>
+        <w:ind w:left="4320" w:hanging="180"/>
+      </w:pPr>
+    </w:lvl>
+    <w:lvl w:ilvl="6" w:tplc="FFFFFFFF" w:tentative="1">
+      <w:start w:val="1"/>
+      <w:numFmt w:val="decimal"/>
+      <w:lvlText w:val="%7."/>
+      <w:lvlJc w:val="left"/>
+      <w:pPr>
+        <w:ind w:left="5040" w:hanging="360"/>
+      </w:pPr>
+    </w:lvl>
+    <w:lvl w:ilvl="7" w:tplc="FFFFFFFF" w:tentative="1">
+      <w:start w:val="1"/>
+      <w:numFmt w:val="lowerLetter"/>
+      <w:lvlText w:val="%8."/>
+      <w:lvlJc w:val="left"/>
+      <w:pPr>
+        <w:ind w:left="5760" w:hanging="360"/>
+      </w:pPr>
+    </w:lvl>
+    <w:lvl w:ilvl="8" w:tplc="FFFFFFFF" w:tentative="1">
+      <w:start w:val="1"/>
+      <w:numFmt w:val="lowerRoman"/>
+      <w:lvlText w:val="%9."/>
+      <w:lvlJc w:val="right"/>
+      <w:pPr>
+        <w:ind w:left="6480" w:hanging="180"/>
+      </w:pPr>
+    </w:lvl>
+  </w:abstractNum>
+  <w:abstractNum w:abstractNumId="25" w15:restartNumberingAfterBreak="0">
     <w:nsid w:val="73CF17CB"/>
     <w:multiLevelType w:val="hybridMultilevel"/>
     <w:tmpl w:val="A9C21778"/>
@@ -11562,7 +11403,7 @@
       </w:pPr>
     </w:lvl>
   </w:abstractNum>
-  <w:abstractNum w:abstractNumId="25" w15:restartNumberingAfterBreak="0">
+  <w:abstractNum w:abstractNumId="26" w15:restartNumberingAfterBreak="0">
     <w:nsid w:val="75A50A73"/>
     <w:multiLevelType w:val="hybridMultilevel"/>
     <w:tmpl w:val="730AB6D2"/>
@@ -11679,7 +11520,7 @@
     <w:abstractNumId w:val="5"/>
   </w:num>
   <w:num w:numId="11" w16cid:durableId="1484392640">
-    <w:abstractNumId w:val="25"/>
+    <w:abstractNumId w:val="26"/>
   </w:num>
   <w:num w:numId="12" w16cid:durableId="937297655">
     <w:abstractNumId w:val="14"/>
@@ -11694,7 +11535,7 @@
     <w:abstractNumId w:val="4"/>
   </w:num>
   <w:num w:numId="16" w16cid:durableId="912930510">
-    <w:abstractNumId w:val="24"/>
+    <w:abstractNumId w:val="25"/>
   </w:num>
   <w:num w:numId="17" w16cid:durableId="142890986">
     <w:abstractNumId w:val="7"/>
@@ -11726,11 +11567,14 @@
   <w:num w:numId="26" w16cid:durableId="907108988">
     <w:abstractNumId w:val="6"/>
   </w:num>
+  <w:num w:numId="27" w16cid:durableId="163908899">
+    <w:abstractNumId w:val="24"/>
+  </w:num>
 </w:numbering>
 </file>
 
 <file path=word/styles.xml><?xml version="1.0" encoding="utf-8"?>
-<w:styles xmlns:mc="http://schemas.openxmlformats.org/markup-compatibility/2006" xmlns:r="http://schemas.openxmlformats.org/officeDocument/2006/relationships" xmlns:w="http://schemas.openxmlformats.org/wordprocessingml/2006/main" xmlns:w14="http://schemas.microsoft.com/office/word/2010/wordml" xmlns:w15="http://schemas.microsoft.com/office/word/2012/wordml" xmlns:w16cex="http://schemas.microsoft.com/office/word/2018/wordml/cex" xmlns:w16cid="http://schemas.microsoft.com/office/word/2016/wordml/cid" xmlns:w16="http://schemas.microsoft.com/office/word/2018/wordml" xmlns:w16sdtdh="http://schemas.microsoft.com/office/word/2020/wordml/sdtdatahash" xmlns:w16se="http://schemas.microsoft.com/office/word/2015/wordml/symex" mc:Ignorable="w14 w15 w16se w16cid w16 w16cex w16sdtdh">
+<w:styles xmlns:mc="http://schemas.openxmlformats.org/markup-compatibility/2006" xmlns:r="http://schemas.openxmlformats.org/officeDocument/2006/relationships" xmlns:w="http://schemas.openxmlformats.org/wordprocessingml/2006/main" xmlns:w14="http://schemas.microsoft.com/office/word/2010/wordml" xmlns:w15="http://schemas.microsoft.com/office/word/2012/wordml" xmlns:w16cex="http://schemas.microsoft.com/office/word/2018/wordml/cex" xmlns:w16cid="http://schemas.microsoft.com/office/word/2016/wordml/cid" xmlns:w16="http://schemas.microsoft.com/office/word/2018/wordml" xmlns:w16du="http://schemas.microsoft.com/office/word/2023/wordml/word16du" xmlns:w16sdtdh="http://schemas.microsoft.com/office/word/2020/wordml/sdtdatahash" xmlns:w16se="http://schemas.microsoft.com/office/word/2015/wordml/symex" mc:Ignorable="w14 w15 w16se w16cid w16 w16cex w16sdtdh w16du">
   <w:docDefaults>
     <w:rPrDefault>
       <w:rPr>
@@ -12142,6 +11986,7 @@
     <w:link w:val="Heading1Char"/>
     <w:uiPriority w:val="9"/>
     <w:qFormat/>
+    <w:rsid w:val="006B0979"/>
     <w:pPr>
       <w:keepNext/>
       <w:keepLines/>
@@ -12153,6 +11998,30 @@
       <w:rFonts w:ascii="Cambria" w:eastAsia="Cambria" w:hAnsi="Cambria" w:cs="Cambria"/>
       <w:b/>
       <w:color w:val="000000"/>
+      <w:sz w:val="36"/>
+    </w:rPr>
+  </w:style>
+  <w:style w:type="paragraph" w:styleId="Heading2">
+    <w:name w:val="heading 2"/>
+    <w:basedOn w:val="Normal"/>
+    <w:next w:val="Normal"/>
+    <w:link w:val="Heading2Char"/>
+    <w:uiPriority w:val="9"/>
+    <w:unhideWhenUsed/>
+    <w:qFormat/>
+    <w:rsid w:val="006B0979"/>
+    <w:pPr>
+      <w:keepNext/>
+      <w:keepLines/>
+      <w:spacing w:before="40" w:after="0"/>
+      <w:outlineLvl w:val="1"/>
+    </w:pPr>
+    <w:rPr>
+      <w:rFonts w:eastAsiaTheme="majorEastAsia" w:cstheme="majorBidi"/>
+      <w:b/>
+      <w:color w:val="auto"/>
+      <w:sz w:val="28"/>
+      <w:szCs w:val="26"/>
     </w:rPr>
   </w:style>
   <w:style w:type="character" w:default="1" w:styleId="DefaultParagraphFont">
@@ -12186,11 +12055,12 @@
     <w:name w:val="Heading 1 Char"/>
     <w:link w:val="Heading1"/>
     <w:uiPriority w:val="9"/>
+    <w:rsid w:val="006B0979"/>
     <w:rPr>
       <w:rFonts w:ascii="Cambria" w:eastAsia="Cambria" w:hAnsi="Cambria" w:cs="Cambria"/>
       <w:b/>
       <w:color w:val="000000"/>
-      <w:sz w:val="22"/>
+      <w:sz w:val="36"/>
     </w:rPr>
   </w:style>
   <w:style w:type="paragraph" w:styleId="ListParagraph">
@@ -12647,6 +12517,43 @@
     <w:rPr>
       <w:rFonts w:ascii="Cambria" w:eastAsia="Cambria" w:hAnsi="Cambria" w:cs="Cambria"/>
       <w:color w:val="000000"/>
+    </w:rPr>
+  </w:style>
+  <w:style w:type="character" w:customStyle="1" w:styleId="Heading2Char">
+    <w:name w:val="Heading 2 Char"/>
+    <w:basedOn w:val="DefaultParagraphFont"/>
+    <w:link w:val="Heading2"/>
+    <w:uiPriority w:val="9"/>
+    <w:rsid w:val="006B0979"/>
+    <w:rPr>
+      <w:rFonts w:ascii="Cambria" w:eastAsiaTheme="majorEastAsia" w:hAnsi="Cambria" w:cstheme="majorBidi"/>
+      <w:b/>
+      <w:sz w:val="28"/>
+      <w:szCs w:val="26"/>
+    </w:rPr>
+  </w:style>
+  <w:style w:type="character" w:styleId="UnresolvedMention">
+    <w:name w:val="Unresolved Mention"/>
+    <w:basedOn w:val="DefaultParagraphFont"/>
+    <w:uiPriority w:val="99"/>
+    <w:semiHidden/>
+    <w:unhideWhenUsed/>
+    <w:rsid w:val="002B17D3"/>
+    <w:rPr>
+      <w:color w:val="605E5C"/>
+      <w:shd w:val="clear" w:color="auto" w:fill="E1DFDD"/>
+    </w:rPr>
+  </w:style>
+  <w:style w:type="character" w:styleId="FollowedHyperlink">
+    <w:name w:val="FollowedHyperlink"/>
+    <w:basedOn w:val="DefaultParagraphFont"/>
+    <w:uiPriority w:val="99"/>
+    <w:semiHidden/>
+    <w:unhideWhenUsed/>
+    <w:rsid w:val="00437B79"/>
+    <w:rPr>
+      <w:color w:val="954F72" w:themeColor="followedHyperlink"/>
+      <w:u w:val="single"/>
     </w:rPr>
   </w:style>
 </w:styles>

--- a/Labs/lab13 curveTracer PseudoRamp/curveTracer pseudoRamp Document.docx
+++ b/Labs/lab13 curveTracer PseudoRamp/curveTracer pseudoRamp Document.docx
@@ -1305,7 +1305,21 @@
               <w:rPr>
                 <w:b/>
               </w:rPr>
-              <w:t>Schmitt Trigger Relax Osc Simulation</w:t>
+              <w:t xml:space="preserve">Schmitt Trigger Relax </w:t>
+            </w:r>
+            <w:proofErr w:type="spellStart"/>
+            <w:r>
+              <w:rPr>
+                <w:b/>
+              </w:rPr>
+              <w:t>Osc</w:t>
+            </w:r>
+            <w:proofErr w:type="spellEnd"/>
+            <w:r>
+              <w:rPr>
+                <w:b/>
+              </w:rPr>
+              <w:t xml:space="preserve"> Simulation</w:t>
             </w:r>
           </w:p>
         </w:tc>
@@ -4017,7 +4031,15 @@
         <w:t xml:space="preserve">Timer </w:t>
       </w:r>
       <w:r>
-        <w:t xml:space="preserve">via the NRST signal.  This 555 reset stops the 555 Timer from generating pulses and consequently </w:t>
+        <w:t xml:space="preserve">via the NRST signal.  </w:t>
+      </w:r>
+      <w:proofErr w:type="gramStart"/>
+      <w:r>
+        <w:t>This 555 reset</w:t>
+      </w:r>
+      <w:proofErr w:type="gramEnd"/>
+      <w:r>
+        <w:t xml:space="preserve"> stops the 555 Timer from generating pulses and consequently </w:t>
       </w:r>
       <w:r>
         <w:t xml:space="preserve">stops the 555PULSE signal </w:t>
@@ -4187,7 +4209,15 @@
         <w:spacing w:after="160" w:line="259" w:lineRule="auto"/>
       </w:pPr>
       <w:r>
-        <w:t>To perform these two tasks you need to understand what the values in the spreadsheet mean.</w:t>
+        <w:t xml:space="preserve">To perform these two </w:t>
+      </w:r>
+      <w:proofErr w:type="gramStart"/>
+      <w:r>
+        <w:t>tasks</w:t>
+      </w:r>
+      <w:proofErr w:type="gramEnd"/>
+      <w:r>
+        <w:t xml:space="preserve"> you need to understand what the values in the spreadsheet mean.</w:t>
       </w:r>
     </w:p>
     <w:p>
@@ -4302,7 +4332,15 @@
         <w:t>Ramp</w:t>
       </w:r>
       <w:r>
-        <w:t xml:space="preserve"> values in column C are voltage values of a ramp function that </w:t>
+        <w:t xml:space="preserve"> values in column </w:t>
+      </w:r>
+      <w:proofErr w:type="spellStart"/>
+      <w:r>
+        <w:t>C are</w:t>
+      </w:r>
+      <w:proofErr w:type="spellEnd"/>
+      <w:r>
+        <w:t xml:space="preserve"> voltage values of a ramp function that </w:t>
       </w:r>
       <w:r>
         <w:t>has a slope</w:t>
@@ -4569,7 +4607,21 @@
         <w:rPr>
           <w:bCs/>
         </w:rPr>
-        <w:t xml:space="preserve"> “= EXP(-</w:t>
+        <w:t xml:space="preserve"> “= </w:t>
+      </w:r>
+      <w:proofErr w:type="gramStart"/>
+      <w:r>
+        <w:rPr>
+          <w:bCs/>
+        </w:rPr>
+        <w:t>EXP(</w:t>
+      </w:r>
+      <w:proofErr w:type="gramEnd"/>
+      <w:r>
+        <w:rPr>
+          <w:bCs/>
+        </w:rPr>
+        <w:t>-</w:t>
       </w:r>
       <w:r>
         <w:rPr>
@@ -4739,11 +4791,16 @@
         <w:t>The</w:t>
       </w:r>
       <w:r>
-        <w:t xml:space="preserve"> reference to the RC time constant in C6 should have “$”</w:t>
+        <w:t xml:space="preserve"> reference to the RC time constant in C6 should have “</w:t>
+      </w:r>
+      <w:proofErr w:type="gramStart"/>
+      <w:r>
+        <w:t>$”</w:t>
       </w:r>
       <w:r>
         <w:t>s</w:t>
       </w:r>
+      <w:proofErr w:type="gramEnd"/>
       <w:r>
         <w:t xml:space="preserve"> in front of the C and 6, to reference this </w:t>
       </w:r>
@@ -5407,7 +5464,15 @@
         <w:t xml:space="preserve">Make set to change the ABSTOL parameter to 1e-8 like you did for the Deboo Integrator lab. </w:t>
       </w:r>
       <w:r>
-        <w:t xml:space="preserve">After building the circuit, run the simulation for 2ms and include the simulated waveform with your answers. To do this, make sure to Zoom All and use the Export -&gt; Grapher image from the main menu to produce an output graphic. </w:t>
+        <w:t xml:space="preserve">After building the circuit, run the simulation for 2ms and include the simulated waveform with your answers. To do this, make sure to Zoom All and use the Export -&gt; </w:t>
+      </w:r>
+      <w:proofErr w:type="spellStart"/>
+      <w:r>
+        <w:t>Grapher</w:t>
+      </w:r>
+      <w:proofErr w:type="spellEnd"/>
+      <w:r>
+        <w:t xml:space="preserve"> image from the main menu to produce an output graphic. </w:t>
       </w:r>
     </w:p>
     <w:p>
@@ -5549,154 +5614,6 @@
           <w:szCs w:val="36"/>
         </w:rPr>
         <w:t>r</w:t>
-      </w:r>
-    </w:p>
-    <w:p>
-      <w:pPr>
-        <w:spacing w:after="0" w:line="240" w:lineRule="auto"/>
-        <w:ind w:left="0" w:firstLine="0"/>
-      </w:pPr>
-      <w:r>
-        <w:t xml:space="preserve">This week, you will be soldering in the components in the Pseudo Ramp Generator area of the PCB shown in Figure 7.  </w:t>
-      </w:r>
-    </w:p>
-    <w:p>
-      <w:pPr>
-        <w:spacing w:after="0" w:line="240" w:lineRule="auto"/>
-        <w:ind w:left="0" w:firstLine="0"/>
-      </w:pPr>
-    </w:p>
-    <w:p>
-      <w:pPr>
-        <w:spacing w:after="0" w:line="240" w:lineRule="auto"/>
-        <w:ind w:left="0" w:firstLine="0"/>
-      </w:pPr>
-      <w:r>
-        <w:t>I would suggest testing the values your capacitors using the component tester</w:t>
-      </w:r>
-      <w:r>
-        <w:t>.  Also be mindful that the tr</w:t>
-      </w:r>
-      <w:r>
-        <w:t xml:space="preserve">ansistor Q3 is </w:t>
-      </w:r>
-      <w:r>
-        <w:t xml:space="preserve">a </w:t>
-      </w:r>
-      <w:r>
-        <w:t>polarized part</w:t>
-      </w:r>
-      <w:r>
-        <w:t xml:space="preserve">, so make </w:t>
-      </w:r>
-      <w:r>
-        <w:t>sure</w:t>
-      </w:r>
-      <w:r>
-        <w:t xml:space="preserve"> the flat side of the BJT aligns with the flat side of the silk screen outline.</w:t>
-      </w:r>
-    </w:p>
-    <w:p>
-      <w:pPr>
-        <w:spacing w:before="100" w:beforeAutospacing="1" w:after="100" w:afterAutospacing="1" w:line="240" w:lineRule="auto"/>
-      </w:pPr>
-      <w:r>
-        <w:t>After you solder in all the components, test and correct any problems.</w:t>
-      </w:r>
-    </w:p>
-    <w:p>
-      <w:pPr>
-        <w:keepNext/>
-        <w:spacing w:before="100" w:beforeAutospacing="1" w:after="100" w:afterAutospacing="1" w:line="240" w:lineRule="auto"/>
-      </w:pPr>
-      <w:r>
-        <w:rPr>
-          <w:noProof/>
-        </w:rPr>
-        <w:drawing>
-          <wp:inline distT="0" distB="0" distL="0" distR="0" wp14:anchorId="4D1100FB" wp14:editId="24D1A188">
-            <wp:extent cx="3733800" cy="2976668"/>
-            <wp:effectExtent l="0" t="0" r="0" b="0"/>
-            <wp:docPr id="178905745" name="Picture 2"/>
-            <wp:cNvGraphicFramePr>
-              <a:graphicFrameLocks xmlns:a="http://schemas.openxmlformats.org/drawingml/2006/main" noChangeAspect="1"/>
-            </wp:cNvGraphicFramePr>
-            <a:graphic xmlns:a="http://schemas.openxmlformats.org/drawingml/2006/main">
-              <a:graphicData uri="http://schemas.openxmlformats.org/drawingml/2006/picture">
-                <pic:pic xmlns:pic="http://schemas.openxmlformats.org/drawingml/2006/picture">
-                  <pic:nvPicPr>
-                    <pic:cNvPr id="0" name="Picture 2"/>
-                    <pic:cNvPicPr>
-                      <a:picLocks noChangeAspect="1" noChangeArrowheads="1"/>
-                    </pic:cNvPicPr>
-                  </pic:nvPicPr>
-                  <pic:blipFill>
-                    <a:blip r:embed="rId16" cstate="print">
-                      <a:extLst>
-                        <a:ext uri="{28A0092B-C50C-407E-A947-70E740481C1C}">
-                          <a14:useLocalDpi xmlns:a14="http://schemas.microsoft.com/office/drawing/2010/main" val="0"/>
-                        </a:ext>
-                      </a:extLst>
-                    </a:blip>
-                    <a:srcRect/>
-                    <a:stretch>
-                      <a:fillRect/>
-                    </a:stretch>
-                  </pic:blipFill>
-                  <pic:spPr bwMode="auto">
-                    <a:xfrm>
-                      <a:off x="0" y="0"/>
-                      <a:ext cx="3736976" cy="2979200"/>
-                    </a:xfrm>
-                    <a:prstGeom prst="rect">
-                      <a:avLst/>
-                    </a:prstGeom>
-                    <a:noFill/>
-                    <a:ln>
-                      <a:noFill/>
-                    </a:ln>
-                  </pic:spPr>
-                </pic:pic>
-              </a:graphicData>
-            </a:graphic>
-          </wp:inline>
-        </w:drawing>
-      </w:r>
-    </w:p>
-    <w:p>
-      <w:pPr>
-        <w:pStyle w:val="Caption"/>
-      </w:pPr>
-      <w:bookmarkStart w:id="18" w:name="_Ref93952760"/>
-      <w:r>
-        <w:t xml:space="preserve">Figure </w:t>
-      </w:r>
-      <w:fldSimple w:instr=" SEQ Figure \* ARABIC ">
-        <w:r>
-          <w:rPr>
-            <w:noProof/>
-          </w:rPr>
-          <w:t>7</w:t>
-        </w:r>
-      </w:fldSimple>
-      <w:bookmarkEnd w:id="18"/>
-      <w:r>
-        <w:t>: The complete</w:t>
-      </w:r>
-      <w:r>
-        <w:t>d Pseudo Ramp Generator.</w:t>
-      </w:r>
-      <w:r>
-        <w:t xml:space="preserve"> </w:t>
-      </w:r>
-    </w:p>
-    <w:p/>
-    <w:p>
-      <w:pPr>
-        <w:pStyle w:val="Heading2"/>
-      </w:pPr>
-      <w:r>
-        <w:t>Testing</w:t>
       </w:r>
     </w:p>
     <w:p>
@@ -5758,7 +5675,6 @@
                 <w:b w:val="0"/>
                 <w:bCs w:val="0"/>
               </w:rPr>
-              <w:lastRenderedPageBreak/>
               <w:t>Ch1 probe</w:t>
             </w:r>
           </w:p>
@@ -6248,7 +6164,15 @@
         <w:t>as</w:t>
       </w:r>
       <w:r>
-        <w:t xml:space="preserve"> they did in the MultiSim simulation. Set the horizontal position of the trigger to the left most visible reticule. </w:t>
+        <w:t xml:space="preserve"> they did in the </w:t>
+      </w:r>
+      <w:proofErr w:type="spellStart"/>
+      <w:r>
+        <w:t>MultiSim</w:t>
+      </w:r>
+      <w:proofErr w:type="spellEnd"/>
+      <w:r>
+        <w:t xml:space="preserve"> simulation. Set the horizontal position of the trigger to the left most visible reticule. </w:t>
       </w:r>
       <w:r>
         <w:t>Take a screen shot of</w:t>
@@ -6272,13 +6196,13 @@
         </w:numPr>
         <w:spacing w:line="240" w:lineRule="auto"/>
       </w:pPr>
-      <w:bookmarkStart w:id="19" w:name="assembly_screenShot"/>
-      <w:bookmarkStart w:id="20" w:name="empiril_osillsope"/>
+      <w:bookmarkStart w:id="18" w:name="assembly_screenShot"/>
+      <w:bookmarkStart w:id="19" w:name="empiril_osillsope"/>
       <w:r>
         <w:t xml:space="preserve">Take </w:t>
       </w:r>
+      <w:bookmarkEnd w:id="18"/>
       <w:bookmarkEnd w:id="19"/>
-      <w:bookmarkEnd w:id="20"/>
       <w:r>
         <w:t>a s</w:t>
       </w:r>
@@ -6414,7 +6338,7 @@
                     </pic:cNvPicPr>
                   </pic:nvPicPr>
                   <pic:blipFill>
-                    <a:blip r:embed="rId17" cstate="print">
+                    <a:blip r:embed="rId16" cstate="print">
                       <a:extLst>
                         <a:ext uri="{28A0092B-C50C-407E-A947-70E740481C1C}">
                           <a14:useLocalDpi xmlns:a14="http://schemas.microsoft.com/office/drawing/2010/main" val="0"/>
@@ -6468,7 +6392,15 @@
         <w:t xml:space="preserve"> </w:t>
       </w:r>
       <w:r>
-        <w:t>oscilloscope trace showing the two output you need to capture.  Note that this image was captured on a Rhode&amp;Schwarz HMO724.</w:t>
+        <w:t xml:space="preserve">oscilloscope trace showing the two output you need to capture.  Note that this image was captured on a </w:t>
+      </w:r>
+      <w:proofErr w:type="spellStart"/>
+      <w:r>
+        <w:t>Rhode&amp;Schwarz</w:t>
+      </w:r>
+      <w:proofErr w:type="spellEnd"/>
+      <w:r>
+        <w:t xml:space="preserve"> HMO724.</w:t>
       </w:r>
     </w:p>
     <w:p>
@@ -6563,16 +6495,23 @@
         <w:rPr>
           <w:bCs/>
         </w:rPr>
-        <w:t xml:space="preserve"> you found throughout this lab.  Represent your answer to 3 significant figures using the units </w:t>
-      </w:r>
-      <w:bookmarkStart w:id="21" w:name="_Hlk183955948"/>
+        <w:t xml:space="preserve"> you found throughout this lab.  Represent your answer to 3 significant figures using the </w:t>
+      </w:r>
+      <w:r>
+        <w:rPr>
+          <w:bCs/>
+        </w:rPr>
+        <w:lastRenderedPageBreak/>
+        <w:t xml:space="preserve">units </w:t>
+      </w:r>
+      <w:bookmarkStart w:id="20" w:name="_Hlk183955948"/>
       <w:r>
         <w:rPr>
           <w:bCs/>
         </w:rPr>
         <w:t xml:space="preserve">given in parenthesis in the </w:t>
       </w:r>
-      <w:bookmarkEnd w:id="21"/>
+      <w:bookmarkEnd w:id="20"/>
       <w:r>
         <w:rPr>
           <w:b/>
@@ -6618,7 +6557,7 @@
         <w:pStyle w:val="Caption"/>
         <w:keepNext/>
       </w:pPr>
-      <w:bookmarkStart w:id="22" w:name="_Ref81057766"/>
+      <w:bookmarkStart w:id="21" w:name="_Ref81057766"/>
       <w:r>
         <w:t xml:space="preserve">Table </w:t>
       </w:r>
@@ -6630,7 +6569,7 @@
           <w:t>3</w:t>
         </w:r>
       </w:fldSimple>
-      <w:bookmarkEnd w:id="22"/>
+      <w:bookmarkEnd w:id="21"/>
       <w:r>
         <w:t>: Summary</w:t>
       </w:r>
@@ -6874,7 +6813,6 @@
         <w:pStyle w:val="Heading1"/>
       </w:pPr>
       <w:r>
-        <w:lastRenderedPageBreak/>
         <w:t xml:space="preserve">Turn </w:t>
       </w:r>
       <w:r>
@@ -6936,7 +6874,15 @@
         <w:ind w:left="0" w:firstLine="0"/>
       </w:pPr>
       <w:r>
-        <w:t>Hint, use Ctrl+click to follow links.  This also works for all the Figures and Tables in these labs.</w:t>
+        <w:t xml:space="preserve">Hint, use </w:t>
+      </w:r>
+      <w:proofErr w:type="spellStart"/>
+      <w:r>
+        <w:t>Ctrl+click</w:t>
+      </w:r>
+      <w:proofErr w:type="spellEnd"/>
+      <w:r>
+        <w:t xml:space="preserve"> to follow links.  This also works for all the Figures and Tables in these labs.</w:t>
       </w:r>
     </w:p>
     <w:p>
@@ -7172,6 +7118,7 @@
       <w:r>
         <w:t xml:space="preserve"> of </w:t>
       </w:r>
+      <w:proofErr w:type="spellStart"/>
       <w:r>
         <w:rPr>
           <w:i/>
@@ -7187,6 +7134,7 @@
         </w:rPr>
         <w:t>final</w:t>
       </w:r>
+      <w:proofErr w:type="spellEnd"/>
       <w:r>
         <w:rPr>
           <w:i/>
@@ -7297,7 +7245,15 @@
         </w:r>
       </w:hyperlink>
       <w:r>
-        <w:t xml:space="preserve"> diagram (use Export -&gt; Grapher Image)</w:t>
+        <w:t xml:space="preserve"> diagram (use Export -&gt; </w:t>
+      </w:r>
+      <w:proofErr w:type="spellStart"/>
+      <w:r>
+        <w:t>Grapher</w:t>
+      </w:r>
+      <w:proofErr w:type="spellEnd"/>
+      <w:r>
+        <w:t xml:space="preserve"> Image)</w:t>
       </w:r>
     </w:p>
     <w:p>
@@ -7428,13 +7384,7 @@
         <w:rPr>
           <w:bCs/>
         </w:rPr>
-        <w:t>Pseudo Ramp Generator</w:t>
-      </w:r>
-      <w:r>
-        <w:rPr>
-          <w:bCs/>
-        </w:rPr>
-        <w:t xml:space="preserve"> output in different models.</w:t>
+        <w:t>Pseudo Ramp Generator output in different models.</w:t>
       </w:r>
     </w:p>
     <w:p>
@@ -7455,279 +7405,13 @@
         </w:rPr>
       </w:pPr>
     </w:p>
-    <w:p>
-      <w:pPr>
-        <w:spacing w:after="0" w:line="240" w:lineRule="auto"/>
-        <w:ind w:left="2878" w:hanging="2895"/>
-        <w:rPr>
-          <w:bCs/>
-        </w:rPr>
-      </w:pPr>
-    </w:p>
-    <w:p>
-      <w:pPr>
-        <w:pStyle w:val="Heading1"/>
-      </w:pPr>
-      <w:r>
-        <w:t>Debugging Pseudo Ramp Generator</w:t>
-      </w:r>
-      <w:r>
-        <w:t xml:space="preserve"> </w:t>
-      </w:r>
-    </w:p>
-    <w:p>
-      <w:pPr>
-        <w:spacing w:after="0" w:line="240" w:lineRule="auto"/>
-        <w:ind w:left="14" w:hanging="14"/>
-      </w:pPr>
-      <w:r>
-        <w:t>I would expect most problems with this subsystem to be the result of:</w:t>
-      </w:r>
-    </w:p>
-    <w:p>
-      <w:pPr>
-        <w:pStyle w:val="ListParagraph"/>
-        <w:numPr>
-          <w:ilvl w:val="0"/>
-          <w:numId w:val="19"/>
-        </w:numPr>
-        <w:spacing w:after="0" w:line="240" w:lineRule="auto"/>
-      </w:pPr>
-      <w:r>
-        <w:t>Bad solder connection</w:t>
-      </w:r>
-    </w:p>
-    <w:p>
-      <w:pPr>
-        <w:pStyle w:val="ListParagraph"/>
-        <w:numPr>
-          <w:ilvl w:val="0"/>
-          <w:numId w:val="19"/>
-        </w:numPr>
-        <w:spacing w:before="100" w:beforeAutospacing="1" w:after="100" w:afterAutospacing="1" w:line="240" w:lineRule="auto"/>
-      </w:pPr>
-      <w:r>
-        <w:t>Wrong component (resistor or capacitor)</w:t>
-      </w:r>
-    </w:p>
-    <w:p>
-      <w:pPr>
-        <w:spacing w:before="100" w:beforeAutospacing="1" w:after="100" w:afterAutospacing="1" w:line="240" w:lineRule="auto"/>
-      </w:pPr>
-      <w:r>
-        <w:t>If your BJT curve tracer board fails one of the test steps</w:t>
-      </w:r>
-      <w:r>
-        <w:t xml:space="preserve"> </w:t>
-      </w:r>
-      <w:r>
-        <w:t>here is some guidance on what may have happened and how you can correct it.</w:t>
-      </w:r>
-    </w:p>
-    <w:p>
-      <w:pPr>
-        <w:pStyle w:val="ListParagraph"/>
-        <w:numPr>
-          <w:ilvl w:val="0"/>
-          <w:numId w:val="22"/>
-        </w:numPr>
-        <w:spacing w:before="100" w:beforeAutospacing="1" w:after="100" w:afterAutospacing="1" w:line="240" w:lineRule="auto"/>
-      </w:pPr>
-      <w:r>
-        <w:t>If you are getting low resistance with the ON/OFF switch in the OFF position:</w:t>
-      </w:r>
-    </w:p>
-    <w:p>
-      <w:pPr>
-        <w:pStyle w:val="ListParagraph"/>
-        <w:numPr>
-          <w:ilvl w:val="1"/>
-          <w:numId w:val="19"/>
-        </w:numPr>
-        <w:spacing w:before="100" w:beforeAutospacing="1" w:after="100" w:afterAutospacing="1" w:line="240" w:lineRule="auto"/>
-      </w:pPr>
-      <w:r>
-        <w:t>Make sure the ON/OFF switch is in the OFF position.</w:t>
-      </w:r>
-    </w:p>
-    <w:p>
-      <w:pPr>
-        <w:pStyle w:val="ListParagraph"/>
-        <w:numPr>
-          <w:ilvl w:val="1"/>
-          <w:numId w:val="19"/>
-        </w:numPr>
-        <w:spacing w:before="100" w:beforeAutospacing="1" w:after="100" w:afterAutospacing="1" w:line="240" w:lineRule="auto"/>
-      </w:pPr>
-      <w:r>
-        <w:t xml:space="preserve">Make sure you are reading the DMM correctly.  </w:t>
-      </w:r>
-    </w:p>
-    <w:p>
-      <w:pPr>
-        <w:pStyle w:val="ListParagraph"/>
-        <w:numPr>
-          <w:ilvl w:val="0"/>
-          <w:numId w:val="22"/>
-        </w:numPr>
-        <w:spacing w:before="100" w:beforeAutospacing="1" w:after="100" w:afterAutospacing="1" w:line="240" w:lineRule="auto"/>
-      </w:pPr>
-      <w:r>
-        <w:t>If you are getting a different resistance with the ON/OFF switch in the ON position:</w:t>
-      </w:r>
-    </w:p>
-    <w:p>
-      <w:pPr>
-        <w:pStyle w:val="ListParagraph"/>
-        <w:numPr>
-          <w:ilvl w:val="1"/>
-          <w:numId w:val="19"/>
-        </w:numPr>
-        <w:spacing w:before="100" w:beforeAutospacing="1" w:after="100" w:afterAutospacing="1" w:line="240" w:lineRule="auto"/>
-      </w:pPr>
-      <w:r>
-        <w:t>Make sure the ON/OFF switch is in the ON position.</w:t>
-      </w:r>
-    </w:p>
-    <w:p>
-      <w:pPr>
-        <w:pStyle w:val="ListParagraph"/>
-        <w:numPr>
-          <w:ilvl w:val="1"/>
-          <w:numId w:val="19"/>
-        </w:numPr>
-        <w:spacing w:before="100" w:beforeAutospacing="1" w:after="100" w:afterAutospacing="1" w:line="240" w:lineRule="auto"/>
-      </w:pPr>
-      <w:r>
-        <w:t>Make sure you are reading the DMM correctly.  The reading when the ON/OFF switch in the ON position will jump around a lot and probably be negative.</w:t>
-      </w:r>
-    </w:p>
-    <w:p>
-      <w:pPr>
-        <w:pStyle w:val="ListParagraph"/>
-        <w:numPr>
-          <w:ilvl w:val="0"/>
-          <w:numId w:val="22"/>
-        </w:numPr>
-        <w:spacing w:before="100" w:beforeAutospacing="1" w:after="100" w:afterAutospacing="1" w:line="240" w:lineRule="auto"/>
-      </w:pPr>
-      <w:r>
-        <w:t>If the green LED does not illuminate when power is applied and the ON/OFF switch is in the ON position:</w:t>
-      </w:r>
-    </w:p>
-    <w:p>
-      <w:pPr>
-        <w:pStyle w:val="ListParagraph"/>
-        <w:numPr>
-          <w:ilvl w:val="1"/>
-          <w:numId w:val="19"/>
-        </w:numPr>
-        <w:spacing w:before="100" w:beforeAutospacing="1" w:after="100" w:afterAutospacing="1" w:line="240" w:lineRule="auto"/>
-      </w:pPr>
-      <w:r>
-        <w:t>Test you are applying power.  Put a DMM in voltage mode and check the +9V and Gnd test points.</w:t>
-      </w:r>
-    </w:p>
-    <w:p>
-      <w:pPr>
-        <w:pStyle w:val="ListParagraph"/>
-        <w:numPr>
-          <w:ilvl w:val="1"/>
-          <w:numId w:val="19"/>
-        </w:numPr>
-        <w:spacing w:before="100" w:beforeAutospacing="1" w:after="100" w:afterAutospacing="1" w:line="240" w:lineRule="auto"/>
-      </w:pPr>
-      <w:r>
-        <w:t>Check for solder bridges on the rear of the PCB.</w:t>
-      </w:r>
-    </w:p>
-    <w:p>
-      <w:pPr>
-        <w:pStyle w:val="ListParagraph"/>
-        <w:numPr>
-          <w:ilvl w:val="0"/>
-          <w:numId w:val="22"/>
-        </w:numPr>
-        <w:spacing w:before="100" w:beforeAutospacing="1" w:after="100" w:afterAutospacing="1" w:line="240" w:lineRule="auto"/>
-      </w:pPr>
-      <w:r>
-        <w:lastRenderedPageBreak/>
-        <w:t>If you are not getting waveforms like the MultiSim Live simulation:</w:t>
-      </w:r>
-    </w:p>
-    <w:p>
-      <w:pPr>
-        <w:pStyle w:val="ListParagraph"/>
-        <w:numPr>
-          <w:ilvl w:val="1"/>
-          <w:numId w:val="19"/>
-        </w:numPr>
-        <w:spacing w:before="100" w:beforeAutospacing="1" w:after="100" w:afterAutospacing="1" w:line="240" w:lineRule="auto"/>
-      </w:pPr>
-      <w:r>
-        <w:t>Check the board is powered up.</w:t>
-      </w:r>
-    </w:p>
-    <w:p>
-      <w:pPr>
-        <w:pStyle w:val="ListParagraph"/>
-        <w:numPr>
-          <w:ilvl w:val="1"/>
-          <w:numId w:val="19"/>
-        </w:numPr>
-        <w:spacing w:before="100" w:beforeAutospacing="1" w:after="100" w:afterAutospacing="1" w:line="240" w:lineRule="auto"/>
-      </w:pPr>
-      <w:r>
-        <w:t>Check the oscilloscope leads are fully inserted.</w:t>
-      </w:r>
-    </w:p>
-    <w:p>
-      <w:pPr>
-        <w:pStyle w:val="ListParagraph"/>
-        <w:numPr>
-          <w:ilvl w:val="1"/>
-          <w:numId w:val="19"/>
-        </w:numPr>
-        <w:spacing w:before="100" w:beforeAutospacing="1" w:after="100" w:afterAutospacing="1" w:line="240" w:lineRule="auto"/>
-      </w:pPr>
-      <w:r>
-        <w:t>Press the “Default Setup’” button to undo any weird configuration the last user may have left the oscilloscope in.</w:t>
-      </w:r>
-    </w:p>
-    <w:p>
-      <w:pPr>
-        <w:pStyle w:val="ListParagraph"/>
-        <w:numPr>
-          <w:ilvl w:val="1"/>
-          <w:numId w:val="19"/>
-        </w:numPr>
-        <w:spacing w:before="100" w:beforeAutospacing="1" w:after="100" w:afterAutospacing="1" w:line="240" w:lineRule="auto"/>
-      </w:pPr>
-      <w:r>
-        <w:t xml:space="preserve">Check that solder connections by trying to wiggle each component.  </w:t>
-      </w:r>
-      <w:bookmarkStart w:id="23" w:name="_Hlk107494528"/>
-      <w:r>
-        <w:t>No visible movement should be possible.</w:t>
-      </w:r>
-      <w:bookmarkEnd w:id="23"/>
-    </w:p>
-    <w:p>
-      <w:pPr>
-        <w:spacing w:after="0" w:line="240" w:lineRule="auto"/>
-        <w:ind w:left="2878" w:hanging="2895"/>
-        <w:rPr>
-          <w:bCs/>
-        </w:rPr>
-      </w:pPr>
-    </w:p>
     <w:sectPr>
-      <w:headerReference w:type="even" r:id="rId18"/>
-      <w:headerReference w:type="default" r:id="rId19"/>
-      <w:footerReference w:type="even" r:id="rId20"/>
-      <w:footerReference w:type="default" r:id="rId21"/>
-      <w:headerReference w:type="first" r:id="rId22"/>
-      <w:footerReference w:type="first" r:id="rId23"/>
+      <w:headerReference w:type="even" r:id="rId17"/>
+      <w:headerReference w:type="default" r:id="rId18"/>
+      <w:footerReference w:type="even" r:id="rId19"/>
+      <w:footerReference w:type="default" r:id="rId20"/>
+      <w:headerReference w:type="first" r:id="rId21"/>
+      <w:footerReference w:type="first" r:id="rId22"/>
       <w:pgSz w:w="12240" w:h="15840"/>
       <w:pgMar w:top="1509" w:right="1436" w:bottom="1480" w:left="1440" w:header="720" w:footer="719" w:gutter="0"/>
       <w:cols w:space="720"/>

--- a/Labs/lab13 curveTracer PseudoRamp/curveTracer pseudoRamp Document.docx
+++ b/Labs/lab13 curveTracer PseudoRamp/curveTracer pseudoRamp Document.docx
@@ -1,6 +1,6 @@
 
 <file path=word/document.xml><?xml version="1.0" encoding="utf-8"?>
-<w:document xmlns:wpc="http://schemas.microsoft.com/office/word/2010/wordprocessingCanvas" xmlns:cx="http://schemas.microsoft.com/office/drawing/2014/chartex" xmlns:cx1="http://schemas.microsoft.com/office/drawing/2015/9/8/chartex" xmlns:cx2="http://schemas.microsoft.com/office/drawing/2015/10/21/chartex" xmlns:cx3="http://schemas.microsoft.com/office/drawing/2016/5/9/chartex" xmlns:cx4="http://schemas.microsoft.com/office/drawing/2016/5/10/chartex" xmlns:cx5="http://schemas.microsoft.com/office/drawing/2016/5/11/chartex" xmlns:cx6="http://schemas.microsoft.com/office/drawing/2016/5/12/chartex" xmlns:cx7="http://schemas.microsoft.com/office/drawing/2016/5/13/chartex" xmlns:cx8="http://schemas.microsoft.com/office/drawing/2016/5/14/chartex" xmlns:mc="http://schemas.openxmlformats.org/markup-compatibility/2006" xmlns:aink="http://schemas.microsoft.com/office/drawing/2016/ink" xmlns:am3d="http://schemas.microsoft.com/office/drawing/2017/model3d" xmlns:o="urn:schemas-microsoft-com:office:office" xmlns:oel="http://schemas.microsoft.com/office/2019/extlst" xmlns:r="http://schemas.openxmlformats.org/officeDocument/2006/relationships" xmlns:m="http://schemas.openxmlformats.org/officeDocument/2006/math" xmlns:v="urn:schemas-microsoft-com:vml" xmlns:wp14="http://schemas.microsoft.com/office/word/2010/wordprocessingDrawing" xmlns:wp="http://schemas.openxmlformats.org/drawingml/2006/wordprocessingDrawing" xmlns:w10="urn:schemas-microsoft-com:office:word" xmlns:w="http://schemas.openxmlformats.org/wordprocessingml/2006/main" xmlns:w14="http://schemas.microsoft.com/office/word/2010/wordml" xmlns:w15="http://schemas.microsoft.com/office/word/2012/wordml" xmlns:w16cex="http://schemas.microsoft.com/office/word/2018/wordml/cex" xmlns:w16cid="http://schemas.microsoft.com/office/word/2016/wordml/cid" xmlns:w16="http://schemas.microsoft.com/office/word/2018/wordml" xmlns:w16du="http://schemas.microsoft.com/office/word/2023/wordml/word16du" xmlns:w16sdtdh="http://schemas.microsoft.com/office/word/2020/wordml/sdtdatahash" xmlns:w16se="http://schemas.microsoft.com/office/word/2015/wordml/symex" xmlns:wpg="http://schemas.microsoft.com/office/word/2010/wordprocessingGroup" xmlns:wpi="http://schemas.microsoft.com/office/word/2010/wordprocessingInk" xmlns:wne="http://schemas.microsoft.com/office/word/2006/wordml" xmlns:wps="http://schemas.microsoft.com/office/word/2010/wordprocessingShape" mc:Ignorable="w14 w15 w16se w16cid w16 w16cex w16sdtdh w16du wp14">
+<w:document xmlns:wpc="http://schemas.microsoft.com/office/word/2010/wordprocessingCanvas" xmlns:cx="http://schemas.microsoft.com/office/drawing/2014/chartex" xmlns:cx1="http://schemas.microsoft.com/office/drawing/2015/9/8/chartex" xmlns:cx2="http://schemas.microsoft.com/office/drawing/2015/10/21/chartex" xmlns:cx3="http://schemas.microsoft.com/office/drawing/2016/5/9/chartex" xmlns:cx4="http://schemas.microsoft.com/office/drawing/2016/5/10/chartex" xmlns:cx5="http://schemas.microsoft.com/office/drawing/2016/5/11/chartex" xmlns:cx6="http://schemas.microsoft.com/office/drawing/2016/5/12/chartex" xmlns:cx7="http://schemas.microsoft.com/office/drawing/2016/5/13/chartex" xmlns:cx8="http://schemas.microsoft.com/office/drawing/2016/5/14/chartex" xmlns:mc="http://schemas.openxmlformats.org/markup-compatibility/2006" xmlns:aink="http://schemas.microsoft.com/office/drawing/2016/ink" xmlns:am3d="http://schemas.microsoft.com/office/drawing/2017/model3d" xmlns:o="urn:schemas-microsoft-com:office:office" xmlns:r="http://schemas.openxmlformats.org/officeDocument/2006/relationships" xmlns:m="http://schemas.openxmlformats.org/officeDocument/2006/math" xmlns:v="urn:schemas-microsoft-com:vml" xmlns:wp14="http://schemas.microsoft.com/office/word/2010/wordprocessingDrawing" xmlns:wp="http://schemas.openxmlformats.org/drawingml/2006/wordprocessingDrawing" xmlns:w10="urn:schemas-microsoft-com:office:word" xmlns:w="http://schemas.openxmlformats.org/wordprocessingml/2006/main" xmlns:w14="http://schemas.microsoft.com/office/word/2010/wordml" xmlns:w15="http://schemas.microsoft.com/office/word/2012/wordml" xmlns:w16cid="http://schemas.microsoft.com/office/word/2016/wordml/cid" xmlns:w16se="http://schemas.microsoft.com/office/word/2015/wordml/symex" xmlns:wpg="http://schemas.microsoft.com/office/word/2010/wordprocessingGroup" xmlns:wpi="http://schemas.microsoft.com/office/word/2010/wordprocessingInk" xmlns:wne="http://schemas.microsoft.com/office/word/2006/wordml" xmlns:wps="http://schemas.microsoft.com/office/word/2010/wordprocessingShape" mc:Ignorable="w14 w15 w16se w16cid wp14">
   <w:body>
     <w:p>
       <w:pPr>
@@ -100,7 +100,7 @@
           </mc:Choice>
           <mc:Fallback>
             <w:pict>
-              <v:rect w14:anchorId="67B4B6A3" id="Rectangle 184" o:spid="_x0000_s1026" style="position:absolute;left:0;text-align:left;margin-left:0;margin-top:6.2pt;width:330.8pt;height:43.75pt;z-index:251659264;visibility:visible;mso-wrap-style:square;mso-wrap-distance-left:9pt;mso-wrap-distance-top:0;mso-wrap-distance-right:9pt;mso-wrap-distance-bottom:0;mso-position-horizontal:center;mso-position-horizontal-relative:margin;mso-position-vertical:absolute;mso-position-vertical-relative:text;v-text-anchor:top" o:gfxdata="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" filled="f" stroked="f">
+              <v:rect w14:anchorId="67B4B6A3" id="Rectangle 184" o:spid="_x0000_s1026" style="position:absolute;left:0;text-align:left;margin-left:0;margin-top:6.2pt;width:330.8pt;height:43.75pt;z-index:251659264;visibility:visible;mso-wrap-style:square;mso-wrap-distance-left:9pt;mso-wrap-distance-top:0;mso-wrap-distance-right:9pt;mso-wrap-distance-bottom:0;mso-position-horizontal:center;mso-position-horizontal-relative:margin;mso-position-vertical:absolute;mso-position-vertical-relative:text;v-text-anchor:top" o:gfxdata="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" filled="f" stroked="f">
                 <v:textbox inset="0,0,0,0">
                   <w:txbxContent>
                     <w:p>
@@ -593,7 +593,7 @@
           </mc:Choice>
           <mc:Fallback>
             <w:pict>
-              <v:group w14:anchorId="2F4955DC" id="Group 4708" o:spid="_x0000_s1027" style="width:466.5pt;height:59.3pt;mso-position-horizontal-relative:char;mso-position-vertical-relative:line" coordsize="59245,9599" o:gfxdata="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">
+              <v:group w14:anchorId="2F4955DC" id="Group 4708" o:spid="_x0000_s1027" style="width:466.5pt;height:59.3pt;mso-position-horizontal-relative:char;mso-position-vertical-relative:line" coordsize="59245,9599" o:gfxdata="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">
                 <v:rect id="Rectangle 9" o:spid="_x0000_s1028" style="position:absolute;left:479;top:1271;width:421;height:1899;visibility:visible;mso-wrap-style:square;v-text-anchor:top" o:gfxdata="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" filled="f" stroked="f">
                   <v:textbox inset="0,0,0,0">
                     <w:txbxContent>
@@ -949,14 +949,27 @@
       <w:r>
         <w:t xml:space="preserve">Figure </w:t>
       </w:r>
-      <w:fldSimple w:instr=" SEQ Figure \* ARABIC ">
-        <w:r>
-          <w:rPr>
-            <w:noProof/>
-          </w:rPr>
-          <w:t>1</w:t>
-        </w:r>
-      </w:fldSimple>
+      <w:r>
+        <w:fldChar w:fldCharType="begin"/>
+      </w:r>
+      <w:r>
+        <w:instrText xml:space="preserve"> SEQ Figure \* ARABIC </w:instrText>
+      </w:r>
+      <w:r>
+        <w:fldChar w:fldCharType="separate"/>
+      </w:r>
+      <w:r>
+        <w:rPr>
+          <w:noProof/>
+        </w:rPr>
+        <w:t>1</w:t>
+      </w:r>
+      <w:r>
+        <w:rPr>
+          <w:noProof/>
+        </w:rPr>
+        <w:fldChar w:fldCharType="end"/>
+      </w:r>
       <w:bookmarkEnd w:id="1"/>
       <w:r>
         <w:t>: An example of the output the Pseudo Ramp Generator creates.</w:t>
@@ -1078,14 +1091,30 @@
       <w:r>
         <w:t xml:space="preserve">Figure </w:t>
       </w:r>
-      <w:fldSimple w:instr=" SEQ Figure \* ARABIC ">
-        <w:r>
-          <w:rPr>
-            <w:noProof/>
-          </w:rPr>
-          <w:t>2</w:t>
-        </w:r>
-      </w:fldSimple>
+      <w:r>
+        <w:fldChar w:fldCharType="begin"/>
+      </w:r>
+      <w:r>
+        <w:instrText xml:space="preserve"> SEQ Fig</w:instrText>
+      </w:r>
+      <w:r>
+        <w:instrText xml:space="preserve">ure \* ARABIC </w:instrText>
+      </w:r>
+      <w:r>
+        <w:fldChar w:fldCharType="separate"/>
+      </w:r>
+      <w:r>
+        <w:rPr>
+          <w:noProof/>
+        </w:rPr>
+        <w:t>2</w:t>
+      </w:r>
+      <w:r>
+        <w:rPr>
+          <w:noProof/>
+        </w:rPr>
+        <w:fldChar w:fldCharType="end"/>
+      </w:r>
       <w:bookmarkEnd w:id="2"/>
       <w:r>
         <w:t>: The complete BJT curve tracer.</w:t>
@@ -1223,14 +1252,27 @@
       <w:r>
         <w:t xml:space="preserve">Table </w:t>
       </w:r>
-      <w:fldSimple w:instr=" SEQ Table \* ARABIC ">
-        <w:r>
-          <w:rPr>
-            <w:noProof/>
-          </w:rPr>
-          <w:t>1</w:t>
-        </w:r>
-      </w:fldSimple>
+      <w:r>
+        <w:fldChar w:fldCharType="begin"/>
+      </w:r>
+      <w:r>
+        <w:instrText xml:space="preserve"> SEQ Table \* ARABIC </w:instrText>
+      </w:r>
+      <w:r>
+        <w:fldChar w:fldCharType="separate"/>
+      </w:r>
+      <w:r>
+        <w:rPr>
+          <w:noProof/>
+        </w:rPr>
+        <w:t>1</w:t>
+      </w:r>
+      <w:r>
+        <w:rPr>
+          <w:noProof/>
+        </w:rPr>
+        <w:fldChar w:fldCharType="end"/>
+      </w:r>
       <w:bookmarkEnd w:id="3"/>
       <w:r>
         <w:t>: The output of the 555 Timer and Schmitt Trigger Oscillator simulations from the prior labs.</w:t>
@@ -1634,7 +1676,13 @@
       </w:pPr>
       <w:r>
         <w:lastRenderedPageBreak/>
-        <w:t xml:space="preserve">Analysis </w:t>
+        <w:t>Analysis</w:t>
+      </w:r>
+      <w:r>
+        <w:t>:</w:t>
+      </w:r>
+      <w:r>
+        <w:t xml:space="preserve"> </w:t>
       </w:r>
       <w:r>
         <w:t xml:space="preserve">Pseudo </w:t>
@@ -1870,14 +1918,27 @@
       <w:r>
         <w:t xml:space="preserve">Figure </w:t>
       </w:r>
-      <w:fldSimple w:instr=" SEQ Figure \* ARABIC ">
-        <w:r>
-          <w:rPr>
-            <w:noProof/>
-          </w:rPr>
-          <w:t>3</w:t>
-        </w:r>
-      </w:fldSimple>
+      <w:r>
+        <w:fldChar w:fldCharType="begin"/>
+      </w:r>
+      <w:r>
+        <w:instrText xml:space="preserve"> SEQ Figure \* ARABIC </w:instrText>
+      </w:r>
+      <w:r>
+        <w:fldChar w:fldCharType="separate"/>
+      </w:r>
+      <w:r>
+        <w:rPr>
+          <w:noProof/>
+        </w:rPr>
+        <w:t>3</w:t>
+      </w:r>
+      <w:r>
+        <w:rPr>
+          <w:noProof/>
+        </w:rPr>
+        <w:fldChar w:fldCharType="end"/>
+      </w:r>
       <w:bookmarkEnd w:id="4"/>
       <w:r>
         <w:t xml:space="preserve">: The </w:t>
@@ -2433,7 +2494,13 @@
       </w:pPr>
       <w:r>
         <w:lastRenderedPageBreak/>
-        <w:t>Analysis Pseudo Ramp Generator in BJT Curve Tracer</w:t>
+        <w:t>Analysis</w:t>
+      </w:r>
+      <w:r>
+        <w:t>:</w:t>
+      </w:r>
+      <w:r>
+        <w:t xml:space="preserve"> Pseudo Ramp Generator in BJT Curve Tracer</w:t>
       </w:r>
     </w:p>
     <w:p>
@@ -2613,14 +2680,27 @@
       <w:r>
         <w:t xml:space="preserve">Figure </w:t>
       </w:r>
-      <w:fldSimple w:instr=" SEQ Figure \* ARABIC ">
-        <w:r>
-          <w:rPr>
-            <w:noProof/>
-          </w:rPr>
-          <w:t>4</w:t>
-        </w:r>
-      </w:fldSimple>
+      <w:r>
+        <w:fldChar w:fldCharType="begin"/>
+      </w:r>
+      <w:r>
+        <w:instrText xml:space="preserve"> SEQ Figure \* ARABIC </w:instrText>
+      </w:r>
+      <w:r>
+        <w:fldChar w:fldCharType="separate"/>
+      </w:r>
+      <w:r>
+        <w:rPr>
+          <w:noProof/>
+        </w:rPr>
+        <w:t>4</w:t>
+      </w:r>
+      <w:r>
+        <w:rPr>
+          <w:noProof/>
+        </w:rPr>
+        <w:fldChar w:fldCharType="end"/>
+      </w:r>
       <w:bookmarkEnd w:id="6"/>
       <w:r>
         <w:t xml:space="preserve">: The schematic of a </w:t>
@@ -3187,14 +3267,27 @@
         <w:lastRenderedPageBreak/>
         <w:t xml:space="preserve">Table </w:t>
       </w:r>
-      <w:fldSimple w:instr=" SEQ Table \* ARABIC ">
-        <w:r>
-          <w:rPr>
-            <w:noProof/>
-          </w:rPr>
-          <w:t>2</w:t>
-        </w:r>
-      </w:fldSimple>
+      <w:r>
+        <w:fldChar w:fldCharType="begin"/>
+      </w:r>
+      <w:r>
+        <w:instrText xml:space="preserve"> SEQ Table \* ARABIC </w:instrText>
+      </w:r>
+      <w:r>
+        <w:fldChar w:fldCharType="separate"/>
+      </w:r>
+      <w:r>
+        <w:rPr>
+          <w:noProof/>
+        </w:rPr>
+        <w:t>2</w:t>
+      </w:r>
+      <w:r>
+        <w:rPr>
+          <w:noProof/>
+        </w:rPr>
+        <w:fldChar w:fldCharType="end"/>
+      </w:r>
       <w:bookmarkEnd w:id="7"/>
       <w:bookmarkEnd w:id="8"/>
       <w:bookmarkEnd w:id="9"/>
@@ -5211,14 +5304,27 @@
       <w:r>
         <w:t xml:space="preserve">Figure </w:t>
       </w:r>
-      <w:fldSimple w:instr=" SEQ Figure \* ARABIC ">
-        <w:r>
-          <w:rPr>
-            <w:noProof/>
-          </w:rPr>
-          <w:t>5</w:t>
-        </w:r>
-      </w:fldSimple>
+      <w:r>
+        <w:fldChar w:fldCharType="begin"/>
+      </w:r>
+      <w:r>
+        <w:instrText xml:space="preserve"> SEQ Figure \* ARABIC </w:instrText>
+      </w:r>
+      <w:r>
+        <w:fldChar w:fldCharType="separate"/>
+      </w:r>
+      <w:r>
+        <w:rPr>
+          <w:noProof/>
+        </w:rPr>
+        <w:t>5</w:t>
+      </w:r>
+      <w:r>
+        <w:rPr>
+          <w:noProof/>
+        </w:rPr>
+        <w:fldChar w:fldCharType="end"/>
+      </w:r>
       <w:bookmarkEnd w:id="13"/>
       <w:r>
         <w:t xml:space="preserve">: </w:t>
@@ -5259,7 +5365,13 @@
         <w:t>S</w:t>
       </w:r>
       <w:r>
-        <w:t xml:space="preserve">imulation </w:t>
+        <w:t>imulation</w:t>
+      </w:r>
+      <w:r>
+        <w:t>:</w:t>
+      </w:r>
+      <w:r>
+        <w:t xml:space="preserve"> </w:t>
       </w:r>
       <w:r>
         <w:t>Pseudo-</w:t>
@@ -5401,14 +5513,27 @@
       <w:r>
         <w:t xml:space="preserve">Figure </w:t>
       </w:r>
-      <w:fldSimple w:instr=" SEQ Figure \* ARABIC ">
-        <w:r>
-          <w:rPr>
-            <w:noProof/>
-          </w:rPr>
-          <w:t>6</w:t>
-        </w:r>
-      </w:fldSimple>
+      <w:r>
+        <w:fldChar w:fldCharType="begin"/>
+      </w:r>
+      <w:r>
+        <w:instrText xml:space="preserve"> SEQ Figure \* ARABIC </w:instrText>
+      </w:r>
+      <w:r>
+        <w:fldChar w:fldCharType="separate"/>
+      </w:r>
+      <w:r>
+        <w:rPr>
+          <w:noProof/>
+        </w:rPr>
+        <w:t>6</w:t>
+      </w:r>
+      <w:r>
+        <w:rPr>
+          <w:noProof/>
+        </w:rPr>
+        <w:fldChar w:fldCharType="end"/>
+      </w:r>
       <w:bookmarkEnd w:id="16"/>
       <w:r>
         <w:t xml:space="preserve">: </w:t>
@@ -5602,6 +5727,12 @@
         </w:rPr>
         <w:lastRenderedPageBreak/>
         <w:t>Empirical</w:t>
+      </w:r>
+      <w:r>
+        <w:rPr>
+          <w:szCs w:val="36"/>
+        </w:rPr>
+        <w:t>:</w:t>
       </w:r>
       <w:r>
         <w:rPr>
@@ -6377,14 +6508,27 @@
       <w:r>
         <w:t xml:space="preserve">Figure </w:t>
       </w:r>
-      <w:fldSimple w:instr=" SEQ Figure \* ARABIC ">
-        <w:r>
-          <w:rPr>
-            <w:noProof/>
-          </w:rPr>
-          <w:t>8</w:t>
-        </w:r>
-      </w:fldSimple>
+      <w:r>
+        <w:fldChar w:fldCharType="begin"/>
+      </w:r>
+      <w:r>
+        <w:instrText xml:space="preserve"> SEQ Figure \* ARABIC </w:instrText>
+      </w:r>
+      <w:r>
+        <w:fldChar w:fldCharType="separate"/>
+      </w:r>
+      <w:r>
+        <w:rPr>
+          <w:noProof/>
+        </w:rPr>
+        <w:t>8</w:t>
+      </w:r>
+      <w:r>
+        <w:rPr>
+          <w:noProof/>
+        </w:rPr>
+        <w:fldChar w:fldCharType="end"/>
+      </w:r>
       <w:r>
         <w:t>: An</w:t>
       </w:r>
@@ -6410,6 +6554,17 @@
       <w:r>
         <w:t>Comparison</w:t>
       </w:r>
+      <w:r>
+        <w:t xml:space="preserve">: </w:t>
+      </w:r>
+      <w:r>
+        <w:rPr>
+          <w:bCs/>
+        </w:rPr>
+        <w:t>Pseudo Ramp Generator</w:t>
+      </w:r>
+      <w:bookmarkStart w:id="20" w:name="_GoBack"/>
+      <w:bookmarkEnd w:id="20"/>
     </w:p>
     <w:p>
       <w:pPr>
@@ -6504,14 +6659,14 @@
         <w:lastRenderedPageBreak/>
         <w:t xml:space="preserve">units </w:t>
       </w:r>
-      <w:bookmarkStart w:id="20" w:name="_Hlk183955948"/>
+      <w:bookmarkStart w:id="21" w:name="_Hlk183955948"/>
       <w:r>
         <w:rPr>
           <w:bCs/>
         </w:rPr>
         <w:t xml:space="preserve">given in parenthesis in the </w:t>
       </w:r>
-      <w:bookmarkEnd w:id="20"/>
+      <w:bookmarkEnd w:id="21"/>
       <w:r>
         <w:rPr>
           <w:b/>
@@ -6557,19 +6712,32 @@
         <w:pStyle w:val="Caption"/>
         <w:keepNext/>
       </w:pPr>
-      <w:bookmarkStart w:id="21" w:name="_Ref81057766"/>
+      <w:bookmarkStart w:id="22" w:name="_Ref81057766"/>
       <w:r>
         <w:t xml:space="preserve">Table </w:t>
       </w:r>
-      <w:fldSimple w:instr=" SEQ Table \* ARABIC ">
-        <w:r>
-          <w:rPr>
-            <w:noProof/>
-          </w:rPr>
-          <w:t>3</w:t>
-        </w:r>
-      </w:fldSimple>
-      <w:bookmarkEnd w:id="21"/>
+      <w:r>
+        <w:fldChar w:fldCharType="begin"/>
+      </w:r>
+      <w:r>
+        <w:instrText xml:space="preserve"> SEQ Table \* ARABIC </w:instrText>
+      </w:r>
+      <w:r>
+        <w:fldChar w:fldCharType="separate"/>
+      </w:r>
+      <w:r>
+        <w:rPr>
+          <w:noProof/>
+        </w:rPr>
+        <w:t>3</w:t>
+      </w:r>
+      <w:r>
+        <w:rPr>
+          <w:noProof/>
+        </w:rPr>
+        <w:fldChar w:fldCharType="end"/>
+      </w:r>
+      <w:bookmarkEnd w:id="22"/>
       <w:r>
         <w:t>: Summary</w:t>
       </w:r>
@@ -6812,6 +6980,11 @@
       <w:pPr>
         <w:pStyle w:val="Heading1"/>
       </w:pPr>
+    </w:p>
+    <w:p>
+      <w:pPr>
+        <w:pStyle w:val="Heading1"/>
+      </w:pPr>
       <w:r>
         <w:t xml:space="preserve">Turn </w:t>
       </w:r>
@@ -6820,6 +6993,15 @@
       </w:r>
       <w:r>
         <w:t>n</w:t>
+      </w:r>
+      <w:r>
+        <w:t xml:space="preserve">: </w:t>
+      </w:r>
+      <w:r>
+        <w:rPr>
+          <w:bCs/>
+        </w:rPr>
+        <w:t>Pseudo Ramp Generator</w:t>
       </w:r>
     </w:p>
     <w:p>
@@ -6899,7 +7081,21 @@
           <w:b/>
           <w:bCs/>
         </w:rPr>
-        <w:t xml:space="preserve">Analysis </w:t>
+        <w:t>Analysis</w:t>
+      </w:r>
+      <w:r>
+        <w:rPr>
+          <w:b/>
+          <w:bCs/>
+        </w:rPr>
+        <w:t>:</w:t>
+      </w:r>
+      <w:r>
+        <w:rPr>
+          <w:b/>
+          <w:bCs/>
+        </w:rPr>
+        <w:t xml:space="preserve"> </w:t>
       </w:r>
       <w:r>
         <w:rPr>
@@ -6955,7 +7151,21 @@
           <w:b/>
           <w:bCs/>
         </w:rPr>
-        <w:t xml:space="preserve">Analysis </w:t>
+        <w:t>Analysis</w:t>
+      </w:r>
+      <w:r>
+        <w:rPr>
+          <w:b/>
+          <w:bCs/>
+        </w:rPr>
+        <w:t>:</w:t>
+      </w:r>
+      <w:r>
+        <w:rPr>
+          <w:b/>
+          <w:bCs/>
+        </w:rPr>
+        <w:t xml:space="preserve"> </w:t>
       </w:r>
       <w:r>
         <w:rPr>
@@ -7167,6 +7377,13 @@
           <w:b/>
           <w:bCs/>
         </w:rPr>
+        <w:t>:</w:t>
+      </w:r>
+      <w:r>
+        <w:rPr>
+          <w:b/>
+          <w:bCs/>
+        </w:rPr>
         <w:t xml:space="preserve"> </w:t>
       </w:r>
       <w:r>
@@ -7269,7 +7486,21 @@
           <w:b/>
           <w:bCs/>
         </w:rPr>
-        <w:t>Assemble Pseudo Ramp Generator</w:t>
+        <w:t>Assemble</w:t>
+      </w:r>
+      <w:r>
+        <w:rPr>
+          <w:b/>
+          <w:bCs/>
+        </w:rPr>
+        <w:t>:</w:t>
+      </w:r>
+      <w:r>
+        <w:rPr>
+          <w:b/>
+          <w:bCs/>
+        </w:rPr>
+        <w:t xml:space="preserve"> Pseudo Ramp Generator</w:t>
       </w:r>
     </w:p>
     <w:p>
@@ -7308,6 +7539,19 @@
           <w:b/>
         </w:rPr>
         <w:t>Comparison</w:t>
+      </w:r>
+      <w:r>
+        <w:rPr>
+          <w:b/>
+        </w:rPr>
+        <w:t xml:space="preserve">: </w:t>
+      </w:r>
+      <w:r>
+        <w:rPr>
+          <w:b/>
+          <w:bCs/>
+        </w:rPr>
+        <w:t>Pseudo Ramp Generator</w:t>
       </w:r>
     </w:p>
     <w:p>
@@ -7422,7 +7666,7 @@
 </file>
 
 <file path=word/endnotes.xml><?xml version="1.0" encoding="utf-8"?>
-<w:endnotes xmlns:wpc="http://schemas.microsoft.com/office/word/2010/wordprocessingCanvas" xmlns:cx="http://schemas.microsoft.com/office/drawing/2014/chartex" xmlns:cx1="http://schemas.microsoft.com/office/drawing/2015/9/8/chartex" xmlns:cx2="http://schemas.microsoft.com/office/drawing/2015/10/21/chartex" xmlns:cx3="http://schemas.microsoft.com/office/drawing/2016/5/9/chartex" xmlns:cx4="http://schemas.microsoft.com/office/drawing/2016/5/10/chartex" xmlns:cx5="http://schemas.microsoft.com/office/drawing/2016/5/11/chartex" xmlns:cx6="http://schemas.microsoft.com/office/drawing/2016/5/12/chartex" xmlns:cx7="http://schemas.microsoft.com/office/drawing/2016/5/13/chartex" xmlns:cx8="http://schemas.microsoft.com/office/drawing/2016/5/14/chartex" xmlns:mc="http://schemas.openxmlformats.org/markup-compatibility/2006" xmlns:aink="http://schemas.microsoft.com/office/drawing/2016/ink" xmlns:am3d="http://schemas.microsoft.com/office/drawing/2017/model3d" xmlns:o="urn:schemas-microsoft-com:office:office" xmlns:oel="http://schemas.microsoft.com/office/2019/extlst" xmlns:r="http://schemas.openxmlformats.org/officeDocument/2006/relationships" xmlns:m="http://schemas.openxmlformats.org/officeDocument/2006/math" xmlns:v="urn:schemas-microsoft-com:vml" xmlns:wp14="http://schemas.microsoft.com/office/word/2010/wordprocessingDrawing" xmlns:wp="http://schemas.openxmlformats.org/drawingml/2006/wordprocessingDrawing" xmlns:w10="urn:schemas-microsoft-com:office:word" xmlns:w="http://schemas.openxmlformats.org/wordprocessingml/2006/main" xmlns:w14="http://schemas.microsoft.com/office/word/2010/wordml" xmlns:w15="http://schemas.microsoft.com/office/word/2012/wordml" xmlns:w16cex="http://schemas.microsoft.com/office/word/2018/wordml/cex" xmlns:w16cid="http://schemas.microsoft.com/office/word/2016/wordml/cid" xmlns:w16="http://schemas.microsoft.com/office/word/2018/wordml" xmlns:w16du="http://schemas.microsoft.com/office/word/2023/wordml/word16du" xmlns:w16sdtdh="http://schemas.microsoft.com/office/word/2020/wordml/sdtdatahash" xmlns:w16se="http://schemas.microsoft.com/office/word/2015/wordml/symex" xmlns:wpg="http://schemas.microsoft.com/office/word/2010/wordprocessingGroup" xmlns:wpi="http://schemas.microsoft.com/office/word/2010/wordprocessingInk" xmlns:wne="http://schemas.microsoft.com/office/word/2006/wordml" xmlns:wps="http://schemas.microsoft.com/office/word/2010/wordprocessingShape" mc:Ignorable="w14 w15 w16se w16cid w16 w16cex w16sdtdh w16du wp14">
+<w:endnotes xmlns:wpc="http://schemas.microsoft.com/office/word/2010/wordprocessingCanvas" xmlns:cx="http://schemas.microsoft.com/office/drawing/2014/chartex" xmlns:cx1="http://schemas.microsoft.com/office/drawing/2015/9/8/chartex" xmlns:cx2="http://schemas.microsoft.com/office/drawing/2015/10/21/chartex" xmlns:cx3="http://schemas.microsoft.com/office/drawing/2016/5/9/chartex" xmlns:cx4="http://schemas.microsoft.com/office/drawing/2016/5/10/chartex" xmlns:cx5="http://schemas.microsoft.com/office/drawing/2016/5/11/chartex" xmlns:cx6="http://schemas.microsoft.com/office/drawing/2016/5/12/chartex" xmlns:cx7="http://schemas.microsoft.com/office/drawing/2016/5/13/chartex" xmlns:cx8="http://schemas.microsoft.com/office/drawing/2016/5/14/chartex" xmlns:mc="http://schemas.openxmlformats.org/markup-compatibility/2006" xmlns:aink="http://schemas.microsoft.com/office/drawing/2016/ink" xmlns:am3d="http://schemas.microsoft.com/office/drawing/2017/model3d" xmlns:o="urn:schemas-microsoft-com:office:office" xmlns:r="http://schemas.openxmlformats.org/officeDocument/2006/relationships" xmlns:m="http://schemas.openxmlformats.org/officeDocument/2006/math" xmlns:v="urn:schemas-microsoft-com:vml" xmlns:wp14="http://schemas.microsoft.com/office/word/2010/wordprocessingDrawing" xmlns:wp="http://schemas.openxmlformats.org/drawingml/2006/wordprocessingDrawing" xmlns:w10="urn:schemas-microsoft-com:office:word" xmlns:w="http://schemas.openxmlformats.org/wordprocessingml/2006/main" xmlns:w14="http://schemas.microsoft.com/office/word/2010/wordml" xmlns:w15="http://schemas.microsoft.com/office/word/2012/wordml" xmlns:w16cid="http://schemas.microsoft.com/office/word/2016/wordml/cid" xmlns:w16se="http://schemas.microsoft.com/office/word/2015/wordml/symex" xmlns:wpg="http://schemas.microsoft.com/office/word/2010/wordprocessingGroup" xmlns:wpi="http://schemas.microsoft.com/office/word/2010/wordprocessingInk" xmlns:wne="http://schemas.microsoft.com/office/word/2006/wordml" xmlns:wps="http://schemas.microsoft.com/office/word/2010/wordprocessingShape" mc:Ignorable="w14 w15 w16se w16cid wp14">
   <w:endnote w:type="separator" w:id="-1">
     <w:p>
       <w:pPr>
@@ -7447,7 +7691,7 @@
 </file>
 
 <file path=word/footer1.xml><?xml version="1.0" encoding="utf-8"?>
-<w:ftr xmlns:wpc="http://schemas.microsoft.com/office/word/2010/wordprocessingCanvas" xmlns:cx="http://schemas.microsoft.com/office/drawing/2014/chartex" xmlns:cx1="http://schemas.microsoft.com/office/drawing/2015/9/8/chartex" xmlns:cx2="http://schemas.microsoft.com/office/drawing/2015/10/21/chartex" xmlns:cx3="http://schemas.microsoft.com/office/drawing/2016/5/9/chartex" xmlns:cx4="http://schemas.microsoft.com/office/drawing/2016/5/10/chartex" xmlns:cx5="http://schemas.microsoft.com/office/drawing/2016/5/11/chartex" xmlns:cx6="http://schemas.microsoft.com/office/drawing/2016/5/12/chartex" xmlns:cx7="http://schemas.microsoft.com/office/drawing/2016/5/13/chartex" xmlns:cx8="http://schemas.microsoft.com/office/drawing/2016/5/14/chartex" xmlns:mc="http://schemas.openxmlformats.org/markup-compatibility/2006" xmlns:aink="http://schemas.microsoft.com/office/drawing/2016/ink" xmlns:am3d="http://schemas.microsoft.com/office/drawing/2017/model3d" xmlns:o="urn:schemas-microsoft-com:office:office" xmlns:oel="http://schemas.microsoft.com/office/2019/extlst" xmlns:r="http://schemas.openxmlformats.org/officeDocument/2006/relationships" xmlns:m="http://schemas.openxmlformats.org/officeDocument/2006/math" xmlns:v="urn:schemas-microsoft-com:vml" xmlns:wp14="http://schemas.microsoft.com/office/word/2010/wordprocessingDrawing" xmlns:wp="http://schemas.openxmlformats.org/drawingml/2006/wordprocessingDrawing" xmlns:w10="urn:schemas-microsoft-com:office:word" xmlns:w="http://schemas.openxmlformats.org/wordprocessingml/2006/main" xmlns:w14="http://schemas.microsoft.com/office/word/2010/wordml" xmlns:w15="http://schemas.microsoft.com/office/word/2012/wordml" xmlns:w16cex="http://schemas.microsoft.com/office/word/2018/wordml/cex" xmlns:w16cid="http://schemas.microsoft.com/office/word/2016/wordml/cid" xmlns:w16="http://schemas.microsoft.com/office/word/2018/wordml" xmlns:w16du="http://schemas.microsoft.com/office/word/2023/wordml/word16du" xmlns:w16sdtdh="http://schemas.microsoft.com/office/word/2020/wordml/sdtdatahash" xmlns:w16se="http://schemas.microsoft.com/office/word/2015/wordml/symex" xmlns:wpg="http://schemas.microsoft.com/office/word/2010/wordprocessingGroup" xmlns:wpi="http://schemas.microsoft.com/office/word/2010/wordprocessingInk" xmlns:wne="http://schemas.microsoft.com/office/word/2006/wordml" xmlns:wps="http://schemas.microsoft.com/office/word/2010/wordprocessingShape" mc:Ignorable="w14 w15 w16se w16cid w16 w16cex w16sdtdh w16du wp14">
+<w:ftr xmlns:wpc="http://schemas.microsoft.com/office/word/2010/wordprocessingCanvas" xmlns:cx="http://schemas.microsoft.com/office/drawing/2014/chartex" xmlns:cx1="http://schemas.microsoft.com/office/drawing/2015/9/8/chartex" xmlns:cx2="http://schemas.microsoft.com/office/drawing/2015/10/21/chartex" xmlns:cx3="http://schemas.microsoft.com/office/drawing/2016/5/9/chartex" xmlns:cx4="http://schemas.microsoft.com/office/drawing/2016/5/10/chartex" xmlns:cx5="http://schemas.microsoft.com/office/drawing/2016/5/11/chartex" xmlns:cx6="http://schemas.microsoft.com/office/drawing/2016/5/12/chartex" xmlns:cx7="http://schemas.microsoft.com/office/drawing/2016/5/13/chartex" xmlns:cx8="http://schemas.microsoft.com/office/drawing/2016/5/14/chartex" xmlns:mc="http://schemas.openxmlformats.org/markup-compatibility/2006" xmlns:aink="http://schemas.microsoft.com/office/drawing/2016/ink" xmlns:am3d="http://schemas.microsoft.com/office/drawing/2017/model3d" xmlns:o="urn:schemas-microsoft-com:office:office" xmlns:r="http://schemas.openxmlformats.org/officeDocument/2006/relationships" xmlns:m="http://schemas.openxmlformats.org/officeDocument/2006/math" xmlns:v="urn:schemas-microsoft-com:vml" xmlns:wp14="http://schemas.microsoft.com/office/word/2010/wordprocessingDrawing" xmlns:wp="http://schemas.openxmlformats.org/drawingml/2006/wordprocessingDrawing" xmlns:w10="urn:schemas-microsoft-com:office:word" xmlns:w="http://schemas.openxmlformats.org/wordprocessingml/2006/main" xmlns:w14="http://schemas.microsoft.com/office/word/2010/wordml" xmlns:w15="http://schemas.microsoft.com/office/word/2012/wordml" xmlns:w16cid="http://schemas.microsoft.com/office/word/2016/wordml/cid" xmlns:w16se="http://schemas.microsoft.com/office/word/2015/wordml/symex" xmlns:wpg="http://schemas.microsoft.com/office/word/2010/wordprocessingGroup" xmlns:wpi="http://schemas.microsoft.com/office/word/2010/wordprocessingInk" xmlns:wne="http://schemas.microsoft.com/office/word/2006/wordml" xmlns:wps="http://schemas.microsoft.com/office/word/2010/wordprocessingShape" mc:Ignorable="w14 w15 w16se w16cid wp14">
   <w:p>
     <w:pPr>
       <w:spacing w:after="0" w:line="259" w:lineRule="auto"/>
@@ -7498,7 +7742,7 @@
 </file>
 
 <file path=word/footer2.xml><?xml version="1.0" encoding="utf-8"?>
-<w:ftr xmlns:wpc="http://schemas.microsoft.com/office/word/2010/wordprocessingCanvas" xmlns:cx="http://schemas.microsoft.com/office/drawing/2014/chartex" xmlns:cx1="http://schemas.microsoft.com/office/drawing/2015/9/8/chartex" xmlns:cx2="http://schemas.microsoft.com/office/drawing/2015/10/21/chartex" xmlns:cx3="http://schemas.microsoft.com/office/drawing/2016/5/9/chartex" xmlns:cx4="http://schemas.microsoft.com/office/drawing/2016/5/10/chartex" xmlns:cx5="http://schemas.microsoft.com/office/drawing/2016/5/11/chartex" xmlns:cx6="http://schemas.microsoft.com/office/drawing/2016/5/12/chartex" xmlns:cx7="http://schemas.microsoft.com/office/drawing/2016/5/13/chartex" xmlns:cx8="http://schemas.microsoft.com/office/drawing/2016/5/14/chartex" xmlns:mc="http://schemas.openxmlformats.org/markup-compatibility/2006" xmlns:aink="http://schemas.microsoft.com/office/drawing/2016/ink" xmlns:am3d="http://schemas.microsoft.com/office/drawing/2017/model3d" xmlns:o="urn:schemas-microsoft-com:office:office" xmlns:oel="http://schemas.microsoft.com/office/2019/extlst" xmlns:r="http://schemas.openxmlformats.org/officeDocument/2006/relationships" xmlns:m="http://schemas.openxmlformats.org/officeDocument/2006/math" xmlns:v="urn:schemas-microsoft-com:vml" xmlns:wp14="http://schemas.microsoft.com/office/word/2010/wordprocessingDrawing" xmlns:wp="http://schemas.openxmlformats.org/drawingml/2006/wordprocessingDrawing" xmlns:w10="urn:schemas-microsoft-com:office:word" xmlns:w="http://schemas.openxmlformats.org/wordprocessingml/2006/main" xmlns:w14="http://schemas.microsoft.com/office/word/2010/wordml" xmlns:w15="http://schemas.microsoft.com/office/word/2012/wordml" xmlns:w16cex="http://schemas.microsoft.com/office/word/2018/wordml/cex" xmlns:w16cid="http://schemas.microsoft.com/office/word/2016/wordml/cid" xmlns:w16="http://schemas.microsoft.com/office/word/2018/wordml" xmlns:w16du="http://schemas.microsoft.com/office/word/2023/wordml/word16du" xmlns:w16sdtdh="http://schemas.microsoft.com/office/word/2020/wordml/sdtdatahash" xmlns:w16se="http://schemas.microsoft.com/office/word/2015/wordml/symex" xmlns:wpg="http://schemas.microsoft.com/office/word/2010/wordprocessingGroup" xmlns:wpi="http://schemas.microsoft.com/office/word/2010/wordprocessingInk" xmlns:wne="http://schemas.microsoft.com/office/word/2006/wordml" xmlns:wps="http://schemas.microsoft.com/office/word/2010/wordprocessingShape" mc:Ignorable="w14 w15 w16se w16cid w16 w16cex w16sdtdh w16du wp14">
+<w:ftr xmlns:wpc="http://schemas.microsoft.com/office/word/2010/wordprocessingCanvas" xmlns:cx="http://schemas.microsoft.com/office/drawing/2014/chartex" xmlns:cx1="http://schemas.microsoft.com/office/drawing/2015/9/8/chartex" xmlns:cx2="http://schemas.microsoft.com/office/drawing/2015/10/21/chartex" xmlns:cx3="http://schemas.microsoft.com/office/drawing/2016/5/9/chartex" xmlns:cx4="http://schemas.microsoft.com/office/drawing/2016/5/10/chartex" xmlns:cx5="http://schemas.microsoft.com/office/drawing/2016/5/11/chartex" xmlns:cx6="http://schemas.microsoft.com/office/drawing/2016/5/12/chartex" xmlns:cx7="http://schemas.microsoft.com/office/drawing/2016/5/13/chartex" xmlns:cx8="http://schemas.microsoft.com/office/drawing/2016/5/14/chartex" xmlns:mc="http://schemas.openxmlformats.org/markup-compatibility/2006" xmlns:aink="http://schemas.microsoft.com/office/drawing/2016/ink" xmlns:am3d="http://schemas.microsoft.com/office/drawing/2017/model3d" xmlns:o="urn:schemas-microsoft-com:office:office" xmlns:r="http://schemas.openxmlformats.org/officeDocument/2006/relationships" xmlns:m="http://schemas.openxmlformats.org/officeDocument/2006/math" xmlns:v="urn:schemas-microsoft-com:vml" xmlns:wp14="http://schemas.microsoft.com/office/word/2010/wordprocessingDrawing" xmlns:wp="http://schemas.openxmlformats.org/drawingml/2006/wordprocessingDrawing" xmlns:w10="urn:schemas-microsoft-com:office:word" xmlns:w="http://schemas.openxmlformats.org/wordprocessingml/2006/main" xmlns:w14="http://schemas.microsoft.com/office/word/2010/wordml" xmlns:w15="http://schemas.microsoft.com/office/word/2012/wordml" xmlns:w16cid="http://schemas.microsoft.com/office/word/2016/wordml/cid" xmlns:w16se="http://schemas.microsoft.com/office/word/2015/wordml/symex" xmlns:wpg="http://schemas.microsoft.com/office/word/2010/wordprocessingGroup" xmlns:wpi="http://schemas.microsoft.com/office/word/2010/wordprocessingInk" xmlns:wne="http://schemas.microsoft.com/office/word/2006/wordml" xmlns:wps="http://schemas.microsoft.com/office/word/2010/wordprocessingShape" mc:Ignorable="w14 w15 w16se w16cid wp14">
   <w:p>
     <w:pPr>
       <w:spacing w:after="0" w:line="259" w:lineRule="auto"/>
@@ -7550,7 +7794,7 @@
 </file>
 
 <file path=word/footer3.xml><?xml version="1.0" encoding="utf-8"?>
-<w:ftr xmlns:wpc="http://schemas.microsoft.com/office/word/2010/wordprocessingCanvas" xmlns:cx="http://schemas.microsoft.com/office/drawing/2014/chartex" xmlns:cx1="http://schemas.microsoft.com/office/drawing/2015/9/8/chartex" xmlns:cx2="http://schemas.microsoft.com/office/drawing/2015/10/21/chartex" xmlns:cx3="http://schemas.microsoft.com/office/drawing/2016/5/9/chartex" xmlns:cx4="http://schemas.microsoft.com/office/drawing/2016/5/10/chartex" xmlns:cx5="http://schemas.microsoft.com/office/drawing/2016/5/11/chartex" xmlns:cx6="http://schemas.microsoft.com/office/drawing/2016/5/12/chartex" xmlns:cx7="http://schemas.microsoft.com/office/drawing/2016/5/13/chartex" xmlns:cx8="http://schemas.microsoft.com/office/drawing/2016/5/14/chartex" xmlns:mc="http://schemas.openxmlformats.org/markup-compatibility/2006" xmlns:aink="http://schemas.microsoft.com/office/drawing/2016/ink" xmlns:am3d="http://schemas.microsoft.com/office/drawing/2017/model3d" xmlns:o="urn:schemas-microsoft-com:office:office" xmlns:oel="http://schemas.microsoft.com/office/2019/extlst" xmlns:r="http://schemas.openxmlformats.org/officeDocument/2006/relationships" xmlns:m="http://schemas.openxmlformats.org/officeDocument/2006/math" xmlns:v="urn:schemas-microsoft-com:vml" xmlns:wp14="http://schemas.microsoft.com/office/word/2010/wordprocessingDrawing" xmlns:wp="http://schemas.openxmlformats.org/drawingml/2006/wordprocessingDrawing" xmlns:w10="urn:schemas-microsoft-com:office:word" xmlns:w="http://schemas.openxmlformats.org/wordprocessingml/2006/main" xmlns:w14="http://schemas.microsoft.com/office/word/2010/wordml" xmlns:w15="http://schemas.microsoft.com/office/word/2012/wordml" xmlns:w16cex="http://schemas.microsoft.com/office/word/2018/wordml/cex" xmlns:w16cid="http://schemas.microsoft.com/office/word/2016/wordml/cid" xmlns:w16="http://schemas.microsoft.com/office/word/2018/wordml" xmlns:w16du="http://schemas.microsoft.com/office/word/2023/wordml/word16du" xmlns:w16sdtdh="http://schemas.microsoft.com/office/word/2020/wordml/sdtdatahash" xmlns:w16se="http://schemas.microsoft.com/office/word/2015/wordml/symex" xmlns:wpg="http://schemas.microsoft.com/office/word/2010/wordprocessingGroup" xmlns:wpi="http://schemas.microsoft.com/office/word/2010/wordprocessingInk" xmlns:wne="http://schemas.microsoft.com/office/word/2006/wordml" xmlns:wps="http://schemas.microsoft.com/office/word/2010/wordprocessingShape" mc:Ignorable="w14 w15 w16se w16cid w16 w16cex w16sdtdh w16du wp14">
+<w:ftr xmlns:wpc="http://schemas.microsoft.com/office/word/2010/wordprocessingCanvas" xmlns:cx="http://schemas.microsoft.com/office/drawing/2014/chartex" xmlns:cx1="http://schemas.microsoft.com/office/drawing/2015/9/8/chartex" xmlns:cx2="http://schemas.microsoft.com/office/drawing/2015/10/21/chartex" xmlns:cx3="http://schemas.microsoft.com/office/drawing/2016/5/9/chartex" xmlns:cx4="http://schemas.microsoft.com/office/drawing/2016/5/10/chartex" xmlns:cx5="http://schemas.microsoft.com/office/drawing/2016/5/11/chartex" xmlns:cx6="http://schemas.microsoft.com/office/drawing/2016/5/12/chartex" xmlns:cx7="http://schemas.microsoft.com/office/drawing/2016/5/13/chartex" xmlns:cx8="http://schemas.microsoft.com/office/drawing/2016/5/14/chartex" xmlns:mc="http://schemas.openxmlformats.org/markup-compatibility/2006" xmlns:aink="http://schemas.microsoft.com/office/drawing/2016/ink" xmlns:am3d="http://schemas.microsoft.com/office/drawing/2017/model3d" xmlns:o="urn:schemas-microsoft-com:office:office" xmlns:r="http://schemas.openxmlformats.org/officeDocument/2006/relationships" xmlns:m="http://schemas.openxmlformats.org/officeDocument/2006/math" xmlns:v="urn:schemas-microsoft-com:vml" xmlns:wp14="http://schemas.microsoft.com/office/word/2010/wordprocessingDrawing" xmlns:wp="http://schemas.openxmlformats.org/drawingml/2006/wordprocessingDrawing" xmlns:w10="urn:schemas-microsoft-com:office:word" xmlns:w="http://schemas.openxmlformats.org/wordprocessingml/2006/main" xmlns:w14="http://schemas.microsoft.com/office/word/2010/wordml" xmlns:w15="http://schemas.microsoft.com/office/word/2012/wordml" xmlns:w16cid="http://schemas.microsoft.com/office/word/2016/wordml/cid" xmlns:w16se="http://schemas.microsoft.com/office/word/2015/wordml/symex" xmlns:wpg="http://schemas.microsoft.com/office/word/2010/wordprocessingGroup" xmlns:wpi="http://schemas.microsoft.com/office/word/2010/wordprocessingInk" xmlns:wne="http://schemas.microsoft.com/office/word/2006/wordml" xmlns:wps="http://schemas.microsoft.com/office/word/2010/wordprocessingShape" mc:Ignorable="w14 w15 w16se w16cid wp14">
   <w:p>
     <w:pPr>
       <w:spacing w:after="0" w:line="259" w:lineRule="auto"/>
@@ -7602,7 +7846,7 @@
 </file>
 
 <file path=word/footnotes.xml><?xml version="1.0" encoding="utf-8"?>
-<w:footnotes xmlns:wpc="http://schemas.microsoft.com/office/word/2010/wordprocessingCanvas" xmlns:cx="http://schemas.microsoft.com/office/drawing/2014/chartex" xmlns:cx1="http://schemas.microsoft.com/office/drawing/2015/9/8/chartex" xmlns:cx2="http://schemas.microsoft.com/office/drawing/2015/10/21/chartex" xmlns:cx3="http://schemas.microsoft.com/office/drawing/2016/5/9/chartex" xmlns:cx4="http://schemas.microsoft.com/office/drawing/2016/5/10/chartex" xmlns:cx5="http://schemas.microsoft.com/office/drawing/2016/5/11/chartex" xmlns:cx6="http://schemas.microsoft.com/office/drawing/2016/5/12/chartex" xmlns:cx7="http://schemas.microsoft.com/office/drawing/2016/5/13/chartex" xmlns:cx8="http://schemas.microsoft.com/office/drawing/2016/5/14/chartex" xmlns:mc="http://schemas.openxmlformats.org/markup-compatibility/2006" xmlns:aink="http://schemas.microsoft.com/office/drawing/2016/ink" xmlns:am3d="http://schemas.microsoft.com/office/drawing/2017/model3d" xmlns:o="urn:schemas-microsoft-com:office:office" xmlns:oel="http://schemas.microsoft.com/office/2019/extlst" xmlns:r="http://schemas.openxmlformats.org/officeDocument/2006/relationships" xmlns:m="http://schemas.openxmlformats.org/officeDocument/2006/math" xmlns:v="urn:schemas-microsoft-com:vml" xmlns:wp14="http://schemas.microsoft.com/office/word/2010/wordprocessingDrawing" xmlns:wp="http://schemas.openxmlformats.org/drawingml/2006/wordprocessingDrawing" xmlns:w10="urn:schemas-microsoft-com:office:word" xmlns:w="http://schemas.openxmlformats.org/wordprocessingml/2006/main" xmlns:w14="http://schemas.microsoft.com/office/word/2010/wordml" xmlns:w15="http://schemas.microsoft.com/office/word/2012/wordml" xmlns:w16cex="http://schemas.microsoft.com/office/word/2018/wordml/cex" xmlns:w16cid="http://schemas.microsoft.com/office/word/2016/wordml/cid" xmlns:w16="http://schemas.microsoft.com/office/word/2018/wordml" xmlns:w16du="http://schemas.microsoft.com/office/word/2023/wordml/word16du" xmlns:w16sdtdh="http://schemas.microsoft.com/office/word/2020/wordml/sdtdatahash" xmlns:w16se="http://schemas.microsoft.com/office/word/2015/wordml/symex" xmlns:wpg="http://schemas.microsoft.com/office/word/2010/wordprocessingGroup" xmlns:wpi="http://schemas.microsoft.com/office/word/2010/wordprocessingInk" xmlns:wne="http://schemas.microsoft.com/office/word/2006/wordml" xmlns:wps="http://schemas.microsoft.com/office/word/2010/wordprocessingShape" mc:Ignorable="w14 w15 w16se w16cid w16 w16cex w16sdtdh w16du wp14">
+<w:footnotes xmlns:wpc="http://schemas.microsoft.com/office/word/2010/wordprocessingCanvas" xmlns:cx="http://schemas.microsoft.com/office/drawing/2014/chartex" xmlns:cx1="http://schemas.microsoft.com/office/drawing/2015/9/8/chartex" xmlns:cx2="http://schemas.microsoft.com/office/drawing/2015/10/21/chartex" xmlns:cx3="http://schemas.microsoft.com/office/drawing/2016/5/9/chartex" xmlns:cx4="http://schemas.microsoft.com/office/drawing/2016/5/10/chartex" xmlns:cx5="http://schemas.microsoft.com/office/drawing/2016/5/11/chartex" xmlns:cx6="http://schemas.microsoft.com/office/drawing/2016/5/12/chartex" xmlns:cx7="http://schemas.microsoft.com/office/drawing/2016/5/13/chartex" xmlns:cx8="http://schemas.microsoft.com/office/drawing/2016/5/14/chartex" xmlns:mc="http://schemas.openxmlformats.org/markup-compatibility/2006" xmlns:aink="http://schemas.microsoft.com/office/drawing/2016/ink" xmlns:am3d="http://schemas.microsoft.com/office/drawing/2017/model3d" xmlns:o="urn:schemas-microsoft-com:office:office" xmlns:r="http://schemas.openxmlformats.org/officeDocument/2006/relationships" xmlns:m="http://schemas.openxmlformats.org/officeDocument/2006/math" xmlns:v="urn:schemas-microsoft-com:vml" xmlns:wp14="http://schemas.microsoft.com/office/word/2010/wordprocessingDrawing" xmlns:wp="http://schemas.openxmlformats.org/drawingml/2006/wordprocessingDrawing" xmlns:w10="urn:schemas-microsoft-com:office:word" xmlns:w="http://schemas.openxmlformats.org/wordprocessingml/2006/main" xmlns:w14="http://schemas.microsoft.com/office/word/2010/wordml" xmlns:w15="http://schemas.microsoft.com/office/word/2012/wordml" xmlns:w16cid="http://schemas.microsoft.com/office/word/2016/wordml/cid" xmlns:w16se="http://schemas.microsoft.com/office/word/2015/wordml/symex" xmlns:wpg="http://schemas.microsoft.com/office/word/2010/wordprocessingGroup" xmlns:wpi="http://schemas.microsoft.com/office/word/2010/wordprocessingInk" xmlns:wne="http://schemas.microsoft.com/office/word/2006/wordml" xmlns:wps="http://schemas.microsoft.com/office/word/2010/wordprocessingShape" mc:Ignorable="w14 w15 w16se w16cid wp14">
   <w:footnote w:type="separator" w:id="-1">
     <w:p>
       <w:pPr>
@@ -7627,7 +7871,7 @@
 </file>
 
 <file path=word/header1.xml><?xml version="1.0" encoding="utf-8"?>
-<w:hdr xmlns:wpc="http://schemas.microsoft.com/office/word/2010/wordprocessingCanvas" xmlns:cx="http://schemas.microsoft.com/office/drawing/2014/chartex" xmlns:cx1="http://schemas.microsoft.com/office/drawing/2015/9/8/chartex" xmlns:cx2="http://schemas.microsoft.com/office/drawing/2015/10/21/chartex" xmlns:cx3="http://schemas.microsoft.com/office/drawing/2016/5/9/chartex" xmlns:cx4="http://schemas.microsoft.com/office/drawing/2016/5/10/chartex" xmlns:cx5="http://schemas.microsoft.com/office/drawing/2016/5/11/chartex" xmlns:cx6="http://schemas.microsoft.com/office/drawing/2016/5/12/chartex" xmlns:cx7="http://schemas.microsoft.com/office/drawing/2016/5/13/chartex" xmlns:cx8="http://schemas.microsoft.com/office/drawing/2016/5/14/chartex" xmlns:mc="http://schemas.openxmlformats.org/markup-compatibility/2006" xmlns:aink="http://schemas.microsoft.com/office/drawing/2016/ink" xmlns:am3d="http://schemas.microsoft.com/office/drawing/2017/model3d" xmlns:o="urn:schemas-microsoft-com:office:office" xmlns:oel="http://schemas.microsoft.com/office/2019/extlst" xmlns:r="http://schemas.openxmlformats.org/officeDocument/2006/relationships" xmlns:m="http://schemas.openxmlformats.org/officeDocument/2006/math" xmlns:v="urn:schemas-microsoft-com:vml" xmlns:wp14="http://schemas.microsoft.com/office/word/2010/wordprocessingDrawing" xmlns:wp="http://schemas.openxmlformats.org/drawingml/2006/wordprocessingDrawing" xmlns:w10="urn:schemas-microsoft-com:office:word" xmlns:w="http://schemas.openxmlformats.org/wordprocessingml/2006/main" xmlns:w14="http://schemas.microsoft.com/office/word/2010/wordml" xmlns:w15="http://schemas.microsoft.com/office/word/2012/wordml" xmlns:w16cex="http://schemas.microsoft.com/office/word/2018/wordml/cex" xmlns:w16cid="http://schemas.microsoft.com/office/word/2016/wordml/cid" xmlns:w16="http://schemas.microsoft.com/office/word/2018/wordml" xmlns:w16du="http://schemas.microsoft.com/office/word/2023/wordml/word16du" xmlns:w16sdtdh="http://schemas.microsoft.com/office/word/2020/wordml/sdtdatahash" xmlns:w16se="http://schemas.microsoft.com/office/word/2015/wordml/symex" xmlns:wpg="http://schemas.microsoft.com/office/word/2010/wordprocessingGroup" xmlns:wpi="http://schemas.microsoft.com/office/word/2010/wordprocessingInk" xmlns:wne="http://schemas.microsoft.com/office/word/2006/wordml" xmlns:wps="http://schemas.microsoft.com/office/word/2010/wordprocessingShape" mc:Ignorable="w14 w15 w16se w16cid w16 w16cex w16sdtdh w16du wp14">
+<w:hdr xmlns:wpc="http://schemas.microsoft.com/office/word/2010/wordprocessingCanvas" xmlns:cx="http://schemas.microsoft.com/office/drawing/2014/chartex" xmlns:cx1="http://schemas.microsoft.com/office/drawing/2015/9/8/chartex" xmlns:cx2="http://schemas.microsoft.com/office/drawing/2015/10/21/chartex" xmlns:cx3="http://schemas.microsoft.com/office/drawing/2016/5/9/chartex" xmlns:cx4="http://schemas.microsoft.com/office/drawing/2016/5/10/chartex" xmlns:cx5="http://schemas.microsoft.com/office/drawing/2016/5/11/chartex" xmlns:cx6="http://schemas.microsoft.com/office/drawing/2016/5/12/chartex" xmlns:cx7="http://schemas.microsoft.com/office/drawing/2016/5/13/chartex" xmlns:cx8="http://schemas.microsoft.com/office/drawing/2016/5/14/chartex" xmlns:mc="http://schemas.openxmlformats.org/markup-compatibility/2006" xmlns:aink="http://schemas.microsoft.com/office/drawing/2016/ink" xmlns:am3d="http://schemas.microsoft.com/office/drawing/2017/model3d" xmlns:o="urn:schemas-microsoft-com:office:office" xmlns:r="http://schemas.openxmlformats.org/officeDocument/2006/relationships" xmlns:m="http://schemas.openxmlformats.org/officeDocument/2006/math" xmlns:v="urn:schemas-microsoft-com:vml" xmlns:wp14="http://schemas.microsoft.com/office/word/2010/wordprocessingDrawing" xmlns:wp="http://schemas.openxmlformats.org/drawingml/2006/wordprocessingDrawing" xmlns:w10="urn:schemas-microsoft-com:office:word" xmlns:w="http://schemas.openxmlformats.org/wordprocessingml/2006/main" xmlns:w14="http://schemas.microsoft.com/office/word/2010/wordml" xmlns:w15="http://schemas.microsoft.com/office/word/2012/wordml" xmlns:w16cid="http://schemas.microsoft.com/office/word/2016/wordml/cid" xmlns:w16se="http://schemas.microsoft.com/office/word/2015/wordml/symex" xmlns:wpg="http://schemas.microsoft.com/office/word/2010/wordprocessingGroup" xmlns:wpi="http://schemas.microsoft.com/office/word/2010/wordprocessingInk" xmlns:wne="http://schemas.microsoft.com/office/word/2006/wordml" xmlns:wps="http://schemas.microsoft.com/office/word/2010/wordprocessingShape" mc:Ignorable="w14 w15 w16se w16cid wp14">
   <w:p>
     <w:pPr>
       <w:spacing w:after="0" w:line="259" w:lineRule="auto"/>
@@ -7703,7 +7947,7 @@
 </file>
 
 <file path=word/header2.xml><?xml version="1.0" encoding="utf-8"?>
-<w:hdr xmlns:wpc="http://schemas.microsoft.com/office/word/2010/wordprocessingCanvas" xmlns:cx="http://schemas.microsoft.com/office/drawing/2014/chartex" xmlns:cx1="http://schemas.microsoft.com/office/drawing/2015/9/8/chartex" xmlns:cx2="http://schemas.microsoft.com/office/drawing/2015/10/21/chartex" xmlns:cx3="http://schemas.microsoft.com/office/drawing/2016/5/9/chartex" xmlns:cx4="http://schemas.microsoft.com/office/drawing/2016/5/10/chartex" xmlns:cx5="http://schemas.microsoft.com/office/drawing/2016/5/11/chartex" xmlns:cx6="http://schemas.microsoft.com/office/drawing/2016/5/12/chartex" xmlns:cx7="http://schemas.microsoft.com/office/drawing/2016/5/13/chartex" xmlns:cx8="http://schemas.microsoft.com/office/drawing/2016/5/14/chartex" xmlns:mc="http://schemas.openxmlformats.org/markup-compatibility/2006" xmlns:aink="http://schemas.microsoft.com/office/drawing/2016/ink" xmlns:am3d="http://schemas.microsoft.com/office/drawing/2017/model3d" xmlns:o="urn:schemas-microsoft-com:office:office" xmlns:oel="http://schemas.microsoft.com/office/2019/extlst" xmlns:r="http://schemas.openxmlformats.org/officeDocument/2006/relationships" xmlns:m="http://schemas.openxmlformats.org/officeDocument/2006/math" xmlns:v="urn:schemas-microsoft-com:vml" xmlns:wp14="http://schemas.microsoft.com/office/word/2010/wordprocessingDrawing" xmlns:wp="http://schemas.openxmlformats.org/drawingml/2006/wordprocessingDrawing" xmlns:w10="urn:schemas-microsoft-com:office:word" xmlns:w="http://schemas.openxmlformats.org/wordprocessingml/2006/main" xmlns:w14="http://schemas.microsoft.com/office/word/2010/wordml" xmlns:w15="http://schemas.microsoft.com/office/word/2012/wordml" xmlns:w16cex="http://schemas.microsoft.com/office/word/2018/wordml/cex" xmlns:w16cid="http://schemas.microsoft.com/office/word/2016/wordml/cid" xmlns:w16="http://schemas.microsoft.com/office/word/2018/wordml" xmlns:w16du="http://schemas.microsoft.com/office/word/2023/wordml/word16du" xmlns:w16sdtdh="http://schemas.microsoft.com/office/word/2020/wordml/sdtdatahash" xmlns:w16se="http://schemas.microsoft.com/office/word/2015/wordml/symex" xmlns:wpg="http://schemas.microsoft.com/office/word/2010/wordprocessingGroup" xmlns:wpi="http://schemas.microsoft.com/office/word/2010/wordprocessingInk" xmlns:wne="http://schemas.microsoft.com/office/word/2006/wordml" xmlns:wps="http://schemas.microsoft.com/office/word/2010/wordprocessingShape" mc:Ignorable="w14 w15 w16se w16cid w16 w16cex w16sdtdh w16du wp14">
+<w:hdr xmlns:wpc="http://schemas.microsoft.com/office/word/2010/wordprocessingCanvas" xmlns:cx="http://schemas.microsoft.com/office/drawing/2014/chartex" xmlns:cx1="http://schemas.microsoft.com/office/drawing/2015/9/8/chartex" xmlns:cx2="http://schemas.microsoft.com/office/drawing/2015/10/21/chartex" xmlns:cx3="http://schemas.microsoft.com/office/drawing/2016/5/9/chartex" xmlns:cx4="http://schemas.microsoft.com/office/drawing/2016/5/10/chartex" xmlns:cx5="http://schemas.microsoft.com/office/drawing/2016/5/11/chartex" xmlns:cx6="http://schemas.microsoft.com/office/drawing/2016/5/12/chartex" xmlns:cx7="http://schemas.microsoft.com/office/drawing/2016/5/13/chartex" xmlns:cx8="http://schemas.microsoft.com/office/drawing/2016/5/14/chartex" xmlns:mc="http://schemas.openxmlformats.org/markup-compatibility/2006" xmlns:aink="http://schemas.microsoft.com/office/drawing/2016/ink" xmlns:am3d="http://schemas.microsoft.com/office/drawing/2017/model3d" xmlns:o="urn:schemas-microsoft-com:office:office" xmlns:r="http://schemas.openxmlformats.org/officeDocument/2006/relationships" xmlns:m="http://schemas.openxmlformats.org/officeDocument/2006/math" xmlns:v="urn:schemas-microsoft-com:vml" xmlns:wp14="http://schemas.microsoft.com/office/word/2010/wordprocessingDrawing" xmlns:wp="http://schemas.openxmlformats.org/drawingml/2006/wordprocessingDrawing" xmlns:w10="urn:schemas-microsoft-com:office:word" xmlns:w="http://schemas.openxmlformats.org/wordprocessingml/2006/main" xmlns:w14="http://schemas.microsoft.com/office/word/2010/wordml" xmlns:w15="http://schemas.microsoft.com/office/word/2012/wordml" xmlns:w16cid="http://schemas.microsoft.com/office/word/2016/wordml/cid" xmlns:w16se="http://schemas.microsoft.com/office/word/2015/wordml/symex" xmlns:wpg="http://schemas.microsoft.com/office/word/2010/wordprocessingGroup" xmlns:wpi="http://schemas.microsoft.com/office/word/2010/wordprocessingInk" xmlns:wne="http://schemas.microsoft.com/office/word/2006/wordml" xmlns:wps="http://schemas.microsoft.com/office/word/2010/wordprocessingShape" mc:Ignorable="w14 w15 w16se w16cid wp14">
   <w:p>
     <w:pPr>
       <w:spacing w:after="0" w:line="240" w:lineRule="auto"/>
@@ -7722,7 +7966,7 @@
 </file>
 
 <file path=word/header3.xml><?xml version="1.0" encoding="utf-8"?>
-<w:hdr xmlns:wpc="http://schemas.microsoft.com/office/word/2010/wordprocessingCanvas" xmlns:cx="http://schemas.microsoft.com/office/drawing/2014/chartex" xmlns:cx1="http://schemas.microsoft.com/office/drawing/2015/9/8/chartex" xmlns:cx2="http://schemas.microsoft.com/office/drawing/2015/10/21/chartex" xmlns:cx3="http://schemas.microsoft.com/office/drawing/2016/5/9/chartex" xmlns:cx4="http://schemas.microsoft.com/office/drawing/2016/5/10/chartex" xmlns:cx5="http://schemas.microsoft.com/office/drawing/2016/5/11/chartex" xmlns:cx6="http://schemas.microsoft.com/office/drawing/2016/5/12/chartex" xmlns:cx7="http://schemas.microsoft.com/office/drawing/2016/5/13/chartex" xmlns:cx8="http://schemas.microsoft.com/office/drawing/2016/5/14/chartex" xmlns:mc="http://schemas.openxmlformats.org/markup-compatibility/2006" xmlns:aink="http://schemas.microsoft.com/office/drawing/2016/ink" xmlns:am3d="http://schemas.microsoft.com/office/drawing/2017/model3d" xmlns:o="urn:schemas-microsoft-com:office:office" xmlns:oel="http://schemas.microsoft.com/office/2019/extlst" xmlns:r="http://schemas.openxmlformats.org/officeDocument/2006/relationships" xmlns:m="http://schemas.openxmlformats.org/officeDocument/2006/math" xmlns:v="urn:schemas-microsoft-com:vml" xmlns:wp14="http://schemas.microsoft.com/office/word/2010/wordprocessingDrawing" xmlns:wp="http://schemas.openxmlformats.org/drawingml/2006/wordprocessingDrawing" xmlns:w10="urn:schemas-microsoft-com:office:word" xmlns:w="http://schemas.openxmlformats.org/wordprocessingml/2006/main" xmlns:w14="http://schemas.microsoft.com/office/word/2010/wordml" xmlns:w15="http://schemas.microsoft.com/office/word/2012/wordml" xmlns:w16cex="http://schemas.microsoft.com/office/word/2018/wordml/cex" xmlns:w16cid="http://schemas.microsoft.com/office/word/2016/wordml/cid" xmlns:w16="http://schemas.microsoft.com/office/word/2018/wordml" xmlns:w16du="http://schemas.microsoft.com/office/word/2023/wordml/word16du" xmlns:w16sdtdh="http://schemas.microsoft.com/office/word/2020/wordml/sdtdatahash" xmlns:w16se="http://schemas.microsoft.com/office/word/2015/wordml/symex" xmlns:wpg="http://schemas.microsoft.com/office/word/2010/wordprocessingGroup" xmlns:wpi="http://schemas.microsoft.com/office/word/2010/wordprocessingInk" xmlns:wne="http://schemas.microsoft.com/office/word/2006/wordml" xmlns:wps="http://schemas.microsoft.com/office/word/2010/wordprocessingShape" mc:Ignorable="w14 w15 w16se w16cid w16 w16cex w16sdtdh w16du wp14">
+<w:hdr xmlns:wpc="http://schemas.microsoft.com/office/word/2010/wordprocessingCanvas" xmlns:cx="http://schemas.microsoft.com/office/drawing/2014/chartex" xmlns:cx1="http://schemas.microsoft.com/office/drawing/2015/9/8/chartex" xmlns:cx2="http://schemas.microsoft.com/office/drawing/2015/10/21/chartex" xmlns:cx3="http://schemas.microsoft.com/office/drawing/2016/5/9/chartex" xmlns:cx4="http://schemas.microsoft.com/office/drawing/2016/5/10/chartex" xmlns:cx5="http://schemas.microsoft.com/office/drawing/2016/5/11/chartex" xmlns:cx6="http://schemas.microsoft.com/office/drawing/2016/5/12/chartex" xmlns:cx7="http://schemas.microsoft.com/office/drawing/2016/5/13/chartex" xmlns:cx8="http://schemas.microsoft.com/office/drawing/2016/5/14/chartex" xmlns:mc="http://schemas.openxmlformats.org/markup-compatibility/2006" xmlns:aink="http://schemas.microsoft.com/office/drawing/2016/ink" xmlns:am3d="http://schemas.microsoft.com/office/drawing/2017/model3d" xmlns:o="urn:schemas-microsoft-com:office:office" xmlns:r="http://schemas.openxmlformats.org/officeDocument/2006/relationships" xmlns:m="http://schemas.openxmlformats.org/officeDocument/2006/math" xmlns:v="urn:schemas-microsoft-com:vml" xmlns:wp14="http://schemas.microsoft.com/office/word/2010/wordprocessingDrawing" xmlns:wp="http://schemas.openxmlformats.org/drawingml/2006/wordprocessingDrawing" xmlns:w10="urn:schemas-microsoft-com:office:word" xmlns:w="http://schemas.openxmlformats.org/wordprocessingml/2006/main" xmlns:w14="http://schemas.microsoft.com/office/word/2010/wordml" xmlns:w15="http://schemas.microsoft.com/office/word/2012/wordml" xmlns:w16cid="http://schemas.microsoft.com/office/word/2016/wordml/cid" xmlns:w16se="http://schemas.microsoft.com/office/word/2015/wordml/symex" xmlns:wpg="http://schemas.microsoft.com/office/word/2010/wordprocessingGroup" xmlns:wpi="http://schemas.microsoft.com/office/word/2010/wordprocessingInk" xmlns:wne="http://schemas.microsoft.com/office/word/2006/wordml" xmlns:wps="http://schemas.microsoft.com/office/word/2010/wordprocessingShape" mc:Ignorable="w14 w15 w16se w16cid wp14">
   <w:p>
     <w:pPr>
       <w:spacing w:after="0" w:line="259" w:lineRule="auto"/>
@@ -7786,7 +8030,7 @@
 </file>
 
 <file path=word/numbering.xml><?xml version="1.0" encoding="utf-8"?>
-<w:numbering xmlns:wpc="http://schemas.microsoft.com/office/word/2010/wordprocessingCanvas" xmlns:cx="http://schemas.microsoft.com/office/drawing/2014/chartex" xmlns:cx1="http://schemas.microsoft.com/office/drawing/2015/9/8/chartex" xmlns:cx2="http://schemas.microsoft.com/office/drawing/2015/10/21/chartex" xmlns:cx3="http://schemas.microsoft.com/office/drawing/2016/5/9/chartex" xmlns:cx4="http://schemas.microsoft.com/office/drawing/2016/5/10/chartex" xmlns:cx5="http://schemas.microsoft.com/office/drawing/2016/5/11/chartex" xmlns:cx6="http://schemas.microsoft.com/office/drawing/2016/5/12/chartex" xmlns:cx7="http://schemas.microsoft.com/office/drawing/2016/5/13/chartex" xmlns:cx8="http://schemas.microsoft.com/office/drawing/2016/5/14/chartex" xmlns:mc="http://schemas.openxmlformats.org/markup-compatibility/2006" xmlns:aink="http://schemas.microsoft.com/office/drawing/2016/ink" xmlns:am3d="http://schemas.microsoft.com/office/drawing/2017/model3d" xmlns:o="urn:schemas-microsoft-com:office:office" xmlns:oel="http://schemas.microsoft.com/office/2019/extlst" xmlns:r="http://schemas.openxmlformats.org/officeDocument/2006/relationships" xmlns:m="http://schemas.openxmlformats.org/officeDocument/2006/math" xmlns:v="urn:schemas-microsoft-com:vml" xmlns:wp14="http://schemas.microsoft.com/office/word/2010/wordprocessingDrawing" xmlns:wp="http://schemas.openxmlformats.org/drawingml/2006/wordprocessingDrawing" xmlns:w10="urn:schemas-microsoft-com:office:word" xmlns:w="http://schemas.openxmlformats.org/wordprocessingml/2006/main" xmlns:w14="http://schemas.microsoft.com/office/word/2010/wordml" xmlns:w15="http://schemas.microsoft.com/office/word/2012/wordml" xmlns:w16cex="http://schemas.microsoft.com/office/word/2018/wordml/cex" xmlns:w16cid="http://schemas.microsoft.com/office/word/2016/wordml/cid" xmlns:w16="http://schemas.microsoft.com/office/word/2018/wordml" xmlns:w16du="http://schemas.microsoft.com/office/word/2023/wordml/word16du" xmlns:w16sdtdh="http://schemas.microsoft.com/office/word/2020/wordml/sdtdatahash" xmlns:w16se="http://schemas.microsoft.com/office/word/2015/wordml/symex" xmlns:wpg="http://schemas.microsoft.com/office/word/2010/wordprocessingGroup" xmlns:wpi="http://schemas.microsoft.com/office/word/2010/wordprocessingInk" xmlns:wne="http://schemas.microsoft.com/office/word/2006/wordml" xmlns:wps="http://schemas.microsoft.com/office/word/2010/wordprocessingShape" mc:Ignorable="w14 w15 w16se w16cid w16 w16cex w16sdtdh w16du wp14">
+<w:numbering xmlns:wpc="http://schemas.microsoft.com/office/word/2010/wordprocessingCanvas" xmlns:cx="http://schemas.microsoft.com/office/drawing/2014/chartex" xmlns:cx1="http://schemas.microsoft.com/office/drawing/2015/9/8/chartex" xmlns:cx2="http://schemas.microsoft.com/office/drawing/2015/10/21/chartex" xmlns:cx3="http://schemas.microsoft.com/office/drawing/2016/5/9/chartex" xmlns:cx4="http://schemas.microsoft.com/office/drawing/2016/5/10/chartex" xmlns:cx5="http://schemas.microsoft.com/office/drawing/2016/5/11/chartex" xmlns:cx6="http://schemas.microsoft.com/office/drawing/2016/5/12/chartex" xmlns:cx7="http://schemas.microsoft.com/office/drawing/2016/5/13/chartex" xmlns:cx8="http://schemas.microsoft.com/office/drawing/2016/5/14/chartex" xmlns:mc="http://schemas.openxmlformats.org/markup-compatibility/2006" xmlns:aink="http://schemas.microsoft.com/office/drawing/2016/ink" xmlns:am3d="http://schemas.microsoft.com/office/drawing/2017/model3d" xmlns:o="urn:schemas-microsoft-com:office:office" xmlns:r="http://schemas.openxmlformats.org/officeDocument/2006/relationships" xmlns:m="http://schemas.openxmlformats.org/officeDocument/2006/math" xmlns:v="urn:schemas-microsoft-com:vml" xmlns:wp14="http://schemas.microsoft.com/office/word/2010/wordprocessingDrawing" xmlns:wp="http://schemas.openxmlformats.org/drawingml/2006/wordprocessingDrawing" xmlns:w10="urn:schemas-microsoft-com:office:word" xmlns:w="http://schemas.openxmlformats.org/wordprocessingml/2006/main" xmlns:w14="http://schemas.microsoft.com/office/word/2010/wordml" xmlns:w15="http://schemas.microsoft.com/office/word/2012/wordml" xmlns:w16cid="http://schemas.microsoft.com/office/word/2016/wordml/cid" xmlns:w16se="http://schemas.microsoft.com/office/word/2015/wordml/symex" xmlns:wpg="http://schemas.microsoft.com/office/word/2010/wordprocessingGroup" xmlns:wpi="http://schemas.microsoft.com/office/word/2010/wordprocessingInk" xmlns:wne="http://schemas.microsoft.com/office/word/2006/wordml" xmlns:wps="http://schemas.microsoft.com/office/word/2010/wordprocessingShape" mc:Ignorable="w14 w15 w16se w16cid wp14">
   <w:abstractNum w:abstractNumId="0" w15:restartNumberingAfterBreak="0">
     <w:nsid w:val="03F62769"/>
     <w:multiLevelType w:val="hybridMultilevel"/>
@@ -11173,92 +11417,92 @@
       </w:pPr>
     </w:lvl>
   </w:abstractNum>
-  <w:num w:numId="1" w16cid:durableId="336228307">
+  <w:num w:numId="1">
     <w:abstractNumId w:val="19"/>
   </w:num>
-  <w:num w:numId="2" w16cid:durableId="203759992">
+  <w:num w:numId="2">
     <w:abstractNumId w:val="0"/>
   </w:num>
-  <w:num w:numId="3" w16cid:durableId="88896492">
+  <w:num w:numId="3">
     <w:abstractNumId w:val="15"/>
   </w:num>
-  <w:num w:numId="4" w16cid:durableId="1782802355">
+  <w:num w:numId="4">
     <w:abstractNumId w:val="21"/>
   </w:num>
-  <w:num w:numId="5" w16cid:durableId="1783844028">
+  <w:num w:numId="5">
     <w:abstractNumId w:val="23"/>
   </w:num>
-  <w:num w:numId="6" w16cid:durableId="999239406">
+  <w:num w:numId="6">
     <w:abstractNumId w:val="16"/>
   </w:num>
-  <w:num w:numId="7" w16cid:durableId="782846202">
+  <w:num w:numId="7">
     <w:abstractNumId w:val="17"/>
   </w:num>
-  <w:num w:numId="8" w16cid:durableId="1456411473">
+  <w:num w:numId="8">
     <w:abstractNumId w:val="8"/>
   </w:num>
-  <w:num w:numId="9" w16cid:durableId="631248667">
+  <w:num w:numId="9">
     <w:abstractNumId w:val="3"/>
   </w:num>
-  <w:num w:numId="10" w16cid:durableId="1946693050">
+  <w:num w:numId="10">
     <w:abstractNumId w:val="5"/>
   </w:num>
-  <w:num w:numId="11" w16cid:durableId="1484392640">
+  <w:num w:numId="11">
     <w:abstractNumId w:val="26"/>
   </w:num>
-  <w:num w:numId="12" w16cid:durableId="937297655">
+  <w:num w:numId="12">
     <w:abstractNumId w:val="14"/>
   </w:num>
-  <w:num w:numId="13" w16cid:durableId="1442215590">
+  <w:num w:numId="13">
     <w:abstractNumId w:val="10"/>
   </w:num>
-  <w:num w:numId="14" w16cid:durableId="200828563">
+  <w:num w:numId="14">
     <w:abstractNumId w:val="13"/>
   </w:num>
-  <w:num w:numId="15" w16cid:durableId="1869638030">
+  <w:num w:numId="15">
     <w:abstractNumId w:val="4"/>
   </w:num>
-  <w:num w:numId="16" w16cid:durableId="912930510">
+  <w:num w:numId="16">
     <w:abstractNumId w:val="25"/>
   </w:num>
-  <w:num w:numId="17" w16cid:durableId="142890986">
+  <w:num w:numId="17">
     <w:abstractNumId w:val="7"/>
   </w:num>
-  <w:num w:numId="18" w16cid:durableId="968632483">
+  <w:num w:numId="18">
     <w:abstractNumId w:val="1"/>
   </w:num>
-  <w:num w:numId="19" w16cid:durableId="1366249421">
+  <w:num w:numId="19">
     <w:abstractNumId w:val="22"/>
   </w:num>
-  <w:num w:numId="20" w16cid:durableId="2144082835">
+  <w:num w:numId="20">
     <w:abstractNumId w:val="9"/>
   </w:num>
-  <w:num w:numId="21" w16cid:durableId="1586572687">
+  <w:num w:numId="21">
     <w:abstractNumId w:val="2"/>
   </w:num>
-  <w:num w:numId="22" w16cid:durableId="1234389861">
+  <w:num w:numId="22">
     <w:abstractNumId w:val="11"/>
   </w:num>
-  <w:num w:numId="23" w16cid:durableId="1541043331">
+  <w:num w:numId="23">
     <w:abstractNumId w:val="12"/>
   </w:num>
-  <w:num w:numId="24" w16cid:durableId="629289004">
+  <w:num w:numId="24">
     <w:abstractNumId w:val="20"/>
   </w:num>
-  <w:num w:numId="25" w16cid:durableId="78790692">
+  <w:num w:numId="25">
     <w:abstractNumId w:val="18"/>
   </w:num>
-  <w:num w:numId="26" w16cid:durableId="907108988">
+  <w:num w:numId="26">
     <w:abstractNumId w:val="6"/>
   </w:num>
-  <w:num w:numId="27" w16cid:durableId="163908899">
+  <w:num w:numId="27">
     <w:abstractNumId w:val="24"/>
   </w:num>
 </w:numbering>
 </file>
 
 <file path=word/styles.xml><?xml version="1.0" encoding="utf-8"?>
-<w:styles xmlns:mc="http://schemas.openxmlformats.org/markup-compatibility/2006" xmlns:r="http://schemas.openxmlformats.org/officeDocument/2006/relationships" xmlns:w="http://schemas.openxmlformats.org/wordprocessingml/2006/main" xmlns:w14="http://schemas.microsoft.com/office/word/2010/wordml" xmlns:w15="http://schemas.microsoft.com/office/word/2012/wordml" xmlns:w16cex="http://schemas.microsoft.com/office/word/2018/wordml/cex" xmlns:w16cid="http://schemas.microsoft.com/office/word/2016/wordml/cid" xmlns:w16="http://schemas.microsoft.com/office/word/2018/wordml" xmlns:w16du="http://schemas.microsoft.com/office/word/2023/wordml/word16du" xmlns:w16sdtdh="http://schemas.microsoft.com/office/word/2020/wordml/sdtdatahash" xmlns:w16se="http://schemas.microsoft.com/office/word/2015/wordml/symex" mc:Ignorable="w14 w15 w16se w16cid w16 w16cex w16sdtdh w16du">
+<w:styles xmlns:mc="http://schemas.openxmlformats.org/markup-compatibility/2006" xmlns:r="http://schemas.openxmlformats.org/officeDocument/2006/relationships" xmlns:w="http://schemas.openxmlformats.org/wordprocessingml/2006/main" xmlns:w14="http://schemas.microsoft.com/office/word/2010/wordml" xmlns:w15="http://schemas.microsoft.com/office/word/2012/wordml" xmlns:w16cid="http://schemas.microsoft.com/office/word/2016/wordml/cid" xmlns:w16se="http://schemas.microsoft.com/office/word/2015/wordml/symex" mc:Ignorable="w14 w15 w16se w16cid">
   <w:docDefaults>
     <w:rPrDefault>
       <w:rPr>
@@ -11274,7 +11518,7 @@
       </w:pPr>
     </w:pPrDefault>
   </w:docDefaults>
-  <w:latentStyles w:defLockedState="0" w:defUIPriority="99" w:defSemiHidden="0" w:defUnhideWhenUsed="0" w:defQFormat="0" w:count="376">
+  <w:latentStyles w:defLockedState="0" w:defUIPriority="99" w:defSemiHidden="0" w:defUnhideWhenUsed="0" w:defQFormat="0" w:count="375">
     <w:lsdException w:name="Normal" w:uiPriority="0" w:qFormat="1"/>
     <w:lsdException w:name="heading 1" w:uiPriority="9" w:qFormat="1"/>
     <w:lsdException w:name="heading 2" w:semiHidden="1" w:uiPriority="9" w:unhideWhenUsed="1" w:qFormat="1"/>
@@ -11650,7 +11894,6 @@
     <w:lsdException w:name="Smart Hyperlink" w:semiHidden="1" w:unhideWhenUsed="1"/>
     <w:lsdException w:name="Hashtag" w:semiHidden="1" w:unhideWhenUsed="1"/>
     <w:lsdException w:name="Unresolved Mention" w:semiHidden="1" w:unhideWhenUsed="1"/>
-    <w:lsdException w:name="Smart Link" w:semiHidden="1" w:unhideWhenUsed="1"/>
   </w:latentStyles>
   <w:style w:type="paragraph" w:default="1" w:styleId="Normal">
     <w:name w:val="Normal"/>

--- a/Labs/lab13 curveTracer PseudoRamp/curveTracer pseudoRamp Document.docx
+++ b/Labs/lab13 curveTracer PseudoRamp/curveTracer pseudoRamp Document.docx
@@ -787,12 +787,92 @@
       </w:r>
     </w:p>
     <w:p>
-      <w:r>
-        <w:t>Analyze, assemble, and test a circuit which charges a capacitor through a resistor.  Compare the RC charge curve to a straight line to determine if it is sufficiently close.</w:t>
-      </w:r>
+      <w:pPr>
+        <w:spacing w:before="100" w:beforeAutospacing="1" w:after="100" w:afterAutospacing="1" w:line="240" w:lineRule="auto"/>
+        <w:ind w:left="-5"/>
+      </w:pPr>
       <w:bookmarkStart w:id="0" w:name="_Hlk81765466"/>
-    </w:p>
-    <w:p/>
+      <w:r>
+        <w:t xml:space="preserve">The outcome of this lab is to analyze, simulate and assemble a circuit that generates a </w:t>
+      </w:r>
+      <w:r>
+        <w:t>ramp-like</w:t>
+      </w:r>
+      <w:r>
+        <w:t xml:space="preserve"> waveform using an </w:t>
+      </w:r>
+      <w:r>
+        <w:t>RC circuit</w:t>
+      </w:r>
+      <w:r>
+        <w:t xml:space="preserve"> and compare the expected behavior of the circuit from each mode of analysis.  Through this process you will achieve the following learning outcomes:</w:t>
+      </w:r>
+    </w:p>
+    <w:p>
+      <w:pPr>
+        <w:pStyle w:val="ListParagraph"/>
+        <w:numPr>
+          <w:ilvl w:val="0"/>
+          <w:numId w:val="28"/>
+        </w:numPr>
+      </w:pPr>
+      <w:r>
+        <w:t>Use a software tool to perform time and frequency domain analysis of an electronic circuit.</w:t>
+      </w:r>
+    </w:p>
+    <w:p>
+      <w:pPr>
+        <w:pStyle w:val="ListParagraph"/>
+        <w:numPr>
+          <w:ilvl w:val="0"/>
+          <w:numId w:val="28"/>
+        </w:numPr>
+      </w:pPr>
+      <w:r>
+        <w:t>Analyze and design a circuit containing resistors and op amps.</w:t>
+      </w:r>
+    </w:p>
+    <w:p>
+      <w:pPr>
+        <w:pStyle w:val="ListParagraph"/>
+        <w:numPr>
+          <w:ilvl w:val="0"/>
+          <w:numId w:val="28"/>
+        </w:numPr>
+      </w:pPr>
+      <w:bookmarkStart w:id="1" w:name="_GoBack"/>
+      <w:bookmarkEnd w:id="1"/>
+      <w:r>
+        <w:t>Analyze and design a circuit consisting of several building blocks.</w:t>
+      </w:r>
+    </w:p>
+    <w:p>
+      <w:pPr>
+        <w:pStyle w:val="ListParagraph"/>
+        <w:numPr>
+          <w:ilvl w:val="0"/>
+          <w:numId w:val="28"/>
+        </w:numPr>
+        <w:spacing w:before="100" w:beforeAutospacing="1" w:after="100" w:afterAutospacing="1" w:line="240" w:lineRule="auto"/>
+      </w:pPr>
+      <w:r>
+        <w:t>Assemble a circuit on a PCB using the equipment in the laboratory.</w:t>
+      </w:r>
+    </w:p>
+    <w:p>
+      <w:pPr>
+        <w:pStyle w:val="ListParagraph"/>
+        <w:numPr>
+          <w:ilvl w:val="0"/>
+          <w:numId w:val="28"/>
+        </w:numPr>
+      </w:pPr>
+      <w:bookmarkStart w:id="2" w:name="_Hlk184385869"/>
+      <w:r>
+        <w:t>Use laboratory test and measurement equipment to analyze electronic circuits.</w:t>
+      </w:r>
+      <w:bookmarkEnd w:id="2"/>
+    </w:p>
     <w:p>
       <w:pPr>
         <w:pStyle w:val="Heading1"/>
@@ -945,7 +1025,7 @@
       <w:pPr>
         <w:pStyle w:val="Caption"/>
       </w:pPr>
-      <w:bookmarkStart w:id="1" w:name="_Ref94701703"/>
+      <w:bookmarkStart w:id="3" w:name="_Ref94701703"/>
       <w:r>
         <w:t xml:space="preserve">Figure </w:t>
       </w:r>
@@ -970,7 +1050,7 @@
         </w:rPr>
         <w:fldChar w:fldCharType="end"/>
       </w:r>
-      <w:bookmarkEnd w:id="1"/>
+      <w:bookmarkEnd w:id="3"/>
       <w:r>
         <w:t>: An example of the output the Pseudo Ramp Generator creates.</w:t>
       </w:r>
@@ -1087,7 +1167,7 @@
       <w:pPr>
         <w:pStyle w:val="Caption"/>
       </w:pPr>
-      <w:bookmarkStart w:id="2" w:name="_Ref94471249"/>
+      <w:bookmarkStart w:id="4" w:name="_Ref94471249"/>
       <w:r>
         <w:t xml:space="preserve">Figure </w:t>
       </w:r>
@@ -1095,10 +1175,7 @@
         <w:fldChar w:fldCharType="begin"/>
       </w:r>
       <w:r>
-        <w:instrText xml:space="preserve"> SEQ Fig</w:instrText>
-      </w:r>
-      <w:r>
-        <w:instrText xml:space="preserve">ure \* ARABIC </w:instrText>
+        <w:instrText xml:space="preserve"> SEQ Figure \* ARABIC </w:instrText>
       </w:r>
       <w:r>
         <w:fldChar w:fldCharType="separate"/>
@@ -1115,7 +1192,7 @@
         </w:rPr>
         <w:fldChar w:fldCharType="end"/>
       </w:r>
-      <w:bookmarkEnd w:id="2"/>
+      <w:bookmarkEnd w:id="4"/>
       <w:r>
         <w:t>: The complete BJT curve tracer.</w:t>
       </w:r>
@@ -1248,7 +1325,7 @@
         <w:pStyle w:val="Caption"/>
         <w:keepNext/>
       </w:pPr>
-      <w:bookmarkStart w:id="3" w:name="_Ref114072985"/>
+      <w:bookmarkStart w:id="5" w:name="_Ref114072985"/>
       <w:r>
         <w:t xml:space="preserve">Table </w:t>
       </w:r>
@@ -1273,7 +1350,7 @@
         </w:rPr>
         <w:fldChar w:fldCharType="end"/>
       </w:r>
-      <w:bookmarkEnd w:id="3"/>
+      <w:bookmarkEnd w:id="5"/>
       <w:r>
         <w:t>: The output of the 555 Timer and Schmitt Trigger Oscillator simulations from the prior labs.</w:t>
       </w:r>
@@ -1914,7 +1991,7 @@
       <w:pPr>
         <w:pStyle w:val="Caption"/>
       </w:pPr>
-      <w:bookmarkStart w:id="4" w:name="_Ref81401971"/>
+      <w:bookmarkStart w:id="6" w:name="_Ref81401971"/>
       <w:r>
         <w:t xml:space="preserve">Figure </w:t>
       </w:r>
@@ -1939,7 +2016,7 @@
         </w:rPr>
         <w:fldChar w:fldCharType="end"/>
       </w:r>
-      <w:bookmarkEnd w:id="4"/>
+      <w:bookmarkEnd w:id="6"/>
       <w:r>
         <w:t xml:space="preserve">: The </w:t>
       </w:r>
@@ -2062,11 +2139,11 @@
         </w:numPr>
         <w:spacing w:after="160" w:line="259" w:lineRule="auto"/>
       </w:pPr>
-      <w:bookmarkStart w:id="5" w:name="analysis_Step1"/>
+      <w:bookmarkStart w:id="7" w:name="analysis_Step1"/>
       <w:r>
         <w:t xml:space="preserve">Determine </w:t>
       </w:r>
-      <w:bookmarkEnd w:id="5"/>
+      <w:bookmarkEnd w:id="7"/>
       <w:r>
         <w:t xml:space="preserve">the gain of the non-inverting op amp in </w:t>
       </w:r>
@@ -2676,7 +2753,7 @@
       <w:pPr>
         <w:pStyle w:val="Caption"/>
       </w:pPr>
-      <w:bookmarkStart w:id="6" w:name="_Ref82261331"/>
+      <w:bookmarkStart w:id="8" w:name="_Ref82261331"/>
       <w:r>
         <w:t xml:space="preserve">Figure </w:t>
       </w:r>
@@ -2701,7 +2778,7 @@
         </w:rPr>
         <w:fldChar w:fldCharType="end"/>
       </w:r>
-      <w:bookmarkEnd w:id="6"/>
+      <w:bookmarkEnd w:id="8"/>
       <w:r>
         <w:t xml:space="preserve">: The schematic of a </w:t>
       </w:r>
@@ -3260,9 +3337,9 @@
         <w:keepNext/>
         <w:ind w:left="0" w:firstLine="0"/>
       </w:pPr>
-      <w:bookmarkStart w:id="7" w:name="_Ref101521740"/>
-      <w:bookmarkStart w:id="8" w:name="_Ref111455052"/>
-      <w:bookmarkStart w:id="9" w:name="_Ref126217028"/>
+      <w:bookmarkStart w:id="9" w:name="_Ref101521740"/>
+      <w:bookmarkStart w:id="10" w:name="_Ref111455052"/>
+      <w:bookmarkStart w:id="11" w:name="_Ref126217028"/>
       <w:r>
         <w:lastRenderedPageBreak/>
         <w:t xml:space="preserve">Table </w:t>
@@ -3288,9 +3365,9 @@
         </w:rPr>
         <w:fldChar w:fldCharType="end"/>
       </w:r>
-      <w:bookmarkEnd w:id="7"/>
-      <w:bookmarkEnd w:id="8"/>
       <w:bookmarkEnd w:id="9"/>
+      <w:bookmarkEnd w:id="10"/>
+      <w:bookmarkEnd w:id="11"/>
       <w:r>
         <w:t>: The behavior of the MOSFET when driven by the two diodes.</w:t>
       </w:r>
@@ -3559,11 +3636,11 @@
         </w:numPr>
         <w:spacing w:after="160" w:line="259" w:lineRule="auto"/>
       </w:pPr>
-      <w:bookmarkStart w:id="10" w:name="analysis_ciruit_step1"/>
+      <w:bookmarkStart w:id="12" w:name="analysis_ciruit_step1"/>
       <w:r>
         <w:t xml:space="preserve">What </w:t>
       </w:r>
-      <w:bookmarkEnd w:id="10"/>
+      <w:bookmarkEnd w:id="12"/>
       <w:r>
         <w:t>logic gate does the pair of diodes form when you consider 555PULSE and FRAME as the input and the MOSFET gate as the output?</w:t>
       </w:r>
@@ -4204,11 +4281,11 @@
       <w:pPr>
         <w:spacing w:after="160" w:line="259" w:lineRule="auto"/>
       </w:pPr>
-      <w:bookmarkStart w:id="11" w:name="excel"/>
+      <w:bookmarkStart w:id="13" w:name="excel"/>
       <w:r>
         <w:t xml:space="preserve">Let’s compare the exponential </w:t>
       </w:r>
-      <w:bookmarkEnd w:id="11"/>
+      <w:bookmarkEnd w:id="13"/>
       <w:r>
         <w:t xml:space="preserve">curve against a straight line using </w:t>
       </w:r>
@@ -5096,11 +5173,11 @@
         </w:numPr>
         <w:spacing w:after="160" w:line="259" w:lineRule="auto"/>
       </w:pPr>
-      <w:bookmarkStart w:id="12" w:name="excel_min"/>
+      <w:bookmarkStart w:id="14" w:name="excel_min"/>
       <w:r>
         <w:t xml:space="preserve">Record </w:t>
       </w:r>
-      <w:bookmarkEnd w:id="12"/>
+      <w:bookmarkEnd w:id="14"/>
       <w:r>
         <w:t>the value of</w:t>
       </w:r>
@@ -5299,8 +5376,8 @@
       <w:pPr>
         <w:pStyle w:val="Caption"/>
       </w:pPr>
-      <w:bookmarkStart w:id="13" w:name="_Ref81419247"/>
-      <w:bookmarkStart w:id="14" w:name="_Ref81419242"/>
+      <w:bookmarkStart w:id="15" w:name="_Ref81419247"/>
+      <w:bookmarkStart w:id="16" w:name="_Ref81419242"/>
       <w:r>
         <w:t xml:space="preserve">Figure </w:t>
       </w:r>
@@ -5325,7 +5402,7 @@
         </w:rPr>
         <w:fldChar w:fldCharType="end"/>
       </w:r>
-      <w:bookmarkEnd w:id="13"/>
+      <w:bookmarkEnd w:id="15"/>
       <w:r>
         <w:t xml:space="preserve">: </w:t>
       </w:r>
@@ -5335,7 +5412,7 @@
       <w:r>
         <w:t>Spreadsheet to compare exponential charging against a straight line.</w:t>
       </w:r>
-      <w:bookmarkEnd w:id="14"/>
+      <w:bookmarkEnd w:id="16"/>
       <w:r>
         <w:t xml:space="preserve">  (Right) When I finished the spreadsheet, I found very close agreement between the ramp and exponential charging.</w:t>
       </w:r>
@@ -5384,11 +5461,11 @@
       <w:pPr>
         <w:ind w:left="0" w:firstLine="0"/>
       </w:pPr>
-      <w:bookmarkStart w:id="15" w:name="simultion_shematic"/>
+      <w:bookmarkStart w:id="17" w:name="simultion_shematic"/>
       <w:r>
         <w:t xml:space="preserve">Use </w:t>
       </w:r>
-      <w:bookmarkEnd w:id="15"/>
+      <w:bookmarkEnd w:id="17"/>
       <w:r>
         <w:t xml:space="preserve">the skills you learned last week to build the circuit shown in </w:t>
       </w:r>
@@ -5509,7 +5586,7 @@
       <w:pPr>
         <w:pStyle w:val="Caption"/>
       </w:pPr>
-      <w:bookmarkStart w:id="16" w:name="_Ref80878672"/>
+      <w:bookmarkStart w:id="18" w:name="_Ref80878672"/>
       <w:r>
         <w:t xml:space="preserve">Figure </w:t>
       </w:r>
@@ -5534,7 +5611,7 @@
         </w:rPr>
         <w:fldChar w:fldCharType="end"/>
       </w:r>
-      <w:bookmarkEnd w:id="16"/>
+      <w:bookmarkEnd w:id="18"/>
       <w:r>
         <w:t xml:space="preserve">: </w:t>
       </w:r>
@@ -5553,11 +5630,11 @@
         <w:keepNext/>
         <w:ind w:left="0" w:firstLine="0"/>
       </w:pPr>
-      <w:bookmarkStart w:id="17" w:name="simultion_timing"/>
+      <w:bookmarkStart w:id="19" w:name="simultion_timing"/>
       <w:r>
         <w:t xml:space="preserve">Build </w:t>
       </w:r>
-      <w:bookmarkEnd w:id="17"/>
+      <w:bookmarkEnd w:id="19"/>
       <w:r>
         <w:t xml:space="preserve">the circuit in </w:t>
       </w:r>
@@ -6327,13 +6404,13 @@
         </w:numPr>
         <w:spacing w:line="240" w:lineRule="auto"/>
       </w:pPr>
-      <w:bookmarkStart w:id="18" w:name="assembly_screenShot"/>
-      <w:bookmarkStart w:id="19" w:name="empiril_osillsope"/>
+      <w:bookmarkStart w:id="20" w:name="assembly_screenShot"/>
+      <w:bookmarkStart w:id="21" w:name="empiril_osillsope"/>
       <w:r>
         <w:t xml:space="preserve">Take </w:t>
       </w:r>
-      <w:bookmarkEnd w:id="18"/>
-      <w:bookmarkEnd w:id="19"/>
+      <w:bookmarkEnd w:id="20"/>
+      <w:bookmarkEnd w:id="21"/>
       <w:r>
         <w:t>a s</w:t>
       </w:r>
@@ -6563,8 +6640,6 @@
         </w:rPr>
         <w:t>Pseudo Ramp Generator</w:t>
       </w:r>
-      <w:bookmarkStart w:id="20" w:name="_GoBack"/>
-      <w:bookmarkEnd w:id="20"/>
     </w:p>
     <w:p>
       <w:pPr>
@@ -6659,14 +6734,14 @@
         <w:lastRenderedPageBreak/>
         <w:t xml:space="preserve">units </w:t>
       </w:r>
-      <w:bookmarkStart w:id="21" w:name="_Hlk183955948"/>
+      <w:bookmarkStart w:id="22" w:name="_Hlk183955948"/>
       <w:r>
         <w:rPr>
           <w:bCs/>
         </w:rPr>
         <w:t xml:space="preserve">given in parenthesis in the </w:t>
       </w:r>
-      <w:bookmarkEnd w:id="21"/>
+      <w:bookmarkEnd w:id="22"/>
       <w:r>
         <w:rPr>
           <w:b/>
@@ -6712,7 +6787,7 @@
         <w:pStyle w:val="Caption"/>
         <w:keepNext/>
       </w:pPr>
-      <w:bookmarkStart w:id="22" w:name="_Ref81057766"/>
+      <w:bookmarkStart w:id="23" w:name="_Ref81057766"/>
       <w:r>
         <w:t xml:space="preserve">Table </w:t>
       </w:r>
@@ -6737,7 +6812,7 @@
         </w:rPr>
         <w:fldChar w:fldCharType="end"/>
       </w:r>
-      <w:bookmarkEnd w:id="22"/>
+      <w:bookmarkEnd w:id="23"/>
       <w:r>
         <w:t>: Summary</w:t>
       </w:r>
@@ -8244,6 +8319,118 @@
     </w:lvl>
   </w:abstractNum>
   <w:abstractNum w:abstractNumId="1" w15:restartNumberingAfterBreak="0">
+    <w:nsid w:val="09FD5EA3"/>
+    <w:multiLevelType w:val="hybridMultilevel"/>
+    <w:tmpl w:val="0C86BC98"/>
+    <w:lvl w:ilvl="0" w:tplc="C45C7FFA">
+      <w:numFmt w:val="bullet"/>
+      <w:lvlText w:val=""/>
+      <w:lvlJc w:val="left"/>
+      <w:pPr>
+        <w:ind w:left="345" w:hanging="360"/>
+      </w:pPr>
+      <w:rPr>
+        <w:rFonts w:ascii="Symbol" w:eastAsia="Cambria" w:hAnsi="Symbol" w:cs="Cambria" w:hint="default"/>
+      </w:rPr>
+    </w:lvl>
+    <w:lvl w:ilvl="1" w:tplc="04090003" w:tentative="1">
+      <w:start w:val="1"/>
+      <w:numFmt w:val="bullet"/>
+      <w:lvlText w:val="o"/>
+      <w:lvlJc w:val="left"/>
+      <w:pPr>
+        <w:ind w:left="1065" w:hanging="360"/>
+      </w:pPr>
+      <w:rPr>
+        <w:rFonts w:ascii="Courier New" w:hAnsi="Courier New" w:cs="Courier New" w:hint="default"/>
+      </w:rPr>
+    </w:lvl>
+    <w:lvl w:ilvl="2" w:tplc="04090005" w:tentative="1">
+      <w:start w:val="1"/>
+      <w:numFmt w:val="bullet"/>
+      <w:lvlText w:val=""/>
+      <w:lvlJc w:val="left"/>
+      <w:pPr>
+        <w:ind w:left="1785" w:hanging="360"/>
+      </w:pPr>
+      <w:rPr>
+        <w:rFonts w:ascii="Wingdings" w:hAnsi="Wingdings" w:hint="default"/>
+      </w:rPr>
+    </w:lvl>
+    <w:lvl w:ilvl="3" w:tplc="04090001" w:tentative="1">
+      <w:start w:val="1"/>
+      <w:numFmt w:val="bullet"/>
+      <w:lvlText w:val=""/>
+      <w:lvlJc w:val="left"/>
+      <w:pPr>
+        <w:ind w:left="2505" w:hanging="360"/>
+      </w:pPr>
+      <w:rPr>
+        <w:rFonts w:ascii="Symbol" w:hAnsi="Symbol" w:hint="default"/>
+      </w:rPr>
+    </w:lvl>
+    <w:lvl w:ilvl="4" w:tplc="04090003" w:tentative="1">
+      <w:start w:val="1"/>
+      <w:numFmt w:val="bullet"/>
+      <w:lvlText w:val="o"/>
+      <w:lvlJc w:val="left"/>
+      <w:pPr>
+        <w:ind w:left="3225" w:hanging="360"/>
+      </w:pPr>
+      <w:rPr>
+        <w:rFonts w:ascii="Courier New" w:hAnsi="Courier New" w:cs="Courier New" w:hint="default"/>
+      </w:rPr>
+    </w:lvl>
+    <w:lvl w:ilvl="5" w:tplc="04090005" w:tentative="1">
+      <w:start w:val="1"/>
+      <w:numFmt w:val="bullet"/>
+      <w:lvlText w:val=""/>
+      <w:lvlJc w:val="left"/>
+      <w:pPr>
+        <w:ind w:left="3945" w:hanging="360"/>
+      </w:pPr>
+      <w:rPr>
+        <w:rFonts w:ascii="Wingdings" w:hAnsi="Wingdings" w:hint="default"/>
+      </w:rPr>
+    </w:lvl>
+    <w:lvl w:ilvl="6" w:tplc="04090001" w:tentative="1">
+      <w:start w:val="1"/>
+      <w:numFmt w:val="bullet"/>
+      <w:lvlText w:val=""/>
+      <w:lvlJc w:val="left"/>
+      <w:pPr>
+        <w:ind w:left="4665" w:hanging="360"/>
+      </w:pPr>
+      <w:rPr>
+        <w:rFonts w:ascii="Symbol" w:hAnsi="Symbol" w:hint="default"/>
+      </w:rPr>
+    </w:lvl>
+    <w:lvl w:ilvl="7" w:tplc="04090003" w:tentative="1">
+      <w:start w:val="1"/>
+      <w:numFmt w:val="bullet"/>
+      <w:lvlText w:val="o"/>
+      <w:lvlJc w:val="left"/>
+      <w:pPr>
+        <w:ind w:left="5385" w:hanging="360"/>
+      </w:pPr>
+      <w:rPr>
+        <w:rFonts w:ascii="Courier New" w:hAnsi="Courier New" w:cs="Courier New" w:hint="default"/>
+      </w:rPr>
+    </w:lvl>
+    <w:lvl w:ilvl="8" w:tplc="04090005" w:tentative="1">
+      <w:start w:val="1"/>
+      <w:numFmt w:val="bullet"/>
+      <w:lvlText w:val=""/>
+      <w:lvlJc w:val="left"/>
+      <w:pPr>
+        <w:ind w:left="6105" w:hanging="360"/>
+      </w:pPr>
+      <w:rPr>
+        <w:rFonts w:ascii="Wingdings" w:hAnsi="Wingdings" w:hint="default"/>
+      </w:rPr>
+    </w:lvl>
+  </w:abstractNum>
+  <w:abstractNum w:abstractNumId="2" w15:restartNumberingAfterBreak="0">
     <w:nsid w:val="0D662FF9"/>
     <w:multiLevelType w:val="hybridMultilevel"/>
     <w:tmpl w:val="CE180CB0"/>
@@ -8356,7 +8543,7 @@
       </w:rPr>
     </w:lvl>
   </w:abstractNum>
-  <w:abstractNum w:abstractNumId="2" w15:restartNumberingAfterBreak="0">
+  <w:abstractNum w:abstractNumId="3" w15:restartNumberingAfterBreak="0">
     <w:nsid w:val="0DEC4CD4"/>
     <w:multiLevelType w:val="hybridMultilevel"/>
     <w:tmpl w:val="EEC6AA02"/>
@@ -8445,7 +8632,7 @@
       </w:pPr>
     </w:lvl>
   </w:abstractNum>
-  <w:abstractNum w:abstractNumId="3" w15:restartNumberingAfterBreak="0">
+  <w:abstractNum w:abstractNumId="4" w15:restartNumberingAfterBreak="0">
     <w:nsid w:val="0FC77A4D"/>
     <w:multiLevelType w:val="hybridMultilevel"/>
     <w:tmpl w:val="730AB6D2"/>
@@ -8531,7 +8718,7 @@
       </w:pPr>
     </w:lvl>
   </w:abstractNum>
-  <w:abstractNum w:abstractNumId="4" w15:restartNumberingAfterBreak="0">
+  <w:abstractNum w:abstractNumId="5" w15:restartNumberingAfterBreak="0">
     <w:nsid w:val="14A073BD"/>
     <w:multiLevelType w:val="hybridMultilevel"/>
     <w:tmpl w:val="2A58CB7A"/>
@@ -8622,7 +8809,7 @@
       </w:pPr>
     </w:lvl>
   </w:abstractNum>
-  <w:abstractNum w:abstractNumId="5" w15:restartNumberingAfterBreak="0">
+  <w:abstractNum w:abstractNumId="6" w15:restartNumberingAfterBreak="0">
     <w:nsid w:val="176A739B"/>
     <w:multiLevelType w:val="hybridMultilevel"/>
     <w:tmpl w:val="AC804C32"/>
@@ -8711,7 +8898,7 @@
       </w:pPr>
     </w:lvl>
   </w:abstractNum>
-  <w:abstractNum w:abstractNumId="6" w15:restartNumberingAfterBreak="0">
+  <w:abstractNum w:abstractNumId="7" w15:restartNumberingAfterBreak="0">
     <w:nsid w:val="1CAF288F"/>
     <w:multiLevelType w:val="hybridMultilevel"/>
     <w:tmpl w:val="F3ACD802"/>
@@ -8800,7 +8987,7 @@
       </w:pPr>
     </w:lvl>
   </w:abstractNum>
-  <w:abstractNum w:abstractNumId="7" w15:restartNumberingAfterBreak="0">
+  <w:abstractNum w:abstractNumId="8" w15:restartNumberingAfterBreak="0">
     <w:nsid w:val="262B69AC"/>
     <w:multiLevelType w:val="hybridMultilevel"/>
     <w:tmpl w:val="095E9FAE"/>
@@ -8890,7 +9077,7 @@
       </w:pPr>
     </w:lvl>
   </w:abstractNum>
-  <w:abstractNum w:abstractNumId="8" w15:restartNumberingAfterBreak="0">
+  <w:abstractNum w:abstractNumId="9" w15:restartNumberingAfterBreak="0">
     <w:nsid w:val="2C305CB2"/>
     <w:multiLevelType w:val="hybridMultilevel"/>
     <w:tmpl w:val="FC88A874"/>
@@ -9002,7 +9189,7 @@
       </w:rPr>
     </w:lvl>
   </w:abstractNum>
-  <w:abstractNum w:abstractNumId="9" w15:restartNumberingAfterBreak="0">
+  <w:abstractNum w:abstractNumId="10" w15:restartNumberingAfterBreak="0">
     <w:nsid w:val="311F2986"/>
     <w:multiLevelType w:val="hybridMultilevel"/>
     <w:tmpl w:val="CCA45250"/>
@@ -9115,7 +9302,7 @@
       </w:rPr>
     </w:lvl>
   </w:abstractNum>
-  <w:abstractNum w:abstractNumId="10" w15:restartNumberingAfterBreak="0">
+  <w:abstractNum w:abstractNumId="11" w15:restartNumberingAfterBreak="0">
     <w:nsid w:val="3A88439A"/>
     <w:multiLevelType w:val="hybridMultilevel"/>
     <w:tmpl w:val="26668382"/>
@@ -9204,7 +9391,7 @@
       </w:pPr>
     </w:lvl>
   </w:abstractNum>
-  <w:abstractNum w:abstractNumId="11" w15:restartNumberingAfterBreak="0">
+  <w:abstractNum w:abstractNumId="12" w15:restartNumberingAfterBreak="0">
     <w:nsid w:val="3C11229B"/>
     <w:multiLevelType w:val="hybridMultilevel"/>
     <w:tmpl w:val="53765AC8"/>
@@ -9293,7 +9480,7 @@
       </w:pPr>
     </w:lvl>
   </w:abstractNum>
-  <w:abstractNum w:abstractNumId="12" w15:restartNumberingAfterBreak="0">
+  <w:abstractNum w:abstractNumId="13" w15:restartNumberingAfterBreak="0">
     <w:nsid w:val="3EC4249E"/>
     <w:multiLevelType w:val="hybridMultilevel"/>
     <w:tmpl w:val="4A202C70"/>
@@ -9384,7 +9571,7 @@
       </w:pPr>
     </w:lvl>
   </w:abstractNum>
-  <w:abstractNum w:abstractNumId="13" w15:restartNumberingAfterBreak="0">
+  <w:abstractNum w:abstractNumId="14" w15:restartNumberingAfterBreak="0">
     <w:nsid w:val="3EE3586C"/>
     <w:multiLevelType w:val="hybridMultilevel"/>
     <w:tmpl w:val="C8EA566A"/>
@@ -9473,7 +9660,7 @@
       </w:pPr>
     </w:lvl>
   </w:abstractNum>
-  <w:abstractNum w:abstractNumId="14" w15:restartNumberingAfterBreak="0">
+  <w:abstractNum w:abstractNumId="15" w15:restartNumberingAfterBreak="0">
     <w:nsid w:val="402926F9"/>
     <w:multiLevelType w:val="hybridMultilevel"/>
     <w:tmpl w:val="E74285A4"/>
@@ -9585,7 +9772,7 @@
       </w:rPr>
     </w:lvl>
   </w:abstractNum>
-  <w:abstractNum w:abstractNumId="15" w15:restartNumberingAfterBreak="0">
+  <w:abstractNum w:abstractNumId="16" w15:restartNumberingAfterBreak="0">
     <w:nsid w:val="407767C1"/>
     <w:multiLevelType w:val="hybridMultilevel"/>
     <w:tmpl w:val="38626CB0"/>
@@ -9797,7 +9984,7 @@
       </w:rPr>
     </w:lvl>
   </w:abstractNum>
-  <w:abstractNum w:abstractNumId="16" w15:restartNumberingAfterBreak="0">
+  <w:abstractNum w:abstractNumId="17" w15:restartNumberingAfterBreak="0">
     <w:nsid w:val="43705C22"/>
     <w:multiLevelType w:val="hybridMultilevel"/>
     <w:tmpl w:val="38626CB0"/>
@@ -10009,7 +10196,7 @@
       </w:rPr>
     </w:lvl>
   </w:abstractNum>
-  <w:abstractNum w:abstractNumId="17" w15:restartNumberingAfterBreak="0">
+  <w:abstractNum w:abstractNumId="18" w15:restartNumberingAfterBreak="0">
     <w:nsid w:val="4E4F66F8"/>
     <w:multiLevelType w:val="hybridMultilevel"/>
     <w:tmpl w:val="38626CB0"/>
@@ -10221,7 +10408,7 @@
       </w:rPr>
     </w:lvl>
   </w:abstractNum>
-  <w:abstractNum w:abstractNumId="18" w15:restartNumberingAfterBreak="0">
+  <w:abstractNum w:abstractNumId="19" w15:restartNumberingAfterBreak="0">
     <w:nsid w:val="51A85214"/>
     <w:multiLevelType w:val="hybridMultilevel"/>
     <w:tmpl w:val="7E8AD906"/>
@@ -10312,7 +10499,7 @@
       </w:pPr>
     </w:lvl>
   </w:abstractNum>
-  <w:abstractNum w:abstractNumId="19" w15:restartNumberingAfterBreak="0">
+  <w:abstractNum w:abstractNumId="20" w15:restartNumberingAfterBreak="0">
     <w:nsid w:val="528A4315"/>
     <w:multiLevelType w:val="hybridMultilevel"/>
     <w:tmpl w:val="963606C2"/>
@@ -10524,7 +10711,7 @@
       </w:rPr>
     </w:lvl>
   </w:abstractNum>
-  <w:abstractNum w:abstractNumId="20" w15:restartNumberingAfterBreak="0">
+  <w:abstractNum w:abstractNumId="21" w15:restartNumberingAfterBreak="0">
     <w:nsid w:val="5AA7738B"/>
     <w:multiLevelType w:val="hybridMultilevel"/>
     <w:tmpl w:val="52A4B094"/>
@@ -10616,7 +10803,7 @@
       </w:pPr>
     </w:lvl>
   </w:abstractNum>
-  <w:abstractNum w:abstractNumId="21" w15:restartNumberingAfterBreak="0">
+  <w:abstractNum w:abstractNumId="22" w15:restartNumberingAfterBreak="0">
     <w:nsid w:val="5ED7231A"/>
     <w:multiLevelType w:val="hybridMultilevel"/>
     <w:tmpl w:val="98DE171A"/>
@@ -10828,7 +11015,7 @@
       </w:rPr>
     </w:lvl>
   </w:abstractNum>
-  <w:abstractNum w:abstractNumId="22" w15:restartNumberingAfterBreak="0">
+  <w:abstractNum w:abstractNumId="23" w15:restartNumberingAfterBreak="0">
     <w:nsid w:val="61473E73"/>
     <w:multiLevelType w:val="hybridMultilevel"/>
     <w:tmpl w:val="A5868C0C"/>
@@ -10941,7 +11128,7 @@
       </w:rPr>
     </w:lvl>
   </w:abstractNum>
-  <w:abstractNum w:abstractNumId="23" w15:restartNumberingAfterBreak="0">
+  <w:abstractNum w:abstractNumId="24" w15:restartNumberingAfterBreak="0">
     <w:nsid w:val="6E4D56A3"/>
     <w:multiLevelType w:val="hybridMultilevel"/>
     <w:tmpl w:val="F13075BE"/>
@@ -11153,7 +11340,7 @@
       </w:rPr>
     </w:lvl>
   </w:abstractNum>
-  <w:abstractNum w:abstractNumId="24" w15:restartNumberingAfterBreak="0">
+  <w:abstractNum w:abstractNumId="25" w15:restartNumberingAfterBreak="0">
     <w:nsid w:val="72230BD5"/>
     <w:multiLevelType w:val="hybridMultilevel"/>
     <w:tmpl w:val="EEC6AA02"/>
@@ -11242,7 +11429,7 @@
       </w:pPr>
     </w:lvl>
   </w:abstractNum>
-  <w:abstractNum w:abstractNumId="25" w15:restartNumberingAfterBreak="0">
+  <w:abstractNum w:abstractNumId="26" w15:restartNumberingAfterBreak="0">
     <w:nsid w:val="73CF17CB"/>
     <w:multiLevelType w:val="hybridMultilevel"/>
     <w:tmpl w:val="A9C21778"/>
@@ -11331,7 +11518,7 @@
       </w:pPr>
     </w:lvl>
   </w:abstractNum>
-  <w:abstractNum w:abstractNumId="26" w15:restartNumberingAfterBreak="0">
+  <w:abstractNum w:abstractNumId="27" w15:restartNumberingAfterBreak="0">
     <w:nsid w:val="75A50A73"/>
     <w:multiLevelType w:val="hybridMultilevel"/>
     <w:tmpl w:val="730AB6D2"/>
@@ -11418,85 +11605,88 @@
     </w:lvl>
   </w:abstractNum>
   <w:num w:numId="1">
-    <w:abstractNumId w:val="19"/>
+    <w:abstractNumId w:val="20"/>
   </w:num>
   <w:num w:numId="2">
     <w:abstractNumId w:val="0"/>
   </w:num>
   <w:num w:numId="3">
+    <w:abstractNumId w:val="16"/>
+  </w:num>
+  <w:num w:numId="4">
+    <w:abstractNumId w:val="22"/>
+  </w:num>
+  <w:num w:numId="5">
+    <w:abstractNumId w:val="24"/>
+  </w:num>
+  <w:num w:numId="6">
+    <w:abstractNumId w:val="17"/>
+  </w:num>
+  <w:num w:numId="7">
+    <w:abstractNumId w:val="18"/>
+  </w:num>
+  <w:num w:numId="8">
+    <w:abstractNumId w:val="9"/>
+  </w:num>
+  <w:num w:numId="9">
+    <w:abstractNumId w:val="4"/>
+  </w:num>
+  <w:num w:numId="10">
+    <w:abstractNumId w:val="6"/>
+  </w:num>
+  <w:num w:numId="11">
+    <w:abstractNumId w:val="27"/>
+  </w:num>
+  <w:num w:numId="12">
     <w:abstractNumId w:val="15"/>
   </w:num>
-  <w:num w:numId="4">
+  <w:num w:numId="13">
+    <w:abstractNumId w:val="11"/>
+  </w:num>
+  <w:num w:numId="14">
+    <w:abstractNumId w:val="14"/>
+  </w:num>
+  <w:num w:numId="15">
+    <w:abstractNumId w:val="5"/>
+  </w:num>
+  <w:num w:numId="16">
+    <w:abstractNumId w:val="26"/>
+  </w:num>
+  <w:num w:numId="17">
+    <w:abstractNumId w:val="8"/>
+  </w:num>
+  <w:num w:numId="18">
+    <w:abstractNumId w:val="2"/>
+  </w:num>
+  <w:num w:numId="19">
+    <w:abstractNumId w:val="23"/>
+  </w:num>
+  <w:num w:numId="20">
+    <w:abstractNumId w:val="10"/>
+  </w:num>
+  <w:num w:numId="21">
+    <w:abstractNumId w:val="3"/>
+  </w:num>
+  <w:num w:numId="22">
+    <w:abstractNumId w:val="12"/>
+  </w:num>
+  <w:num w:numId="23">
+    <w:abstractNumId w:val="13"/>
+  </w:num>
+  <w:num w:numId="24">
     <w:abstractNumId w:val="21"/>
   </w:num>
-  <w:num w:numId="5">
-    <w:abstractNumId w:val="23"/>
+  <w:num w:numId="25">
+    <w:abstractNumId w:val="19"/>
   </w:num>
-  <w:num w:numId="6">
-    <w:abstractNumId w:val="16"/>
+  <w:num w:numId="26">
+    <w:abstractNumId w:val="7"/>
   </w:num>
-  <w:num w:numId="7">
-    <w:abstractNumId w:val="17"/>
-  </w:num>
-  <w:num w:numId="8">
-    <w:abstractNumId w:val="8"/>
-  </w:num>
-  <w:num w:numId="9">
-    <w:abstractNumId w:val="3"/>
-  </w:num>
-  <w:num w:numId="10">
-    <w:abstractNumId w:val="5"/>
-  </w:num>
-  <w:num w:numId="11">
-    <w:abstractNumId w:val="26"/>
-  </w:num>
-  <w:num w:numId="12">
-    <w:abstractNumId w:val="14"/>
-  </w:num>
-  <w:num w:numId="13">
-    <w:abstractNumId w:val="10"/>
-  </w:num>
-  <w:num w:numId="14">
-    <w:abstractNumId w:val="13"/>
-  </w:num>
-  <w:num w:numId="15">
-    <w:abstractNumId w:val="4"/>
-  </w:num>
-  <w:num w:numId="16">
+  <w:num w:numId="27">
     <w:abstractNumId w:val="25"/>
   </w:num>
-  <w:num w:numId="17">
-    <w:abstractNumId w:val="7"/>
-  </w:num>
-  <w:num w:numId="18">
+  <w:num w:numId="28">
     <w:abstractNumId w:val="1"/>
-  </w:num>
-  <w:num w:numId="19">
-    <w:abstractNumId w:val="22"/>
-  </w:num>
-  <w:num w:numId="20">
-    <w:abstractNumId w:val="9"/>
-  </w:num>
-  <w:num w:numId="21">
-    <w:abstractNumId w:val="2"/>
-  </w:num>
-  <w:num w:numId="22">
-    <w:abstractNumId w:val="11"/>
-  </w:num>
-  <w:num w:numId="23">
-    <w:abstractNumId w:val="12"/>
-  </w:num>
-  <w:num w:numId="24">
-    <w:abstractNumId w:val="20"/>
-  </w:num>
-  <w:num w:numId="25">
-    <w:abstractNumId w:val="18"/>
-  </w:num>
-  <w:num w:numId="26">
-    <w:abstractNumId w:val="6"/>
-  </w:num>
-  <w:num w:numId="27">
-    <w:abstractNumId w:val="24"/>
   </w:num>
 </w:numbering>
 </file>

--- a/Labs/lab13 curveTracer PseudoRamp/curveTracer pseudoRamp Document.docx
+++ b/Labs/lab13 curveTracer PseudoRamp/curveTracer pseudoRamp Document.docx
@@ -1,6 +1,6 @@
 
 <file path=word/document.xml><?xml version="1.0" encoding="utf-8"?>
-<w:document xmlns:wpc="http://schemas.microsoft.com/office/word/2010/wordprocessingCanvas" xmlns:cx="http://schemas.microsoft.com/office/drawing/2014/chartex" xmlns:cx1="http://schemas.microsoft.com/office/drawing/2015/9/8/chartex" xmlns:cx2="http://schemas.microsoft.com/office/drawing/2015/10/21/chartex" xmlns:cx3="http://schemas.microsoft.com/office/drawing/2016/5/9/chartex" xmlns:cx4="http://schemas.microsoft.com/office/drawing/2016/5/10/chartex" xmlns:cx5="http://schemas.microsoft.com/office/drawing/2016/5/11/chartex" xmlns:cx6="http://schemas.microsoft.com/office/drawing/2016/5/12/chartex" xmlns:cx7="http://schemas.microsoft.com/office/drawing/2016/5/13/chartex" xmlns:cx8="http://schemas.microsoft.com/office/drawing/2016/5/14/chartex" xmlns:mc="http://schemas.openxmlformats.org/markup-compatibility/2006" xmlns:aink="http://schemas.microsoft.com/office/drawing/2016/ink" xmlns:am3d="http://schemas.microsoft.com/office/drawing/2017/model3d" xmlns:o="urn:schemas-microsoft-com:office:office" xmlns:r="http://schemas.openxmlformats.org/officeDocument/2006/relationships" xmlns:m="http://schemas.openxmlformats.org/officeDocument/2006/math" xmlns:v="urn:schemas-microsoft-com:vml" xmlns:wp14="http://schemas.microsoft.com/office/word/2010/wordprocessingDrawing" xmlns:wp="http://schemas.openxmlformats.org/drawingml/2006/wordprocessingDrawing" xmlns:w10="urn:schemas-microsoft-com:office:word" xmlns:w="http://schemas.openxmlformats.org/wordprocessingml/2006/main" xmlns:w14="http://schemas.microsoft.com/office/word/2010/wordml" xmlns:w15="http://schemas.microsoft.com/office/word/2012/wordml" xmlns:w16cid="http://schemas.microsoft.com/office/word/2016/wordml/cid" xmlns:w16se="http://schemas.microsoft.com/office/word/2015/wordml/symex" xmlns:wpg="http://schemas.microsoft.com/office/word/2010/wordprocessingGroup" xmlns:wpi="http://schemas.microsoft.com/office/word/2010/wordprocessingInk" xmlns:wne="http://schemas.microsoft.com/office/word/2006/wordml" xmlns:wps="http://schemas.microsoft.com/office/word/2010/wordprocessingShape" mc:Ignorable="w14 w15 w16se w16cid wp14">
+<w:document xmlns:wpc="http://schemas.microsoft.com/office/word/2010/wordprocessingCanvas" xmlns:cx="http://schemas.microsoft.com/office/drawing/2014/chartex" xmlns:cx1="http://schemas.microsoft.com/office/drawing/2015/9/8/chartex" xmlns:cx2="http://schemas.microsoft.com/office/drawing/2015/10/21/chartex" xmlns:cx3="http://schemas.microsoft.com/office/drawing/2016/5/9/chartex" xmlns:cx4="http://schemas.microsoft.com/office/drawing/2016/5/10/chartex" xmlns:cx5="http://schemas.microsoft.com/office/drawing/2016/5/11/chartex" xmlns:cx6="http://schemas.microsoft.com/office/drawing/2016/5/12/chartex" xmlns:cx7="http://schemas.microsoft.com/office/drawing/2016/5/13/chartex" xmlns:cx8="http://schemas.microsoft.com/office/drawing/2016/5/14/chartex" xmlns:mc="http://schemas.openxmlformats.org/markup-compatibility/2006" xmlns:aink="http://schemas.microsoft.com/office/drawing/2016/ink" xmlns:am3d="http://schemas.microsoft.com/office/drawing/2017/model3d" xmlns:o="urn:schemas-microsoft-com:office:office" xmlns:oel="http://schemas.microsoft.com/office/2019/extlst" xmlns:r="http://schemas.openxmlformats.org/officeDocument/2006/relationships" xmlns:m="http://schemas.openxmlformats.org/officeDocument/2006/math" xmlns:v="urn:schemas-microsoft-com:vml" xmlns:wp14="http://schemas.microsoft.com/office/word/2010/wordprocessingDrawing" xmlns:wp="http://schemas.openxmlformats.org/drawingml/2006/wordprocessingDrawing" xmlns:w10="urn:schemas-microsoft-com:office:word" xmlns:w="http://schemas.openxmlformats.org/wordprocessingml/2006/main" xmlns:w14="http://schemas.microsoft.com/office/word/2010/wordml" xmlns:w15="http://schemas.microsoft.com/office/word/2012/wordml" xmlns:w16cex="http://schemas.microsoft.com/office/word/2018/wordml/cex" xmlns:w16cid="http://schemas.microsoft.com/office/word/2016/wordml/cid" xmlns:w16="http://schemas.microsoft.com/office/word/2018/wordml" xmlns:w16du="http://schemas.microsoft.com/office/word/2023/wordml/word16du" xmlns:w16sdtdh="http://schemas.microsoft.com/office/word/2020/wordml/sdtdatahash" xmlns:w16se="http://schemas.microsoft.com/office/word/2015/wordml/symex" xmlns:wpg="http://schemas.microsoft.com/office/word/2010/wordprocessingGroup" xmlns:wpi="http://schemas.microsoft.com/office/word/2010/wordprocessingInk" xmlns:wne="http://schemas.microsoft.com/office/word/2006/wordml" xmlns:wps="http://schemas.microsoft.com/office/word/2010/wordprocessingShape" mc:Ignorable="w14 w15 w16se w16cid w16 w16cex w16sdtdh w16du wp14">
   <w:body>
     <w:p>
       <w:pPr>
@@ -100,7 +100,7 @@
           </mc:Choice>
           <mc:Fallback>
             <w:pict>
-              <v:rect w14:anchorId="67B4B6A3" id="Rectangle 184" o:spid="_x0000_s1026" style="position:absolute;left:0;text-align:left;margin-left:0;margin-top:6.2pt;width:330.8pt;height:43.75pt;z-index:251659264;visibility:visible;mso-wrap-style:square;mso-wrap-distance-left:9pt;mso-wrap-distance-top:0;mso-wrap-distance-right:9pt;mso-wrap-distance-bottom:0;mso-position-horizontal:center;mso-position-horizontal-relative:margin;mso-position-vertical:absolute;mso-position-vertical-relative:text;v-text-anchor:top" o:gfxdata="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" filled="f" stroked="f">
+              <v:rect w14:anchorId="67B4B6A3" id="Rectangle 184" o:spid="_x0000_s1026" style="position:absolute;left:0;text-align:left;margin-left:0;margin-top:6.2pt;width:330.8pt;height:43.75pt;z-index:251659264;visibility:visible;mso-wrap-style:square;mso-wrap-distance-left:9pt;mso-wrap-distance-top:0;mso-wrap-distance-right:9pt;mso-wrap-distance-bottom:0;mso-position-horizontal:center;mso-position-horizontal-relative:margin;mso-position-vertical:absolute;mso-position-vertical-relative:text;v-text-anchor:top" o:gfxdata="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" filled="f" stroked="f">
                 <v:textbox inset="0,0,0,0">
                   <w:txbxContent>
                     <w:p>
@@ -593,7 +593,7 @@
           </mc:Choice>
           <mc:Fallback>
             <w:pict>
-              <v:group w14:anchorId="2F4955DC" id="Group 4708" o:spid="_x0000_s1027" style="width:466.5pt;height:59.3pt;mso-position-horizontal-relative:char;mso-position-vertical-relative:line" coordsize="59245,9599" o:gfxdata="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">
+              <v:group w14:anchorId="2F4955DC" id="Group 4708" o:spid="_x0000_s1027" style="width:466.5pt;height:59.3pt;mso-position-horizontal-relative:char;mso-position-vertical-relative:line" coordsize="59245,9599" o:gfxdata="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">
                 <v:rect id="Rectangle 9" o:spid="_x0000_s1028" style="position:absolute;left:479;top:1271;width:421;height:1899;visibility:visible;mso-wrap-style:square;v-text-anchor:top" o:gfxdata="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" filled="f" stroked="f">
                   <v:textbox inset="0,0,0,0">
                     <w:txbxContent>
@@ -783,7 +783,13 @@
         <w:pStyle w:val="Heading1"/>
       </w:pPr>
       <w:r>
+        <w:t xml:space="preserve">Outcome and </w:t>
+      </w:r>
+      <w:r>
         <w:t>Objective</w:t>
+      </w:r>
+      <w:r>
+        <w:t>s</w:t>
       </w:r>
     </w:p>
     <w:p>
@@ -793,19 +799,13 @@
       </w:pPr>
       <w:bookmarkStart w:id="0" w:name="_Hlk81765466"/>
       <w:r>
-        <w:t xml:space="preserve">The outcome of this lab is to analyze, simulate and assemble a circuit that generates a </w:t>
-      </w:r>
-      <w:r>
-        <w:t>ramp-like</w:t>
-      </w:r>
-      <w:r>
-        <w:t xml:space="preserve"> waveform using an </w:t>
-      </w:r>
-      <w:r>
-        <w:t>RC circuit</w:t>
-      </w:r>
-      <w:r>
-        <w:t xml:space="preserve"> and compare the expected behavior of the circuit from each mode of analysis.  Through this process you will achieve the following learning outcomes:</w:t>
+        <w:t xml:space="preserve">The outcome of this lab is to analyze, simulate and assemble a circuit that generates a ramp-like waveform using an RC circuit and compare the expected behavior of the circuit from each mode of analysis.  Through this process you will achieve the following learning </w:t>
+      </w:r>
+      <w:r>
+        <w:t>objectives</w:t>
+      </w:r>
+      <w:r>
+        <w:t>:</w:t>
       </w:r>
     </w:p>
     <w:p>
@@ -840,8 +840,6 @@
           <w:numId w:val="28"/>
         </w:numPr>
       </w:pPr>
-      <w:bookmarkStart w:id="1" w:name="_GoBack"/>
-      <w:bookmarkEnd w:id="1"/>
       <w:r>
         <w:t>Analyze and design a circuit consisting of several building blocks.</w:t>
       </w:r>
@@ -867,11 +865,11 @@
           <w:numId w:val="28"/>
         </w:numPr>
       </w:pPr>
-      <w:bookmarkStart w:id="2" w:name="_Hlk184385869"/>
+      <w:bookmarkStart w:id="1" w:name="_Hlk184385869"/>
       <w:r>
         <w:t>Use laboratory test and measurement equipment to analyze electronic circuits.</w:t>
       </w:r>
-      <w:bookmarkEnd w:id="2"/>
+      <w:bookmarkEnd w:id="1"/>
     </w:p>
     <w:p>
       <w:pPr>
@@ -1025,32 +1023,19 @@
       <w:pPr>
         <w:pStyle w:val="Caption"/>
       </w:pPr>
-      <w:bookmarkStart w:id="3" w:name="_Ref94701703"/>
+      <w:bookmarkStart w:id="2" w:name="_Ref94701703"/>
       <w:r>
         <w:t xml:space="preserve">Figure </w:t>
       </w:r>
-      <w:r>
-        <w:fldChar w:fldCharType="begin"/>
-      </w:r>
-      <w:r>
-        <w:instrText xml:space="preserve"> SEQ Figure \* ARABIC </w:instrText>
-      </w:r>
-      <w:r>
-        <w:fldChar w:fldCharType="separate"/>
-      </w:r>
-      <w:r>
-        <w:rPr>
-          <w:noProof/>
-        </w:rPr>
-        <w:t>1</w:t>
-      </w:r>
-      <w:r>
-        <w:rPr>
-          <w:noProof/>
-        </w:rPr>
-        <w:fldChar w:fldCharType="end"/>
-      </w:r>
-      <w:bookmarkEnd w:id="3"/>
+      <w:fldSimple w:instr=" SEQ Figure \* ARABIC ">
+        <w:r>
+          <w:rPr>
+            <w:noProof/>
+          </w:rPr>
+          <w:t>1</w:t>
+        </w:r>
+      </w:fldSimple>
+      <w:bookmarkEnd w:id="2"/>
       <w:r>
         <w:t>: An example of the output the Pseudo Ramp Generator creates.</w:t>
       </w:r>
@@ -1167,32 +1152,19 @@
       <w:pPr>
         <w:pStyle w:val="Caption"/>
       </w:pPr>
-      <w:bookmarkStart w:id="4" w:name="_Ref94471249"/>
+      <w:bookmarkStart w:id="3" w:name="_Ref94471249"/>
       <w:r>
         <w:t xml:space="preserve">Figure </w:t>
       </w:r>
-      <w:r>
-        <w:fldChar w:fldCharType="begin"/>
-      </w:r>
-      <w:r>
-        <w:instrText xml:space="preserve"> SEQ Figure \* ARABIC </w:instrText>
-      </w:r>
-      <w:r>
-        <w:fldChar w:fldCharType="separate"/>
-      </w:r>
-      <w:r>
-        <w:rPr>
-          <w:noProof/>
-        </w:rPr>
-        <w:t>2</w:t>
-      </w:r>
-      <w:r>
-        <w:rPr>
-          <w:noProof/>
-        </w:rPr>
-        <w:fldChar w:fldCharType="end"/>
-      </w:r>
-      <w:bookmarkEnd w:id="4"/>
+      <w:fldSimple w:instr=" SEQ Figure \* ARABIC ">
+        <w:r>
+          <w:rPr>
+            <w:noProof/>
+          </w:rPr>
+          <w:t>2</w:t>
+        </w:r>
+      </w:fldSimple>
+      <w:bookmarkEnd w:id="3"/>
       <w:r>
         <w:t>: The complete BJT curve tracer.</w:t>
       </w:r>
@@ -1325,32 +1297,19 @@
         <w:pStyle w:val="Caption"/>
         <w:keepNext/>
       </w:pPr>
-      <w:bookmarkStart w:id="5" w:name="_Ref114072985"/>
+      <w:bookmarkStart w:id="4" w:name="_Ref114072985"/>
       <w:r>
         <w:t xml:space="preserve">Table </w:t>
       </w:r>
-      <w:r>
-        <w:fldChar w:fldCharType="begin"/>
-      </w:r>
-      <w:r>
-        <w:instrText xml:space="preserve"> SEQ Table \* ARABIC </w:instrText>
-      </w:r>
-      <w:r>
-        <w:fldChar w:fldCharType="separate"/>
-      </w:r>
-      <w:r>
-        <w:rPr>
-          <w:noProof/>
-        </w:rPr>
-        <w:t>1</w:t>
-      </w:r>
-      <w:r>
-        <w:rPr>
-          <w:noProof/>
-        </w:rPr>
-        <w:fldChar w:fldCharType="end"/>
-      </w:r>
-      <w:bookmarkEnd w:id="5"/>
+      <w:fldSimple w:instr=" SEQ Table \* ARABIC ">
+        <w:r>
+          <w:rPr>
+            <w:noProof/>
+          </w:rPr>
+          <w:t>1</w:t>
+        </w:r>
+      </w:fldSimple>
+      <w:bookmarkEnd w:id="4"/>
       <w:r>
         <w:t>: The output of the 555 Timer and Schmitt Trigger Oscillator simulations from the prior labs.</w:t>
       </w:r>
@@ -1424,21 +1383,7 @@
               <w:rPr>
                 <w:b/>
               </w:rPr>
-              <w:t xml:space="preserve">Schmitt Trigger Relax </w:t>
-            </w:r>
-            <w:proofErr w:type="spellStart"/>
-            <w:r>
-              <w:rPr>
-                <w:b/>
-              </w:rPr>
-              <w:t>Osc</w:t>
-            </w:r>
-            <w:proofErr w:type="spellEnd"/>
-            <w:r>
-              <w:rPr>
-                <w:b/>
-              </w:rPr>
-              <w:t xml:space="preserve"> Simulation</w:t>
+              <w:t>Schmitt Trigger Relax Osc Simulation</w:t>
             </w:r>
           </w:p>
         </w:tc>
@@ -1991,32 +1936,19 @@
       <w:pPr>
         <w:pStyle w:val="Caption"/>
       </w:pPr>
-      <w:bookmarkStart w:id="6" w:name="_Ref81401971"/>
+      <w:bookmarkStart w:id="5" w:name="_Ref81401971"/>
       <w:r>
         <w:t xml:space="preserve">Figure </w:t>
       </w:r>
-      <w:r>
-        <w:fldChar w:fldCharType="begin"/>
-      </w:r>
-      <w:r>
-        <w:instrText xml:space="preserve"> SEQ Figure \* ARABIC </w:instrText>
-      </w:r>
-      <w:r>
-        <w:fldChar w:fldCharType="separate"/>
-      </w:r>
-      <w:r>
-        <w:rPr>
-          <w:noProof/>
-        </w:rPr>
-        <w:t>3</w:t>
-      </w:r>
-      <w:r>
-        <w:rPr>
-          <w:noProof/>
-        </w:rPr>
-        <w:fldChar w:fldCharType="end"/>
-      </w:r>
-      <w:bookmarkEnd w:id="6"/>
+      <w:fldSimple w:instr=" SEQ Figure \* ARABIC ">
+        <w:r>
+          <w:rPr>
+            <w:noProof/>
+          </w:rPr>
+          <w:t>3</w:t>
+        </w:r>
+      </w:fldSimple>
+      <w:bookmarkEnd w:id="5"/>
       <w:r>
         <w:t xml:space="preserve">: The </w:t>
       </w:r>
@@ -2139,11 +2071,11 @@
         </w:numPr>
         <w:spacing w:after="160" w:line="259" w:lineRule="auto"/>
       </w:pPr>
-      <w:bookmarkStart w:id="7" w:name="analysis_Step1"/>
+      <w:bookmarkStart w:id="6" w:name="analysis_Step1"/>
       <w:r>
         <w:t xml:space="preserve">Determine </w:t>
       </w:r>
-      <w:bookmarkEnd w:id="7"/>
+      <w:bookmarkEnd w:id="6"/>
       <w:r>
         <w:t xml:space="preserve">the gain of the non-inverting op amp in </w:t>
       </w:r>
@@ -2753,32 +2685,19 @@
       <w:pPr>
         <w:pStyle w:val="Caption"/>
       </w:pPr>
-      <w:bookmarkStart w:id="8" w:name="_Ref82261331"/>
+      <w:bookmarkStart w:id="7" w:name="_Ref82261331"/>
       <w:r>
         <w:t xml:space="preserve">Figure </w:t>
       </w:r>
-      <w:r>
-        <w:fldChar w:fldCharType="begin"/>
-      </w:r>
-      <w:r>
-        <w:instrText xml:space="preserve"> SEQ Figure \* ARABIC </w:instrText>
-      </w:r>
-      <w:r>
-        <w:fldChar w:fldCharType="separate"/>
-      </w:r>
-      <w:r>
-        <w:rPr>
-          <w:noProof/>
-        </w:rPr>
-        <w:t>4</w:t>
-      </w:r>
-      <w:r>
-        <w:rPr>
-          <w:noProof/>
-        </w:rPr>
-        <w:fldChar w:fldCharType="end"/>
-      </w:r>
-      <w:bookmarkEnd w:id="8"/>
+      <w:fldSimple w:instr=" SEQ Figure \* ARABIC ">
+        <w:r>
+          <w:rPr>
+            <w:noProof/>
+          </w:rPr>
+          <w:t>4</w:t>
+        </w:r>
+      </w:fldSimple>
+      <w:bookmarkEnd w:id="7"/>
       <w:r>
         <w:t xml:space="preserve">: The schematic of a </w:t>
       </w:r>
@@ -3337,37 +3256,24 @@
         <w:keepNext/>
         <w:ind w:left="0" w:firstLine="0"/>
       </w:pPr>
-      <w:bookmarkStart w:id="9" w:name="_Ref101521740"/>
-      <w:bookmarkStart w:id="10" w:name="_Ref111455052"/>
-      <w:bookmarkStart w:id="11" w:name="_Ref126217028"/>
+      <w:bookmarkStart w:id="8" w:name="_Ref101521740"/>
+      <w:bookmarkStart w:id="9" w:name="_Ref111455052"/>
+      <w:bookmarkStart w:id="10" w:name="_Ref126217028"/>
       <w:r>
         <w:lastRenderedPageBreak/>
         <w:t xml:space="preserve">Table </w:t>
       </w:r>
-      <w:r>
-        <w:fldChar w:fldCharType="begin"/>
-      </w:r>
-      <w:r>
-        <w:instrText xml:space="preserve"> SEQ Table \* ARABIC </w:instrText>
-      </w:r>
-      <w:r>
-        <w:fldChar w:fldCharType="separate"/>
-      </w:r>
-      <w:r>
-        <w:rPr>
-          <w:noProof/>
-        </w:rPr>
-        <w:t>2</w:t>
-      </w:r>
-      <w:r>
-        <w:rPr>
-          <w:noProof/>
-        </w:rPr>
-        <w:fldChar w:fldCharType="end"/>
-      </w:r>
+      <w:fldSimple w:instr=" SEQ Table \* ARABIC ">
+        <w:r>
+          <w:rPr>
+            <w:noProof/>
+          </w:rPr>
+          <w:t>2</w:t>
+        </w:r>
+      </w:fldSimple>
+      <w:bookmarkEnd w:id="8"/>
       <w:bookmarkEnd w:id="9"/>
       <w:bookmarkEnd w:id="10"/>
-      <w:bookmarkEnd w:id="11"/>
       <w:r>
         <w:t>: The behavior of the MOSFET when driven by the two diodes.</w:t>
       </w:r>
@@ -3636,11 +3542,11 @@
         </w:numPr>
         <w:spacing w:after="160" w:line="259" w:lineRule="auto"/>
       </w:pPr>
-      <w:bookmarkStart w:id="12" w:name="analysis_ciruit_step1"/>
+      <w:bookmarkStart w:id="11" w:name="analysis_ciruit_step1"/>
       <w:r>
         <w:t xml:space="preserve">What </w:t>
       </w:r>
-      <w:bookmarkEnd w:id="12"/>
+      <w:bookmarkEnd w:id="11"/>
       <w:r>
         <w:t>logic gate does the pair of diodes form when you consider 555PULSE and FRAME as the input and the MOSFET gate as the output?</w:t>
       </w:r>
@@ -4201,15 +4107,7 @@
         <w:t xml:space="preserve">Timer </w:t>
       </w:r>
       <w:r>
-        <w:t xml:space="preserve">via the NRST signal.  </w:t>
-      </w:r>
-      <w:proofErr w:type="gramStart"/>
-      <w:r>
-        <w:t>This 555 reset</w:t>
-      </w:r>
-      <w:proofErr w:type="gramEnd"/>
-      <w:r>
-        <w:t xml:space="preserve"> stops the 555 Timer from generating pulses and consequently </w:t>
+        <w:t xml:space="preserve">via the NRST signal.  This 555 reset stops the 555 Timer from generating pulses and consequently </w:t>
       </w:r>
       <w:r>
         <w:t xml:space="preserve">stops the 555PULSE signal </w:t>
@@ -4281,11 +4179,11 @@
       <w:pPr>
         <w:spacing w:after="160" w:line="259" w:lineRule="auto"/>
       </w:pPr>
-      <w:bookmarkStart w:id="13" w:name="excel"/>
+      <w:bookmarkStart w:id="12" w:name="excel"/>
       <w:r>
         <w:t xml:space="preserve">Let’s compare the exponential </w:t>
       </w:r>
-      <w:bookmarkEnd w:id="13"/>
+      <w:bookmarkEnd w:id="12"/>
       <w:r>
         <w:t xml:space="preserve">curve against a straight line using </w:t>
       </w:r>
@@ -4379,15 +4277,7 @@
         <w:spacing w:after="160" w:line="259" w:lineRule="auto"/>
       </w:pPr>
       <w:r>
-        <w:t xml:space="preserve">To perform these two </w:t>
-      </w:r>
-      <w:proofErr w:type="gramStart"/>
-      <w:r>
-        <w:t>tasks</w:t>
-      </w:r>
-      <w:proofErr w:type="gramEnd"/>
-      <w:r>
-        <w:t xml:space="preserve"> you need to understand what the values in the spreadsheet mean.</w:t>
+        <w:t>To perform these two tasks you need to understand what the values in the spreadsheet mean.</w:t>
       </w:r>
     </w:p>
     <w:p>
@@ -4502,15 +4392,7 @@
         <w:t>Ramp</w:t>
       </w:r>
       <w:r>
-        <w:t xml:space="preserve"> values in column </w:t>
-      </w:r>
-      <w:proofErr w:type="spellStart"/>
-      <w:r>
-        <w:t>C are</w:t>
-      </w:r>
-      <w:proofErr w:type="spellEnd"/>
-      <w:r>
-        <w:t xml:space="preserve"> voltage values of a ramp function that </w:t>
+        <w:t xml:space="preserve"> values in column C are voltage values of a ramp function that </w:t>
       </w:r>
       <w:r>
         <w:t>has a slope</w:t>
@@ -4777,21 +4659,7 @@
         <w:rPr>
           <w:bCs/>
         </w:rPr>
-        <w:t xml:space="preserve"> “= </w:t>
-      </w:r>
-      <w:proofErr w:type="gramStart"/>
-      <w:r>
-        <w:rPr>
-          <w:bCs/>
-        </w:rPr>
-        <w:t>EXP(</w:t>
-      </w:r>
-      <w:proofErr w:type="gramEnd"/>
-      <w:r>
-        <w:rPr>
-          <w:bCs/>
-        </w:rPr>
-        <w:t>-</w:t>
+        <w:t xml:space="preserve"> “= EXP(-</w:t>
       </w:r>
       <w:r>
         <w:rPr>
@@ -4961,16 +4829,11 @@
         <w:t>The</w:t>
       </w:r>
       <w:r>
-        <w:t xml:space="preserve"> reference to the RC time constant in C6 should have “</w:t>
-      </w:r>
-      <w:proofErr w:type="gramStart"/>
-      <w:r>
-        <w:t>$”</w:t>
+        <w:t xml:space="preserve"> reference to the RC time constant in C6 should have “$”</w:t>
       </w:r>
       <w:r>
         <w:t>s</w:t>
       </w:r>
-      <w:proofErr w:type="gramEnd"/>
       <w:r>
         <w:t xml:space="preserve"> in front of the C and 6, to reference this </w:t>
       </w:r>
@@ -5173,11 +5036,11 @@
         </w:numPr>
         <w:spacing w:after="160" w:line="259" w:lineRule="auto"/>
       </w:pPr>
-      <w:bookmarkStart w:id="14" w:name="excel_min"/>
+      <w:bookmarkStart w:id="13" w:name="excel_min"/>
       <w:r>
         <w:t xml:space="preserve">Record </w:t>
       </w:r>
-      <w:bookmarkEnd w:id="14"/>
+      <w:bookmarkEnd w:id="13"/>
       <w:r>
         <w:t>the value of</w:t>
       </w:r>
@@ -5376,96 +5239,83 @@
       <w:pPr>
         <w:pStyle w:val="Caption"/>
       </w:pPr>
-      <w:bookmarkStart w:id="15" w:name="_Ref81419247"/>
-      <w:bookmarkStart w:id="16" w:name="_Ref81419242"/>
+      <w:bookmarkStart w:id="14" w:name="_Ref81419247"/>
+      <w:bookmarkStart w:id="15" w:name="_Ref81419242"/>
       <w:r>
         <w:t xml:space="preserve">Figure </w:t>
       </w:r>
-      <w:r>
-        <w:fldChar w:fldCharType="begin"/>
-      </w:r>
-      <w:r>
-        <w:instrText xml:space="preserve"> SEQ Figure \* ARABIC </w:instrText>
-      </w:r>
-      <w:r>
-        <w:fldChar w:fldCharType="separate"/>
-      </w:r>
-      <w:r>
-        <w:rPr>
-          <w:noProof/>
-        </w:rPr>
-        <w:t>5</w:t>
-      </w:r>
-      <w:r>
-        <w:rPr>
-          <w:noProof/>
-        </w:rPr>
-        <w:fldChar w:fldCharType="end"/>
+      <w:fldSimple w:instr=" SEQ Figure \* ARABIC ">
+        <w:r>
+          <w:rPr>
+            <w:noProof/>
+          </w:rPr>
+          <w:t>5</w:t>
+        </w:r>
+      </w:fldSimple>
+      <w:bookmarkEnd w:id="14"/>
+      <w:r>
+        <w:t xml:space="preserve">: </w:t>
+      </w:r>
+      <w:r>
+        <w:t xml:space="preserve">(Left) </w:t>
+      </w:r>
+      <w:r>
+        <w:t>Spreadsheet to compare exponential charging against a straight line.</w:t>
       </w:r>
       <w:bookmarkEnd w:id="15"/>
       <w:r>
-        <w:t xml:space="preserve">: </w:t>
-      </w:r>
-      <w:r>
-        <w:t xml:space="preserve">(Left) </w:t>
-      </w:r>
-      <w:r>
-        <w:t>Spreadsheet to compare exponential charging against a straight line.</w:t>
+        <w:t xml:space="preserve">  (Right) When I finished the spreadsheet, I found very close agreement between the ramp and exponential charging.</w:t>
+      </w:r>
+    </w:p>
+    <w:p>
+      <w:pPr>
+        <w:spacing w:after="160" w:line="259" w:lineRule="auto"/>
+      </w:pPr>
+      <w:r>
+        <w:t>From the previous work in Excel, you should be fairly confident the Pseudo Ramp Generator circuit will generate a reasonably straight line.</w:t>
+      </w:r>
+      <w:r>
+        <w:t xml:space="preserve">  </w:t>
+      </w:r>
+      <w:r>
+        <w:t>So,</w:t>
+      </w:r>
+      <w:r>
+        <w:t xml:space="preserve"> let’s simulate it.</w:t>
+      </w:r>
+    </w:p>
+    <w:p>
+      <w:pPr>
+        <w:pStyle w:val="Heading1"/>
+      </w:pPr>
+      <w:r>
+        <w:t>S</w:t>
+      </w:r>
+      <w:r>
+        <w:t>imulation</w:t>
+      </w:r>
+      <w:r>
+        <w:t>:</w:t>
+      </w:r>
+      <w:r>
+        <w:t xml:space="preserve"> </w:t>
+      </w:r>
+      <w:r>
+        <w:t>Pseudo-</w:t>
+      </w:r>
+      <w:r>
+        <w:t>Ramp Generator</w:t>
+      </w:r>
+    </w:p>
+    <w:p>
+      <w:pPr>
+        <w:ind w:left="0" w:firstLine="0"/>
+      </w:pPr>
+      <w:bookmarkStart w:id="16" w:name="simultion_shematic"/>
+      <w:r>
+        <w:t xml:space="preserve">Use </w:t>
       </w:r>
       <w:bookmarkEnd w:id="16"/>
-      <w:r>
-        <w:t xml:space="preserve">  (Right) When I finished the spreadsheet, I found very close agreement between the ramp and exponential charging.</w:t>
-      </w:r>
-    </w:p>
-    <w:p>
-      <w:pPr>
-        <w:spacing w:after="160" w:line="259" w:lineRule="auto"/>
-      </w:pPr>
-      <w:r>
-        <w:t>From the previous work in Excel, you should be fairly confident the Pseudo Ramp Generator circuit will generate a reasonably straight line.</w:t>
-      </w:r>
-      <w:r>
-        <w:t xml:space="preserve">  </w:t>
-      </w:r>
-      <w:r>
-        <w:t>So,</w:t>
-      </w:r>
-      <w:r>
-        <w:t xml:space="preserve"> let’s simulate it.</w:t>
-      </w:r>
-    </w:p>
-    <w:p>
-      <w:pPr>
-        <w:pStyle w:val="Heading1"/>
-      </w:pPr>
-      <w:r>
-        <w:t>S</w:t>
-      </w:r>
-      <w:r>
-        <w:t>imulation</w:t>
-      </w:r>
-      <w:r>
-        <w:t>:</w:t>
-      </w:r>
-      <w:r>
-        <w:t xml:space="preserve"> </w:t>
-      </w:r>
-      <w:r>
-        <w:t>Pseudo-</w:t>
-      </w:r>
-      <w:r>
-        <w:t>Ramp Generator</w:t>
-      </w:r>
-    </w:p>
-    <w:p>
-      <w:pPr>
-        <w:ind w:left="0" w:firstLine="0"/>
-      </w:pPr>
-      <w:bookmarkStart w:id="17" w:name="simultion_shematic"/>
-      <w:r>
-        <w:t xml:space="preserve">Use </w:t>
-      </w:r>
-      <w:bookmarkEnd w:id="17"/>
       <w:r>
         <w:t xml:space="preserve">the skills you learned last week to build the circuit shown in </w:t>
       </w:r>
@@ -5586,32 +5436,19 @@
       <w:pPr>
         <w:pStyle w:val="Caption"/>
       </w:pPr>
-      <w:bookmarkStart w:id="18" w:name="_Ref80878672"/>
+      <w:bookmarkStart w:id="17" w:name="_Ref80878672"/>
       <w:r>
         <w:t xml:space="preserve">Figure </w:t>
       </w:r>
-      <w:r>
-        <w:fldChar w:fldCharType="begin"/>
-      </w:r>
-      <w:r>
-        <w:instrText xml:space="preserve"> SEQ Figure \* ARABIC </w:instrText>
-      </w:r>
-      <w:r>
-        <w:fldChar w:fldCharType="separate"/>
-      </w:r>
-      <w:r>
-        <w:rPr>
-          <w:noProof/>
-        </w:rPr>
-        <w:t>6</w:t>
-      </w:r>
-      <w:r>
-        <w:rPr>
-          <w:noProof/>
-        </w:rPr>
-        <w:fldChar w:fldCharType="end"/>
-      </w:r>
-      <w:bookmarkEnd w:id="18"/>
+      <w:fldSimple w:instr=" SEQ Figure \* ARABIC ">
+        <w:r>
+          <w:rPr>
+            <w:noProof/>
+          </w:rPr>
+          <w:t>6</w:t>
+        </w:r>
+      </w:fldSimple>
+      <w:bookmarkEnd w:id="17"/>
       <w:r>
         <w:t xml:space="preserve">: </w:t>
       </w:r>
@@ -5630,11 +5467,11 @@
         <w:keepNext/>
         <w:ind w:left="0" w:firstLine="0"/>
       </w:pPr>
-      <w:bookmarkStart w:id="19" w:name="simultion_timing"/>
+      <w:bookmarkStart w:id="18" w:name="simultion_timing"/>
       <w:r>
         <w:t xml:space="preserve">Build </w:t>
       </w:r>
-      <w:bookmarkEnd w:id="19"/>
+      <w:bookmarkEnd w:id="18"/>
       <w:r>
         <w:t xml:space="preserve">the circuit in </w:t>
       </w:r>
@@ -5666,15 +5503,7 @@
         <w:t xml:space="preserve">Make set to change the ABSTOL parameter to 1e-8 like you did for the Deboo Integrator lab. </w:t>
       </w:r>
       <w:r>
-        <w:t xml:space="preserve">After building the circuit, run the simulation for 2ms and include the simulated waveform with your answers. To do this, make sure to Zoom All and use the Export -&gt; </w:t>
-      </w:r>
-      <w:proofErr w:type="spellStart"/>
-      <w:r>
-        <w:t>Grapher</w:t>
-      </w:r>
-      <w:proofErr w:type="spellEnd"/>
-      <w:r>
-        <w:t xml:space="preserve"> image from the main menu to produce an output graphic. </w:t>
+        <w:t xml:space="preserve">After building the circuit, run the simulation for 2ms and include the simulated waveform with your answers. To do this, make sure to Zoom All and use the Export -&gt; Grapher image from the main menu to produce an output graphic. </w:t>
       </w:r>
     </w:p>
     <w:p>
@@ -6372,15 +6201,7 @@
         <w:t>as</w:t>
       </w:r>
       <w:r>
-        <w:t xml:space="preserve"> they did in the </w:t>
-      </w:r>
-      <w:proofErr w:type="spellStart"/>
-      <w:r>
-        <w:t>MultiSim</w:t>
-      </w:r>
-      <w:proofErr w:type="spellEnd"/>
-      <w:r>
-        <w:t xml:space="preserve"> simulation. Set the horizontal position of the trigger to the left most visible reticule. </w:t>
+        <w:t xml:space="preserve"> they did in the MultiSim simulation. Set the horizontal position of the trigger to the left most visible reticule. </w:t>
       </w:r>
       <w:r>
         <w:t>Take a screen shot of</w:t>
@@ -6404,13 +6225,13 @@
         </w:numPr>
         <w:spacing w:line="240" w:lineRule="auto"/>
       </w:pPr>
-      <w:bookmarkStart w:id="20" w:name="assembly_screenShot"/>
-      <w:bookmarkStart w:id="21" w:name="empiril_osillsope"/>
+      <w:bookmarkStart w:id="19" w:name="assembly_screenShot"/>
+      <w:bookmarkStart w:id="20" w:name="empiril_osillsope"/>
       <w:r>
         <w:t xml:space="preserve">Take </w:t>
       </w:r>
+      <w:bookmarkEnd w:id="19"/>
       <w:bookmarkEnd w:id="20"/>
-      <w:bookmarkEnd w:id="21"/>
       <w:r>
         <w:t>a s</w:t>
       </w:r>
@@ -6585,27 +6406,14 @@
       <w:r>
         <w:t xml:space="preserve">Figure </w:t>
       </w:r>
-      <w:r>
-        <w:fldChar w:fldCharType="begin"/>
-      </w:r>
-      <w:r>
-        <w:instrText xml:space="preserve"> SEQ Figure \* ARABIC </w:instrText>
-      </w:r>
-      <w:r>
-        <w:fldChar w:fldCharType="separate"/>
-      </w:r>
-      <w:r>
-        <w:rPr>
-          <w:noProof/>
-        </w:rPr>
-        <w:t>8</w:t>
-      </w:r>
-      <w:r>
-        <w:rPr>
-          <w:noProof/>
-        </w:rPr>
-        <w:fldChar w:fldCharType="end"/>
-      </w:r>
+      <w:fldSimple w:instr=" SEQ Figure \* ARABIC ">
+        <w:r>
+          <w:rPr>
+            <w:noProof/>
+          </w:rPr>
+          <w:t>8</w:t>
+        </w:r>
+      </w:fldSimple>
       <w:r>
         <w:t>: An</w:t>
       </w:r>
@@ -6613,15 +6421,7 @@
         <w:t xml:space="preserve"> </w:t>
       </w:r>
       <w:r>
-        <w:t xml:space="preserve">oscilloscope trace showing the two output you need to capture.  Note that this image was captured on a </w:t>
-      </w:r>
-      <w:proofErr w:type="spellStart"/>
-      <w:r>
-        <w:t>Rhode&amp;Schwarz</w:t>
-      </w:r>
-      <w:proofErr w:type="spellEnd"/>
-      <w:r>
-        <w:t xml:space="preserve"> HMO724.</w:t>
+        <w:t>oscilloscope trace showing the two output you need to capture.  Note that this image was captured on a Rhode&amp;Schwarz HMO724.</w:t>
       </w:r>
     </w:p>
     <w:p>
@@ -6734,14 +6534,14 @@
         <w:lastRenderedPageBreak/>
         <w:t xml:space="preserve">units </w:t>
       </w:r>
-      <w:bookmarkStart w:id="22" w:name="_Hlk183955948"/>
+      <w:bookmarkStart w:id="21" w:name="_Hlk183955948"/>
       <w:r>
         <w:rPr>
           <w:bCs/>
         </w:rPr>
         <w:t xml:space="preserve">given in parenthesis in the </w:t>
       </w:r>
-      <w:bookmarkEnd w:id="22"/>
+      <w:bookmarkEnd w:id="21"/>
       <w:r>
         <w:rPr>
           <w:b/>
@@ -6787,32 +6587,19 @@
         <w:pStyle w:val="Caption"/>
         <w:keepNext/>
       </w:pPr>
-      <w:bookmarkStart w:id="23" w:name="_Ref81057766"/>
+      <w:bookmarkStart w:id="22" w:name="_Ref81057766"/>
       <w:r>
         <w:t xml:space="preserve">Table </w:t>
       </w:r>
-      <w:r>
-        <w:fldChar w:fldCharType="begin"/>
-      </w:r>
-      <w:r>
-        <w:instrText xml:space="preserve"> SEQ Table \* ARABIC </w:instrText>
-      </w:r>
-      <w:r>
-        <w:fldChar w:fldCharType="separate"/>
-      </w:r>
-      <w:r>
-        <w:rPr>
-          <w:noProof/>
-        </w:rPr>
-        <w:t>3</w:t>
-      </w:r>
-      <w:r>
-        <w:rPr>
-          <w:noProof/>
-        </w:rPr>
-        <w:fldChar w:fldCharType="end"/>
-      </w:r>
-      <w:bookmarkEnd w:id="23"/>
+      <w:fldSimple w:instr=" SEQ Table \* ARABIC ">
+        <w:r>
+          <w:rPr>
+            <w:noProof/>
+          </w:rPr>
+          <w:t>3</w:t>
+        </w:r>
+      </w:fldSimple>
+      <w:bookmarkEnd w:id="22"/>
       <w:r>
         <w:t>: Summary</w:t>
       </w:r>
@@ -7131,15 +6918,7 @@
         <w:ind w:left="0" w:firstLine="0"/>
       </w:pPr>
       <w:r>
-        <w:t xml:space="preserve">Hint, use </w:t>
-      </w:r>
-      <w:proofErr w:type="spellStart"/>
-      <w:r>
-        <w:t>Ctrl+click</w:t>
-      </w:r>
-      <w:proofErr w:type="spellEnd"/>
-      <w:r>
-        <w:t xml:space="preserve"> to follow links.  This also works for all the Figures and Tables in these labs.</w:t>
+        <w:t>Hint, use Ctrl+click to follow links.  This also works for all the Figures and Tables in these labs.</w:t>
       </w:r>
     </w:p>
     <w:p>
@@ -7403,7 +7182,6 @@
       <w:r>
         <w:t xml:space="preserve"> of </w:t>
       </w:r>
-      <w:proofErr w:type="spellStart"/>
       <w:r>
         <w:rPr>
           <w:i/>
@@ -7419,7 +7197,6 @@
         </w:rPr>
         <w:t>final</w:t>
       </w:r>
-      <w:proofErr w:type="spellEnd"/>
       <w:r>
         <w:rPr>
           <w:i/>
@@ -7537,15 +7314,7 @@
         </w:r>
       </w:hyperlink>
       <w:r>
-        <w:t xml:space="preserve"> diagram (use Export -&gt; </w:t>
-      </w:r>
-      <w:proofErr w:type="spellStart"/>
-      <w:r>
-        <w:t>Grapher</w:t>
-      </w:r>
-      <w:proofErr w:type="spellEnd"/>
-      <w:r>
-        <w:t xml:space="preserve"> Image)</w:t>
+        <w:t xml:space="preserve"> diagram (use Export -&gt; Grapher Image)</w:t>
       </w:r>
     </w:p>
     <w:p>
@@ -7741,7 +7510,7 @@
 </file>
 
 <file path=word/endnotes.xml><?xml version="1.0" encoding="utf-8"?>
-<w:endnotes xmlns:wpc="http://schemas.microsoft.com/office/word/2010/wordprocessingCanvas" xmlns:cx="http://schemas.microsoft.com/office/drawing/2014/chartex" xmlns:cx1="http://schemas.microsoft.com/office/drawing/2015/9/8/chartex" xmlns:cx2="http://schemas.microsoft.com/office/drawing/2015/10/21/chartex" xmlns:cx3="http://schemas.microsoft.com/office/drawing/2016/5/9/chartex" xmlns:cx4="http://schemas.microsoft.com/office/drawing/2016/5/10/chartex" xmlns:cx5="http://schemas.microsoft.com/office/drawing/2016/5/11/chartex" xmlns:cx6="http://schemas.microsoft.com/office/drawing/2016/5/12/chartex" xmlns:cx7="http://schemas.microsoft.com/office/drawing/2016/5/13/chartex" xmlns:cx8="http://schemas.microsoft.com/office/drawing/2016/5/14/chartex" xmlns:mc="http://schemas.openxmlformats.org/markup-compatibility/2006" xmlns:aink="http://schemas.microsoft.com/office/drawing/2016/ink" xmlns:am3d="http://schemas.microsoft.com/office/drawing/2017/model3d" xmlns:o="urn:schemas-microsoft-com:office:office" xmlns:r="http://schemas.openxmlformats.org/officeDocument/2006/relationships" xmlns:m="http://schemas.openxmlformats.org/officeDocument/2006/math" xmlns:v="urn:schemas-microsoft-com:vml" xmlns:wp14="http://schemas.microsoft.com/office/word/2010/wordprocessingDrawing" xmlns:wp="http://schemas.openxmlformats.org/drawingml/2006/wordprocessingDrawing" xmlns:w10="urn:schemas-microsoft-com:office:word" xmlns:w="http://schemas.openxmlformats.org/wordprocessingml/2006/main" xmlns:w14="http://schemas.microsoft.com/office/word/2010/wordml" xmlns:w15="http://schemas.microsoft.com/office/word/2012/wordml" xmlns:w16cid="http://schemas.microsoft.com/office/word/2016/wordml/cid" xmlns:w16se="http://schemas.microsoft.com/office/word/2015/wordml/symex" xmlns:wpg="http://schemas.microsoft.com/office/word/2010/wordprocessingGroup" xmlns:wpi="http://schemas.microsoft.com/office/word/2010/wordprocessingInk" xmlns:wne="http://schemas.microsoft.com/office/word/2006/wordml" xmlns:wps="http://schemas.microsoft.com/office/word/2010/wordprocessingShape" mc:Ignorable="w14 w15 w16se w16cid wp14">
+<w:endnotes xmlns:wpc="http://schemas.microsoft.com/office/word/2010/wordprocessingCanvas" xmlns:cx="http://schemas.microsoft.com/office/drawing/2014/chartex" xmlns:cx1="http://schemas.microsoft.com/office/drawing/2015/9/8/chartex" xmlns:cx2="http://schemas.microsoft.com/office/drawing/2015/10/21/chartex" xmlns:cx3="http://schemas.microsoft.com/office/drawing/2016/5/9/chartex" xmlns:cx4="http://schemas.microsoft.com/office/drawing/2016/5/10/chartex" xmlns:cx5="http://schemas.microsoft.com/office/drawing/2016/5/11/chartex" xmlns:cx6="http://schemas.microsoft.com/office/drawing/2016/5/12/chartex" xmlns:cx7="http://schemas.microsoft.com/office/drawing/2016/5/13/chartex" xmlns:cx8="http://schemas.microsoft.com/office/drawing/2016/5/14/chartex" xmlns:mc="http://schemas.openxmlformats.org/markup-compatibility/2006" xmlns:aink="http://schemas.microsoft.com/office/drawing/2016/ink" xmlns:am3d="http://schemas.microsoft.com/office/drawing/2017/model3d" xmlns:o="urn:schemas-microsoft-com:office:office" xmlns:oel="http://schemas.microsoft.com/office/2019/extlst" xmlns:r="http://schemas.openxmlformats.org/officeDocument/2006/relationships" xmlns:m="http://schemas.openxmlformats.org/officeDocument/2006/math" xmlns:v="urn:schemas-microsoft-com:vml" xmlns:wp14="http://schemas.microsoft.com/office/word/2010/wordprocessingDrawing" xmlns:wp="http://schemas.openxmlformats.org/drawingml/2006/wordprocessingDrawing" xmlns:w10="urn:schemas-microsoft-com:office:word" xmlns:w="http://schemas.openxmlformats.org/wordprocessingml/2006/main" xmlns:w14="http://schemas.microsoft.com/office/word/2010/wordml" xmlns:w15="http://schemas.microsoft.com/office/word/2012/wordml" xmlns:w16cex="http://schemas.microsoft.com/office/word/2018/wordml/cex" xmlns:w16cid="http://schemas.microsoft.com/office/word/2016/wordml/cid" xmlns:w16="http://schemas.microsoft.com/office/word/2018/wordml" xmlns:w16du="http://schemas.microsoft.com/office/word/2023/wordml/word16du" xmlns:w16sdtdh="http://schemas.microsoft.com/office/word/2020/wordml/sdtdatahash" xmlns:w16se="http://schemas.microsoft.com/office/word/2015/wordml/symex" xmlns:wpg="http://schemas.microsoft.com/office/word/2010/wordprocessingGroup" xmlns:wpi="http://schemas.microsoft.com/office/word/2010/wordprocessingInk" xmlns:wne="http://schemas.microsoft.com/office/word/2006/wordml" xmlns:wps="http://schemas.microsoft.com/office/word/2010/wordprocessingShape" mc:Ignorable="w14 w15 w16se w16cid w16 w16cex w16sdtdh w16du wp14">
   <w:endnote w:type="separator" w:id="-1">
     <w:p>
       <w:pPr>
@@ -7766,7 +7535,7 @@
 </file>
 
 <file path=word/footer1.xml><?xml version="1.0" encoding="utf-8"?>
-<w:ftr xmlns:wpc="http://schemas.microsoft.com/office/word/2010/wordprocessingCanvas" xmlns:cx="http://schemas.microsoft.com/office/drawing/2014/chartex" xmlns:cx1="http://schemas.microsoft.com/office/drawing/2015/9/8/chartex" xmlns:cx2="http://schemas.microsoft.com/office/drawing/2015/10/21/chartex" xmlns:cx3="http://schemas.microsoft.com/office/drawing/2016/5/9/chartex" xmlns:cx4="http://schemas.microsoft.com/office/drawing/2016/5/10/chartex" xmlns:cx5="http://schemas.microsoft.com/office/drawing/2016/5/11/chartex" xmlns:cx6="http://schemas.microsoft.com/office/drawing/2016/5/12/chartex" xmlns:cx7="http://schemas.microsoft.com/office/drawing/2016/5/13/chartex" xmlns:cx8="http://schemas.microsoft.com/office/drawing/2016/5/14/chartex" xmlns:mc="http://schemas.openxmlformats.org/markup-compatibility/2006" xmlns:aink="http://schemas.microsoft.com/office/drawing/2016/ink" xmlns:am3d="http://schemas.microsoft.com/office/drawing/2017/model3d" xmlns:o="urn:schemas-microsoft-com:office:office" xmlns:r="http://schemas.openxmlformats.org/officeDocument/2006/relationships" xmlns:m="http://schemas.openxmlformats.org/officeDocument/2006/math" xmlns:v="urn:schemas-microsoft-com:vml" xmlns:wp14="http://schemas.microsoft.com/office/word/2010/wordprocessingDrawing" xmlns:wp="http://schemas.openxmlformats.org/drawingml/2006/wordprocessingDrawing" xmlns:w10="urn:schemas-microsoft-com:office:word" xmlns:w="http://schemas.openxmlformats.org/wordprocessingml/2006/main" xmlns:w14="http://schemas.microsoft.com/office/word/2010/wordml" xmlns:w15="http://schemas.microsoft.com/office/word/2012/wordml" xmlns:w16cid="http://schemas.microsoft.com/office/word/2016/wordml/cid" xmlns:w16se="http://schemas.microsoft.com/office/word/2015/wordml/symex" xmlns:wpg="http://schemas.microsoft.com/office/word/2010/wordprocessingGroup" xmlns:wpi="http://schemas.microsoft.com/office/word/2010/wordprocessingInk" xmlns:wne="http://schemas.microsoft.com/office/word/2006/wordml" xmlns:wps="http://schemas.microsoft.com/office/word/2010/wordprocessingShape" mc:Ignorable="w14 w15 w16se w16cid wp14">
+<w:ftr xmlns:wpc="http://schemas.microsoft.com/office/word/2010/wordprocessingCanvas" xmlns:cx="http://schemas.microsoft.com/office/drawing/2014/chartex" xmlns:cx1="http://schemas.microsoft.com/office/drawing/2015/9/8/chartex" xmlns:cx2="http://schemas.microsoft.com/office/drawing/2015/10/21/chartex" xmlns:cx3="http://schemas.microsoft.com/office/drawing/2016/5/9/chartex" xmlns:cx4="http://schemas.microsoft.com/office/drawing/2016/5/10/chartex" xmlns:cx5="http://schemas.microsoft.com/office/drawing/2016/5/11/chartex" xmlns:cx6="http://schemas.microsoft.com/office/drawing/2016/5/12/chartex" xmlns:cx7="http://schemas.microsoft.com/office/drawing/2016/5/13/chartex" xmlns:cx8="http://schemas.microsoft.com/office/drawing/2016/5/14/chartex" xmlns:mc="http://schemas.openxmlformats.org/markup-compatibility/2006" xmlns:aink="http://schemas.microsoft.com/office/drawing/2016/ink" xmlns:am3d="http://schemas.microsoft.com/office/drawing/2017/model3d" xmlns:o="urn:schemas-microsoft-com:office:office" xmlns:oel="http://schemas.microsoft.com/office/2019/extlst" xmlns:r="http://schemas.openxmlformats.org/officeDocument/2006/relationships" xmlns:m="http://schemas.openxmlformats.org/officeDocument/2006/math" xmlns:v="urn:schemas-microsoft-com:vml" xmlns:wp14="http://schemas.microsoft.com/office/word/2010/wordprocessingDrawing" xmlns:wp="http://schemas.openxmlformats.org/drawingml/2006/wordprocessingDrawing" xmlns:w10="urn:schemas-microsoft-com:office:word" xmlns:w="http://schemas.openxmlformats.org/wordprocessingml/2006/main" xmlns:w14="http://schemas.microsoft.com/office/word/2010/wordml" xmlns:w15="http://schemas.microsoft.com/office/word/2012/wordml" xmlns:w16cex="http://schemas.microsoft.com/office/word/2018/wordml/cex" xmlns:w16cid="http://schemas.microsoft.com/office/word/2016/wordml/cid" xmlns:w16="http://schemas.microsoft.com/office/word/2018/wordml" xmlns:w16du="http://schemas.microsoft.com/office/word/2023/wordml/word16du" xmlns:w16sdtdh="http://schemas.microsoft.com/office/word/2020/wordml/sdtdatahash" xmlns:w16se="http://schemas.microsoft.com/office/word/2015/wordml/symex" xmlns:wpg="http://schemas.microsoft.com/office/word/2010/wordprocessingGroup" xmlns:wpi="http://schemas.microsoft.com/office/word/2010/wordprocessingInk" xmlns:wne="http://schemas.microsoft.com/office/word/2006/wordml" xmlns:wps="http://schemas.microsoft.com/office/word/2010/wordprocessingShape" mc:Ignorable="w14 w15 w16se w16cid w16 w16cex w16sdtdh w16du wp14">
   <w:p>
     <w:pPr>
       <w:spacing w:after="0" w:line="259" w:lineRule="auto"/>
@@ -7817,7 +7586,7 @@
 </file>
 
 <file path=word/footer2.xml><?xml version="1.0" encoding="utf-8"?>
-<w:ftr xmlns:wpc="http://schemas.microsoft.com/office/word/2010/wordprocessingCanvas" xmlns:cx="http://schemas.microsoft.com/office/drawing/2014/chartex" xmlns:cx1="http://schemas.microsoft.com/office/drawing/2015/9/8/chartex" xmlns:cx2="http://schemas.microsoft.com/office/drawing/2015/10/21/chartex" xmlns:cx3="http://schemas.microsoft.com/office/drawing/2016/5/9/chartex" xmlns:cx4="http://schemas.microsoft.com/office/drawing/2016/5/10/chartex" xmlns:cx5="http://schemas.microsoft.com/office/drawing/2016/5/11/chartex" xmlns:cx6="http://schemas.microsoft.com/office/drawing/2016/5/12/chartex" xmlns:cx7="http://schemas.microsoft.com/office/drawing/2016/5/13/chartex" xmlns:cx8="http://schemas.microsoft.com/office/drawing/2016/5/14/chartex" xmlns:mc="http://schemas.openxmlformats.org/markup-compatibility/2006" xmlns:aink="http://schemas.microsoft.com/office/drawing/2016/ink" xmlns:am3d="http://schemas.microsoft.com/office/drawing/2017/model3d" xmlns:o="urn:schemas-microsoft-com:office:office" xmlns:r="http://schemas.openxmlformats.org/officeDocument/2006/relationships" xmlns:m="http://schemas.openxmlformats.org/officeDocument/2006/math" xmlns:v="urn:schemas-microsoft-com:vml" xmlns:wp14="http://schemas.microsoft.com/office/word/2010/wordprocessingDrawing" xmlns:wp="http://schemas.openxmlformats.org/drawingml/2006/wordprocessingDrawing" xmlns:w10="urn:schemas-microsoft-com:office:word" xmlns:w="http://schemas.openxmlformats.org/wordprocessingml/2006/main" xmlns:w14="http://schemas.microsoft.com/office/word/2010/wordml" xmlns:w15="http://schemas.microsoft.com/office/word/2012/wordml" xmlns:w16cid="http://schemas.microsoft.com/office/word/2016/wordml/cid" xmlns:w16se="http://schemas.microsoft.com/office/word/2015/wordml/symex" xmlns:wpg="http://schemas.microsoft.com/office/word/2010/wordprocessingGroup" xmlns:wpi="http://schemas.microsoft.com/office/word/2010/wordprocessingInk" xmlns:wne="http://schemas.microsoft.com/office/word/2006/wordml" xmlns:wps="http://schemas.microsoft.com/office/word/2010/wordprocessingShape" mc:Ignorable="w14 w15 w16se w16cid wp14">
+<w:ftr xmlns:wpc="http://schemas.microsoft.com/office/word/2010/wordprocessingCanvas" xmlns:cx="http://schemas.microsoft.com/office/drawing/2014/chartex" xmlns:cx1="http://schemas.microsoft.com/office/drawing/2015/9/8/chartex" xmlns:cx2="http://schemas.microsoft.com/office/drawing/2015/10/21/chartex" xmlns:cx3="http://schemas.microsoft.com/office/drawing/2016/5/9/chartex" xmlns:cx4="http://schemas.microsoft.com/office/drawing/2016/5/10/chartex" xmlns:cx5="http://schemas.microsoft.com/office/drawing/2016/5/11/chartex" xmlns:cx6="http://schemas.microsoft.com/office/drawing/2016/5/12/chartex" xmlns:cx7="http://schemas.microsoft.com/office/drawing/2016/5/13/chartex" xmlns:cx8="http://schemas.microsoft.com/office/drawing/2016/5/14/chartex" xmlns:mc="http://schemas.openxmlformats.org/markup-compatibility/2006" xmlns:aink="http://schemas.microsoft.com/office/drawing/2016/ink" xmlns:am3d="http://schemas.microsoft.com/office/drawing/2017/model3d" xmlns:o="urn:schemas-microsoft-com:office:office" xmlns:oel="http://schemas.microsoft.com/office/2019/extlst" xmlns:r="http://schemas.openxmlformats.org/officeDocument/2006/relationships" xmlns:m="http://schemas.openxmlformats.org/officeDocument/2006/math" xmlns:v="urn:schemas-microsoft-com:vml" xmlns:wp14="http://schemas.microsoft.com/office/word/2010/wordprocessingDrawing" xmlns:wp="http://schemas.openxmlformats.org/drawingml/2006/wordprocessingDrawing" xmlns:w10="urn:schemas-microsoft-com:office:word" xmlns:w="http://schemas.openxmlformats.org/wordprocessingml/2006/main" xmlns:w14="http://schemas.microsoft.com/office/word/2010/wordml" xmlns:w15="http://schemas.microsoft.com/office/word/2012/wordml" xmlns:w16cex="http://schemas.microsoft.com/office/word/2018/wordml/cex" xmlns:w16cid="http://schemas.microsoft.com/office/word/2016/wordml/cid" xmlns:w16="http://schemas.microsoft.com/office/word/2018/wordml" xmlns:w16du="http://schemas.microsoft.com/office/word/2023/wordml/word16du" xmlns:w16sdtdh="http://schemas.microsoft.com/office/word/2020/wordml/sdtdatahash" xmlns:w16se="http://schemas.microsoft.com/office/word/2015/wordml/symex" xmlns:wpg="http://schemas.microsoft.com/office/word/2010/wordprocessingGroup" xmlns:wpi="http://schemas.microsoft.com/office/word/2010/wordprocessingInk" xmlns:wne="http://schemas.microsoft.com/office/word/2006/wordml" xmlns:wps="http://schemas.microsoft.com/office/word/2010/wordprocessingShape" mc:Ignorable="w14 w15 w16se w16cid w16 w16cex w16sdtdh w16du wp14">
   <w:p>
     <w:pPr>
       <w:spacing w:after="0" w:line="259" w:lineRule="auto"/>
@@ -7869,7 +7638,7 @@
 </file>
 
 <file path=word/footer3.xml><?xml version="1.0" encoding="utf-8"?>
-<w:ftr xmlns:wpc="http://schemas.microsoft.com/office/word/2010/wordprocessingCanvas" xmlns:cx="http://schemas.microsoft.com/office/drawing/2014/chartex" xmlns:cx1="http://schemas.microsoft.com/office/drawing/2015/9/8/chartex" xmlns:cx2="http://schemas.microsoft.com/office/drawing/2015/10/21/chartex" xmlns:cx3="http://schemas.microsoft.com/office/drawing/2016/5/9/chartex" xmlns:cx4="http://schemas.microsoft.com/office/drawing/2016/5/10/chartex" xmlns:cx5="http://schemas.microsoft.com/office/drawing/2016/5/11/chartex" xmlns:cx6="http://schemas.microsoft.com/office/drawing/2016/5/12/chartex" xmlns:cx7="http://schemas.microsoft.com/office/drawing/2016/5/13/chartex" xmlns:cx8="http://schemas.microsoft.com/office/drawing/2016/5/14/chartex" xmlns:mc="http://schemas.openxmlformats.org/markup-compatibility/2006" xmlns:aink="http://schemas.microsoft.com/office/drawing/2016/ink" xmlns:am3d="http://schemas.microsoft.com/office/drawing/2017/model3d" xmlns:o="urn:schemas-microsoft-com:office:office" xmlns:r="http://schemas.openxmlformats.org/officeDocument/2006/relationships" xmlns:m="http://schemas.openxmlformats.org/officeDocument/2006/math" xmlns:v="urn:schemas-microsoft-com:vml" xmlns:wp14="http://schemas.microsoft.com/office/word/2010/wordprocessingDrawing" xmlns:wp="http://schemas.openxmlformats.org/drawingml/2006/wordprocessingDrawing" xmlns:w10="urn:schemas-microsoft-com:office:word" xmlns:w="http://schemas.openxmlformats.org/wordprocessingml/2006/main" xmlns:w14="http://schemas.microsoft.com/office/word/2010/wordml" xmlns:w15="http://schemas.microsoft.com/office/word/2012/wordml" xmlns:w16cid="http://schemas.microsoft.com/office/word/2016/wordml/cid" xmlns:w16se="http://schemas.microsoft.com/office/word/2015/wordml/symex" xmlns:wpg="http://schemas.microsoft.com/office/word/2010/wordprocessingGroup" xmlns:wpi="http://schemas.microsoft.com/office/word/2010/wordprocessingInk" xmlns:wne="http://schemas.microsoft.com/office/word/2006/wordml" xmlns:wps="http://schemas.microsoft.com/office/word/2010/wordprocessingShape" mc:Ignorable="w14 w15 w16se w16cid wp14">
+<w:ftr xmlns:wpc="http://schemas.microsoft.com/office/word/2010/wordprocessingCanvas" xmlns:cx="http://schemas.microsoft.com/office/drawing/2014/chartex" xmlns:cx1="http://schemas.microsoft.com/office/drawing/2015/9/8/chartex" xmlns:cx2="http://schemas.microsoft.com/office/drawing/2015/10/21/chartex" xmlns:cx3="http://schemas.microsoft.com/office/drawing/2016/5/9/chartex" xmlns:cx4="http://schemas.microsoft.com/office/drawing/2016/5/10/chartex" xmlns:cx5="http://schemas.microsoft.com/office/drawing/2016/5/11/chartex" xmlns:cx6="http://schemas.microsoft.com/office/drawing/2016/5/12/chartex" xmlns:cx7="http://schemas.microsoft.com/office/drawing/2016/5/13/chartex" xmlns:cx8="http://schemas.microsoft.com/office/drawing/2016/5/14/chartex" xmlns:mc="http://schemas.openxmlformats.org/markup-compatibility/2006" xmlns:aink="http://schemas.microsoft.com/office/drawing/2016/ink" xmlns:am3d="http://schemas.microsoft.com/office/drawing/2017/model3d" xmlns:o="urn:schemas-microsoft-com:office:office" xmlns:oel="http://schemas.microsoft.com/office/2019/extlst" xmlns:r="http://schemas.openxmlformats.org/officeDocument/2006/relationships" xmlns:m="http://schemas.openxmlformats.org/officeDocument/2006/math" xmlns:v="urn:schemas-microsoft-com:vml" xmlns:wp14="http://schemas.microsoft.com/office/word/2010/wordprocessingDrawing" xmlns:wp="http://schemas.openxmlformats.org/drawingml/2006/wordprocessingDrawing" xmlns:w10="urn:schemas-microsoft-com:office:word" xmlns:w="http://schemas.openxmlformats.org/wordprocessingml/2006/main" xmlns:w14="http://schemas.microsoft.com/office/word/2010/wordml" xmlns:w15="http://schemas.microsoft.com/office/word/2012/wordml" xmlns:w16cex="http://schemas.microsoft.com/office/word/2018/wordml/cex" xmlns:w16cid="http://schemas.microsoft.com/office/word/2016/wordml/cid" xmlns:w16="http://schemas.microsoft.com/office/word/2018/wordml" xmlns:w16du="http://schemas.microsoft.com/office/word/2023/wordml/word16du" xmlns:w16sdtdh="http://schemas.microsoft.com/office/word/2020/wordml/sdtdatahash" xmlns:w16se="http://schemas.microsoft.com/office/word/2015/wordml/symex" xmlns:wpg="http://schemas.microsoft.com/office/word/2010/wordprocessingGroup" xmlns:wpi="http://schemas.microsoft.com/office/word/2010/wordprocessingInk" xmlns:wne="http://schemas.microsoft.com/office/word/2006/wordml" xmlns:wps="http://schemas.microsoft.com/office/word/2010/wordprocessingShape" mc:Ignorable="w14 w15 w16se w16cid w16 w16cex w16sdtdh w16du wp14">
   <w:p>
     <w:pPr>
       <w:spacing w:after="0" w:line="259" w:lineRule="auto"/>
@@ -7921,7 +7690,7 @@
 </file>
 
 <file path=word/footnotes.xml><?xml version="1.0" encoding="utf-8"?>
-<w:footnotes xmlns:wpc="http://schemas.microsoft.com/office/word/2010/wordprocessingCanvas" xmlns:cx="http://schemas.microsoft.com/office/drawing/2014/chartex" xmlns:cx1="http://schemas.microsoft.com/office/drawing/2015/9/8/chartex" xmlns:cx2="http://schemas.microsoft.com/office/drawing/2015/10/21/chartex" xmlns:cx3="http://schemas.microsoft.com/office/drawing/2016/5/9/chartex" xmlns:cx4="http://schemas.microsoft.com/office/drawing/2016/5/10/chartex" xmlns:cx5="http://schemas.microsoft.com/office/drawing/2016/5/11/chartex" xmlns:cx6="http://schemas.microsoft.com/office/drawing/2016/5/12/chartex" xmlns:cx7="http://schemas.microsoft.com/office/drawing/2016/5/13/chartex" xmlns:cx8="http://schemas.microsoft.com/office/drawing/2016/5/14/chartex" xmlns:mc="http://schemas.openxmlformats.org/markup-compatibility/2006" xmlns:aink="http://schemas.microsoft.com/office/drawing/2016/ink" xmlns:am3d="http://schemas.microsoft.com/office/drawing/2017/model3d" xmlns:o="urn:schemas-microsoft-com:office:office" xmlns:r="http://schemas.openxmlformats.org/officeDocument/2006/relationships" xmlns:m="http://schemas.openxmlformats.org/officeDocument/2006/math" xmlns:v="urn:schemas-microsoft-com:vml" xmlns:wp14="http://schemas.microsoft.com/office/word/2010/wordprocessingDrawing" xmlns:wp="http://schemas.openxmlformats.org/drawingml/2006/wordprocessingDrawing" xmlns:w10="urn:schemas-microsoft-com:office:word" xmlns:w="http://schemas.openxmlformats.org/wordprocessingml/2006/main" xmlns:w14="http://schemas.microsoft.com/office/word/2010/wordml" xmlns:w15="http://schemas.microsoft.com/office/word/2012/wordml" xmlns:w16cid="http://schemas.microsoft.com/office/word/2016/wordml/cid" xmlns:w16se="http://schemas.microsoft.com/office/word/2015/wordml/symex" xmlns:wpg="http://schemas.microsoft.com/office/word/2010/wordprocessingGroup" xmlns:wpi="http://schemas.microsoft.com/office/word/2010/wordprocessingInk" xmlns:wne="http://schemas.microsoft.com/office/word/2006/wordml" xmlns:wps="http://schemas.microsoft.com/office/word/2010/wordprocessingShape" mc:Ignorable="w14 w15 w16se w16cid wp14">
+<w:footnotes xmlns:wpc="http://schemas.microsoft.com/office/word/2010/wordprocessingCanvas" xmlns:cx="http://schemas.microsoft.com/office/drawing/2014/chartex" xmlns:cx1="http://schemas.microsoft.com/office/drawing/2015/9/8/chartex" xmlns:cx2="http://schemas.microsoft.com/office/drawing/2015/10/21/chartex" xmlns:cx3="http://schemas.microsoft.com/office/drawing/2016/5/9/chartex" xmlns:cx4="http://schemas.microsoft.com/office/drawing/2016/5/10/chartex" xmlns:cx5="http://schemas.microsoft.com/office/drawing/2016/5/11/chartex" xmlns:cx6="http://schemas.microsoft.com/office/drawing/2016/5/12/chartex" xmlns:cx7="http://schemas.microsoft.com/office/drawing/2016/5/13/chartex" xmlns:cx8="http://schemas.microsoft.com/office/drawing/2016/5/14/chartex" xmlns:mc="http://schemas.openxmlformats.org/markup-compatibility/2006" xmlns:aink="http://schemas.microsoft.com/office/drawing/2016/ink" xmlns:am3d="http://schemas.microsoft.com/office/drawing/2017/model3d" xmlns:o="urn:schemas-microsoft-com:office:office" xmlns:oel="http://schemas.microsoft.com/office/2019/extlst" xmlns:r="http://schemas.openxmlformats.org/officeDocument/2006/relationships" xmlns:m="http://schemas.openxmlformats.org/officeDocument/2006/math" xmlns:v="urn:schemas-microsoft-com:vml" xmlns:wp14="http://schemas.microsoft.com/office/word/2010/wordprocessingDrawing" xmlns:wp="http://schemas.openxmlformats.org/drawingml/2006/wordprocessingDrawing" xmlns:w10="urn:schemas-microsoft-com:office:word" xmlns:w="http://schemas.openxmlformats.org/wordprocessingml/2006/main" xmlns:w14="http://schemas.microsoft.com/office/word/2010/wordml" xmlns:w15="http://schemas.microsoft.com/office/word/2012/wordml" xmlns:w16cex="http://schemas.microsoft.com/office/word/2018/wordml/cex" xmlns:w16cid="http://schemas.microsoft.com/office/word/2016/wordml/cid" xmlns:w16="http://schemas.microsoft.com/office/word/2018/wordml" xmlns:w16du="http://schemas.microsoft.com/office/word/2023/wordml/word16du" xmlns:w16sdtdh="http://schemas.microsoft.com/office/word/2020/wordml/sdtdatahash" xmlns:w16se="http://schemas.microsoft.com/office/word/2015/wordml/symex" xmlns:wpg="http://schemas.microsoft.com/office/word/2010/wordprocessingGroup" xmlns:wpi="http://schemas.microsoft.com/office/word/2010/wordprocessingInk" xmlns:wne="http://schemas.microsoft.com/office/word/2006/wordml" xmlns:wps="http://schemas.microsoft.com/office/word/2010/wordprocessingShape" mc:Ignorable="w14 w15 w16se w16cid w16 w16cex w16sdtdh w16du wp14">
   <w:footnote w:type="separator" w:id="-1">
     <w:p>
       <w:pPr>
@@ -7946,7 +7715,7 @@
 </file>
 
 <file path=word/header1.xml><?xml version="1.0" encoding="utf-8"?>
-<w:hdr xmlns:wpc="http://schemas.microsoft.com/office/word/2010/wordprocessingCanvas" xmlns:cx="http://schemas.microsoft.com/office/drawing/2014/chartex" xmlns:cx1="http://schemas.microsoft.com/office/drawing/2015/9/8/chartex" xmlns:cx2="http://schemas.microsoft.com/office/drawing/2015/10/21/chartex" xmlns:cx3="http://schemas.microsoft.com/office/drawing/2016/5/9/chartex" xmlns:cx4="http://schemas.microsoft.com/office/drawing/2016/5/10/chartex" xmlns:cx5="http://schemas.microsoft.com/office/drawing/2016/5/11/chartex" xmlns:cx6="http://schemas.microsoft.com/office/drawing/2016/5/12/chartex" xmlns:cx7="http://schemas.microsoft.com/office/drawing/2016/5/13/chartex" xmlns:cx8="http://schemas.microsoft.com/office/drawing/2016/5/14/chartex" xmlns:mc="http://schemas.openxmlformats.org/markup-compatibility/2006" xmlns:aink="http://schemas.microsoft.com/office/drawing/2016/ink" xmlns:am3d="http://schemas.microsoft.com/office/drawing/2017/model3d" xmlns:o="urn:schemas-microsoft-com:office:office" xmlns:r="http://schemas.openxmlformats.org/officeDocument/2006/relationships" xmlns:m="http://schemas.openxmlformats.org/officeDocument/2006/math" xmlns:v="urn:schemas-microsoft-com:vml" xmlns:wp14="http://schemas.microsoft.com/office/word/2010/wordprocessingDrawing" xmlns:wp="http://schemas.openxmlformats.org/drawingml/2006/wordprocessingDrawing" xmlns:w10="urn:schemas-microsoft-com:office:word" xmlns:w="http://schemas.openxmlformats.org/wordprocessingml/2006/main" xmlns:w14="http://schemas.microsoft.com/office/word/2010/wordml" xmlns:w15="http://schemas.microsoft.com/office/word/2012/wordml" xmlns:w16cid="http://schemas.microsoft.com/office/word/2016/wordml/cid" xmlns:w16se="http://schemas.microsoft.com/office/word/2015/wordml/symex" xmlns:wpg="http://schemas.microsoft.com/office/word/2010/wordprocessingGroup" xmlns:wpi="http://schemas.microsoft.com/office/word/2010/wordprocessingInk" xmlns:wne="http://schemas.microsoft.com/office/word/2006/wordml" xmlns:wps="http://schemas.microsoft.com/office/word/2010/wordprocessingShape" mc:Ignorable="w14 w15 w16se w16cid wp14">
+<w:hdr xmlns:wpc="http://schemas.microsoft.com/office/word/2010/wordprocessingCanvas" xmlns:cx="http://schemas.microsoft.com/office/drawing/2014/chartex" xmlns:cx1="http://schemas.microsoft.com/office/drawing/2015/9/8/chartex" xmlns:cx2="http://schemas.microsoft.com/office/drawing/2015/10/21/chartex" xmlns:cx3="http://schemas.microsoft.com/office/drawing/2016/5/9/chartex" xmlns:cx4="http://schemas.microsoft.com/office/drawing/2016/5/10/chartex" xmlns:cx5="http://schemas.microsoft.com/office/drawing/2016/5/11/chartex" xmlns:cx6="http://schemas.microsoft.com/office/drawing/2016/5/12/chartex" xmlns:cx7="http://schemas.microsoft.com/office/drawing/2016/5/13/chartex" xmlns:cx8="http://schemas.microsoft.com/office/drawing/2016/5/14/chartex" xmlns:mc="http://schemas.openxmlformats.org/markup-compatibility/2006" xmlns:aink="http://schemas.microsoft.com/office/drawing/2016/ink" xmlns:am3d="http://schemas.microsoft.com/office/drawing/2017/model3d" xmlns:o="urn:schemas-microsoft-com:office:office" xmlns:oel="http://schemas.microsoft.com/office/2019/extlst" xmlns:r="http://schemas.openxmlformats.org/officeDocument/2006/relationships" xmlns:m="http://schemas.openxmlformats.org/officeDocument/2006/math" xmlns:v="urn:schemas-microsoft-com:vml" xmlns:wp14="http://schemas.microsoft.com/office/word/2010/wordprocessingDrawing" xmlns:wp="http://schemas.openxmlformats.org/drawingml/2006/wordprocessingDrawing" xmlns:w10="urn:schemas-microsoft-com:office:word" xmlns:w="http://schemas.openxmlformats.org/wordprocessingml/2006/main" xmlns:w14="http://schemas.microsoft.com/office/word/2010/wordml" xmlns:w15="http://schemas.microsoft.com/office/word/2012/wordml" xmlns:w16cex="http://schemas.microsoft.com/office/word/2018/wordml/cex" xmlns:w16cid="http://schemas.microsoft.com/office/word/2016/wordml/cid" xmlns:w16="http://schemas.microsoft.com/office/word/2018/wordml" xmlns:w16du="http://schemas.microsoft.com/office/word/2023/wordml/word16du" xmlns:w16sdtdh="http://schemas.microsoft.com/office/word/2020/wordml/sdtdatahash" xmlns:w16se="http://schemas.microsoft.com/office/word/2015/wordml/symex" xmlns:wpg="http://schemas.microsoft.com/office/word/2010/wordprocessingGroup" xmlns:wpi="http://schemas.microsoft.com/office/word/2010/wordprocessingInk" xmlns:wne="http://schemas.microsoft.com/office/word/2006/wordml" xmlns:wps="http://schemas.microsoft.com/office/word/2010/wordprocessingShape" mc:Ignorable="w14 w15 w16se w16cid w16 w16cex w16sdtdh w16du wp14">
   <w:p>
     <w:pPr>
       <w:spacing w:after="0" w:line="259" w:lineRule="auto"/>
@@ -8022,7 +7791,7 @@
 </file>
 
 <file path=word/header2.xml><?xml version="1.0" encoding="utf-8"?>
-<w:hdr xmlns:wpc="http://schemas.microsoft.com/office/word/2010/wordprocessingCanvas" xmlns:cx="http://schemas.microsoft.com/office/drawing/2014/chartex" xmlns:cx1="http://schemas.microsoft.com/office/drawing/2015/9/8/chartex" xmlns:cx2="http://schemas.microsoft.com/office/drawing/2015/10/21/chartex" xmlns:cx3="http://schemas.microsoft.com/office/drawing/2016/5/9/chartex" xmlns:cx4="http://schemas.microsoft.com/office/drawing/2016/5/10/chartex" xmlns:cx5="http://schemas.microsoft.com/office/drawing/2016/5/11/chartex" xmlns:cx6="http://schemas.microsoft.com/office/drawing/2016/5/12/chartex" xmlns:cx7="http://schemas.microsoft.com/office/drawing/2016/5/13/chartex" xmlns:cx8="http://schemas.microsoft.com/office/drawing/2016/5/14/chartex" xmlns:mc="http://schemas.openxmlformats.org/markup-compatibility/2006" xmlns:aink="http://schemas.microsoft.com/office/drawing/2016/ink" xmlns:am3d="http://schemas.microsoft.com/office/drawing/2017/model3d" xmlns:o="urn:schemas-microsoft-com:office:office" xmlns:r="http://schemas.openxmlformats.org/officeDocument/2006/relationships" xmlns:m="http://schemas.openxmlformats.org/officeDocument/2006/math" xmlns:v="urn:schemas-microsoft-com:vml" xmlns:wp14="http://schemas.microsoft.com/office/word/2010/wordprocessingDrawing" xmlns:wp="http://schemas.openxmlformats.org/drawingml/2006/wordprocessingDrawing" xmlns:w10="urn:schemas-microsoft-com:office:word" xmlns:w="http://schemas.openxmlformats.org/wordprocessingml/2006/main" xmlns:w14="http://schemas.microsoft.com/office/word/2010/wordml" xmlns:w15="http://schemas.microsoft.com/office/word/2012/wordml" xmlns:w16cid="http://schemas.microsoft.com/office/word/2016/wordml/cid" xmlns:w16se="http://schemas.microsoft.com/office/word/2015/wordml/symex" xmlns:wpg="http://schemas.microsoft.com/office/word/2010/wordprocessingGroup" xmlns:wpi="http://schemas.microsoft.com/office/word/2010/wordprocessingInk" xmlns:wne="http://schemas.microsoft.com/office/word/2006/wordml" xmlns:wps="http://schemas.microsoft.com/office/word/2010/wordprocessingShape" mc:Ignorable="w14 w15 w16se w16cid wp14">
+<w:hdr xmlns:wpc="http://schemas.microsoft.com/office/word/2010/wordprocessingCanvas" xmlns:cx="http://schemas.microsoft.com/office/drawing/2014/chartex" xmlns:cx1="http://schemas.microsoft.com/office/drawing/2015/9/8/chartex" xmlns:cx2="http://schemas.microsoft.com/office/drawing/2015/10/21/chartex" xmlns:cx3="http://schemas.microsoft.com/office/drawing/2016/5/9/chartex" xmlns:cx4="http://schemas.microsoft.com/office/drawing/2016/5/10/chartex" xmlns:cx5="http://schemas.microsoft.com/office/drawing/2016/5/11/chartex" xmlns:cx6="http://schemas.microsoft.com/office/drawing/2016/5/12/chartex" xmlns:cx7="http://schemas.microsoft.com/office/drawing/2016/5/13/chartex" xmlns:cx8="http://schemas.microsoft.com/office/drawing/2016/5/14/chartex" xmlns:mc="http://schemas.openxmlformats.org/markup-compatibility/2006" xmlns:aink="http://schemas.microsoft.com/office/drawing/2016/ink" xmlns:am3d="http://schemas.microsoft.com/office/drawing/2017/model3d" xmlns:o="urn:schemas-microsoft-com:office:office" xmlns:oel="http://schemas.microsoft.com/office/2019/extlst" xmlns:r="http://schemas.openxmlformats.org/officeDocument/2006/relationships" xmlns:m="http://schemas.openxmlformats.org/officeDocument/2006/math" xmlns:v="urn:schemas-microsoft-com:vml" xmlns:wp14="http://schemas.microsoft.com/office/word/2010/wordprocessingDrawing" xmlns:wp="http://schemas.openxmlformats.org/drawingml/2006/wordprocessingDrawing" xmlns:w10="urn:schemas-microsoft-com:office:word" xmlns:w="http://schemas.openxmlformats.org/wordprocessingml/2006/main" xmlns:w14="http://schemas.microsoft.com/office/word/2010/wordml" xmlns:w15="http://schemas.microsoft.com/office/word/2012/wordml" xmlns:w16cex="http://schemas.microsoft.com/office/word/2018/wordml/cex" xmlns:w16cid="http://schemas.microsoft.com/office/word/2016/wordml/cid" xmlns:w16="http://schemas.microsoft.com/office/word/2018/wordml" xmlns:w16du="http://schemas.microsoft.com/office/word/2023/wordml/word16du" xmlns:w16sdtdh="http://schemas.microsoft.com/office/word/2020/wordml/sdtdatahash" xmlns:w16se="http://schemas.microsoft.com/office/word/2015/wordml/symex" xmlns:wpg="http://schemas.microsoft.com/office/word/2010/wordprocessingGroup" xmlns:wpi="http://schemas.microsoft.com/office/word/2010/wordprocessingInk" xmlns:wne="http://schemas.microsoft.com/office/word/2006/wordml" xmlns:wps="http://schemas.microsoft.com/office/word/2010/wordprocessingShape" mc:Ignorable="w14 w15 w16se w16cid w16 w16cex w16sdtdh w16du wp14">
   <w:p>
     <w:pPr>
       <w:spacing w:after="0" w:line="240" w:lineRule="auto"/>
@@ -8041,7 +7810,7 @@
 </file>
 
 <file path=word/header3.xml><?xml version="1.0" encoding="utf-8"?>
-<w:hdr xmlns:wpc="http://schemas.microsoft.com/office/word/2010/wordprocessingCanvas" xmlns:cx="http://schemas.microsoft.com/office/drawing/2014/chartex" xmlns:cx1="http://schemas.microsoft.com/office/drawing/2015/9/8/chartex" xmlns:cx2="http://schemas.microsoft.com/office/drawing/2015/10/21/chartex" xmlns:cx3="http://schemas.microsoft.com/office/drawing/2016/5/9/chartex" xmlns:cx4="http://schemas.microsoft.com/office/drawing/2016/5/10/chartex" xmlns:cx5="http://schemas.microsoft.com/office/drawing/2016/5/11/chartex" xmlns:cx6="http://schemas.microsoft.com/office/drawing/2016/5/12/chartex" xmlns:cx7="http://schemas.microsoft.com/office/drawing/2016/5/13/chartex" xmlns:cx8="http://schemas.microsoft.com/office/drawing/2016/5/14/chartex" xmlns:mc="http://schemas.openxmlformats.org/markup-compatibility/2006" xmlns:aink="http://schemas.microsoft.com/office/drawing/2016/ink" xmlns:am3d="http://schemas.microsoft.com/office/drawing/2017/model3d" xmlns:o="urn:schemas-microsoft-com:office:office" xmlns:r="http://schemas.openxmlformats.org/officeDocument/2006/relationships" xmlns:m="http://schemas.openxmlformats.org/officeDocument/2006/math" xmlns:v="urn:schemas-microsoft-com:vml" xmlns:wp14="http://schemas.microsoft.com/office/word/2010/wordprocessingDrawing" xmlns:wp="http://schemas.openxmlformats.org/drawingml/2006/wordprocessingDrawing" xmlns:w10="urn:schemas-microsoft-com:office:word" xmlns:w="http://schemas.openxmlformats.org/wordprocessingml/2006/main" xmlns:w14="http://schemas.microsoft.com/office/word/2010/wordml" xmlns:w15="http://schemas.microsoft.com/office/word/2012/wordml" xmlns:w16cid="http://schemas.microsoft.com/office/word/2016/wordml/cid" xmlns:w16se="http://schemas.microsoft.com/office/word/2015/wordml/symex" xmlns:wpg="http://schemas.microsoft.com/office/word/2010/wordprocessingGroup" xmlns:wpi="http://schemas.microsoft.com/office/word/2010/wordprocessingInk" xmlns:wne="http://schemas.microsoft.com/office/word/2006/wordml" xmlns:wps="http://schemas.microsoft.com/office/word/2010/wordprocessingShape" mc:Ignorable="w14 w15 w16se w16cid wp14">
+<w:hdr xmlns:wpc="http://schemas.microsoft.com/office/word/2010/wordprocessingCanvas" xmlns:cx="http://schemas.microsoft.com/office/drawing/2014/chartex" xmlns:cx1="http://schemas.microsoft.com/office/drawing/2015/9/8/chartex" xmlns:cx2="http://schemas.microsoft.com/office/drawing/2015/10/21/chartex" xmlns:cx3="http://schemas.microsoft.com/office/drawing/2016/5/9/chartex" xmlns:cx4="http://schemas.microsoft.com/office/drawing/2016/5/10/chartex" xmlns:cx5="http://schemas.microsoft.com/office/drawing/2016/5/11/chartex" xmlns:cx6="http://schemas.microsoft.com/office/drawing/2016/5/12/chartex" xmlns:cx7="http://schemas.microsoft.com/office/drawing/2016/5/13/chartex" xmlns:cx8="http://schemas.microsoft.com/office/drawing/2016/5/14/chartex" xmlns:mc="http://schemas.openxmlformats.org/markup-compatibility/2006" xmlns:aink="http://schemas.microsoft.com/office/drawing/2016/ink" xmlns:am3d="http://schemas.microsoft.com/office/drawing/2017/model3d" xmlns:o="urn:schemas-microsoft-com:office:office" xmlns:oel="http://schemas.microsoft.com/office/2019/extlst" xmlns:r="http://schemas.openxmlformats.org/officeDocument/2006/relationships" xmlns:m="http://schemas.openxmlformats.org/officeDocument/2006/math" xmlns:v="urn:schemas-microsoft-com:vml" xmlns:wp14="http://schemas.microsoft.com/office/word/2010/wordprocessingDrawing" xmlns:wp="http://schemas.openxmlformats.org/drawingml/2006/wordprocessingDrawing" xmlns:w10="urn:schemas-microsoft-com:office:word" xmlns:w="http://schemas.openxmlformats.org/wordprocessingml/2006/main" xmlns:w14="http://schemas.microsoft.com/office/word/2010/wordml" xmlns:w15="http://schemas.microsoft.com/office/word/2012/wordml" xmlns:w16cex="http://schemas.microsoft.com/office/word/2018/wordml/cex" xmlns:w16cid="http://schemas.microsoft.com/office/word/2016/wordml/cid" xmlns:w16="http://schemas.microsoft.com/office/word/2018/wordml" xmlns:w16du="http://schemas.microsoft.com/office/word/2023/wordml/word16du" xmlns:w16sdtdh="http://schemas.microsoft.com/office/word/2020/wordml/sdtdatahash" xmlns:w16se="http://schemas.microsoft.com/office/word/2015/wordml/symex" xmlns:wpg="http://schemas.microsoft.com/office/word/2010/wordprocessingGroup" xmlns:wpi="http://schemas.microsoft.com/office/word/2010/wordprocessingInk" xmlns:wne="http://schemas.microsoft.com/office/word/2006/wordml" xmlns:wps="http://schemas.microsoft.com/office/word/2010/wordprocessingShape" mc:Ignorable="w14 w15 w16se w16cid w16 w16cex w16sdtdh w16du wp14">
   <w:p>
     <w:pPr>
       <w:spacing w:after="0" w:line="259" w:lineRule="auto"/>
@@ -8105,7 +7874,7 @@
 </file>
 
 <file path=word/numbering.xml><?xml version="1.0" encoding="utf-8"?>
-<w:numbering xmlns:wpc="http://schemas.microsoft.com/office/word/2010/wordprocessingCanvas" xmlns:cx="http://schemas.microsoft.com/office/drawing/2014/chartex" xmlns:cx1="http://schemas.microsoft.com/office/drawing/2015/9/8/chartex" xmlns:cx2="http://schemas.microsoft.com/office/drawing/2015/10/21/chartex" xmlns:cx3="http://schemas.microsoft.com/office/drawing/2016/5/9/chartex" xmlns:cx4="http://schemas.microsoft.com/office/drawing/2016/5/10/chartex" xmlns:cx5="http://schemas.microsoft.com/office/drawing/2016/5/11/chartex" xmlns:cx6="http://schemas.microsoft.com/office/drawing/2016/5/12/chartex" xmlns:cx7="http://schemas.microsoft.com/office/drawing/2016/5/13/chartex" xmlns:cx8="http://schemas.microsoft.com/office/drawing/2016/5/14/chartex" xmlns:mc="http://schemas.openxmlformats.org/markup-compatibility/2006" xmlns:aink="http://schemas.microsoft.com/office/drawing/2016/ink" xmlns:am3d="http://schemas.microsoft.com/office/drawing/2017/model3d" xmlns:o="urn:schemas-microsoft-com:office:office" xmlns:r="http://schemas.openxmlformats.org/officeDocument/2006/relationships" xmlns:m="http://schemas.openxmlformats.org/officeDocument/2006/math" xmlns:v="urn:schemas-microsoft-com:vml" xmlns:wp14="http://schemas.microsoft.com/office/word/2010/wordprocessingDrawing" xmlns:wp="http://schemas.openxmlformats.org/drawingml/2006/wordprocessingDrawing" xmlns:w10="urn:schemas-microsoft-com:office:word" xmlns:w="http://schemas.openxmlformats.org/wordprocessingml/2006/main" xmlns:w14="http://schemas.microsoft.com/office/word/2010/wordml" xmlns:w15="http://schemas.microsoft.com/office/word/2012/wordml" xmlns:w16cid="http://schemas.microsoft.com/office/word/2016/wordml/cid" xmlns:w16se="http://schemas.microsoft.com/office/word/2015/wordml/symex" xmlns:wpg="http://schemas.microsoft.com/office/word/2010/wordprocessingGroup" xmlns:wpi="http://schemas.microsoft.com/office/word/2010/wordprocessingInk" xmlns:wne="http://schemas.microsoft.com/office/word/2006/wordml" xmlns:wps="http://schemas.microsoft.com/office/word/2010/wordprocessingShape" mc:Ignorable="w14 w15 w16se w16cid wp14">
+<w:numbering xmlns:wpc="http://schemas.microsoft.com/office/word/2010/wordprocessingCanvas" xmlns:cx="http://schemas.microsoft.com/office/drawing/2014/chartex" xmlns:cx1="http://schemas.microsoft.com/office/drawing/2015/9/8/chartex" xmlns:cx2="http://schemas.microsoft.com/office/drawing/2015/10/21/chartex" xmlns:cx3="http://schemas.microsoft.com/office/drawing/2016/5/9/chartex" xmlns:cx4="http://schemas.microsoft.com/office/drawing/2016/5/10/chartex" xmlns:cx5="http://schemas.microsoft.com/office/drawing/2016/5/11/chartex" xmlns:cx6="http://schemas.microsoft.com/office/drawing/2016/5/12/chartex" xmlns:cx7="http://schemas.microsoft.com/office/drawing/2016/5/13/chartex" xmlns:cx8="http://schemas.microsoft.com/office/drawing/2016/5/14/chartex" xmlns:mc="http://schemas.openxmlformats.org/markup-compatibility/2006" xmlns:aink="http://schemas.microsoft.com/office/drawing/2016/ink" xmlns:am3d="http://schemas.microsoft.com/office/drawing/2017/model3d" xmlns:o="urn:schemas-microsoft-com:office:office" xmlns:oel="http://schemas.microsoft.com/office/2019/extlst" xmlns:r="http://schemas.openxmlformats.org/officeDocument/2006/relationships" xmlns:m="http://schemas.openxmlformats.org/officeDocument/2006/math" xmlns:v="urn:schemas-microsoft-com:vml" xmlns:wp14="http://schemas.microsoft.com/office/word/2010/wordprocessingDrawing" xmlns:wp="http://schemas.openxmlformats.org/drawingml/2006/wordprocessingDrawing" xmlns:w10="urn:schemas-microsoft-com:office:word" xmlns:w="http://schemas.openxmlformats.org/wordprocessingml/2006/main" xmlns:w14="http://schemas.microsoft.com/office/word/2010/wordml" xmlns:w15="http://schemas.microsoft.com/office/word/2012/wordml" xmlns:w16cex="http://schemas.microsoft.com/office/word/2018/wordml/cex" xmlns:w16cid="http://schemas.microsoft.com/office/word/2016/wordml/cid" xmlns:w16="http://schemas.microsoft.com/office/word/2018/wordml" xmlns:w16du="http://schemas.microsoft.com/office/word/2023/wordml/word16du" xmlns:w16sdtdh="http://schemas.microsoft.com/office/word/2020/wordml/sdtdatahash" xmlns:w16se="http://schemas.microsoft.com/office/word/2015/wordml/symex" xmlns:wpg="http://schemas.microsoft.com/office/word/2010/wordprocessingGroup" xmlns:wpi="http://schemas.microsoft.com/office/word/2010/wordprocessingInk" xmlns:wne="http://schemas.microsoft.com/office/word/2006/wordml" xmlns:wps="http://schemas.microsoft.com/office/word/2010/wordprocessingShape" mc:Ignorable="w14 w15 w16se w16cid w16 w16cex w16sdtdh w16du wp14">
   <w:abstractNum w:abstractNumId="0" w15:restartNumberingAfterBreak="0">
     <w:nsid w:val="03F62769"/>
     <w:multiLevelType w:val="hybridMultilevel"/>
@@ -11604,95 +11373,95 @@
       </w:pPr>
     </w:lvl>
   </w:abstractNum>
-  <w:num w:numId="1">
+  <w:num w:numId="1" w16cid:durableId="1882788351">
     <w:abstractNumId w:val="20"/>
   </w:num>
-  <w:num w:numId="2">
+  <w:num w:numId="2" w16cid:durableId="1475875003">
     <w:abstractNumId w:val="0"/>
   </w:num>
-  <w:num w:numId="3">
+  <w:num w:numId="3" w16cid:durableId="1807626646">
     <w:abstractNumId w:val="16"/>
   </w:num>
-  <w:num w:numId="4">
+  <w:num w:numId="4" w16cid:durableId="1974827020">
     <w:abstractNumId w:val="22"/>
   </w:num>
-  <w:num w:numId="5">
+  <w:num w:numId="5" w16cid:durableId="2105220535">
     <w:abstractNumId w:val="24"/>
   </w:num>
-  <w:num w:numId="6">
+  <w:num w:numId="6" w16cid:durableId="245263241">
     <w:abstractNumId w:val="17"/>
   </w:num>
-  <w:num w:numId="7">
+  <w:num w:numId="7" w16cid:durableId="1874072447">
     <w:abstractNumId w:val="18"/>
   </w:num>
-  <w:num w:numId="8">
+  <w:num w:numId="8" w16cid:durableId="458762652">
     <w:abstractNumId w:val="9"/>
   </w:num>
-  <w:num w:numId="9">
+  <w:num w:numId="9" w16cid:durableId="1506358926">
     <w:abstractNumId w:val="4"/>
   </w:num>
-  <w:num w:numId="10">
+  <w:num w:numId="10" w16cid:durableId="346954842">
     <w:abstractNumId w:val="6"/>
   </w:num>
-  <w:num w:numId="11">
+  <w:num w:numId="11" w16cid:durableId="136067811">
     <w:abstractNumId w:val="27"/>
   </w:num>
-  <w:num w:numId="12">
+  <w:num w:numId="12" w16cid:durableId="2121728467">
     <w:abstractNumId w:val="15"/>
   </w:num>
-  <w:num w:numId="13">
+  <w:num w:numId="13" w16cid:durableId="1669138119">
     <w:abstractNumId w:val="11"/>
   </w:num>
-  <w:num w:numId="14">
+  <w:num w:numId="14" w16cid:durableId="89392649">
     <w:abstractNumId w:val="14"/>
   </w:num>
-  <w:num w:numId="15">
+  <w:num w:numId="15" w16cid:durableId="614554919">
     <w:abstractNumId w:val="5"/>
   </w:num>
-  <w:num w:numId="16">
+  <w:num w:numId="16" w16cid:durableId="1391659290">
     <w:abstractNumId w:val="26"/>
   </w:num>
-  <w:num w:numId="17">
+  <w:num w:numId="17" w16cid:durableId="1160459292">
     <w:abstractNumId w:val="8"/>
   </w:num>
-  <w:num w:numId="18">
+  <w:num w:numId="18" w16cid:durableId="1175265469">
     <w:abstractNumId w:val="2"/>
   </w:num>
-  <w:num w:numId="19">
+  <w:num w:numId="19" w16cid:durableId="1223448948">
     <w:abstractNumId w:val="23"/>
   </w:num>
-  <w:num w:numId="20">
+  <w:num w:numId="20" w16cid:durableId="870342856">
     <w:abstractNumId w:val="10"/>
   </w:num>
-  <w:num w:numId="21">
+  <w:num w:numId="21" w16cid:durableId="1573612583">
     <w:abstractNumId w:val="3"/>
   </w:num>
-  <w:num w:numId="22">
+  <w:num w:numId="22" w16cid:durableId="1124350043">
     <w:abstractNumId w:val="12"/>
   </w:num>
-  <w:num w:numId="23">
+  <w:num w:numId="23" w16cid:durableId="1398163325">
     <w:abstractNumId w:val="13"/>
   </w:num>
-  <w:num w:numId="24">
+  <w:num w:numId="24" w16cid:durableId="166139847">
     <w:abstractNumId w:val="21"/>
   </w:num>
-  <w:num w:numId="25">
+  <w:num w:numId="25" w16cid:durableId="84808200">
     <w:abstractNumId w:val="19"/>
   </w:num>
-  <w:num w:numId="26">
+  <w:num w:numId="26" w16cid:durableId="1471247962">
     <w:abstractNumId w:val="7"/>
   </w:num>
-  <w:num w:numId="27">
+  <w:num w:numId="27" w16cid:durableId="515193800">
     <w:abstractNumId w:val="25"/>
   </w:num>
-  <w:num w:numId="28">
+  <w:num w:numId="28" w16cid:durableId="1816801440">
     <w:abstractNumId w:val="1"/>
   </w:num>
 </w:numbering>
 </file>
 
 <file path=word/styles.xml><?xml version="1.0" encoding="utf-8"?>
-<w:styles xmlns:mc="http://schemas.openxmlformats.org/markup-compatibility/2006" xmlns:r="http://schemas.openxmlformats.org/officeDocument/2006/relationships" xmlns:w="http://schemas.openxmlformats.org/wordprocessingml/2006/main" xmlns:w14="http://schemas.microsoft.com/office/word/2010/wordml" xmlns:w15="http://schemas.microsoft.com/office/word/2012/wordml" xmlns:w16cid="http://schemas.microsoft.com/office/word/2016/wordml/cid" xmlns:w16se="http://schemas.microsoft.com/office/word/2015/wordml/symex" mc:Ignorable="w14 w15 w16se w16cid">
+<w:styles xmlns:mc="http://schemas.openxmlformats.org/markup-compatibility/2006" xmlns:r="http://schemas.openxmlformats.org/officeDocument/2006/relationships" xmlns:w="http://schemas.openxmlformats.org/wordprocessingml/2006/main" xmlns:w14="http://schemas.microsoft.com/office/word/2010/wordml" xmlns:w15="http://schemas.microsoft.com/office/word/2012/wordml" xmlns:w16cex="http://schemas.microsoft.com/office/word/2018/wordml/cex" xmlns:w16cid="http://schemas.microsoft.com/office/word/2016/wordml/cid" xmlns:w16="http://schemas.microsoft.com/office/word/2018/wordml" xmlns:w16du="http://schemas.microsoft.com/office/word/2023/wordml/word16du" xmlns:w16sdtdh="http://schemas.microsoft.com/office/word/2020/wordml/sdtdatahash" xmlns:w16se="http://schemas.microsoft.com/office/word/2015/wordml/symex" mc:Ignorable="w14 w15 w16se w16cid w16 w16cex w16sdtdh w16du">
   <w:docDefaults>
     <w:rPrDefault>
       <w:rPr>
@@ -11708,7 +11477,7 @@
       </w:pPr>
     </w:pPrDefault>
   </w:docDefaults>
-  <w:latentStyles w:defLockedState="0" w:defUIPriority="99" w:defSemiHidden="0" w:defUnhideWhenUsed="0" w:defQFormat="0" w:count="375">
+  <w:latentStyles w:defLockedState="0" w:defUIPriority="99" w:defSemiHidden="0" w:defUnhideWhenUsed="0" w:defQFormat="0" w:count="376">
     <w:lsdException w:name="Normal" w:uiPriority="0" w:qFormat="1"/>
     <w:lsdException w:name="heading 1" w:uiPriority="9" w:qFormat="1"/>
     <w:lsdException w:name="heading 2" w:semiHidden="1" w:uiPriority="9" w:unhideWhenUsed="1" w:qFormat="1"/>
@@ -12084,6 +11853,7 @@
     <w:lsdException w:name="Smart Hyperlink" w:semiHidden="1" w:unhideWhenUsed="1"/>
     <w:lsdException w:name="Hashtag" w:semiHidden="1" w:unhideWhenUsed="1"/>
     <w:lsdException w:name="Unresolved Mention" w:semiHidden="1" w:unhideWhenUsed="1"/>
+    <w:lsdException w:name="Smart Link" w:semiHidden="1" w:unhideWhenUsed="1"/>
   </w:latentStyles>
   <w:style w:type="paragraph" w:default="1" w:styleId="Normal">
     <w:name w:val="Normal"/>
